--- a/IPASS/Testing/Testplan freqMeasurement.docx
+++ b/IPASS/Testing/Testplan freqMeasurement.docx
@@ -1,37 +1,40 @@
 
 <file path=word/document.xml><?xml version="1.0" encoding="utf-8"?>
-<w:document xmlns:wpc="http://schemas.microsoft.com/office/word/2010/wordprocessingCanvas" xmlns:cx="http://schemas.microsoft.com/office/drawing/2014/chartex" xmlns:cx1="http://schemas.microsoft.com/office/drawing/2015/9/8/chartex" xmlns:cx2="http://schemas.microsoft.com/office/drawing/2015/10/21/chartex" xmlns:cx3="http://schemas.microsoft.com/office/drawing/2016/5/9/chartex" xmlns:cx4="http://schemas.microsoft.com/office/drawing/2016/5/10/chartex" xmlns:cx5="http://schemas.microsoft.com/office/drawing/2016/5/11/chartex" xmlns:cx6="http://schemas.microsoft.com/office/drawing/2016/5/12/chartex" xmlns:cx7="http://schemas.microsoft.com/office/drawing/2016/5/13/chartex" xmlns:cx8="http://schemas.microsoft.com/office/drawing/2016/5/14/chartex" xmlns:mc="http://schemas.openxmlformats.org/markup-compatibility/2006" xmlns:aink="http://schemas.microsoft.com/office/drawing/2016/ink" xmlns:am3d="http://schemas.microsoft.com/office/drawing/2017/model3d" xmlns:o="urn:schemas-microsoft-com:office:office" xmlns:r="http://schemas.openxmlformats.org/officeDocument/2006/relationships" xmlns:m="http://schemas.openxmlformats.org/officeDocument/2006/math" xmlns:v="urn:schemas-microsoft-com:vml" xmlns:wp14="http://schemas.microsoft.com/office/word/2010/wordprocessingDrawing" xmlns:wp="http://schemas.openxmlformats.org/drawingml/2006/wordprocessingDrawing" xmlns:w10="urn:schemas-microsoft-com:office:word" xmlns:w="http://schemas.openxmlformats.org/wordprocessingml/2006/main" xmlns:w14="http://schemas.microsoft.com/office/word/2010/wordml" xmlns:w15="http://schemas.microsoft.com/office/word/2012/wordml" xmlns:w16cid="http://schemas.microsoft.com/office/word/2016/wordml/cid" xmlns:w16se="http://schemas.microsoft.com/office/word/2015/wordml/symex" xmlns:wpg="http://schemas.microsoft.com/office/word/2010/wordprocessingGroup" xmlns:wpi="http://schemas.microsoft.com/office/word/2010/wordprocessingInk" xmlns:wne="http://schemas.microsoft.com/office/word/2006/wordml" xmlns:wps="http://schemas.microsoft.com/office/word/2010/wordprocessingShape" mc:Ignorable="w14 w15 w16se w16cid wp14">
+<w:document xmlns:o="urn:schemas-microsoft-com:office:office" xmlns:r="http://schemas.openxmlformats.org/officeDocument/2006/relationships" xmlns:v="urn:schemas-microsoft-com:vml" xmlns:w="http://schemas.openxmlformats.org/wordprocessingml/2006/main" xmlns:w10="urn:schemas-microsoft-com:office:word" xmlns:wp="http://schemas.openxmlformats.org/drawingml/2006/wordprocessingDrawing" xmlns:wps="http://schemas.microsoft.com/office/word/2010/wordprocessingShape" xmlns:wpg="http://schemas.microsoft.com/office/word/2010/wordprocessingGroup" xmlns:mc="http://schemas.openxmlformats.org/markup-compatibility/2006" xmlns:wp14="http://schemas.microsoft.com/office/word/2010/wordprocessingDrawing" xmlns:w14="http://schemas.microsoft.com/office/word/2010/wordml" mc:Ignorable="w14 wp14">
   <w:body>
     <w:p>
       <w:pPr>
-        <w:pStyle w:val="Titel"/>
-        <w:rPr>
-          <w:lang w:val="en-US"/>
-        </w:rPr>
-      </w:pPr>
-      <w:r>
-        <w:rPr>
-          <w:lang w:val="en-US"/>
-        </w:rPr>
-        <w:t>Test</w:t>
-      </w:r>
-      <w:r>
-        <w:rPr>
-          <w:lang w:val="en-US"/>
-        </w:rPr>
-        <w:t xml:space="preserve"> instructions</w:t>
-      </w:r>
-    </w:p>
-    <w:p>
-      <w:pPr>
-        <w:rPr>
-          <w:lang w:val="en-US"/>
-        </w:rPr>
-      </w:pPr>
-    </w:p>
-    <w:p>
-      <w:pPr>
-        <w:pStyle w:val="Kop1"/>
+        <w:pStyle w:val="Title"/>
+        <w:rPr>
+          <w:lang w:val="en-US"/>
+        </w:rPr>
+      </w:pPr>
+      <w:r>
+        <w:rPr>
+          <w:rFonts w:ascii="arial" w:hAnsi="arial"/>
+          <w:lang w:val="en-US"/>
+        </w:rPr>
+        <w:t>Test instructions</w:t>
+      </w:r>
+    </w:p>
+    <w:p>
+      <w:pPr>
+        <w:pStyle w:val="Normal"/>
+        <w:rPr>
+          <w:rFonts w:ascii="arial" w:hAnsi="arial"/>
+          <w:lang w:val="en-US"/>
+        </w:rPr>
+      </w:pPr>
+      <w:r>
+        <w:rPr>
+          <w:rFonts w:ascii="arial" w:hAnsi="arial"/>
+          <w:lang w:val="en-US"/>
+        </w:rPr>
+      </w:r>
+    </w:p>
+    <w:p>
+      <w:pPr>
+        <w:pStyle w:val="Heading1"/>
         <w:rPr>
           <w:sz w:val="24"/>
           <w:szCs w:val="24"/>
@@ -40,6 +43,7 @@
       </w:pPr>
       <w:r>
         <w:rPr>
+          <w:rFonts w:ascii="arial" w:hAnsi="arial"/>
           <w:sz w:val="24"/>
           <w:szCs w:val="24"/>
           <w:lang w:val="en-US"/>
@@ -49,10 +53,10 @@
     </w:p>
     <w:p>
       <w:pPr>
-        <w:pStyle w:val="Lijstalinea"/>
+        <w:pStyle w:val="ListParagraph"/>
         <w:numPr>
           <w:ilvl w:val="0"/>
-          <w:numId w:val="1"/>
+          <w:numId w:val="2"/>
         </w:numPr>
         <w:rPr>
           <w:lang w:val="en-US"/>
@@ -60,6 +64,7 @@
       </w:pPr>
       <w:r>
         <w:rPr>
+          <w:rFonts w:ascii="arial" w:hAnsi="arial"/>
           <w:lang w:val="en-US"/>
         </w:rPr>
         <w:t>Arduino Due</w:t>
@@ -67,10 +72,10 @@
     </w:p>
     <w:p>
       <w:pPr>
-        <w:pStyle w:val="Lijstalinea"/>
+        <w:pStyle w:val="ListParagraph"/>
         <w:numPr>
           <w:ilvl w:val="0"/>
-          <w:numId w:val="1"/>
+          <w:numId w:val="2"/>
         </w:numPr>
         <w:rPr>
           <w:lang w:val="en-US"/>
@@ -78,6 +83,7 @@
       </w:pPr>
       <w:r>
         <w:rPr>
+          <w:rFonts w:ascii="arial" w:hAnsi="arial"/>
           <w:lang w:val="en-US"/>
         </w:rPr>
         <w:t>Breadboard</w:t>
@@ -85,10 +91,10 @@
     </w:p>
     <w:p>
       <w:pPr>
-        <w:pStyle w:val="Lijstalinea"/>
+        <w:pStyle w:val="ListParagraph"/>
         <w:numPr>
           <w:ilvl w:val="0"/>
-          <w:numId w:val="1"/>
+          <w:numId w:val="2"/>
         </w:numPr>
         <w:rPr>
           <w:lang w:val="en-US"/>
@@ -96,65 +102,18 @@
       </w:pPr>
       <w:r>
         <w:rPr>
-          <w:lang w:val="en-US"/>
-        </w:rPr>
-        <w:t>Sensor</w:t>
-      </w:r>
-      <w:r>
-        <w:rPr>
-          <w:lang w:val="en-US"/>
-        </w:rPr>
-        <w:t xml:space="preserve"> with </w:t>
-      </w:r>
-      <w:r>
-        <w:rPr>
-          <w:lang w:val="en-US"/>
-        </w:rPr>
-        <w:t>frequency</w:t>
-      </w:r>
-      <w:r>
-        <w:rPr>
-          <w:lang w:val="en-US"/>
-        </w:rPr>
-        <w:t xml:space="preserve"> output </w:t>
-      </w:r>
-      <w:r>
-        <w:rPr>
-          <w:lang w:val="en-US"/>
-        </w:rPr>
-        <w:t>of choice</w:t>
-      </w:r>
-      <w:r>
-        <w:rPr>
-          <w:lang w:val="en-US"/>
-        </w:rPr>
-        <w:t xml:space="preserve">( </w:t>
-      </w:r>
-      <w:r>
-        <w:rPr>
-          <w:lang w:val="en-US"/>
-        </w:rPr>
-        <w:t xml:space="preserve">in this case the </w:t>
-      </w:r>
-      <w:r>
-        <w:rPr>
-          <w:lang w:val="en-US"/>
-        </w:rPr>
-        <w:t>tcs3200 color sensor</w:t>
-      </w:r>
-      <w:r>
-        <w:rPr>
-          <w:lang w:val="en-US"/>
-        </w:rPr>
-        <w:t xml:space="preserve"> )</w:t>
-      </w:r>
-    </w:p>
-    <w:p>
-      <w:pPr>
-        <w:pStyle w:val="Lijstalinea"/>
+          <w:rFonts w:ascii="arial" w:hAnsi="arial"/>
+          <w:lang w:val="en-US"/>
+        </w:rPr>
+        <w:t>Sensor with frequency output of choice( in this case the tcs3200 color sensor )</w:t>
+      </w:r>
+    </w:p>
+    <w:p>
+      <w:pPr>
+        <w:pStyle w:val="ListParagraph"/>
         <w:numPr>
           <w:ilvl w:val="0"/>
-          <w:numId w:val="1"/>
+          <w:numId w:val="2"/>
         </w:numPr>
         <w:rPr>
           <w:lang w:val="en-US"/>
@@ -162,29 +121,18 @@
       </w:pPr>
       <w:r>
         <w:rPr>
-          <w:lang w:val="en-US"/>
-        </w:rPr>
-        <w:t>6x</w:t>
-      </w:r>
-      <w:r>
-        <w:rPr>
-          <w:lang w:val="en-US"/>
-        </w:rPr>
-        <w:t xml:space="preserve"> male to male c</w:t>
-      </w:r>
-      <w:r>
-        <w:rPr>
-          <w:lang w:val="en-US"/>
-        </w:rPr>
-        <w:t>ables</w:t>
-      </w:r>
-    </w:p>
-    <w:p>
-      <w:pPr>
-        <w:pStyle w:val="Lijstalinea"/>
+          <w:rFonts w:ascii="arial" w:hAnsi="arial"/>
+          <w:lang w:val="en-US"/>
+        </w:rPr>
+        <w:t>6x male to male cables</w:t>
+      </w:r>
+    </w:p>
+    <w:p>
+      <w:pPr>
+        <w:pStyle w:val="ListParagraph"/>
         <w:numPr>
           <w:ilvl w:val="0"/>
-          <w:numId w:val="1"/>
+          <w:numId w:val="2"/>
         </w:numPr>
         <w:rPr>
           <w:lang w:val="en-US"/>
@@ -192,6 +140,7 @@
       </w:pPr>
       <w:r>
         <w:rPr>
+          <w:rFonts w:ascii="arial" w:hAnsi="arial"/>
           <w:lang w:val="en-US"/>
         </w:rPr>
         <w:t>13x female to male cables</w:t>
@@ -199,7 +148,7 @@
     </w:p>
     <w:p>
       <w:pPr>
-        <w:pStyle w:val="Kop1"/>
+        <w:pStyle w:val="Heading1"/>
         <w:rPr>
           <w:sz w:val="24"/>
           <w:szCs w:val="24"/>
@@ -208,6 +157,7 @@
       </w:pPr>
       <w:r>
         <w:rPr>
+          <w:rFonts w:ascii="arial" w:hAnsi="arial"/>
           <w:sz w:val="24"/>
           <w:szCs w:val="24"/>
           <w:lang w:val="en-US"/>
@@ -217,12 +167,14 @@
     </w:p>
     <w:p>
       <w:pPr>
-        <w:rPr>
-          <w:lang w:val="en-US"/>
-        </w:rPr>
-      </w:pPr>
-      <w:r>
-        <w:rPr>
+        <w:pStyle w:val="Normal"/>
+        <w:rPr>
+          <w:lang w:val="en-US"/>
+        </w:rPr>
+      </w:pPr>
+      <w:r>
+        <w:rPr>
+          <w:rFonts w:ascii="arial" w:hAnsi="arial"/>
           <w:lang w:val="en-US"/>
         </w:rPr>
         <w:t>Build the circuit after the schematic pictured down below. The screen is not necessary and can be left out.</w:t>
@@ -230,19 +182,20 @@
     </w:p>
     <w:p>
       <w:pPr>
-        <w:rPr>
-          <w:noProof/>
-        </w:rPr>
-      </w:pPr>
-      <w:r>
-        <w:rPr>
-          <w:noProof/>
+        <w:pStyle w:val="Normal"/>
+        <w:rPr>
+          <w:rFonts w:ascii="arial" w:hAnsi="arial"/>
+        </w:rPr>
+      </w:pPr>
+      <w:r>
+        <w:rPr>
+          <w:rFonts w:ascii="arial" w:hAnsi="arial"/>
         </w:rPr>
         <w:drawing>
-          <wp:inline distT="0" distB="0" distL="0" distR="0" wp14:anchorId="48136060" wp14:editId="50C99100">
+          <wp:inline distT="0" distB="0" distL="0" distR="2540">
             <wp:extent cx="5731510" cy="3056255"/>
-            <wp:effectExtent l="0" t="0" r="2540" b="0"/>
-            <wp:docPr id="1" name="Afbeelding 1"/>
+            <wp:effectExtent l="0" t="0" r="0" b="0"/>
+            <wp:docPr id="1" name="Afbeelding 1" descr=""/>
             <wp:cNvGraphicFramePr>
               <a:graphicFrameLocks xmlns:a="http://schemas.openxmlformats.org/drawingml/2006/main" noChangeAspect="1"/>
             </wp:cNvGraphicFramePr>
@@ -250,16 +203,18 @@
               <a:graphicData uri="http://schemas.openxmlformats.org/drawingml/2006/picture">
                 <pic:pic xmlns:pic="http://schemas.openxmlformats.org/drawingml/2006/picture">
                   <pic:nvPicPr>
-                    <pic:cNvPr id="1" name=""/>
-                    <pic:cNvPicPr/>
+                    <pic:cNvPr id="1" name="Afbeelding 1" descr=""/>
+                    <pic:cNvPicPr>
+                      <a:picLocks noChangeAspect="1" noChangeArrowheads="1"/>
+                    </pic:cNvPicPr>
                   </pic:nvPicPr>
                   <pic:blipFill>
-                    <a:blip r:embed="rId7"/>
+                    <a:blip r:embed="rId2"/>
                     <a:stretch>
                       <a:fillRect/>
                     </a:stretch>
                   </pic:blipFill>
-                  <pic:spPr>
+                  <pic:spPr bwMode="auto">
                     <a:xfrm>
                       <a:off x="0" y="0"/>
                       <a:ext cx="5731510" cy="3056255"/>
@@ -277,7 +232,7 @@
     </w:p>
     <w:p>
       <w:pPr>
-        <w:pStyle w:val="Kop1"/>
+        <w:pStyle w:val="Heading1"/>
         <w:rPr>
           <w:sz w:val="24"/>
           <w:szCs w:val="24"/>
@@ -286,357 +241,286 @@
       </w:pPr>
       <w:r>
         <w:rPr>
+          <w:rFonts w:ascii="arial" w:hAnsi="arial"/>
           <w:sz w:val="24"/>
           <w:szCs w:val="24"/>
           <w:lang w:val="en-US"/>
         </w:rPr>
-        <w:t>Software t</w:t>
-      </w:r>
-      <w:r>
+        <w:t>Software test freqMeasurement</w:t>
+      </w:r>
+    </w:p>
+    <w:p>
+      <w:pPr>
+        <w:pStyle w:val="Normal"/>
+        <w:rPr>
+          <w:lang w:val="en-US"/>
+        </w:rPr>
+      </w:pPr>
+      <w:r>
+        <w:rPr>
+          <w:rFonts w:ascii="arial" w:hAnsi="arial"/>
+          <w:lang w:val="en-US"/>
+        </w:rPr>
+        <w:t>After buidling the circuit.</w:t>
+      </w:r>
+    </w:p>
+    <w:p>
+      <w:pPr>
+        <w:pStyle w:val="ListParagraph"/>
+        <w:numPr>
+          <w:ilvl w:val="0"/>
+          <w:numId w:val="3"/>
+        </w:numPr>
+        <w:rPr>
+          <w:lang w:val="en-US"/>
+        </w:rPr>
+      </w:pPr>
+      <w:r>
+        <w:rPr>
+          <w:rFonts w:ascii="arial" w:hAnsi="arial"/>
+          <w:lang w:val="en-US"/>
+        </w:rPr>
+        <w:t>Connect the pins of the sensor to the analyzer pins.</w:t>
+      </w:r>
+    </w:p>
+    <w:p>
+      <w:pPr>
+        <w:pStyle w:val="ListParagraph"/>
+        <w:numPr>
+          <w:ilvl w:val="1"/>
+          <w:numId w:val="3"/>
+        </w:numPr>
+        <w:rPr>
+          <w:lang w:val="en-US"/>
+        </w:rPr>
+      </w:pPr>
+      <w:r>
+        <w:rPr>
+          <w:rFonts w:ascii="arial" w:hAnsi="arial"/>
+          <w:lang w:val="en-US"/>
+        </w:rPr>
+        <w:t>S0 to channel 1</w:t>
+      </w:r>
+    </w:p>
+    <w:p>
+      <w:pPr>
+        <w:pStyle w:val="ListParagraph"/>
+        <w:numPr>
+          <w:ilvl w:val="1"/>
+          <w:numId w:val="3"/>
+        </w:numPr>
+        <w:rPr>
+          <w:lang w:val="en-US"/>
+        </w:rPr>
+      </w:pPr>
+      <w:r>
+        <w:rPr>
+          <w:rFonts w:ascii="arial" w:hAnsi="arial"/>
+          <w:lang w:val="en-US"/>
+        </w:rPr>
+        <w:t>S1 to channel 2</w:t>
+      </w:r>
+    </w:p>
+    <w:p>
+      <w:pPr>
+        <w:pStyle w:val="ListParagraph"/>
+        <w:numPr>
+          <w:ilvl w:val="1"/>
+          <w:numId w:val="3"/>
+        </w:numPr>
+        <w:rPr>
+          <w:lang w:val="en-US"/>
+        </w:rPr>
+      </w:pPr>
+      <w:r>
+        <w:rPr>
+          <w:rFonts w:ascii="arial" w:hAnsi="arial"/>
+          <w:lang w:val="en-US"/>
+        </w:rPr>
+        <w:t>S2 to channel 3</w:t>
+      </w:r>
+    </w:p>
+    <w:p>
+      <w:pPr>
+        <w:pStyle w:val="ListParagraph"/>
+        <w:numPr>
+          <w:ilvl w:val="1"/>
+          <w:numId w:val="3"/>
+        </w:numPr>
+        <w:rPr>
+          <w:lang w:val="en-US"/>
+        </w:rPr>
+      </w:pPr>
+      <w:r>
+        <w:rPr>
+          <w:rFonts w:ascii="arial" w:hAnsi="arial"/>
+          <w:lang w:val="en-US"/>
+        </w:rPr>
+        <w:t>S3 to channel 4</w:t>
+      </w:r>
+    </w:p>
+    <w:p>
+      <w:pPr>
+        <w:pStyle w:val="ListParagraph"/>
+        <w:numPr>
+          <w:ilvl w:val="1"/>
+          <w:numId w:val="3"/>
+        </w:numPr>
+        <w:rPr>
+          <w:lang w:val="en-US"/>
+        </w:rPr>
+      </w:pPr>
+      <w:r>
+        <w:rPr>
+          <w:rFonts w:ascii="arial" w:hAnsi="arial"/>
+          <w:lang w:val="en-US"/>
+        </w:rPr>
+        <w:t>Output to channel 5</w:t>
+      </w:r>
+    </w:p>
+    <w:p>
+      <w:pPr>
+        <w:pStyle w:val="ListParagraph"/>
+        <w:numPr>
+          <w:ilvl w:val="0"/>
+          <w:numId w:val="3"/>
+        </w:numPr>
+        <w:rPr>
+          <w:lang w:val="en-US"/>
+        </w:rPr>
+      </w:pPr>
+      <w:r>
+        <w:rPr>
+          <w:rFonts w:ascii="arial" w:hAnsi="arial"/>
+          <w:lang w:val="en-US"/>
+        </w:rPr>
+        <w:t>Place the test code into a main and run the code.</w:t>
+      </w:r>
+    </w:p>
+    <w:p>
+      <w:pPr>
+        <w:pStyle w:val="ListParagraph"/>
+        <w:numPr>
+          <w:ilvl w:val="1"/>
+          <w:numId w:val="3"/>
+        </w:numPr>
+        <w:rPr>
+          <w:lang w:val="en-US"/>
+        </w:rPr>
+      </w:pPr>
+      <w:r>
+        <w:rPr>
+          <w:rFonts w:ascii="arial" w:hAnsi="arial"/>
+          <w:lang w:val="en-US"/>
+        </w:rPr>
+        <w:t>The code outputs a frequency that it measures out of the input pin.</w:t>
+      </w:r>
+    </w:p>
+    <w:p>
+      <w:pPr>
+        <w:pStyle w:val="ListParagraph"/>
+        <w:numPr>
+          <w:ilvl w:val="0"/>
+          <w:numId w:val="3"/>
+        </w:numPr>
+        <w:rPr>
+          <w:lang w:val="en-US"/>
+        </w:rPr>
+      </w:pPr>
+      <w:r>
+        <w:rPr>
+          <w:rFonts w:ascii="arial" w:hAnsi="arial"/>
+          <w:lang w:val="en-US"/>
+        </w:rPr>
+        <w:t>While the code runs open the analyzer software and start the test.</w:t>
+      </w:r>
+    </w:p>
+    <w:p>
+      <w:pPr>
+        <w:pStyle w:val="ListParagraph"/>
+        <w:numPr>
+          <w:ilvl w:val="0"/>
+          <w:numId w:val="3"/>
+        </w:numPr>
+        <w:rPr>
+          <w:lang w:val="en-US"/>
+        </w:rPr>
+      </w:pPr>
+      <w:r>
+        <w:rPr>
+          <w:rFonts w:ascii="arial" w:hAnsi="arial"/>
+          <w:lang w:val="en-US"/>
+        </w:rPr>
+        <w:t>Channel 2 should be high and channel 1 low. The fifth channel should show a square wave. If channel 1 is not high it will not put out a wave and the cable of channel one should be replaced.</w:t>
+      </w:r>
+    </w:p>
+    <w:p>
+      <w:pPr>
+        <w:pStyle w:val="ListParagraph"/>
+        <w:numPr>
+          <w:ilvl w:val="0"/>
+          <w:numId w:val="3"/>
+        </w:numPr>
+        <w:rPr>
+          <w:lang w:val="en-US"/>
+        </w:rPr>
+      </w:pPr>
+      <w:r>
+        <w:rPr>
+          <w:rFonts w:ascii="arial" w:hAnsi="arial"/>
+          <w:lang w:val="en-US"/>
+        </w:rPr>
+        <w:t>In the software of the analyzer if you hover your mouse over the created frequency chart of channel 5 it will show the frequency in kilohertz. Compare the outputted frequency with the frequency that is shown in the logic software.</w:t>
+      </w:r>
+    </w:p>
+    <w:p>
+      <w:pPr>
+        <w:pStyle w:val="ListParagraph"/>
+        <w:numPr>
+          <w:ilvl w:val="0"/>
+          <w:numId w:val="3"/>
+        </w:numPr>
+        <w:rPr>
+          <w:lang w:val="en-US"/>
+        </w:rPr>
+      </w:pPr>
+      <w:r>
+        <w:rPr>
+          <w:rFonts w:ascii="arial" w:hAnsi="arial"/>
+          <w:lang w:val="en-US"/>
+        </w:rPr>
+        <w:t>If the code works and the build is correct the given frequency from the code and from the analyzer software will match.</w:t>
+      </w:r>
+    </w:p>
+    <w:p>
+      <w:pPr>
+        <w:pStyle w:val="Heading1"/>
         <w:rPr>
           <w:sz w:val="24"/>
           <w:szCs w:val="24"/>
           <w:lang w:val="en-US"/>
         </w:rPr>
-        <w:t>est</w:t>
-      </w:r>
-      <w:r>
-        <w:rPr>
+      </w:pPr>
+      <w:r>
+        <w:rPr>
+          <w:rFonts w:ascii="arial" w:hAnsi="arial"/>
           <w:sz w:val="24"/>
           <w:szCs w:val="24"/>
           <w:lang w:val="en-US"/>
         </w:rPr>
-        <w:t xml:space="preserve"> </w:t>
-      </w:r>
-      <w:proofErr w:type="spellStart"/>
-      <w:r>
-        <w:rPr>
-          <w:sz w:val="24"/>
-          <w:szCs w:val="24"/>
-          <w:lang w:val="en-US"/>
-        </w:rPr>
-        <w:t>freqMeasurement</w:t>
-      </w:r>
-      <w:proofErr w:type="spellEnd"/>
-    </w:p>
-    <w:p>
-      <w:pPr>
-        <w:rPr>
-          <w:lang w:val="en-US"/>
-        </w:rPr>
-      </w:pPr>
-      <w:r>
-        <w:rPr>
-          <w:lang w:val="en-US"/>
-        </w:rPr>
-        <w:t xml:space="preserve">After </w:t>
-      </w:r>
-      <w:proofErr w:type="spellStart"/>
-      <w:r>
-        <w:rPr>
-          <w:lang w:val="en-US"/>
-        </w:rPr>
-        <w:t>buidling</w:t>
-      </w:r>
-      <w:proofErr w:type="spellEnd"/>
-      <w:r>
-        <w:rPr>
-          <w:lang w:val="en-US"/>
-        </w:rPr>
-        <w:t xml:space="preserve"> the circuit.</w:t>
-      </w:r>
-    </w:p>
-    <w:p>
-      <w:pPr>
-        <w:pStyle w:val="Lijstalinea"/>
-        <w:numPr>
-          <w:ilvl w:val="0"/>
-          <w:numId w:val="2"/>
-        </w:numPr>
-        <w:rPr>
-          <w:lang w:val="en-US"/>
-        </w:rPr>
-      </w:pPr>
-      <w:r>
-        <w:rPr>
-          <w:lang w:val="en-US"/>
-        </w:rPr>
-        <w:t>Connect the pins of the sensor to the analyzer pins.</w:t>
-      </w:r>
-    </w:p>
-    <w:p>
-      <w:pPr>
-        <w:pStyle w:val="Lijstalinea"/>
-        <w:numPr>
-          <w:ilvl w:val="1"/>
-          <w:numId w:val="2"/>
-        </w:numPr>
-        <w:rPr>
-          <w:lang w:val="en-US"/>
-        </w:rPr>
-      </w:pPr>
-      <w:r>
-        <w:rPr>
-          <w:lang w:val="en-US"/>
-        </w:rPr>
-        <w:t>S0 to channel 1</w:t>
-      </w:r>
-    </w:p>
-    <w:p>
-      <w:pPr>
-        <w:pStyle w:val="Lijstalinea"/>
-        <w:numPr>
-          <w:ilvl w:val="1"/>
-          <w:numId w:val="2"/>
-        </w:numPr>
-        <w:rPr>
-          <w:lang w:val="en-US"/>
-        </w:rPr>
-      </w:pPr>
-      <w:r>
-        <w:rPr>
-          <w:lang w:val="en-US"/>
-        </w:rPr>
-        <w:t>S1 to channel 2</w:t>
-      </w:r>
-    </w:p>
-    <w:p>
-      <w:pPr>
-        <w:pStyle w:val="Lijstalinea"/>
-        <w:numPr>
-          <w:ilvl w:val="1"/>
-          <w:numId w:val="2"/>
-        </w:numPr>
-        <w:rPr>
-          <w:lang w:val="en-US"/>
-        </w:rPr>
-      </w:pPr>
-      <w:r>
-        <w:rPr>
-          <w:lang w:val="en-US"/>
-        </w:rPr>
-        <w:t>S2 to channel 3</w:t>
-      </w:r>
-    </w:p>
-    <w:p>
-      <w:pPr>
-        <w:pStyle w:val="Lijstalinea"/>
-        <w:numPr>
-          <w:ilvl w:val="1"/>
-          <w:numId w:val="2"/>
-        </w:numPr>
-        <w:rPr>
-          <w:lang w:val="en-US"/>
-        </w:rPr>
-      </w:pPr>
-      <w:r>
-        <w:rPr>
-          <w:lang w:val="en-US"/>
-        </w:rPr>
-        <w:t>S3 to channel 4</w:t>
-      </w:r>
-    </w:p>
-    <w:p>
-      <w:pPr>
-        <w:pStyle w:val="Lijstalinea"/>
-        <w:numPr>
-          <w:ilvl w:val="1"/>
-          <w:numId w:val="2"/>
-        </w:numPr>
-        <w:rPr>
-          <w:lang w:val="en-US"/>
-        </w:rPr>
-      </w:pPr>
-      <w:r>
-        <w:rPr>
-          <w:lang w:val="en-US"/>
-        </w:rPr>
-        <w:t>Output to channel 5</w:t>
-      </w:r>
-    </w:p>
-    <w:p>
-      <w:pPr>
-        <w:pStyle w:val="Lijstalinea"/>
-        <w:numPr>
-          <w:ilvl w:val="0"/>
-          <w:numId w:val="2"/>
-        </w:numPr>
-        <w:rPr>
-          <w:lang w:val="en-US"/>
-        </w:rPr>
-      </w:pPr>
-      <w:r>
-        <w:rPr>
-          <w:lang w:val="en-US"/>
-        </w:rPr>
-        <w:t>Place the test code into a</w:t>
-      </w:r>
-      <w:r>
-        <w:rPr>
-          <w:lang w:val="en-US"/>
-        </w:rPr>
-        <w:t xml:space="preserve"> main and run the code.</w:t>
-      </w:r>
-    </w:p>
-    <w:p>
-      <w:pPr>
-        <w:pStyle w:val="Lijstalinea"/>
-        <w:numPr>
-          <w:ilvl w:val="1"/>
-          <w:numId w:val="2"/>
-        </w:numPr>
-        <w:rPr>
-          <w:lang w:val="en-US"/>
-        </w:rPr>
-      </w:pPr>
-      <w:r>
-        <w:rPr>
-          <w:lang w:val="en-US"/>
-        </w:rPr>
-        <w:t>The code outputs a frequency that it measures out of the input pin.</w:t>
-      </w:r>
-    </w:p>
-    <w:p>
-      <w:pPr>
-        <w:pStyle w:val="Lijstalinea"/>
-        <w:numPr>
-          <w:ilvl w:val="0"/>
-          <w:numId w:val="2"/>
-        </w:numPr>
-        <w:rPr>
-          <w:lang w:val="en-US"/>
-        </w:rPr>
-      </w:pPr>
-      <w:r>
-        <w:rPr>
-          <w:lang w:val="en-US"/>
-        </w:rPr>
-        <w:t>While the code runs open the analyzer software and start the test.</w:t>
-      </w:r>
-    </w:p>
-    <w:p>
-      <w:pPr>
-        <w:pStyle w:val="Lijstalinea"/>
-        <w:numPr>
-          <w:ilvl w:val="0"/>
-          <w:numId w:val="2"/>
-        </w:numPr>
-        <w:rPr>
-          <w:lang w:val="en-US"/>
-        </w:rPr>
-      </w:pPr>
-      <w:r>
-        <w:rPr>
-          <w:lang w:val="en-US"/>
-        </w:rPr>
-        <w:t>Channel 2 should be high and channel 1 low. The fifth channel should show a square wave. If channel 1 is not high it will not put out a wave and the cable of channel one should be replaced.</w:t>
-      </w:r>
-    </w:p>
-    <w:p>
-      <w:pPr>
-        <w:pStyle w:val="Lijstalinea"/>
-        <w:numPr>
-          <w:ilvl w:val="0"/>
-          <w:numId w:val="2"/>
-        </w:numPr>
-        <w:rPr>
-          <w:lang w:val="en-US"/>
-        </w:rPr>
-      </w:pPr>
-      <w:r>
-        <w:rPr>
-          <w:lang w:val="en-US"/>
-        </w:rPr>
-        <w:lastRenderedPageBreak/>
-        <w:t xml:space="preserve">In the software of the analyzer if you hover your mouse over the created frequency chart </w:t>
-      </w:r>
-      <w:r>
-        <w:rPr>
-          <w:lang w:val="en-US"/>
-        </w:rPr>
-        <w:t xml:space="preserve">of channel 5 </w:t>
-      </w:r>
-      <w:r>
-        <w:rPr>
-          <w:lang w:val="en-US"/>
-        </w:rPr>
-        <w:t>i</w:t>
-      </w:r>
-      <w:r>
-        <w:rPr>
-          <w:lang w:val="en-US"/>
-        </w:rPr>
-        <w:t>t</w:t>
-      </w:r>
-      <w:r>
-        <w:rPr>
-          <w:lang w:val="en-US"/>
-        </w:rPr>
-        <w:t xml:space="preserve"> will show the frequency in kilohertz. Compare the outputted frequency with the frequency that is shown in the logic software.</w:t>
-      </w:r>
-    </w:p>
-    <w:p>
-      <w:pPr>
-        <w:pStyle w:val="Lijstalinea"/>
-        <w:numPr>
-          <w:ilvl w:val="0"/>
-          <w:numId w:val="2"/>
-        </w:numPr>
-        <w:rPr>
-          <w:lang w:val="en-US"/>
-        </w:rPr>
-      </w:pPr>
-      <w:r>
-        <w:rPr>
-          <w:lang w:val="en-US"/>
-        </w:rPr>
-        <w:t>If the code works and the build is correct the given frequency from the code and from the analyzer software will match.</w:t>
-      </w:r>
-    </w:p>
-    <w:p>
-      <w:pPr>
-        <w:pStyle w:val="Kop1"/>
-        <w:rPr>
-          <w:sz w:val="24"/>
-          <w:szCs w:val="24"/>
-          <w:lang w:val="en-US"/>
-        </w:rPr>
-      </w:pPr>
-      <w:r>
-        <w:rPr>
-          <w:sz w:val="24"/>
-          <w:szCs w:val="24"/>
-          <w:lang w:val="en-US"/>
-        </w:rPr>
-        <w:t>Software test</w:t>
-      </w:r>
-      <w:r>
-        <w:rPr>
-          <w:sz w:val="24"/>
-          <w:szCs w:val="24"/>
-          <w:lang w:val="en-US"/>
-        </w:rPr>
-        <w:t xml:space="preserve"> </w:t>
-      </w:r>
-      <w:proofErr w:type="spellStart"/>
-      <w:r>
-        <w:rPr>
-          <w:sz w:val="24"/>
-          <w:szCs w:val="24"/>
-          <w:lang w:val="en-US"/>
-        </w:rPr>
-        <w:t>colorSensor</w:t>
-      </w:r>
-      <w:proofErr w:type="spellEnd"/>
-    </w:p>
-    <w:p>
-      <w:pPr>
-        <w:rPr>
-          <w:lang w:val="en-US"/>
-        </w:rPr>
-      </w:pPr>
-      <w:r>
-        <w:rPr>
+        <w:t>Software test colorSensor</w:t>
+      </w:r>
+    </w:p>
+    <w:p>
+      <w:pPr>
+        <w:pStyle w:val="Normal"/>
+        <w:rPr>
+          <w:lang w:val="en-US"/>
+        </w:rPr>
+      </w:pPr>
+      <w:r>
+        <w:rPr>
+          <w:rFonts w:ascii="arial" w:hAnsi="arial"/>
           <w:lang w:val="en-US"/>
         </w:rPr>
         <w:t>After building the circuit</w:t>
@@ -644,7 +528,7 @@
     </w:p>
     <w:p>
       <w:pPr>
-        <w:pStyle w:val="Lijstalinea"/>
+        <w:pStyle w:val="ListParagraph"/>
         <w:numPr>
           <w:ilvl w:val="0"/>
           <w:numId w:val="5"/>
@@ -655,22 +539,15 @@
       </w:pPr>
       <w:r>
         <w:rPr>
-          <w:lang w:val="en-US"/>
-        </w:rPr>
-        <w:t xml:space="preserve">Run the test code for the </w:t>
-      </w:r>
-      <w:proofErr w:type="spellStart"/>
-      <w:r>
-        <w:rPr>
-          <w:lang w:val="en-US"/>
-        </w:rPr>
-        <w:t>colorsensor</w:t>
-      </w:r>
-      <w:proofErr w:type="spellEnd"/>
-    </w:p>
-    <w:p>
-      <w:pPr>
-        <w:pStyle w:val="Lijstalinea"/>
+          <w:rFonts w:ascii="arial" w:hAnsi="arial"/>
+          <w:lang w:val="en-US"/>
+        </w:rPr>
+        <w:t>Run the test code for the colorsensor</w:t>
+      </w:r>
+    </w:p>
+    <w:p>
+      <w:pPr>
+        <w:pStyle w:val="ListParagraph"/>
         <w:numPr>
           <w:ilvl w:val="0"/>
           <w:numId w:val="5"/>
@@ -681,42 +558,15 @@
       </w:pPr>
       <w:r>
         <w:rPr>
-          <w:lang w:val="en-US"/>
-        </w:rPr>
-        <w:t xml:space="preserve">It will output the frequency of the RGB values, </w:t>
-      </w:r>
-      <w:proofErr w:type="spellStart"/>
-      <w:r>
-        <w:rPr>
-          <w:lang w:val="en-US"/>
-        </w:rPr>
-        <w:t>colorzone’s</w:t>
-      </w:r>
-      <w:proofErr w:type="spellEnd"/>
-      <w:r>
-        <w:rPr>
-          <w:lang w:val="en-US"/>
-        </w:rPr>
-        <w:t xml:space="preserve"> and </w:t>
-      </w:r>
-      <w:proofErr w:type="spellStart"/>
-      <w:r>
-        <w:rPr>
-          <w:lang w:val="en-US"/>
-        </w:rPr>
-        <w:t>colorname</w:t>
-      </w:r>
-      <w:proofErr w:type="spellEnd"/>
-      <w:r>
-        <w:rPr>
-          <w:lang w:val="en-US"/>
-        </w:rPr>
-        <w:t>.</w:t>
-      </w:r>
-    </w:p>
-    <w:p>
-      <w:pPr>
-        <w:pStyle w:val="Lijstalinea"/>
+          <w:rFonts w:ascii="arial" w:hAnsi="arial"/>
+          <w:lang w:val="en-US"/>
+        </w:rPr>
+        <w:t>It will output the frequency of the RGB values, colorzone’s and colorname.</w:t>
+      </w:r>
+    </w:p>
+    <w:p>
+      <w:pPr>
+        <w:pStyle w:val="ListParagraph"/>
         <w:numPr>
           <w:ilvl w:val="0"/>
           <w:numId w:val="5"/>
@@ -727,6 +577,7 @@
       </w:pPr>
       <w:r>
         <w:rPr>
+          <w:rFonts w:ascii="arial" w:hAnsi="arial"/>
           <w:lang w:val="en-US"/>
         </w:rPr>
         <w:t xml:space="preserve">It can be tested using items of the corresponding colors. </w:t>
@@ -734,7 +585,7 @@
     </w:p>
     <w:p>
       <w:pPr>
-        <w:pStyle w:val="Lijstalinea"/>
+        <w:pStyle w:val="ListParagraph"/>
         <w:numPr>
           <w:ilvl w:val="0"/>
           <w:numId w:val="5"/>
@@ -745,59 +596,39 @@
       </w:pPr>
       <w:r>
         <w:rPr>
-          <w:lang w:val="en-US"/>
-        </w:rPr>
-        <w:t xml:space="preserve">If the </w:t>
-      </w:r>
-      <w:r>
-        <w:rPr>
-          <w:lang w:val="en-US"/>
-        </w:rPr>
-        <w:t>color name</w:t>
-      </w:r>
-      <w:r>
-        <w:rPr>
-          <w:lang w:val="en-US"/>
-        </w:rPr>
-        <w:t xml:space="preserve"> </w:t>
+          <w:rFonts w:ascii="arial" w:hAnsi="arial"/>
+          <w:lang w:val="en-US"/>
+        </w:rPr>
+        <w:t xml:space="preserve">If the color name </w:t>
       </w:r>
       <w:bookmarkStart w:id="0" w:name="_GoBack"/>
       <w:bookmarkEnd w:id="0"/>
       <w:r>
         <w:rPr>
-          <w:lang w:val="en-US"/>
-        </w:rPr>
-        <w:t xml:space="preserve">is wrong check the </w:t>
-      </w:r>
-      <w:r>
-        <w:rPr>
-          <w:lang w:val="en-US"/>
-        </w:rPr>
-        <w:t>color zones</w:t>
-      </w:r>
-      <w:r>
-        <w:rPr>
-          <w:lang w:val="en-US"/>
-        </w:rPr>
-        <w:t xml:space="preserve"> printed on screen with the ones </w:t>
-      </w:r>
-      <w:r>
-        <w:rPr>
-          <w:lang w:val="en-US"/>
-        </w:rPr>
-        <w:t xml:space="preserve">in the color name mode function and changes the values if necessary. </w:t>
-      </w:r>
-    </w:p>
-    <w:p>
-      <w:pPr>
-        <w:rPr>
-          <w:lang w:val="en-US"/>
-        </w:rPr>
-      </w:pPr>
-    </w:p>
-    <w:p>
-      <w:pPr>
-        <w:pStyle w:val="Kop2"/>
+          <w:rFonts w:ascii="arial" w:hAnsi="arial"/>
+          <w:lang w:val="en-US"/>
+        </w:rPr>
+        <w:t xml:space="preserve">is wrong check the color zones printed on screen with the ones in the color name mode function and changes the values if necessary. </w:t>
+      </w:r>
+    </w:p>
+    <w:p>
+      <w:pPr>
+        <w:pStyle w:val="Normal"/>
+        <w:rPr>
+          <w:rFonts w:ascii="arial" w:hAnsi="arial"/>
+          <w:lang w:val="en-US"/>
+        </w:rPr>
+      </w:pPr>
+      <w:r>
+        <w:rPr>
+          <w:rFonts w:ascii="arial" w:hAnsi="arial"/>
+          <w:lang w:val="en-US"/>
+        </w:rPr>
+      </w:r>
+    </w:p>
+    <w:p>
+      <w:pPr>
+        <w:pStyle w:val="Heading2"/>
         <w:rPr>
           <w:sz w:val="24"/>
           <w:szCs w:val="24"/>
@@ -806,6 +637,7 @@
       </w:pPr>
       <w:r>
         <w:rPr>
+          <w:rFonts w:ascii="arial" w:hAnsi="arial"/>
           <w:sz w:val="24"/>
           <w:szCs w:val="24"/>
           <w:lang w:val="en-US"/>
@@ -815,10 +647,10 @@
     </w:p>
     <w:p>
       <w:pPr>
-        <w:pStyle w:val="Lijstalinea"/>
+        <w:pStyle w:val="ListParagraph"/>
         <w:numPr>
           <w:ilvl w:val="0"/>
-          <w:numId w:val="3"/>
+          <w:numId w:val="4"/>
         </w:numPr>
         <w:rPr>
           <w:lang w:val="en-US"/>
@@ -826,6 +658,7 @@
       </w:pPr>
       <w:r>
         <w:rPr>
+          <w:rFonts w:ascii="arial" w:hAnsi="arial"/>
           <w:lang w:val="en-US"/>
         </w:rPr>
         <w:t>Testing the Arduino:</w:t>
@@ -833,10 +666,10 @@
     </w:p>
     <w:p>
       <w:pPr>
-        <w:pStyle w:val="Lijstalinea"/>
+        <w:pStyle w:val="ListParagraph"/>
         <w:numPr>
           <w:ilvl w:val="1"/>
-          <w:numId w:val="3"/>
+          <w:numId w:val="4"/>
         </w:numPr>
         <w:rPr>
           <w:lang w:val="en-US"/>
@@ -844,31 +677,18 @@
       </w:pPr>
       <w:r>
         <w:rPr>
-          <w:lang w:val="en-US"/>
-        </w:rPr>
-        <w:t xml:space="preserve">While uploading the code the </w:t>
-      </w:r>
-      <w:proofErr w:type="spellStart"/>
-      <w:r>
-        <w:rPr>
-          <w:lang w:val="en-US"/>
-        </w:rPr>
-        <w:t>tx</w:t>
-      </w:r>
-      <w:proofErr w:type="spellEnd"/>
-      <w:r>
-        <w:rPr>
-          <w:lang w:val="en-US"/>
-        </w:rPr>
-        <w:t xml:space="preserve"> light of the Arduino will blink. If this doesn’t happen the Arduino is broken and must be replaced.</w:t>
-      </w:r>
-    </w:p>
-    <w:p>
-      <w:pPr>
-        <w:pStyle w:val="Lijstalinea"/>
+          <w:rFonts w:ascii="arial" w:hAnsi="arial"/>
+          <w:lang w:val="en-US"/>
+        </w:rPr>
+        <w:t>While uploading the code the tx light of the Arduino will blink. If this doesn’t happen the Arduino is broken and must be replaced.</w:t>
+      </w:r>
+    </w:p>
+    <w:p>
+      <w:pPr>
+        <w:pStyle w:val="ListParagraph"/>
         <w:numPr>
           <w:ilvl w:val="0"/>
-          <w:numId w:val="3"/>
+          <w:numId w:val="4"/>
         </w:numPr>
         <w:rPr>
           <w:lang w:val="en-US"/>
@@ -876,23 +696,18 @@
       </w:pPr>
       <w:r>
         <w:rPr>
-          <w:lang w:val="en-US"/>
-        </w:rPr>
-        <w:t xml:space="preserve">Testing the </w:t>
-      </w:r>
-      <w:r>
-        <w:rPr>
-          <w:lang w:val="en-US"/>
-        </w:rPr>
-        <w:t>wires.</w:t>
-      </w:r>
-    </w:p>
-    <w:p>
-      <w:pPr>
-        <w:pStyle w:val="Lijstalinea"/>
+          <w:rFonts w:ascii="arial" w:hAnsi="arial"/>
+          <w:lang w:val="en-US"/>
+        </w:rPr>
+        <w:t>Testing the wires.</w:t>
+      </w:r>
+    </w:p>
+    <w:p>
+      <w:pPr>
+        <w:pStyle w:val="ListParagraph"/>
         <w:numPr>
           <w:ilvl w:val="1"/>
-          <w:numId w:val="3"/>
+          <w:numId w:val="4"/>
         </w:numPr>
         <w:rPr>
           <w:lang w:val="en-US"/>
@@ -900,6 +715,7 @@
       </w:pPr>
       <w:r>
         <w:rPr>
+          <w:rFonts w:ascii="arial" w:hAnsi="arial"/>
           <w:lang w:val="en-US"/>
         </w:rPr>
         <w:t>Output a high signal through the wire and into a led. If the led burns the cable is functional, otherwise it should be replaced.</w:t>
@@ -907,10 +723,10 @@
     </w:p>
     <w:p>
       <w:pPr>
-        <w:pStyle w:val="Lijstalinea"/>
+        <w:pStyle w:val="ListParagraph"/>
         <w:numPr>
           <w:ilvl w:val="0"/>
-          <w:numId w:val="3"/>
+          <w:numId w:val="4"/>
         </w:numPr>
         <w:rPr>
           <w:lang w:val="en-US"/>
@@ -918,6 +734,7 @@
       </w:pPr>
       <w:r>
         <w:rPr>
+          <w:rFonts w:ascii="arial" w:hAnsi="arial"/>
           <w:lang w:val="en-US"/>
         </w:rPr>
         <w:t>Testing the sensor</w:t>
@@ -925,10 +742,10 @@
     </w:p>
     <w:p>
       <w:pPr>
-        <w:pStyle w:val="Lijstalinea"/>
+        <w:pStyle w:val="ListParagraph"/>
         <w:numPr>
           <w:ilvl w:val="1"/>
-          <w:numId w:val="3"/>
+          <w:numId w:val="4"/>
         </w:numPr>
         <w:rPr>
           <w:lang w:val="en-US"/>
@@ -936,37 +753,18 @@
       </w:pPr>
       <w:r>
         <w:rPr>
-          <w:lang w:val="en-US"/>
-        </w:rPr>
-        <w:t xml:space="preserve">If the </w:t>
-      </w:r>
-      <w:proofErr w:type="spellStart"/>
-      <w:r>
-        <w:rPr>
-          <w:lang w:val="en-US"/>
-        </w:rPr>
-        <w:t>leds</w:t>
-      </w:r>
-      <w:proofErr w:type="spellEnd"/>
-      <w:r>
-        <w:rPr>
-          <w:lang w:val="en-US"/>
-        </w:rPr>
-        <w:t xml:space="preserve"> of the sensor don’t burn the sensor is broken and should be replaced. If the channel 1 on the analyzer is high but it does not output </w:t>
-      </w:r>
-      <w:r>
-        <w:rPr>
-          <w:lang w:val="en-US"/>
-        </w:rPr>
-        <w:t>a signal the cable should be tested. If the cable is functional the sensor is broken and should be replaced.</w:t>
-      </w:r>
-    </w:p>
-    <w:p>
-      <w:pPr>
-        <w:pStyle w:val="Lijstalinea"/>
+          <w:rFonts w:ascii="arial" w:hAnsi="arial"/>
+          <w:lang w:val="en-US"/>
+        </w:rPr>
+        <w:t>If the leds of the sensor don’t burn the sensor is broken and should be replaced. If the channel 1 on the analyzer is high but it does not output a signal the cable should be tested. If the cable is functional the sensor is broken and should be replaced.</w:t>
+      </w:r>
+    </w:p>
+    <w:p>
+      <w:pPr>
+        <w:pStyle w:val="ListParagraph"/>
         <w:numPr>
           <w:ilvl w:val="0"/>
-          <w:numId w:val="3"/>
+          <w:numId w:val="4"/>
         </w:numPr>
         <w:rPr>
           <w:lang w:val="en-US"/>
@@ -974,6 +772,7 @@
       </w:pPr>
       <w:r>
         <w:rPr>
+          <w:rFonts w:ascii="arial" w:hAnsi="arial"/>
           <w:lang w:val="en-US"/>
         </w:rPr>
         <w:t>Testing the screen</w:t>
@@ -981,88 +780,916 @@
     </w:p>
     <w:p>
       <w:pPr>
-        <w:pStyle w:val="Lijstalinea"/>
+        <w:pStyle w:val="ListParagraph"/>
         <w:numPr>
           <w:ilvl w:val="1"/>
-          <w:numId w:val="3"/>
+          <w:numId w:val="4"/>
         </w:numPr>
         <w:rPr>
-          <w:lang w:val="en-US"/>
-        </w:rPr>
-      </w:pPr>
-      <w:r>
-        <w:rPr>
+          <w:rFonts w:ascii="arial" w:hAnsi="arial"/>
+        </w:rPr>
+      </w:pPr>
+      <w:r>
+        <w:rPr>
+          <w:rFonts w:ascii="arial" w:hAnsi="arial"/>
           <w:lang w:val="en-US"/>
         </w:rPr>
         <w:t>If the screen is connected properly and the application code is run it should show a character and four health bars. If it does not check the cables if the cables are functional the screen is broken and should be replaced.</w:t>
       </w:r>
     </w:p>
+    <w:p>
+      <w:pPr>
+        <w:pStyle w:val="ListParagraph"/>
+        <w:rPr>
+          <w:lang w:val="en-US"/>
+        </w:rPr>
+      </w:pPr>
+      <w:r>
+        <w:rPr>
+          <w:rFonts w:ascii="arial" w:hAnsi="arial"/>
+        </w:rPr>
+      </w:r>
+    </w:p>
+    <w:p>
+      <w:pPr>
+        <w:pStyle w:val="Normal"/>
+        <w:rPr>
+          <w:rFonts w:ascii="arial" w:hAnsi="arial"/>
+        </w:rPr>
+      </w:pPr>
+      <w:r>
+        <w:rPr>
+          <w:rFonts w:ascii="arial" w:hAnsi="arial"/>
+        </w:rPr>
+      </w:r>
+    </w:p>
+    <w:p>
+      <w:pPr>
+        <w:pStyle w:val="Normal"/>
+        <w:rPr>
+          <w:rFonts w:ascii="arial" w:hAnsi="arial"/>
+        </w:rPr>
+      </w:pPr>
+      <w:r>
+        <w:rPr>
+          <w:rFonts w:ascii="arial" w:hAnsi="arial"/>
+        </w:rPr>
+      </w:r>
+    </w:p>
+    <w:p>
+      <w:pPr>
+        <w:pStyle w:val="Normal"/>
+        <w:rPr>
+          <w:rFonts w:ascii="arial" w:hAnsi="arial"/>
+        </w:rPr>
+      </w:pPr>
+      <w:r>
+        <w:rPr>
+          <w:rFonts w:ascii="arial" w:hAnsi="arial"/>
+        </w:rPr>
+      </w:r>
+    </w:p>
+    <w:p>
+      <w:pPr>
+        <w:pStyle w:val="Normal"/>
+        <w:rPr>
+          <w:rFonts w:ascii="arial" w:hAnsi="arial"/>
+        </w:rPr>
+      </w:pPr>
+      <w:r>
+        <w:rPr>
+          <w:rFonts w:ascii="arial" w:hAnsi="arial"/>
+        </w:rPr>
+      </w:r>
+    </w:p>
+    <w:p>
+      <w:pPr>
+        <w:pStyle w:val="Normal"/>
+        <w:rPr>
+          <w:rFonts w:ascii="arial" w:hAnsi="arial"/>
+        </w:rPr>
+      </w:pPr>
+      <w:r>
+        <w:rPr>
+          <w:rFonts w:ascii="arial" w:hAnsi="arial"/>
+        </w:rPr>
+      </w:r>
+    </w:p>
+    <w:p>
+      <w:pPr>
+        <w:pStyle w:val="Normal"/>
+        <w:rPr>
+          <w:rFonts w:ascii="arial" w:hAnsi="arial"/>
+        </w:rPr>
+      </w:pPr>
+      <w:r>
+        <w:rPr>
+          <w:rFonts w:ascii="arial" w:hAnsi="arial"/>
+        </w:rPr>
+      </w:r>
+    </w:p>
+    <w:p>
+      <w:pPr>
+        <w:pStyle w:val="Normal"/>
+        <w:rPr>
+          <w:rFonts w:ascii="arial" w:hAnsi="arial"/>
+        </w:rPr>
+      </w:pPr>
+      <w:r>
+        <w:rPr>
+          <w:rFonts w:ascii="arial" w:hAnsi="arial"/>
+        </w:rPr>
+      </w:r>
+    </w:p>
+    <w:p>
+      <w:pPr>
+        <w:pStyle w:val="Normal"/>
+        <w:rPr>
+          <w:rFonts w:ascii="arial" w:hAnsi="arial"/>
+        </w:rPr>
+      </w:pPr>
+      <w:r>
+        <w:rPr>
+          <w:rFonts w:ascii="arial" w:hAnsi="arial"/>
+        </w:rPr>
+      </w:r>
+    </w:p>
+    <w:p>
+      <w:pPr>
+        <w:pStyle w:val="Normal"/>
+        <w:rPr>
+          <w:rFonts w:ascii="arial" w:hAnsi="arial"/>
+        </w:rPr>
+      </w:pPr>
+      <w:r>
+        <w:rPr>
+          <w:rFonts w:ascii="arial" w:hAnsi="arial"/>
+        </w:rPr>
+      </w:r>
+    </w:p>
+    <w:p>
+      <w:pPr>
+        <w:pStyle w:val="Normal"/>
+        <w:rPr>
+          <w:rFonts w:ascii="arial" w:hAnsi="arial"/>
+        </w:rPr>
+      </w:pPr>
+      <w:r>
+        <w:rPr>
+          <w:rFonts w:ascii="arial" w:hAnsi="arial"/>
+        </w:rPr>
+      </w:r>
+    </w:p>
+    <w:p>
+      <w:pPr>
+        <w:pStyle w:val="Normal"/>
+        <w:rPr>
+          <w:rFonts w:ascii="arial" w:hAnsi="arial"/>
+        </w:rPr>
+      </w:pPr>
+      <w:r>
+        <w:rPr>
+          <w:rFonts w:ascii="arial" w:hAnsi="arial"/>
+        </w:rPr>
+      </w:r>
+    </w:p>
+    <w:p>
+      <w:pPr>
+        <w:pStyle w:val="Normal"/>
+        <w:rPr>
+          <w:rFonts w:ascii="arial" w:hAnsi="arial"/>
+        </w:rPr>
+      </w:pPr>
+      <w:r>
+        <w:rPr>
+          <w:rFonts w:ascii="arial" w:hAnsi="arial"/>
+        </w:rPr>
+      </w:r>
+    </w:p>
+    <w:p>
+      <w:pPr>
+        <w:pStyle w:val="Normal"/>
+        <w:rPr>
+          <w:rFonts w:ascii="arial" w:hAnsi="arial"/>
+        </w:rPr>
+      </w:pPr>
+      <w:r>
+        <w:rPr>
+          <w:rFonts w:ascii="arial" w:hAnsi="arial"/>
+        </w:rPr>
+      </w:r>
+    </w:p>
+    <w:p>
+      <w:pPr>
+        <w:pStyle w:val="Heading1"/>
+        <w:rPr>
+          <w:sz w:val="24"/>
+          <w:szCs w:val="24"/>
+        </w:rPr>
+      </w:pPr>
+      <w:r>
+        <w:rPr>
+          <w:sz w:val="24"/>
+          <w:szCs w:val="24"/>
+        </w:rPr>
+        <w:t>Testresults</w:t>
+      </w:r>
+    </w:p>
+    <w:p>
+      <w:pPr>
+        <w:pStyle w:val="Normal"/>
+        <w:rPr>
+          <w:rFonts w:ascii="arial" w:hAnsi="arial"/>
+        </w:rPr>
+      </w:pPr>
+      <w:r>
+        <w:rPr>
+          <w:rFonts w:ascii="arial" w:hAnsi="arial"/>
+        </w:rPr>
+        <w:t xml:space="preserve">After building the circuit as pictured in </w:t>
+      </w:r>
+      <w:r>
+        <w:rPr>
+          <w:rFonts w:ascii="arial" w:hAnsi="arial"/>
+        </w:rPr>
+        <w:t>build.</w:t>
+      </w:r>
+    </w:p>
+    <w:p>
+      <w:pPr>
+        <w:pStyle w:val="Normal"/>
+        <w:rPr>
+          <w:rFonts w:ascii="arial" w:hAnsi="arial"/>
+        </w:rPr>
+      </w:pPr>
+      <w:r>
+        <w:rPr>
+          <w:rFonts w:ascii="arial" w:hAnsi="arial"/>
+        </w:rPr>
+      </w:r>
+    </w:p>
+    <w:tbl>
+      <w:tblPr>
+        <w:tblW w:w="9026" w:type="dxa"/>
+        <w:jc w:val="left"/>
+        <w:tblInd w:w="0" w:type="dxa"/>
+        <w:tblBorders>
+          <w:top w:val="single" w:sz="2" w:space="0" w:color="000000"/>
+          <w:left w:val="single" w:sz="2" w:space="0" w:color="000000"/>
+          <w:bottom w:val="single" w:sz="2" w:space="0" w:color="000000"/>
+          <w:insideH w:val="single" w:sz="2" w:space="0" w:color="000000"/>
+        </w:tblBorders>
+        <w:tblCellMar>
+          <w:top w:w="55" w:type="dxa"/>
+          <w:left w:w="54" w:type="dxa"/>
+          <w:bottom w:w="55" w:type="dxa"/>
+          <w:right w:w="55" w:type="dxa"/>
+        </w:tblCellMar>
+      </w:tblPr>
+      <w:tblGrid>
+        <w:gridCol w:w="2256"/>
+        <w:gridCol w:w="2257"/>
+        <w:gridCol w:w="2256"/>
+        <w:gridCol w:w="2257"/>
+      </w:tblGrid>
+      <w:tr>
+        <w:trPr/>
+        <w:tc>
+          <w:tcPr>
+            <w:tcW w:w="2256" w:type="dxa"/>
+            <w:tcBorders>
+              <w:top w:val="single" w:sz="2" w:space="0" w:color="000000"/>
+              <w:left w:val="single" w:sz="2" w:space="0" w:color="000000"/>
+              <w:bottom w:val="single" w:sz="2" w:space="0" w:color="000000"/>
+              <w:insideH w:val="single" w:sz="2" w:space="0" w:color="000000"/>
+            </w:tcBorders>
+            <w:shd w:fill="auto" w:val="clear"/>
+          </w:tcPr>
+          <w:p>
+            <w:pPr>
+              <w:pStyle w:val="TableContents"/>
+              <w:spacing w:before="0" w:after="160"/>
+              <w:rPr>
+                <w:rFonts w:ascii="arial" w:hAnsi="arial"/>
+              </w:rPr>
+            </w:pPr>
+            <w:r>
+              <w:rPr>
+                <w:rFonts w:ascii="arial" w:hAnsi="arial"/>
+              </w:rPr>
+              <w:t>Test</w:t>
+            </w:r>
+          </w:p>
+        </w:tc>
+        <w:tc>
+          <w:tcPr>
+            <w:tcW w:w="2257" w:type="dxa"/>
+            <w:tcBorders>
+              <w:top w:val="single" w:sz="2" w:space="0" w:color="000000"/>
+              <w:left w:val="single" w:sz="2" w:space="0" w:color="000000"/>
+              <w:bottom w:val="single" w:sz="2" w:space="0" w:color="000000"/>
+              <w:insideH w:val="single" w:sz="2" w:space="0" w:color="000000"/>
+            </w:tcBorders>
+            <w:shd w:fill="auto" w:val="clear"/>
+          </w:tcPr>
+          <w:p>
+            <w:pPr>
+              <w:pStyle w:val="TableContents"/>
+              <w:spacing w:before="0" w:after="160"/>
+              <w:rPr>
+                <w:rFonts w:ascii="arial" w:hAnsi="arial"/>
+              </w:rPr>
+            </w:pPr>
+            <w:r>
+              <w:rPr>
+                <w:rFonts w:ascii="arial" w:hAnsi="arial"/>
+              </w:rPr>
+              <w:t>Expected result</w:t>
+            </w:r>
+          </w:p>
+        </w:tc>
+        <w:tc>
+          <w:tcPr>
+            <w:tcW w:w="2256" w:type="dxa"/>
+            <w:tcBorders>
+              <w:top w:val="single" w:sz="2" w:space="0" w:color="000000"/>
+              <w:left w:val="single" w:sz="2" w:space="0" w:color="000000"/>
+              <w:bottom w:val="single" w:sz="2" w:space="0" w:color="000000"/>
+              <w:insideH w:val="single" w:sz="2" w:space="0" w:color="000000"/>
+            </w:tcBorders>
+            <w:shd w:fill="auto" w:val="clear"/>
+          </w:tcPr>
+          <w:p>
+            <w:pPr>
+              <w:pStyle w:val="TableContents"/>
+              <w:spacing w:before="0" w:after="160"/>
+              <w:rPr>
+                <w:rFonts w:ascii="arial" w:hAnsi="arial"/>
+              </w:rPr>
+            </w:pPr>
+            <w:r>
+              <w:rPr>
+                <w:rFonts w:ascii="arial" w:hAnsi="arial"/>
+              </w:rPr>
+              <w:t>result</w:t>
+            </w:r>
+          </w:p>
+        </w:tc>
+        <w:tc>
+          <w:tcPr>
+            <w:tcW w:w="2257" w:type="dxa"/>
+            <w:tcBorders>
+              <w:top w:val="single" w:sz="2" w:space="0" w:color="000000"/>
+              <w:left w:val="single" w:sz="2" w:space="0" w:color="000000"/>
+              <w:bottom w:val="single" w:sz="2" w:space="0" w:color="000000"/>
+              <w:right w:val="single" w:sz="2" w:space="0" w:color="000000"/>
+              <w:insideH w:val="single" w:sz="2" w:space="0" w:color="000000"/>
+              <w:insideV w:val="single" w:sz="2" w:space="0" w:color="000000"/>
+            </w:tcBorders>
+            <w:shd w:fill="auto" w:val="clear"/>
+          </w:tcPr>
+          <w:p>
+            <w:pPr>
+              <w:pStyle w:val="TableContents"/>
+              <w:spacing w:before="0" w:after="160"/>
+              <w:rPr>
+                <w:rFonts w:ascii="arial" w:hAnsi="arial"/>
+              </w:rPr>
+            </w:pPr>
+            <w:r>
+              <w:rPr>
+                <w:rFonts w:ascii="arial" w:hAnsi="arial"/>
+              </w:rPr>
+              <w:t xml:space="preserve">Test </w:t>
+            </w:r>
+            <w:r>
+              <w:rPr>
+                <w:rFonts w:ascii="arial" w:hAnsi="arial"/>
+              </w:rPr>
+              <w:t>successful</w:t>
+            </w:r>
+          </w:p>
+        </w:tc>
+      </w:tr>
+      <w:tr>
+        <w:trPr/>
+        <w:tc>
+          <w:tcPr>
+            <w:tcW w:w="2256" w:type="dxa"/>
+            <w:tcBorders>
+              <w:left w:val="single" w:sz="2" w:space="0" w:color="000000"/>
+              <w:bottom w:val="single" w:sz="2" w:space="0" w:color="000000"/>
+              <w:insideH w:val="single" w:sz="2" w:space="0" w:color="000000"/>
+            </w:tcBorders>
+            <w:shd w:fill="auto" w:val="clear"/>
+          </w:tcPr>
+          <w:p>
+            <w:pPr>
+              <w:pStyle w:val="TableContents"/>
+              <w:spacing w:before="0" w:after="160"/>
+              <w:rPr>
+                <w:rFonts w:ascii="arial" w:hAnsi="arial"/>
+              </w:rPr>
+            </w:pPr>
+            <w:r>
+              <w:rPr>
+                <w:rFonts w:ascii="arial" w:hAnsi="arial"/>
+              </w:rPr>
+              <w:t>Freq Measure</w:t>
+            </w:r>
+            <w:r>
+              <w:rPr>
+                <w:rFonts w:ascii="arial" w:hAnsi="arial"/>
+              </w:rPr>
+              <w:t xml:space="preserve"> test</w:t>
+            </w:r>
+          </w:p>
+        </w:tc>
+        <w:tc>
+          <w:tcPr>
+            <w:tcW w:w="2257" w:type="dxa"/>
+            <w:tcBorders>
+              <w:left w:val="single" w:sz="2" w:space="0" w:color="000000"/>
+              <w:bottom w:val="single" w:sz="2" w:space="0" w:color="000000"/>
+              <w:insideH w:val="single" w:sz="2" w:space="0" w:color="000000"/>
+            </w:tcBorders>
+            <w:shd w:fill="auto" w:val="clear"/>
+          </w:tcPr>
+          <w:p>
+            <w:pPr>
+              <w:pStyle w:val="TableContents"/>
+              <w:spacing w:before="0" w:after="160"/>
+              <w:rPr>
+                <w:rFonts w:ascii="arial" w:hAnsi="arial"/>
+              </w:rPr>
+            </w:pPr>
+            <w:r>
+              <w:rPr>
+                <w:rFonts w:ascii="arial" w:hAnsi="arial"/>
+              </w:rPr>
+              <w:t>The given Hertz from the code and the measurement form the analyzer software are a close match. A close match means a difference of maximum 10 hertz.</w:t>
+            </w:r>
+          </w:p>
+        </w:tc>
+        <w:tc>
+          <w:tcPr>
+            <w:tcW w:w="2256" w:type="dxa"/>
+            <w:tcBorders>
+              <w:left w:val="single" w:sz="2" w:space="0" w:color="000000"/>
+              <w:bottom w:val="single" w:sz="2" w:space="0" w:color="000000"/>
+              <w:insideH w:val="single" w:sz="2" w:space="0" w:color="000000"/>
+            </w:tcBorders>
+            <w:shd w:fill="auto" w:val="clear"/>
+          </w:tcPr>
+          <w:p>
+            <w:pPr>
+              <w:pStyle w:val="TableContents"/>
+              <w:spacing w:before="0" w:after="160"/>
+              <w:rPr>
+                <w:rFonts w:ascii="arial" w:hAnsi="arial"/>
+              </w:rPr>
+            </w:pPr>
+            <w:r>
+              <w:rPr>
+                <w:rFonts w:ascii="arial" w:hAnsi="arial"/>
+              </w:rPr>
+              <w:t>After measuring 5 times. The average difference is about 7 Hertz.</w:t>
+            </w:r>
+          </w:p>
+        </w:tc>
+        <w:tc>
+          <w:tcPr>
+            <w:tcW w:w="2257" w:type="dxa"/>
+            <w:tcBorders>
+              <w:left w:val="single" w:sz="2" w:space="0" w:color="000000"/>
+              <w:bottom w:val="single" w:sz="2" w:space="0" w:color="000000"/>
+              <w:right w:val="single" w:sz="2" w:space="0" w:color="000000"/>
+              <w:insideH w:val="single" w:sz="2" w:space="0" w:color="000000"/>
+              <w:insideV w:val="single" w:sz="2" w:space="0" w:color="000000"/>
+            </w:tcBorders>
+            <w:shd w:fill="auto" w:val="clear"/>
+          </w:tcPr>
+          <w:p>
+            <w:pPr>
+              <w:pStyle w:val="TableContents"/>
+              <w:spacing w:before="0" w:after="160"/>
+              <w:rPr>
+                <w:rFonts w:ascii="arial" w:hAnsi="arial"/>
+              </w:rPr>
+            </w:pPr>
+            <w:r>
+              <w:rPr>
+                <w:rFonts w:ascii="arial" w:hAnsi="arial"/>
+              </w:rPr>
+              <w:t xml:space="preserve">The </w:t>
+            </w:r>
+            <w:r>
+              <w:rPr>
+                <w:rFonts w:ascii="arial" w:hAnsi="arial"/>
+              </w:rPr>
+              <w:t>test result</w:t>
+            </w:r>
+            <w:r>
+              <w:rPr>
+                <w:rFonts w:ascii="arial" w:hAnsi="arial"/>
+              </w:rPr>
+              <w:t xml:space="preserve"> is </w:t>
+            </w:r>
+            <w:r>
+              <w:rPr>
+                <w:rFonts w:ascii="arial" w:hAnsi="arial"/>
+              </w:rPr>
+              <w:t>successful.</w:t>
+            </w:r>
+            <w:r>
+              <w:rPr>
+                <w:rFonts w:ascii="arial" w:hAnsi="arial"/>
+              </w:rPr>
+              <w:t xml:space="preserve"> </w:t>
+            </w:r>
+          </w:p>
+        </w:tc>
+      </w:tr>
+      <w:tr>
+        <w:trPr/>
+        <w:tc>
+          <w:tcPr>
+            <w:tcW w:w="2256" w:type="dxa"/>
+            <w:tcBorders>
+              <w:left w:val="single" w:sz="2" w:space="0" w:color="000000"/>
+              <w:bottom w:val="single" w:sz="2" w:space="0" w:color="000000"/>
+              <w:insideH w:val="single" w:sz="2" w:space="0" w:color="000000"/>
+            </w:tcBorders>
+            <w:shd w:fill="auto" w:val="clear"/>
+          </w:tcPr>
+          <w:p>
+            <w:pPr>
+              <w:pStyle w:val="TableContents"/>
+              <w:spacing w:before="0" w:after="160"/>
+              <w:rPr>
+                <w:rFonts w:ascii="arial" w:hAnsi="arial"/>
+              </w:rPr>
+            </w:pPr>
+            <w:r>
+              <w:rPr>
+                <w:rFonts w:ascii="arial" w:hAnsi="arial"/>
+              </w:rPr>
+              <w:t>Color Sensor</w:t>
+            </w:r>
+            <w:r>
+              <w:rPr>
+                <w:rFonts w:ascii="arial" w:hAnsi="arial"/>
+              </w:rPr>
+              <w:t xml:space="preserve"> test Mode1</w:t>
+            </w:r>
+          </w:p>
+        </w:tc>
+        <w:tc>
+          <w:tcPr>
+            <w:tcW w:w="2257" w:type="dxa"/>
+            <w:tcBorders>
+              <w:left w:val="single" w:sz="2" w:space="0" w:color="000000"/>
+              <w:bottom w:val="single" w:sz="2" w:space="0" w:color="000000"/>
+              <w:insideH w:val="single" w:sz="2" w:space="0" w:color="000000"/>
+            </w:tcBorders>
+            <w:shd w:fill="auto" w:val="clear"/>
+          </w:tcPr>
+          <w:p>
+            <w:pPr>
+              <w:pStyle w:val="TableContents"/>
+              <w:spacing w:before="0" w:after="160"/>
+              <w:rPr>
+                <w:rFonts w:ascii="arial" w:hAnsi="arial"/>
+              </w:rPr>
+            </w:pPr>
+            <w:r>
+              <w:rPr>
+                <w:rFonts w:ascii="arial" w:hAnsi="arial"/>
+              </w:rPr>
+              <w:t xml:space="preserve">The three colors in this mode can be defined </w:t>
+            </w:r>
+            <w:r>
+              <w:rPr>
+                <w:rFonts w:ascii="arial" w:hAnsi="arial"/>
+              </w:rPr>
+              <w:t xml:space="preserve">successfully 8/10 times. </w:t>
+            </w:r>
+          </w:p>
+        </w:tc>
+        <w:tc>
+          <w:tcPr>
+            <w:tcW w:w="2256" w:type="dxa"/>
+            <w:tcBorders>
+              <w:left w:val="single" w:sz="2" w:space="0" w:color="000000"/>
+              <w:bottom w:val="single" w:sz="2" w:space="0" w:color="000000"/>
+              <w:insideH w:val="single" w:sz="2" w:space="0" w:color="000000"/>
+            </w:tcBorders>
+            <w:shd w:fill="auto" w:val="clear"/>
+          </w:tcPr>
+          <w:p>
+            <w:pPr>
+              <w:pStyle w:val="TableContents"/>
+              <w:spacing w:before="0" w:after="160"/>
+              <w:rPr>
+                <w:rFonts w:ascii="arial" w:hAnsi="arial"/>
+              </w:rPr>
+            </w:pPr>
+            <w:r>
+              <w:rPr>
+                <w:rFonts w:ascii="arial" w:hAnsi="arial"/>
+              </w:rPr>
+              <w:t>The color red is recognized 9/10 times. Blue and green are sometimes confused but are accurate 8/10 times.</w:t>
+            </w:r>
+          </w:p>
+        </w:tc>
+        <w:tc>
+          <w:tcPr>
+            <w:tcW w:w="2257" w:type="dxa"/>
+            <w:tcBorders>
+              <w:left w:val="single" w:sz="2" w:space="0" w:color="000000"/>
+              <w:bottom w:val="single" w:sz="2" w:space="0" w:color="000000"/>
+              <w:right w:val="single" w:sz="2" w:space="0" w:color="000000"/>
+              <w:insideH w:val="single" w:sz="2" w:space="0" w:color="000000"/>
+              <w:insideV w:val="single" w:sz="2" w:space="0" w:color="000000"/>
+            </w:tcBorders>
+            <w:shd w:fill="auto" w:val="clear"/>
+          </w:tcPr>
+          <w:p>
+            <w:pPr>
+              <w:pStyle w:val="TableContents"/>
+              <w:spacing w:before="0" w:after="160"/>
+              <w:rPr>
+                <w:rFonts w:ascii="arial" w:hAnsi="arial"/>
+              </w:rPr>
+            </w:pPr>
+            <w:r>
+              <w:rPr>
+                <w:rFonts w:ascii="arial" w:hAnsi="arial"/>
+              </w:rPr>
+              <w:t>The colors are successfully identified 8/10 times.</w:t>
+            </w:r>
+          </w:p>
+        </w:tc>
+      </w:tr>
+      <w:tr>
+        <w:trPr/>
+        <w:tc>
+          <w:tcPr>
+            <w:tcW w:w="2256" w:type="dxa"/>
+            <w:tcBorders>
+              <w:left w:val="single" w:sz="2" w:space="0" w:color="000000"/>
+              <w:bottom w:val="single" w:sz="2" w:space="0" w:color="000000"/>
+              <w:insideH w:val="single" w:sz="2" w:space="0" w:color="000000"/>
+            </w:tcBorders>
+            <w:shd w:fill="auto" w:val="clear"/>
+          </w:tcPr>
+          <w:p>
+            <w:pPr>
+              <w:pStyle w:val="TableContents"/>
+              <w:spacing w:before="0" w:after="160"/>
+              <w:rPr>
+                <w:rFonts w:ascii="arial" w:hAnsi="arial"/>
+              </w:rPr>
+            </w:pPr>
+            <w:r>
+              <w:rPr>
+                <w:rFonts w:ascii="arial" w:hAnsi="arial"/>
+              </w:rPr>
+              <w:t>Color Sensor</w:t>
+            </w:r>
+            <w:r>
+              <w:rPr>
+                <w:rFonts w:ascii="arial" w:hAnsi="arial"/>
+              </w:rPr>
+              <w:t xml:space="preserve"> test Mode2</w:t>
+            </w:r>
+          </w:p>
+        </w:tc>
+        <w:tc>
+          <w:tcPr>
+            <w:tcW w:w="2257" w:type="dxa"/>
+            <w:tcBorders>
+              <w:left w:val="single" w:sz="2" w:space="0" w:color="000000"/>
+              <w:bottom w:val="single" w:sz="2" w:space="0" w:color="000000"/>
+              <w:insideH w:val="single" w:sz="2" w:space="0" w:color="000000"/>
+            </w:tcBorders>
+            <w:shd w:fill="auto" w:val="clear"/>
+          </w:tcPr>
+          <w:p>
+            <w:pPr>
+              <w:pStyle w:val="TableContents"/>
+              <w:spacing w:before="0" w:after="160"/>
+              <w:rPr>
+                <w:rFonts w:ascii="arial" w:hAnsi="arial"/>
+              </w:rPr>
+            </w:pPr>
+            <w:r>
+              <w:rPr>
+                <w:rFonts w:ascii="arial" w:hAnsi="arial"/>
+              </w:rPr>
+              <w:t xml:space="preserve">The 7 colors in mode 2 should be identified correctly 7/10 times. </w:t>
+            </w:r>
+          </w:p>
+        </w:tc>
+        <w:tc>
+          <w:tcPr>
+            <w:tcW w:w="2256" w:type="dxa"/>
+            <w:tcBorders>
+              <w:left w:val="single" w:sz="2" w:space="0" w:color="000000"/>
+              <w:bottom w:val="single" w:sz="2" w:space="0" w:color="000000"/>
+              <w:insideH w:val="single" w:sz="2" w:space="0" w:color="000000"/>
+            </w:tcBorders>
+            <w:shd w:fill="auto" w:val="clear"/>
+          </w:tcPr>
+          <w:p>
+            <w:pPr>
+              <w:pStyle w:val="TableContents"/>
+              <w:spacing w:before="0" w:after="160"/>
+              <w:rPr>
+                <w:rFonts w:ascii="arial" w:hAnsi="arial"/>
+              </w:rPr>
+            </w:pPr>
+            <w:r>
+              <w:rPr>
+                <w:rFonts w:ascii="arial" w:hAnsi="arial"/>
+              </w:rPr>
+              <w:t>The colors red, green and blue are correct 8/10 times. Pink, brown and orange are correctly identified 7/10 times but can be confused for one another. One a white service surrounded by yellow light the yellow color can be detected from white obejcts.</w:t>
+            </w:r>
+          </w:p>
+        </w:tc>
+        <w:tc>
+          <w:tcPr>
+            <w:tcW w:w="2257" w:type="dxa"/>
+            <w:tcBorders>
+              <w:left w:val="single" w:sz="2" w:space="0" w:color="000000"/>
+              <w:bottom w:val="single" w:sz="2" w:space="0" w:color="000000"/>
+              <w:right w:val="single" w:sz="2" w:space="0" w:color="000000"/>
+              <w:insideH w:val="single" w:sz="2" w:space="0" w:color="000000"/>
+              <w:insideV w:val="single" w:sz="2" w:space="0" w:color="000000"/>
+            </w:tcBorders>
+            <w:shd w:fill="auto" w:val="clear"/>
+          </w:tcPr>
+          <w:p>
+            <w:pPr>
+              <w:pStyle w:val="TableContents"/>
+              <w:spacing w:before="0" w:after="160"/>
+              <w:rPr>
+                <w:rFonts w:ascii="arial" w:hAnsi="arial"/>
+              </w:rPr>
+            </w:pPr>
+            <w:r>
+              <w:rPr>
+                <w:rFonts w:ascii="arial" w:hAnsi="arial"/>
+              </w:rPr>
+              <w:t>Successful but keep ambient light in mind when conducing tests.</w:t>
+            </w:r>
+          </w:p>
+        </w:tc>
+      </w:tr>
+      <w:tr>
+        <w:trPr/>
+        <w:tc>
+          <w:tcPr>
+            <w:tcW w:w="2256" w:type="dxa"/>
+            <w:tcBorders>
+              <w:left w:val="single" w:sz="2" w:space="0" w:color="000000"/>
+              <w:bottom w:val="single" w:sz="2" w:space="0" w:color="000000"/>
+              <w:insideH w:val="single" w:sz="2" w:space="0" w:color="000000"/>
+            </w:tcBorders>
+            <w:shd w:fill="auto" w:val="clear"/>
+          </w:tcPr>
+          <w:p>
+            <w:pPr>
+              <w:pStyle w:val="TableContents"/>
+              <w:spacing w:before="0" w:after="160"/>
+              <w:rPr>
+                <w:rFonts w:ascii="arial" w:hAnsi="arial"/>
+              </w:rPr>
+            </w:pPr>
+            <w:r>
+              <w:rPr>
+                <w:rFonts w:ascii="arial" w:hAnsi="arial"/>
+              </w:rPr>
+              <w:t>Light intensity test</w:t>
+            </w:r>
+          </w:p>
+        </w:tc>
+        <w:tc>
+          <w:tcPr>
+            <w:tcW w:w="2257" w:type="dxa"/>
+            <w:tcBorders>
+              <w:left w:val="single" w:sz="2" w:space="0" w:color="000000"/>
+              <w:bottom w:val="single" w:sz="2" w:space="0" w:color="000000"/>
+              <w:insideH w:val="single" w:sz="2" w:space="0" w:color="000000"/>
+            </w:tcBorders>
+            <w:shd w:fill="auto" w:val="clear"/>
+          </w:tcPr>
+          <w:p>
+            <w:pPr>
+              <w:pStyle w:val="TableContents"/>
+              <w:spacing w:before="0" w:after="160"/>
+              <w:rPr>
+                <w:rFonts w:ascii="arial" w:hAnsi="arial"/>
+              </w:rPr>
+            </w:pPr>
+            <w:r>
+              <w:rPr>
+                <w:rFonts w:ascii="arial" w:hAnsi="arial"/>
+              </w:rPr>
+              <w:t>The light intensity should drop when the sensor is obscured from light.</w:t>
+            </w:r>
+          </w:p>
+        </w:tc>
+        <w:tc>
+          <w:tcPr>
+            <w:tcW w:w="2256" w:type="dxa"/>
+            <w:tcBorders>
+              <w:left w:val="single" w:sz="2" w:space="0" w:color="000000"/>
+              <w:bottom w:val="single" w:sz="2" w:space="0" w:color="000000"/>
+              <w:insideH w:val="single" w:sz="2" w:space="0" w:color="000000"/>
+            </w:tcBorders>
+            <w:shd w:fill="auto" w:val="clear"/>
+          </w:tcPr>
+          <w:p>
+            <w:pPr>
+              <w:pStyle w:val="TableContents"/>
+              <w:spacing w:before="0" w:after="160"/>
+              <w:rPr>
+                <w:rFonts w:ascii="arial" w:hAnsi="arial"/>
+              </w:rPr>
+            </w:pPr>
+            <w:r>
+              <w:rPr>
+                <w:rFonts w:ascii="arial" w:hAnsi="arial"/>
+              </w:rPr>
+              <w:t>The light intensity is dropped from around 4000 to 300 when the sensor is obscured from light. It will not drop lower due to the attached led on the sensor itself</w:t>
+            </w:r>
+          </w:p>
+        </w:tc>
+        <w:tc>
+          <w:tcPr>
+            <w:tcW w:w="2257" w:type="dxa"/>
+            <w:tcBorders>
+              <w:left w:val="single" w:sz="2" w:space="0" w:color="000000"/>
+              <w:bottom w:val="single" w:sz="2" w:space="0" w:color="000000"/>
+              <w:right w:val="single" w:sz="2" w:space="0" w:color="000000"/>
+              <w:insideH w:val="single" w:sz="2" w:space="0" w:color="000000"/>
+              <w:insideV w:val="single" w:sz="2" w:space="0" w:color="000000"/>
+            </w:tcBorders>
+            <w:shd w:fill="auto" w:val="clear"/>
+          </w:tcPr>
+          <w:p>
+            <w:pPr>
+              <w:pStyle w:val="TableContents"/>
+              <w:spacing w:before="0" w:after="160"/>
+              <w:rPr>
+                <w:rFonts w:ascii="arial" w:hAnsi="arial"/>
+              </w:rPr>
+            </w:pPr>
+            <w:r>
+              <w:rPr>
+                <w:rFonts w:ascii="arial" w:hAnsi="arial"/>
+              </w:rPr>
+              <w:t>Successful, but keep the attached led on the sensor in mind.</w:t>
+            </w:r>
+          </w:p>
+        </w:tc>
+      </w:tr>
+    </w:tbl>
+    <w:p>
+      <w:pPr>
+        <w:pStyle w:val="Normal"/>
+        <w:spacing w:before="0" w:after="160"/>
+        <w:ind w:hanging="0"/>
+        <w:rPr>
+          <w:lang w:val="en-US"/>
+        </w:rPr>
+      </w:pPr>
+      <w:r>
+        <w:rPr>
+          <w:rFonts w:ascii="arial" w:hAnsi="arial"/>
+        </w:rPr>
+      </w:r>
+    </w:p>
     <w:sectPr>
-      <w:headerReference w:type="default" r:id="rId8"/>
+      <w:headerReference w:type="default" r:id="rId3"/>
+      <w:type w:val="nextPage"/>
       <w:pgSz w:w="11906" w:h="16838"/>
-      <w:pgMar w:top="1440" w:right="1440" w:bottom="1440" w:left="1440" w:header="708" w:footer="708" w:gutter="0"/>
-      <w:cols w:space="708"/>
-      <w:docGrid w:linePitch="360"/>
+      <w:pgMar w:left="1440" w:right="1440" w:header="708" w:top="1440" w:footer="0" w:bottom="1440" w:gutter="0"/>
+      <w:pgNumType w:fmt="decimal"/>
+      <w:formProt w:val="false"/>
+      <w:textDirection w:val="lrTb"/>
+      <w:docGrid w:type="default" w:linePitch="360" w:charSpace="4096"/>
     </w:sectPr>
   </w:body>
 </w:document>
 </file>
 
-<file path=word/endnotes.xml><?xml version="1.0" encoding="utf-8"?>
-<w:endnotes xmlns:wpc="http://schemas.microsoft.com/office/word/2010/wordprocessingCanvas" xmlns:cx="http://schemas.microsoft.com/office/drawing/2014/chartex" xmlns:cx1="http://schemas.microsoft.com/office/drawing/2015/9/8/chartex" xmlns:cx2="http://schemas.microsoft.com/office/drawing/2015/10/21/chartex" xmlns:cx3="http://schemas.microsoft.com/office/drawing/2016/5/9/chartex" xmlns:cx4="http://schemas.microsoft.com/office/drawing/2016/5/10/chartex" xmlns:cx5="http://schemas.microsoft.com/office/drawing/2016/5/11/chartex" xmlns:cx6="http://schemas.microsoft.com/office/drawing/2016/5/12/chartex" xmlns:cx7="http://schemas.microsoft.com/office/drawing/2016/5/13/chartex" xmlns:cx8="http://schemas.microsoft.com/office/drawing/2016/5/14/chartex" xmlns:mc="http://schemas.openxmlformats.org/markup-compatibility/2006" xmlns:aink="http://schemas.microsoft.com/office/drawing/2016/ink" xmlns:am3d="http://schemas.microsoft.com/office/drawing/2017/model3d" xmlns:o="urn:schemas-microsoft-com:office:office" xmlns:r="http://schemas.openxmlformats.org/officeDocument/2006/relationships" xmlns:m="http://schemas.openxmlformats.org/officeDocument/2006/math" xmlns:v="urn:schemas-microsoft-com:vml" xmlns:wp14="http://schemas.microsoft.com/office/word/2010/wordprocessingDrawing" xmlns:wp="http://schemas.openxmlformats.org/drawingml/2006/wordprocessingDrawing" xmlns:w10="urn:schemas-microsoft-com:office:word" xmlns:w="http://schemas.openxmlformats.org/wordprocessingml/2006/main" xmlns:w14="http://schemas.microsoft.com/office/word/2010/wordml" xmlns:w15="http://schemas.microsoft.com/office/word/2012/wordml" xmlns:w16cid="http://schemas.microsoft.com/office/word/2016/wordml/cid" xmlns:w16se="http://schemas.microsoft.com/office/word/2015/wordml/symex" xmlns:wpg="http://schemas.microsoft.com/office/word/2010/wordprocessingGroup" xmlns:wpi="http://schemas.microsoft.com/office/word/2010/wordprocessingInk" xmlns:wne="http://schemas.microsoft.com/office/word/2006/wordml" xmlns:wps="http://schemas.microsoft.com/office/word/2010/wordprocessingShape" mc:Ignorable="w14 w15 w16se w16cid wp14">
-  <w:endnote w:type="separator" w:id="-1">
-    <w:p>
-      <w:pPr>
-        <w:spacing w:after="0" w:line="240" w:lineRule="auto"/>
-      </w:pPr>
-      <w:r>
-        <w:separator/>
-      </w:r>
-    </w:p>
-  </w:endnote>
-  <w:endnote w:type="continuationSeparator" w:id="0">
-    <w:p>
-      <w:pPr>
-        <w:spacing w:after="0" w:line="240" w:lineRule="auto"/>
-      </w:pPr>
-      <w:r>
-        <w:continuationSeparator/>
-      </w:r>
-    </w:p>
-  </w:endnote>
-</w:endnotes>
-</file>
-
-<file path=word/footnotes.xml><?xml version="1.0" encoding="utf-8"?>
-<w:footnotes xmlns:wpc="http://schemas.microsoft.com/office/word/2010/wordprocessingCanvas" xmlns:cx="http://schemas.microsoft.com/office/drawing/2014/chartex" xmlns:cx1="http://schemas.microsoft.com/office/drawing/2015/9/8/chartex" xmlns:cx2="http://schemas.microsoft.com/office/drawing/2015/10/21/chartex" xmlns:cx3="http://schemas.microsoft.com/office/drawing/2016/5/9/chartex" xmlns:cx4="http://schemas.microsoft.com/office/drawing/2016/5/10/chartex" xmlns:cx5="http://schemas.microsoft.com/office/drawing/2016/5/11/chartex" xmlns:cx6="http://schemas.microsoft.com/office/drawing/2016/5/12/chartex" xmlns:cx7="http://schemas.microsoft.com/office/drawing/2016/5/13/chartex" xmlns:cx8="http://schemas.microsoft.com/office/drawing/2016/5/14/chartex" xmlns:mc="http://schemas.openxmlformats.org/markup-compatibility/2006" xmlns:aink="http://schemas.microsoft.com/office/drawing/2016/ink" xmlns:am3d="http://schemas.microsoft.com/office/drawing/2017/model3d" xmlns:o="urn:schemas-microsoft-com:office:office" xmlns:r="http://schemas.openxmlformats.org/officeDocument/2006/relationships" xmlns:m="http://schemas.openxmlformats.org/officeDocument/2006/math" xmlns:v="urn:schemas-microsoft-com:vml" xmlns:wp14="http://schemas.microsoft.com/office/word/2010/wordprocessingDrawing" xmlns:wp="http://schemas.openxmlformats.org/drawingml/2006/wordprocessingDrawing" xmlns:w10="urn:schemas-microsoft-com:office:word" xmlns:w="http://schemas.openxmlformats.org/wordprocessingml/2006/main" xmlns:w14="http://schemas.microsoft.com/office/word/2010/wordml" xmlns:w15="http://schemas.microsoft.com/office/word/2012/wordml" xmlns:w16cid="http://schemas.microsoft.com/office/word/2016/wordml/cid" xmlns:w16se="http://schemas.microsoft.com/office/word/2015/wordml/symex" xmlns:wpg="http://schemas.microsoft.com/office/word/2010/wordprocessingGroup" xmlns:wpi="http://schemas.microsoft.com/office/word/2010/wordprocessingInk" xmlns:wne="http://schemas.microsoft.com/office/word/2006/wordml" xmlns:wps="http://schemas.microsoft.com/office/word/2010/wordprocessingShape" mc:Ignorable="w14 w15 w16se w16cid wp14">
-  <w:footnote w:type="separator" w:id="-1">
-    <w:p>
-      <w:pPr>
-        <w:spacing w:after="0" w:line="240" w:lineRule="auto"/>
-      </w:pPr>
-      <w:r>
-        <w:separator/>
-      </w:r>
-    </w:p>
-  </w:footnote>
-  <w:footnote w:type="continuationSeparator" w:id="0">
-    <w:p>
-      <w:pPr>
-        <w:spacing w:after="0" w:line="240" w:lineRule="auto"/>
-      </w:pPr>
-      <w:r>
-        <w:continuationSeparator/>
-      </w:r>
-    </w:p>
-  </w:footnote>
-</w:footnotes>
-</file>
-
 <file path=word/header1.xml><?xml version="1.0" encoding="utf-8"?>
-<w:hdr xmlns:wpc="http://schemas.microsoft.com/office/word/2010/wordprocessingCanvas" xmlns:cx="http://schemas.microsoft.com/office/drawing/2014/chartex" xmlns:cx1="http://schemas.microsoft.com/office/drawing/2015/9/8/chartex" xmlns:cx2="http://schemas.microsoft.com/office/drawing/2015/10/21/chartex" xmlns:cx3="http://schemas.microsoft.com/office/drawing/2016/5/9/chartex" xmlns:cx4="http://schemas.microsoft.com/office/drawing/2016/5/10/chartex" xmlns:cx5="http://schemas.microsoft.com/office/drawing/2016/5/11/chartex" xmlns:cx6="http://schemas.microsoft.com/office/drawing/2016/5/12/chartex" xmlns:cx7="http://schemas.microsoft.com/office/drawing/2016/5/13/chartex" xmlns:cx8="http://schemas.microsoft.com/office/drawing/2016/5/14/chartex" xmlns:mc="http://schemas.openxmlformats.org/markup-compatibility/2006" xmlns:aink="http://schemas.microsoft.com/office/drawing/2016/ink" xmlns:am3d="http://schemas.microsoft.com/office/drawing/2017/model3d" xmlns:o="urn:schemas-microsoft-com:office:office" xmlns:r="http://schemas.openxmlformats.org/officeDocument/2006/relationships" xmlns:m="http://schemas.openxmlformats.org/officeDocument/2006/math" xmlns:v="urn:schemas-microsoft-com:vml" xmlns:wp14="http://schemas.microsoft.com/office/word/2010/wordprocessingDrawing" xmlns:wp="http://schemas.openxmlformats.org/drawingml/2006/wordprocessingDrawing" xmlns:w10="urn:schemas-microsoft-com:office:word" xmlns:w="http://schemas.openxmlformats.org/wordprocessingml/2006/main" xmlns:w14="http://schemas.microsoft.com/office/word/2010/wordml" xmlns:w15="http://schemas.microsoft.com/office/word/2012/wordml" xmlns:w16cid="http://schemas.microsoft.com/office/word/2016/wordml/cid" xmlns:w16se="http://schemas.microsoft.com/office/word/2015/wordml/symex" xmlns:wpg="http://schemas.microsoft.com/office/word/2010/wordprocessingGroup" xmlns:wpi="http://schemas.microsoft.com/office/word/2010/wordprocessingInk" xmlns:wne="http://schemas.microsoft.com/office/word/2006/wordml" xmlns:wps="http://schemas.microsoft.com/office/word/2010/wordprocessingShape" mc:Ignorable="w14 w15 w16se w16cid wp14">
+<w:hdr xmlns:o="urn:schemas-microsoft-com:office:office" xmlns:r="http://schemas.openxmlformats.org/officeDocument/2006/relationships" xmlns:v="urn:schemas-microsoft-com:vml" xmlns:w="http://schemas.openxmlformats.org/wordprocessingml/2006/main" xmlns:w10="urn:schemas-microsoft-com:office:word" xmlns:wp="http://schemas.openxmlformats.org/drawingml/2006/wordprocessingDrawing" xmlns:wps="http://schemas.microsoft.com/office/word/2010/wordprocessingShape" xmlns:wpg="http://schemas.microsoft.com/office/word/2010/wordprocessingGroup" xmlns:mc="http://schemas.openxmlformats.org/markup-compatibility/2006" xmlns:wp14="http://schemas.microsoft.com/office/word/2010/wordprocessingDrawing" xmlns:w14="http://schemas.microsoft.com/office/word/2010/wordml" mc:Ignorable="w14 wp14">
   <w:p>
     <w:pPr>
-      <w:pStyle w:val="Koptekst"/>
+      <w:pStyle w:val="Header"/>
       <w:rPr>
         <w:lang w:val="en-US"/>
       </w:rPr>
@@ -1078,12 +1705,214 @@
 </file>
 
 <file path=word/numbering.xml><?xml version="1.0" encoding="utf-8"?>
-<w:numbering xmlns:wpc="http://schemas.microsoft.com/office/word/2010/wordprocessingCanvas" xmlns:cx="http://schemas.microsoft.com/office/drawing/2014/chartex" xmlns:cx1="http://schemas.microsoft.com/office/drawing/2015/9/8/chartex" xmlns:cx2="http://schemas.microsoft.com/office/drawing/2015/10/21/chartex" xmlns:cx3="http://schemas.microsoft.com/office/drawing/2016/5/9/chartex" xmlns:cx4="http://schemas.microsoft.com/office/drawing/2016/5/10/chartex" xmlns:cx5="http://schemas.microsoft.com/office/drawing/2016/5/11/chartex" xmlns:cx6="http://schemas.microsoft.com/office/drawing/2016/5/12/chartex" xmlns:cx7="http://schemas.microsoft.com/office/drawing/2016/5/13/chartex" xmlns:cx8="http://schemas.microsoft.com/office/drawing/2016/5/14/chartex" xmlns:mc="http://schemas.openxmlformats.org/markup-compatibility/2006" xmlns:aink="http://schemas.microsoft.com/office/drawing/2016/ink" xmlns:am3d="http://schemas.microsoft.com/office/drawing/2017/model3d" xmlns:o="urn:schemas-microsoft-com:office:office" xmlns:r="http://schemas.openxmlformats.org/officeDocument/2006/relationships" xmlns:m="http://schemas.openxmlformats.org/officeDocument/2006/math" xmlns:v="urn:schemas-microsoft-com:vml" xmlns:wp14="http://schemas.microsoft.com/office/word/2010/wordprocessingDrawing" xmlns:wp="http://schemas.openxmlformats.org/drawingml/2006/wordprocessingDrawing" xmlns:w10="urn:schemas-microsoft-com:office:word" xmlns:w="http://schemas.openxmlformats.org/wordprocessingml/2006/main" xmlns:w14="http://schemas.microsoft.com/office/word/2010/wordml" xmlns:w15="http://schemas.microsoft.com/office/word/2012/wordml" xmlns:w16cid="http://schemas.microsoft.com/office/word/2016/wordml/cid" xmlns:w16se="http://schemas.microsoft.com/office/word/2015/wordml/symex" xmlns:wpg="http://schemas.microsoft.com/office/word/2010/wordprocessingGroup" xmlns:wpi="http://schemas.microsoft.com/office/word/2010/wordprocessingInk" xmlns:wne="http://schemas.microsoft.com/office/word/2006/wordml" xmlns:wps="http://schemas.microsoft.com/office/word/2010/wordprocessingShape" mc:Ignorable="w14 w15 w16se w16cid wp14">
-  <w:abstractNum w:abstractNumId="0" w15:restartNumberingAfterBreak="0">
-    <w:nsid w:val="04124BF9"/>
-    <w:multiLevelType w:val="hybridMultilevel"/>
-    <w:tmpl w:val="9AF64634"/>
-    <w:lvl w:ilvl="0" w:tplc="0413000F">
+<w:numbering xmlns:w="http://schemas.openxmlformats.org/wordprocessingml/2006/main" xmlns:o="urn:schemas-microsoft-com:office:office" xmlns:r="http://schemas.openxmlformats.org/officeDocument/2006/relationships" xmlns:v="urn:schemas-microsoft-com:vml">
+  <w:abstractNum w:abstractNumId="1">
+    <w:lvl w:ilvl="0">
+      <w:start w:val="1"/>
+      <w:numFmt w:val="none"/>
+      <w:suff w:val="nothing"/>
+      <w:lvlText w:val=""/>
+      <w:lvlJc w:val="left"/>
+      <w:pPr>
+        <w:ind w:left="0" w:hanging="0"/>
+      </w:pPr>
+    </w:lvl>
+    <w:lvl w:ilvl="1">
+      <w:start w:val="1"/>
+      <w:numFmt w:val="none"/>
+      <w:suff w:val="nothing"/>
+      <w:lvlText w:val=""/>
+      <w:lvlJc w:val="left"/>
+      <w:pPr>
+        <w:ind w:left="0" w:hanging="0"/>
+      </w:pPr>
+    </w:lvl>
+    <w:lvl w:ilvl="2">
+      <w:start w:val="1"/>
+      <w:numFmt w:val="none"/>
+      <w:suff w:val="nothing"/>
+      <w:lvlText w:val=""/>
+      <w:lvlJc w:val="left"/>
+      <w:pPr>
+        <w:ind w:left="0" w:hanging="0"/>
+      </w:pPr>
+    </w:lvl>
+    <w:lvl w:ilvl="3">
+      <w:start w:val="1"/>
+      <w:numFmt w:val="none"/>
+      <w:suff w:val="nothing"/>
+      <w:lvlText w:val=""/>
+      <w:lvlJc w:val="left"/>
+      <w:pPr>
+        <w:ind w:left="0" w:hanging="0"/>
+      </w:pPr>
+    </w:lvl>
+    <w:lvl w:ilvl="4">
+      <w:start w:val="1"/>
+      <w:numFmt w:val="none"/>
+      <w:suff w:val="nothing"/>
+      <w:lvlText w:val=""/>
+      <w:lvlJc w:val="left"/>
+      <w:pPr>
+        <w:ind w:left="0" w:hanging="0"/>
+      </w:pPr>
+    </w:lvl>
+    <w:lvl w:ilvl="5">
+      <w:start w:val="1"/>
+      <w:numFmt w:val="none"/>
+      <w:suff w:val="nothing"/>
+      <w:lvlText w:val=""/>
+      <w:lvlJc w:val="left"/>
+      <w:pPr>
+        <w:ind w:left="0" w:hanging="0"/>
+      </w:pPr>
+    </w:lvl>
+    <w:lvl w:ilvl="6">
+      <w:start w:val="1"/>
+      <w:numFmt w:val="none"/>
+      <w:suff w:val="nothing"/>
+      <w:lvlText w:val=""/>
+      <w:lvlJc w:val="left"/>
+      <w:pPr>
+        <w:ind w:left="0" w:hanging="0"/>
+      </w:pPr>
+    </w:lvl>
+    <w:lvl w:ilvl="7">
+      <w:start w:val="1"/>
+      <w:numFmt w:val="none"/>
+      <w:suff w:val="nothing"/>
+      <w:lvlText w:val=""/>
+      <w:lvlJc w:val="left"/>
+      <w:pPr>
+        <w:ind w:left="0" w:hanging="0"/>
+      </w:pPr>
+    </w:lvl>
+    <w:lvl w:ilvl="8">
+      <w:start w:val="1"/>
+      <w:numFmt w:val="none"/>
+      <w:suff w:val="nothing"/>
+      <w:lvlText w:val=""/>
+      <w:lvlJc w:val="left"/>
+      <w:pPr>
+        <w:ind w:left="0" w:hanging="0"/>
+      </w:pPr>
+    </w:lvl>
+  </w:abstractNum>
+  <w:abstractNum w:abstractNumId="2">
+    <w:lvl w:ilvl="0">
+      <w:start w:val="1"/>
+      <w:numFmt w:val="bullet"/>
+      <w:lvlText w:val=""/>
+      <w:lvlJc w:val="left"/>
+      <w:pPr>
+        <w:ind w:left="720" w:hanging="360"/>
+      </w:pPr>
+      <w:rPr>
+        <w:rFonts w:ascii="Symbol" w:hAnsi="Symbol" w:cs="Symbol" w:hint="default"/>
+      </w:rPr>
+    </w:lvl>
+    <w:lvl w:ilvl="1">
+      <w:start w:val="1"/>
+      <w:numFmt w:val="bullet"/>
+      <w:lvlText w:val="o"/>
+      <w:lvlJc w:val="left"/>
+      <w:pPr>
+        <w:ind w:left="1440" w:hanging="360"/>
+      </w:pPr>
+      <w:rPr>
+        <w:rFonts w:ascii="Courier New" w:hAnsi="Courier New" w:cs="Courier New" w:hint="default"/>
+        <w:rFonts w:cs="Courier New"/>
+      </w:rPr>
+    </w:lvl>
+    <w:lvl w:ilvl="2">
+      <w:start w:val="1"/>
+      <w:numFmt w:val="bullet"/>
+      <w:lvlText w:val=""/>
+      <w:lvlJc w:val="left"/>
+      <w:pPr>
+        <w:ind w:left="2160" w:hanging="360"/>
+      </w:pPr>
+      <w:rPr>
+        <w:rFonts w:ascii="Wingdings" w:hAnsi="Wingdings" w:cs="Wingdings" w:hint="default"/>
+      </w:rPr>
+    </w:lvl>
+    <w:lvl w:ilvl="3">
+      <w:start w:val="1"/>
+      <w:numFmt w:val="bullet"/>
+      <w:lvlText w:val=""/>
+      <w:lvlJc w:val="left"/>
+      <w:pPr>
+        <w:ind w:left="2880" w:hanging="360"/>
+      </w:pPr>
+      <w:rPr>
+        <w:rFonts w:ascii="Symbol" w:hAnsi="Symbol" w:cs="Symbol" w:hint="default"/>
+      </w:rPr>
+    </w:lvl>
+    <w:lvl w:ilvl="4">
+      <w:start w:val="1"/>
+      <w:numFmt w:val="bullet"/>
+      <w:lvlText w:val="o"/>
+      <w:lvlJc w:val="left"/>
+      <w:pPr>
+        <w:ind w:left="3600" w:hanging="360"/>
+      </w:pPr>
+      <w:rPr>
+        <w:rFonts w:ascii="Courier New" w:hAnsi="Courier New" w:cs="Courier New" w:hint="default"/>
+        <w:rFonts w:cs="Courier New"/>
+      </w:rPr>
+    </w:lvl>
+    <w:lvl w:ilvl="5">
+      <w:start w:val="1"/>
+      <w:numFmt w:val="bullet"/>
+      <w:lvlText w:val=""/>
+      <w:lvlJc w:val="left"/>
+      <w:pPr>
+        <w:ind w:left="4320" w:hanging="360"/>
+      </w:pPr>
+      <w:rPr>
+        <w:rFonts w:ascii="Wingdings" w:hAnsi="Wingdings" w:cs="Wingdings" w:hint="default"/>
+      </w:rPr>
+    </w:lvl>
+    <w:lvl w:ilvl="6">
+      <w:start w:val="1"/>
+      <w:numFmt w:val="bullet"/>
+      <w:lvlText w:val=""/>
+      <w:lvlJc w:val="left"/>
+      <w:pPr>
+        <w:ind w:left="5040" w:hanging="360"/>
+      </w:pPr>
+      <w:rPr>
+        <w:rFonts w:ascii="Symbol" w:hAnsi="Symbol" w:cs="Symbol" w:hint="default"/>
+      </w:rPr>
+    </w:lvl>
+    <w:lvl w:ilvl="7">
+      <w:start w:val="1"/>
+      <w:numFmt w:val="bullet"/>
+      <w:lvlText w:val="o"/>
+      <w:lvlJc w:val="left"/>
+      <w:pPr>
+        <w:ind w:left="5760" w:hanging="360"/>
+      </w:pPr>
+      <w:rPr>
+        <w:rFonts w:ascii="Courier New" w:hAnsi="Courier New" w:cs="Courier New" w:hint="default"/>
+        <w:rFonts w:cs="Courier New"/>
+      </w:rPr>
+    </w:lvl>
+    <w:lvl w:ilvl="8">
+      <w:start w:val="1"/>
+      <w:numFmt w:val="bullet"/>
+      <w:lvlText w:val=""/>
+      <w:lvlJc w:val="left"/>
+      <w:pPr>
+        <w:ind w:left="6480" w:hanging="360"/>
+      </w:pPr>
+      <w:rPr>
+        <w:rFonts w:ascii="Wingdings" w:hAnsi="Wingdings" w:cs="Wingdings" w:hint="default"/>
+      </w:rPr>
+    </w:lvl>
+  </w:abstractNum>
+  <w:abstractNum w:abstractNumId="3">
+    <w:lvl w:ilvl="0">
       <w:start w:val="1"/>
       <w:numFmt w:val="decimal"/>
       <w:lvlText w:val="%1."/>
@@ -1092,7 +1921,7 @@
         <w:ind w:left="720" w:hanging="360"/>
       </w:pPr>
     </w:lvl>
-    <w:lvl w:ilvl="1" w:tplc="04130019" w:tentative="1">
+    <w:lvl w:ilvl="1">
       <w:start w:val="1"/>
       <w:numFmt w:val="lowerLetter"/>
       <w:lvlText w:val="%2."/>
@@ -1101,7 +1930,7 @@
         <w:ind w:left="1440" w:hanging="360"/>
       </w:pPr>
     </w:lvl>
-    <w:lvl w:ilvl="2" w:tplc="0413001B" w:tentative="1">
+    <w:lvl w:ilvl="2">
       <w:start w:val="1"/>
       <w:numFmt w:val="lowerRoman"/>
       <w:lvlText w:val="%3."/>
@@ -1110,7 +1939,7 @@
         <w:ind w:left="2160" w:hanging="180"/>
       </w:pPr>
     </w:lvl>
-    <w:lvl w:ilvl="3" w:tplc="0413000F" w:tentative="1">
+    <w:lvl w:ilvl="3">
       <w:start w:val="1"/>
       <w:numFmt w:val="decimal"/>
       <w:lvlText w:val="%4."/>
@@ -1119,7 +1948,7 @@
         <w:ind w:left="2880" w:hanging="360"/>
       </w:pPr>
     </w:lvl>
-    <w:lvl w:ilvl="4" w:tplc="04130019" w:tentative="1">
+    <w:lvl w:ilvl="4">
       <w:start w:val="1"/>
       <w:numFmt w:val="lowerLetter"/>
       <w:lvlText w:val="%5."/>
@@ -1128,7 +1957,7 @@
         <w:ind w:left="3600" w:hanging="360"/>
       </w:pPr>
     </w:lvl>
-    <w:lvl w:ilvl="5" w:tplc="0413001B" w:tentative="1">
+    <w:lvl w:ilvl="5">
       <w:start w:val="1"/>
       <w:numFmt w:val="lowerRoman"/>
       <w:lvlText w:val="%6."/>
@@ -1137,7 +1966,7 @@
         <w:ind w:left="4320" w:hanging="180"/>
       </w:pPr>
     </w:lvl>
-    <w:lvl w:ilvl="6" w:tplc="0413000F" w:tentative="1">
+    <w:lvl w:ilvl="6">
       <w:start w:val="1"/>
       <w:numFmt w:val="decimal"/>
       <w:lvlText w:val="%7."/>
@@ -1146,7 +1975,7 @@
         <w:ind w:left="5040" w:hanging="360"/>
       </w:pPr>
     </w:lvl>
-    <w:lvl w:ilvl="7" w:tplc="04130019" w:tentative="1">
+    <w:lvl w:ilvl="7">
       <w:start w:val="1"/>
       <w:numFmt w:val="lowerLetter"/>
       <w:lvlText w:val="%8."/>
@@ -1155,7 +1984,7 @@
         <w:ind w:left="5760" w:hanging="360"/>
       </w:pPr>
     </w:lvl>
-    <w:lvl w:ilvl="8" w:tplc="0413001B" w:tentative="1">
+    <w:lvl w:ilvl="8">
       <w:start w:val="1"/>
       <w:numFmt w:val="lowerRoman"/>
       <w:lvlText w:val="%9."/>
@@ -1165,11 +1994,8 @@
       </w:pPr>
     </w:lvl>
   </w:abstractNum>
-  <w:abstractNum w:abstractNumId="1" w15:restartNumberingAfterBreak="0">
-    <w:nsid w:val="19FE59AC"/>
-    <w:multiLevelType w:val="hybridMultilevel"/>
-    <w:tmpl w:val="BEE00A00"/>
-    <w:lvl w:ilvl="0" w:tplc="0413000F">
+  <w:abstractNum w:abstractNumId="4">
+    <w:lvl w:ilvl="0">
       <w:start w:val="1"/>
       <w:numFmt w:val="decimal"/>
       <w:lvlText w:val="%1."/>
@@ -1178,7 +2004,7 @@
         <w:ind w:left="720" w:hanging="360"/>
       </w:pPr>
     </w:lvl>
-    <w:lvl w:ilvl="1" w:tplc="04130019">
+    <w:lvl w:ilvl="1">
       <w:start w:val="1"/>
       <w:numFmt w:val="lowerLetter"/>
       <w:lvlText w:val="%2."/>
@@ -1187,7 +2013,7 @@
         <w:ind w:left="1440" w:hanging="360"/>
       </w:pPr>
     </w:lvl>
-    <w:lvl w:ilvl="2" w:tplc="0413001B" w:tentative="1">
+    <w:lvl w:ilvl="2">
       <w:start w:val="1"/>
       <w:numFmt w:val="lowerRoman"/>
       <w:lvlText w:val="%3."/>
@@ -1196,7 +2022,7 @@
         <w:ind w:left="2160" w:hanging="180"/>
       </w:pPr>
     </w:lvl>
-    <w:lvl w:ilvl="3" w:tplc="0413000F" w:tentative="1">
+    <w:lvl w:ilvl="3">
       <w:start w:val="1"/>
       <w:numFmt w:val="decimal"/>
       <w:lvlText w:val="%4."/>
@@ -1205,7 +2031,7 @@
         <w:ind w:left="2880" w:hanging="360"/>
       </w:pPr>
     </w:lvl>
-    <w:lvl w:ilvl="4" w:tplc="04130019" w:tentative="1">
+    <w:lvl w:ilvl="4">
       <w:start w:val="1"/>
       <w:numFmt w:val="lowerLetter"/>
       <w:lvlText w:val="%5."/>
@@ -1214,7 +2040,7 @@
         <w:ind w:left="3600" w:hanging="360"/>
       </w:pPr>
     </w:lvl>
-    <w:lvl w:ilvl="5" w:tplc="0413001B" w:tentative="1">
+    <w:lvl w:ilvl="5">
       <w:start w:val="1"/>
       <w:numFmt w:val="lowerRoman"/>
       <w:lvlText w:val="%6."/>
@@ -1223,7 +2049,7 @@
         <w:ind w:left="4320" w:hanging="180"/>
       </w:pPr>
     </w:lvl>
-    <w:lvl w:ilvl="6" w:tplc="0413000F" w:tentative="1">
+    <w:lvl w:ilvl="6">
       <w:start w:val="1"/>
       <w:numFmt w:val="decimal"/>
       <w:lvlText w:val="%7."/>
@@ -1232,7 +2058,7 @@
         <w:ind w:left="5040" w:hanging="360"/>
       </w:pPr>
     </w:lvl>
-    <w:lvl w:ilvl="7" w:tplc="04130019" w:tentative="1">
+    <w:lvl w:ilvl="7">
       <w:start w:val="1"/>
       <w:numFmt w:val="lowerLetter"/>
       <w:lvlText w:val="%8."/>
@@ -1241,7 +2067,7 @@
         <w:ind w:left="5760" w:hanging="360"/>
       </w:pPr>
     </w:lvl>
-    <w:lvl w:ilvl="8" w:tplc="0413001B" w:tentative="1">
+    <w:lvl w:ilvl="8">
       <w:start w:val="1"/>
       <w:numFmt w:val="lowerRoman"/>
       <w:lvlText w:val="%9."/>
@@ -1251,11 +2077,8 @@
       </w:pPr>
     </w:lvl>
   </w:abstractNum>
-  <w:abstractNum w:abstractNumId="2" w15:restartNumberingAfterBreak="0">
-    <w:nsid w:val="341600E7"/>
-    <w:multiLevelType w:val="hybridMultilevel"/>
-    <w:tmpl w:val="7A4EA3EC"/>
-    <w:lvl w:ilvl="0" w:tplc="0413000F">
+  <w:abstractNum w:abstractNumId="5">
+    <w:lvl w:ilvl="0">
       <w:start w:val="1"/>
       <w:numFmt w:val="decimal"/>
       <w:lvlText w:val="%1."/>
@@ -1264,7 +2087,7 @@
         <w:ind w:left="720" w:hanging="360"/>
       </w:pPr>
     </w:lvl>
-    <w:lvl w:ilvl="1" w:tplc="04130019">
+    <w:lvl w:ilvl="1">
       <w:start w:val="1"/>
       <w:numFmt w:val="lowerLetter"/>
       <w:lvlText w:val="%2."/>
@@ -1273,7 +2096,7 @@
         <w:ind w:left="1440" w:hanging="360"/>
       </w:pPr>
     </w:lvl>
-    <w:lvl w:ilvl="2" w:tplc="0413001B" w:tentative="1">
+    <w:lvl w:ilvl="2">
       <w:start w:val="1"/>
       <w:numFmt w:val="lowerRoman"/>
       <w:lvlText w:val="%3."/>
@@ -1282,7 +2105,7 @@
         <w:ind w:left="2160" w:hanging="180"/>
       </w:pPr>
     </w:lvl>
-    <w:lvl w:ilvl="3" w:tplc="0413000F" w:tentative="1">
+    <w:lvl w:ilvl="3">
       <w:start w:val="1"/>
       <w:numFmt w:val="decimal"/>
       <w:lvlText w:val="%4."/>
@@ -1291,7 +2114,7 @@
         <w:ind w:left="2880" w:hanging="360"/>
       </w:pPr>
     </w:lvl>
-    <w:lvl w:ilvl="4" w:tplc="04130019" w:tentative="1">
+    <w:lvl w:ilvl="4">
       <w:start w:val="1"/>
       <w:numFmt w:val="lowerLetter"/>
       <w:lvlText w:val="%5."/>
@@ -1300,7 +2123,7 @@
         <w:ind w:left="3600" w:hanging="360"/>
       </w:pPr>
     </w:lvl>
-    <w:lvl w:ilvl="5" w:tplc="0413001B" w:tentative="1">
+    <w:lvl w:ilvl="5">
       <w:start w:val="1"/>
       <w:numFmt w:val="lowerRoman"/>
       <w:lvlText w:val="%6."/>
@@ -1309,7 +2132,7 @@
         <w:ind w:left="4320" w:hanging="180"/>
       </w:pPr>
     </w:lvl>
-    <w:lvl w:ilvl="6" w:tplc="0413000F" w:tentative="1">
+    <w:lvl w:ilvl="6">
       <w:start w:val="1"/>
       <w:numFmt w:val="decimal"/>
       <w:lvlText w:val="%7."/>
@@ -1318,7 +2141,7 @@
         <w:ind w:left="5040" w:hanging="360"/>
       </w:pPr>
     </w:lvl>
-    <w:lvl w:ilvl="7" w:tplc="04130019" w:tentative="1">
+    <w:lvl w:ilvl="7">
       <w:start w:val="1"/>
       <w:numFmt w:val="lowerLetter"/>
       <w:lvlText w:val="%8."/>
@@ -1327,7 +2150,7 @@
         <w:ind w:left="5760" w:hanging="360"/>
       </w:pPr>
     </w:lvl>
-    <w:lvl w:ilvl="8" w:tplc="0413001B" w:tentative="1">
+    <w:lvl w:ilvl="8">
       <w:start w:val="1"/>
       <w:numFmt w:val="lowerRoman"/>
       <w:lvlText w:val="%9."/>
@@ -1337,251 +2160,50 @@
       </w:pPr>
     </w:lvl>
   </w:abstractNum>
-  <w:abstractNum w:abstractNumId="3" w15:restartNumberingAfterBreak="0">
-    <w:nsid w:val="6DE81AA0"/>
-    <w:multiLevelType w:val="hybridMultilevel"/>
-    <w:tmpl w:val="5D3E7F58"/>
-    <w:lvl w:ilvl="0" w:tplc="0413000F">
-      <w:start w:val="1"/>
-      <w:numFmt w:val="decimal"/>
-      <w:lvlText w:val="%1."/>
-      <w:lvlJc w:val="left"/>
-      <w:pPr>
-        <w:ind w:left="720" w:hanging="360"/>
-      </w:pPr>
-    </w:lvl>
-    <w:lvl w:ilvl="1" w:tplc="04130019" w:tentative="1">
-      <w:start w:val="1"/>
-      <w:numFmt w:val="lowerLetter"/>
-      <w:lvlText w:val="%2."/>
-      <w:lvlJc w:val="left"/>
-      <w:pPr>
-        <w:ind w:left="1440" w:hanging="360"/>
-      </w:pPr>
-    </w:lvl>
-    <w:lvl w:ilvl="2" w:tplc="0413001B" w:tentative="1">
-      <w:start w:val="1"/>
-      <w:numFmt w:val="lowerRoman"/>
-      <w:lvlText w:val="%3."/>
-      <w:lvlJc w:val="right"/>
-      <w:pPr>
-        <w:ind w:left="2160" w:hanging="180"/>
-      </w:pPr>
-    </w:lvl>
-    <w:lvl w:ilvl="3" w:tplc="0413000F" w:tentative="1">
-      <w:start w:val="1"/>
-      <w:numFmt w:val="decimal"/>
-      <w:lvlText w:val="%4."/>
-      <w:lvlJc w:val="left"/>
-      <w:pPr>
-        <w:ind w:left="2880" w:hanging="360"/>
-      </w:pPr>
-    </w:lvl>
-    <w:lvl w:ilvl="4" w:tplc="04130019" w:tentative="1">
-      <w:start w:val="1"/>
-      <w:numFmt w:val="lowerLetter"/>
-      <w:lvlText w:val="%5."/>
-      <w:lvlJc w:val="left"/>
-      <w:pPr>
-        <w:ind w:left="3600" w:hanging="360"/>
-      </w:pPr>
-    </w:lvl>
-    <w:lvl w:ilvl="5" w:tplc="0413001B" w:tentative="1">
-      <w:start w:val="1"/>
-      <w:numFmt w:val="lowerRoman"/>
-      <w:lvlText w:val="%6."/>
-      <w:lvlJc w:val="right"/>
-      <w:pPr>
-        <w:ind w:left="4320" w:hanging="180"/>
-      </w:pPr>
-    </w:lvl>
-    <w:lvl w:ilvl="6" w:tplc="0413000F" w:tentative="1">
-      <w:start w:val="1"/>
-      <w:numFmt w:val="decimal"/>
-      <w:lvlText w:val="%7."/>
-      <w:lvlJc w:val="left"/>
-      <w:pPr>
-        <w:ind w:left="5040" w:hanging="360"/>
-      </w:pPr>
-    </w:lvl>
-    <w:lvl w:ilvl="7" w:tplc="04130019" w:tentative="1">
-      <w:start w:val="1"/>
-      <w:numFmt w:val="lowerLetter"/>
-      <w:lvlText w:val="%8."/>
-      <w:lvlJc w:val="left"/>
-      <w:pPr>
-        <w:ind w:left="5760" w:hanging="360"/>
-      </w:pPr>
-    </w:lvl>
-    <w:lvl w:ilvl="8" w:tplc="0413001B" w:tentative="1">
-      <w:start w:val="1"/>
-      <w:numFmt w:val="lowerRoman"/>
-      <w:lvlText w:val="%9."/>
-      <w:lvlJc w:val="right"/>
-      <w:pPr>
-        <w:ind w:left="6480" w:hanging="180"/>
-      </w:pPr>
-    </w:lvl>
-  </w:abstractNum>
-  <w:abstractNum w:abstractNumId="4" w15:restartNumberingAfterBreak="0">
-    <w:nsid w:val="7CD66A26"/>
-    <w:multiLevelType w:val="hybridMultilevel"/>
-    <w:tmpl w:val="EA266232"/>
-    <w:lvl w:ilvl="0" w:tplc="04130001">
-      <w:start w:val="1"/>
-      <w:numFmt w:val="bullet"/>
-      <w:lvlText w:val=""/>
-      <w:lvlJc w:val="left"/>
-      <w:pPr>
-        <w:ind w:left="720" w:hanging="360"/>
-      </w:pPr>
-      <w:rPr>
-        <w:rFonts w:ascii="Symbol" w:hAnsi="Symbol" w:hint="default"/>
-      </w:rPr>
-    </w:lvl>
-    <w:lvl w:ilvl="1" w:tplc="04130003" w:tentative="1">
-      <w:start w:val="1"/>
-      <w:numFmt w:val="bullet"/>
-      <w:lvlText w:val="o"/>
-      <w:lvlJc w:val="left"/>
-      <w:pPr>
-        <w:ind w:left="1440" w:hanging="360"/>
-      </w:pPr>
-      <w:rPr>
-        <w:rFonts w:ascii="Courier New" w:hAnsi="Courier New" w:cs="Courier New" w:hint="default"/>
-      </w:rPr>
-    </w:lvl>
-    <w:lvl w:ilvl="2" w:tplc="04130005" w:tentative="1">
-      <w:start w:val="1"/>
-      <w:numFmt w:val="bullet"/>
-      <w:lvlText w:val=""/>
-      <w:lvlJc w:val="left"/>
-      <w:pPr>
-        <w:ind w:left="2160" w:hanging="360"/>
-      </w:pPr>
-      <w:rPr>
-        <w:rFonts w:ascii="Wingdings" w:hAnsi="Wingdings" w:hint="default"/>
-      </w:rPr>
-    </w:lvl>
-    <w:lvl w:ilvl="3" w:tplc="04130001" w:tentative="1">
-      <w:start w:val="1"/>
-      <w:numFmt w:val="bullet"/>
-      <w:lvlText w:val=""/>
-      <w:lvlJc w:val="left"/>
-      <w:pPr>
-        <w:ind w:left="2880" w:hanging="360"/>
-      </w:pPr>
-      <w:rPr>
-        <w:rFonts w:ascii="Symbol" w:hAnsi="Symbol" w:hint="default"/>
-      </w:rPr>
-    </w:lvl>
-    <w:lvl w:ilvl="4" w:tplc="04130003" w:tentative="1">
-      <w:start w:val="1"/>
-      <w:numFmt w:val="bullet"/>
-      <w:lvlText w:val="o"/>
-      <w:lvlJc w:val="left"/>
-      <w:pPr>
-        <w:ind w:left="3600" w:hanging="360"/>
-      </w:pPr>
-      <w:rPr>
-        <w:rFonts w:ascii="Courier New" w:hAnsi="Courier New" w:cs="Courier New" w:hint="default"/>
-      </w:rPr>
-    </w:lvl>
-    <w:lvl w:ilvl="5" w:tplc="04130005" w:tentative="1">
-      <w:start w:val="1"/>
-      <w:numFmt w:val="bullet"/>
-      <w:lvlText w:val=""/>
-      <w:lvlJc w:val="left"/>
-      <w:pPr>
-        <w:ind w:left="4320" w:hanging="360"/>
-      </w:pPr>
-      <w:rPr>
-        <w:rFonts w:ascii="Wingdings" w:hAnsi="Wingdings" w:hint="default"/>
-      </w:rPr>
-    </w:lvl>
-    <w:lvl w:ilvl="6" w:tplc="04130001" w:tentative="1">
-      <w:start w:val="1"/>
-      <w:numFmt w:val="bullet"/>
-      <w:lvlText w:val=""/>
-      <w:lvlJc w:val="left"/>
-      <w:pPr>
-        <w:ind w:left="5040" w:hanging="360"/>
-      </w:pPr>
-      <w:rPr>
-        <w:rFonts w:ascii="Symbol" w:hAnsi="Symbol" w:hint="default"/>
-      </w:rPr>
-    </w:lvl>
-    <w:lvl w:ilvl="7" w:tplc="04130003" w:tentative="1">
-      <w:start w:val="1"/>
-      <w:numFmt w:val="bullet"/>
-      <w:lvlText w:val="o"/>
-      <w:lvlJc w:val="left"/>
-      <w:pPr>
-        <w:ind w:left="5760" w:hanging="360"/>
-      </w:pPr>
-      <w:rPr>
-        <w:rFonts w:ascii="Courier New" w:hAnsi="Courier New" w:cs="Courier New" w:hint="default"/>
-      </w:rPr>
-    </w:lvl>
-    <w:lvl w:ilvl="8" w:tplc="04130005" w:tentative="1">
-      <w:start w:val="1"/>
-      <w:numFmt w:val="bullet"/>
-      <w:lvlText w:val=""/>
-      <w:lvlJc w:val="left"/>
-      <w:pPr>
-        <w:ind w:left="6480" w:hanging="360"/>
-      </w:pPr>
-      <w:rPr>
-        <w:rFonts w:ascii="Wingdings" w:hAnsi="Wingdings" w:hint="default"/>
-      </w:rPr>
-    </w:lvl>
-  </w:abstractNum>
   <w:num w:numId="1">
+    <w:abstractNumId w:val="1"/>
+  </w:num>
+  <w:num w:numId="2">
+    <w:abstractNumId w:val="2"/>
+  </w:num>
+  <w:num w:numId="3">
+    <w:abstractNumId w:val="3"/>
+  </w:num>
+  <w:num w:numId="4">
     <w:abstractNumId w:val="4"/>
   </w:num>
-  <w:num w:numId="2">
-    <w:abstractNumId w:val="1"/>
-  </w:num>
-  <w:num w:numId="3">
-    <w:abstractNumId w:val="2"/>
-  </w:num>
-  <w:num w:numId="4">
-    <w:abstractNumId w:val="3"/>
-  </w:num>
   <w:num w:numId="5">
-    <w:abstractNumId w:val="0"/>
+    <w:abstractNumId w:val="5"/>
   </w:num>
 </w:numbering>
 </file>
 
 <file path=word/styles.xml><?xml version="1.0" encoding="utf-8"?>
-<w:styles xmlns:mc="http://schemas.openxmlformats.org/markup-compatibility/2006" xmlns:r="http://schemas.openxmlformats.org/officeDocument/2006/relationships" xmlns:w="http://schemas.openxmlformats.org/wordprocessingml/2006/main" xmlns:w14="http://schemas.microsoft.com/office/word/2010/wordml" xmlns:w15="http://schemas.microsoft.com/office/word/2012/wordml" xmlns:w16cid="http://schemas.microsoft.com/office/word/2016/wordml/cid" xmlns:w16se="http://schemas.microsoft.com/office/word/2015/wordml/symex" mc:Ignorable="w14 w15 w16se w16cid">
+<w:styles xmlns:w="http://schemas.openxmlformats.org/wordprocessingml/2006/main" xmlns:w14="http://schemas.microsoft.com/office/word/2010/wordml" xmlns:mc="http://schemas.openxmlformats.org/markup-compatibility/2006" mc:Ignorable="w14">
   <w:docDefaults>
     <w:rPrDefault>
       <w:rPr>
-        <w:rFonts w:asciiTheme="minorHAnsi" w:eastAsiaTheme="minorHAnsi" w:hAnsiTheme="minorHAnsi" w:cstheme="minorBidi"/>
+        <w:rFonts w:ascii="Calibri" w:hAnsi="Calibri" w:eastAsia="Calibri" w:cs="Arial" w:asciiTheme="minorHAnsi" w:cstheme="minorBidi" w:eastAsiaTheme="minorHAnsi" w:hAnsiTheme="minorHAnsi"/>
         <w:sz w:val="22"/>
         <w:szCs w:val="22"/>
         <w:lang w:val="nl-NL" w:eastAsia="en-US" w:bidi="ar-SA"/>
       </w:rPr>
     </w:rPrDefault>
     <w:pPrDefault>
-      <w:pPr>
-        <w:spacing w:after="160" w:line="259" w:lineRule="auto"/>
-      </w:pPr>
+      <w:pPr/>
     </w:pPrDefault>
   </w:docDefaults>
   <w:latentStyles w:defLockedState="0" w:defUIPriority="99" w:defSemiHidden="0" w:defUnhideWhenUsed="0" w:defQFormat="0" w:count="376">
     <w:lsdException w:name="Normal" w:uiPriority="0" w:qFormat="1"/>
     <w:lsdException w:name="heading 1" w:uiPriority="9" w:qFormat="1"/>
-    <w:lsdException w:name="heading 2" w:semiHidden="1" w:uiPriority="9" w:unhideWhenUsed="1" w:qFormat="1"/>
-    <w:lsdException w:name="heading 3" w:semiHidden="1" w:uiPriority="9" w:unhideWhenUsed="1" w:qFormat="1"/>
-    <w:lsdException w:name="heading 4" w:semiHidden="1" w:uiPriority="9" w:unhideWhenUsed="1" w:qFormat="1"/>
-    <w:lsdException w:name="heading 5" w:semiHidden="1" w:uiPriority="9" w:unhideWhenUsed="1" w:qFormat="1"/>
-    <w:lsdException w:name="heading 6" w:semiHidden="1" w:uiPriority="9" w:unhideWhenUsed="1" w:qFormat="1"/>
-    <w:lsdException w:name="heading 7" w:semiHidden="1" w:uiPriority="9" w:unhideWhenUsed="1" w:qFormat="1"/>
-    <w:lsdException w:name="heading 8" w:semiHidden="1" w:uiPriority="9" w:unhideWhenUsed="1" w:qFormat="1"/>
-    <w:lsdException w:name="heading 9" w:semiHidden="1" w:uiPriority="9" w:unhideWhenUsed="1" w:qFormat="1"/>
+    <w:lsdException w:name="heading 2" w:uiPriority="9" w:semiHidden="1" w:unhideWhenUsed="1" w:qFormat="1"/>
+    <w:lsdException w:name="heading 3" w:uiPriority="9" w:semiHidden="1" w:unhideWhenUsed="1" w:qFormat="1"/>
+    <w:lsdException w:name="heading 4" w:uiPriority="9" w:semiHidden="1" w:unhideWhenUsed="1" w:qFormat="1"/>
+    <w:lsdException w:name="heading 5" w:uiPriority="9" w:semiHidden="1" w:unhideWhenUsed="1" w:qFormat="1"/>
+    <w:lsdException w:name="heading 6" w:uiPriority="9" w:semiHidden="1" w:unhideWhenUsed="1" w:qFormat="1"/>
+    <w:lsdException w:name="heading 7" w:uiPriority="9" w:semiHidden="1" w:unhideWhenUsed="1" w:qFormat="1"/>
+    <w:lsdException w:name="heading 8" w:uiPriority="9" w:semiHidden="1" w:unhideWhenUsed="1" w:qFormat="1"/>
+    <w:lsdException w:name="heading 9" w:uiPriority="9" w:semiHidden="1" w:unhideWhenUsed="1" w:qFormat="1"/>
     <w:lsdException w:name="index 1" w:semiHidden="1" w:unhideWhenUsed="1"/>
     <w:lsdException w:name="index 2" w:semiHidden="1" w:unhideWhenUsed="1"/>
     <w:lsdException w:name="index 3" w:semiHidden="1" w:unhideWhenUsed="1"/>
@@ -1591,22 +2213,22 @@
     <w:lsdException w:name="index 7" w:semiHidden="1" w:unhideWhenUsed="1"/>
     <w:lsdException w:name="index 8" w:semiHidden="1" w:unhideWhenUsed="1"/>
     <w:lsdException w:name="index 9" w:semiHidden="1" w:unhideWhenUsed="1"/>
-    <w:lsdException w:name="toc 1" w:semiHidden="1" w:uiPriority="39" w:unhideWhenUsed="1"/>
-    <w:lsdException w:name="toc 2" w:semiHidden="1" w:uiPriority="39" w:unhideWhenUsed="1"/>
-    <w:lsdException w:name="toc 3" w:semiHidden="1" w:uiPriority="39" w:unhideWhenUsed="1"/>
-    <w:lsdException w:name="toc 4" w:semiHidden="1" w:uiPriority="39" w:unhideWhenUsed="1"/>
-    <w:lsdException w:name="toc 5" w:semiHidden="1" w:uiPriority="39" w:unhideWhenUsed="1"/>
-    <w:lsdException w:name="toc 6" w:semiHidden="1" w:uiPriority="39" w:unhideWhenUsed="1"/>
-    <w:lsdException w:name="toc 7" w:semiHidden="1" w:uiPriority="39" w:unhideWhenUsed="1"/>
-    <w:lsdException w:name="toc 8" w:semiHidden="1" w:uiPriority="39" w:unhideWhenUsed="1"/>
-    <w:lsdException w:name="toc 9" w:semiHidden="1" w:uiPriority="39" w:unhideWhenUsed="1"/>
+    <w:lsdException w:name="toc 1" w:uiPriority="39" w:semiHidden="1" w:unhideWhenUsed="1"/>
+    <w:lsdException w:name="toc 2" w:uiPriority="39" w:semiHidden="1" w:unhideWhenUsed="1"/>
+    <w:lsdException w:name="toc 3" w:uiPriority="39" w:semiHidden="1" w:unhideWhenUsed="1"/>
+    <w:lsdException w:name="toc 4" w:uiPriority="39" w:semiHidden="1" w:unhideWhenUsed="1"/>
+    <w:lsdException w:name="toc 5" w:uiPriority="39" w:semiHidden="1" w:unhideWhenUsed="1"/>
+    <w:lsdException w:name="toc 6" w:uiPriority="39" w:semiHidden="1" w:unhideWhenUsed="1"/>
+    <w:lsdException w:name="toc 7" w:uiPriority="39" w:semiHidden="1" w:unhideWhenUsed="1"/>
+    <w:lsdException w:name="toc 8" w:uiPriority="39" w:semiHidden="1" w:unhideWhenUsed="1"/>
+    <w:lsdException w:name="toc 9" w:uiPriority="39" w:semiHidden="1" w:unhideWhenUsed="1"/>
     <w:lsdException w:name="Normal Indent" w:semiHidden="1" w:unhideWhenUsed="1"/>
     <w:lsdException w:name="footnote text" w:semiHidden="1" w:unhideWhenUsed="1"/>
     <w:lsdException w:name="annotation text" w:semiHidden="1" w:unhideWhenUsed="1"/>
     <w:lsdException w:name="header" w:semiHidden="1" w:unhideWhenUsed="1"/>
     <w:lsdException w:name="footer" w:semiHidden="1" w:unhideWhenUsed="1"/>
     <w:lsdException w:name="index heading" w:semiHidden="1" w:unhideWhenUsed="1"/>
-    <w:lsdException w:name="caption" w:semiHidden="1" w:uiPriority="35" w:unhideWhenUsed="1" w:qFormat="1"/>
+    <w:lsdException w:name="caption" w:uiPriority="35" w:semiHidden="1" w:unhideWhenUsed="1" w:qFormat="1"/>
     <w:lsdException w:name="table of figures" w:semiHidden="1" w:unhideWhenUsed="1"/>
     <w:lsdException w:name="envelope address" w:semiHidden="1" w:unhideWhenUsed="1"/>
     <w:lsdException w:name="envelope return" w:semiHidden="1" w:unhideWhenUsed="1"/>
@@ -1637,7 +2259,7 @@
     <w:lsdException w:name="Title" w:uiPriority="10" w:qFormat="1"/>
     <w:lsdException w:name="Closing" w:semiHidden="1" w:unhideWhenUsed="1"/>
     <w:lsdException w:name="Signature" w:semiHidden="1" w:unhideWhenUsed="1"/>
-    <w:lsdException w:name="Default Paragraph Font" w:semiHidden="1" w:uiPriority="1" w:unhideWhenUsed="1"/>
+    <w:lsdException w:name="Default Paragraph Font" w:uiPriority="1" w:semiHidden="1" w:unhideWhenUsed="1"/>
     <w:lsdException w:name="Body Text" w:semiHidden="1" w:unhideWhenUsed="1"/>
     <w:lsdException w:name="Body Text Indent" w:semiHidden="1" w:unhideWhenUsed="1"/>
     <w:lsdException w:name="List Continue" w:semiHidden="1" w:unhideWhenUsed="1"/>
@@ -1834,8 +2456,8 @@
     <w:lsdException w:name="Subtle Reference" w:uiPriority="31" w:qFormat="1"/>
     <w:lsdException w:name="Intense Reference" w:uiPriority="32" w:qFormat="1"/>
     <w:lsdException w:name="Book Title" w:uiPriority="33" w:qFormat="1"/>
-    <w:lsdException w:name="Bibliography" w:semiHidden="1" w:uiPriority="37" w:unhideWhenUsed="1"/>
-    <w:lsdException w:name="TOC Heading" w:semiHidden="1" w:uiPriority="39" w:unhideWhenUsed="1" w:qFormat="1"/>
+    <w:lsdException w:name="Bibliography" w:uiPriority="37" w:semiHidden="1" w:unhideWhenUsed="1"/>
+    <w:lsdException w:name="TOC Heading" w:uiPriority="39" w:semiHidden="1" w:unhideWhenUsed="1" w:qFormat="1"/>
     <w:lsdException w:name="Plain Table 1" w:uiPriority="41"/>
     <w:lsdException w:name="Plain Table 2" w:uiPriority="42"/>
     <w:lsdException w:name="Plain Table 3" w:uiPriority="43"/>
@@ -1946,58 +2568,292 @@
     <w:lsdException w:name="Unresolved Mention" w:semiHidden="1" w:unhideWhenUsed="1"/>
     <w:lsdException w:name="Smart Link" w:semiHidden="1" w:unhideWhenUsed="1"/>
   </w:latentStyles>
-  <w:style w:type="paragraph" w:default="1" w:styleId="Standaard">
+  <w:style w:type="paragraph" w:styleId="Normal" w:default="1">
     <w:name w:val="Normal"/>
     <w:qFormat/>
+    <w:pPr>
+      <w:widowControl/>
+      <w:bidi w:val="0"/>
+      <w:spacing w:lineRule="auto" w:line="259" w:before="0" w:after="160"/>
+      <w:jc w:val="left"/>
+    </w:pPr>
+    <w:rPr>
+      <w:rFonts w:ascii="Calibri" w:hAnsi="Calibri" w:eastAsia="Calibri" w:cs="Arial" w:asciiTheme="minorHAnsi" w:cstheme="minorBidi" w:eastAsiaTheme="minorHAnsi" w:hAnsiTheme="minorHAnsi"/>
+      <w:color w:val="auto"/>
+      <w:kern w:val="0"/>
+      <w:sz w:val="22"/>
+      <w:szCs w:val="22"/>
+      <w:lang w:val="nl-NL" w:eastAsia="en-US" w:bidi="ar-SA"/>
+    </w:rPr>
   </w:style>
-  <w:style w:type="paragraph" w:styleId="Kop1">
-    <w:name w:val="heading 1"/>
-    <w:basedOn w:val="Standaard"/>
-    <w:next w:val="Standaard"/>
+  <w:style w:type="paragraph" w:styleId="Heading1">
+    <w:name w:val="Heading 1"/>
+    <w:basedOn w:val="Normal"/>
     <w:link w:val="Kop1Char"/>
     <w:uiPriority w:val="9"/>
     <w:qFormat/>
     <w:rsid w:val="00465881"/>
     <w:pPr>
-      <w:keepNext/>
+      <w:keepNext w:val="true"/>
       <w:keepLines/>
       <w:spacing w:before="240" w:after="0"/>
       <w:outlineLvl w:val="0"/>
     </w:pPr>
     <w:rPr>
-      <w:rFonts w:asciiTheme="majorHAnsi" w:eastAsiaTheme="majorEastAsia" w:hAnsiTheme="majorHAnsi" w:cstheme="majorBidi"/>
-      <w:color w:val="2F5496" w:themeColor="accent1" w:themeShade="BF"/>
+      <w:rFonts w:ascii="Calibri Light" w:hAnsi="Calibri Light" w:eastAsia="" w:cs="Times New Roman" w:asciiTheme="majorHAnsi" w:cstheme="majorBidi" w:eastAsiaTheme="majorEastAsia" w:hAnsiTheme="majorHAnsi"/>
+      <w:color w:val="2F5496" w:themeColor="accent1" w:themeShade="bf"/>
       <w:sz w:val="32"/>
       <w:szCs w:val="32"/>
     </w:rPr>
   </w:style>
-  <w:style w:type="paragraph" w:styleId="Kop2">
-    <w:name w:val="heading 2"/>
-    <w:basedOn w:val="Standaard"/>
-    <w:next w:val="Standaard"/>
+  <w:style w:type="paragraph" w:styleId="Heading2">
+    <w:name w:val="Heading 2"/>
+    <w:basedOn w:val="Normal"/>
     <w:link w:val="Kop2Char"/>
     <w:uiPriority w:val="9"/>
     <w:unhideWhenUsed/>
     <w:qFormat/>
-    <w:rsid w:val="00B1335C"/>
+    <w:rsid w:val="00b1335c"/>
     <w:pPr>
-      <w:keepNext/>
+      <w:keepNext w:val="true"/>
       <w:keepLines/>
       <w:spacing w:before="40" w:after="0"/>
       <w:outlineLvl w:val="1"/>
     </w:pPr>
     <w:rPr>
-      <w:rFonts w:asciiTheme="majorHAnsi" w:eastAsiaTheme="majorEastAsia" w:hAnsiTheme="majorHAnsi" w:cstheme="majorBidi"/>
-      <w:color w:val="2F5496" w:themeColor="accent1" w:themeShade="BF"/>
+      <w:rFonts w:ascii="Calibri Light" w:hAnsi="Calibri Light" w:eastAsia="" w:cs="Times New Roman" w:asciiTheme="majorHAnsi" w:cstheme="majorBidi" w:eastAsiaTheme="majorEastAsia" w:hAnsiTheme="majorHAnsi"/>
+      <w:color w:val="2F5496" w:themeColor="accent1" w:themeShade="bf"/>
       <w:sz w:val="26"/>
       <w:szCs w:val="26"/>
     </w:rPr>
   </w:style>
-  <w:style w:type="character" w:default="1" w:styleId="Standaardalinea-lettertype">
+  <w:style w:type="character" w:styleId="DefaultParagraphFont" w:default="1">
     <w:name w:val="Default Paragraph Font"/>
     <w:uiPriority w:val="1"/>
     <w:semiHidden/>
     <w:unhideWhenUsed/>
+    <w:qFormat/>
+    <w:rPr/>
+  </w:style>
+  <w:style w:type="character" w:styleId="TitelChar" w:customStyle="1">
+    <w:name w:val="Titel Char"/>
+    <w:basedOn w:val="DefaultParagraphFont"/>
+    <w:link w:val="Titel"/>
+    <w:uiPriority w:val="10"/>
+    <w:qFormat/>
+    <w:rsid w:val="00465881"/>
+    <w:rPr>
+      <w:rFonts w:ascii="Calibri Light" w:hAnsi="Calibri Light" w:eastAsia="" w:cs="Times New Roman" w:asciiTheme="majorHAnsi" w:cstheme="majorBidi" w:eastAsiaTheme="majorEastAsia" w:hAnsiTheme="majorHAnsi"/>
+      <w:spacing w:val="-10"/>
+      <w:kern w:val="2"/>
+      <w:sz w:val="56"/>
+      <w:szCs w:val="56"/>
+    </w:rPr>
+  </w:style>
+  <w:style w:type="character" w:styleId="Kop1Char" w:customStyle="1">
+    <w:name w:val="Kop 1 Char"/>
+    <w:basedOn w:val="DefaultParagraphFont"/>
+    <w:link w:val="Kop1"/>
+    <w:uiPriority w:val="9"/>
+    <w:qFormat/>
+    <w:rsid w:val="00465881"/>
+    <w:rPr>
+      <w:rFonts w:ascii="Calibri Light" w:hAnsi="Calibri Light" w:eastAsia="" w:cs="Times New Roman" w:asciiTheme="majorHAnsi" w:cstheme="majorBidi" w:eastAsiaTheme="majorEastAsia" w:hAnsiTheme="majorHAnsi"/>
+      <w:color w:val="2F5496" w:themeColor="accent1" w:themeShade="bf"/>
+      <w:sz w:val="32"/>
+      <w:szCs w:val="32"/>
+    </w:rPr>
+  </w:style>
+  <w:style w:type="character" w:styleId="Kop2Char" w:customStyle="1">
+    <w:name w:val="Kop 2 Char"/>
+    <w:basedOn w:val="DefaultParagraphFont"/>
+    <w:link w:val="Kop2"/>
+    <w:uiPriority w:val="9"/>
+    <w:qFormat/>
+    <w:rsid w:val="00b1335c"/>
+    <w:rPr>
+      <w:rFonts w:ascii="Calibri Light" w:hAnsi="Calibri Light" w:eastAsia="" w:cs="Times New Roman" w:asciiTheme="majorHAnsi" w:cstheme="majorBidi" w:eastAsiaTheme="majorEastAsia" w:hAnsiTheme="majorHAnsi"/>
+      <w:color w:val="2F5496" w:themeColor="accent1" w:themeShade="bf"/>
+      <w:sz w:val="26"/>
+      <w:szCs w:val="26"/>
+    </w:rPr>
+  </w:style>
+  <w:style w:type="character" w:styleId="KoptekstChar" w:customStyle="1">
+    <w:name w:val="Koptekst Char"/>
+    <w:basedOn w:val="DefaultParagraphFont"/>
+    <w:link w:val="Koptekst"/>
+    <w:uiPriority w:val="99"/>
+    <w:qFormat/>
+    <w:rsid w:val="00d7561b"/>
+    <w:rPr/>
+  </w:style>
+  <w:style w:type="character" w:styleId="VoettekstChar" w:customStyle="1">
+    <w:name w:val="Voettekst Char"/>
+    <w:basedOn w:val="DefaultParagraphFont"/>
+    <w:link w:val="Voettekst"/>
+    <w:uiPriority w:val="99"/>
+    <w:qFormat/>
+    <w:rsid w:val="00d7561b"/>
+    <w:rPr/>
+  </w:style>
+  <w:style w:type="character" w:styleId="ListLabel1">
+    <w:name w:val="ListLabel 1"/>
+    <w:qFormat/>
+    <w:rPr>
+      <w:rFonts w:cs="Courier New"/>
+    </w:rPr>
+  </w:style>
+  <w:style w:type="character" w:styleId="ListLabel2">
+    <w:name w:val="ListLabel 2"/>
+    <w:qFormat/>
+    <w:rPr>
+      <w:rFonts w:cs="Courier New"/>
+    </w:rPr>
+  </w:style>
+  <w:style w:type="character" w:styleId="ListLabel3">
+    <w:name w:val="ListLabel 3"/>
+    <w:qFormat/>
+    <w:rPr>
+      <w:rFonts w:cs="Courier New"/>
+    </w:rPr>
+  </w:style>
+  <w:style w:type="paragraph" w:styleId="Heading">
+    <w:name w:val="Heading"/>
+    <w:basedOn w:val="Normal"/>
+    <w:next w:val="TextBody"/>
+    <w:qFormat/>
+    <w:pPr>
+      <w:keepNext w:val="true"/>
+      <w:spacing w:before="240" w:after="120"/>
+    </w:pPr>
+    <w:rPr>
+      <w:rFonts w:ascii="Liberation Sans" w:hAnsi="Liberation Sans" w:eastAsia="Noto Sans CJK SC Regular" w:cs="Lohit Devanagari"/>
+      <w:sz w:val="28"/>
+      <w:szCs w:val="28"/>
+    </w:rPr>
+  </w:style>
+  <w:style w:type="paragraph" w:styleId="TextBody">
+    <w:name w:val="Body Text"/>
+    <w:basedOn w:val="Normal"/>
+    <w:pPr>
+      <w:spacing w:lineRule="auto" w:line="276" w:before="0" w:after="140"/>
+    </w:pPr>
+    <w:rPr/>
+  </w:style>
+  <w:style w:type="paragraph" w:styleId="List">
+    <w:name w:val="List"/>
+    <w:basedOn w:val="TextBody"/>
+    <w:pPr/>
+    <w:rPr>
+      <w:rFonts w:cs="Lohit Devanagari"/>
+    </w:rPr>
+  </w:style>
+  <w:style w:type="paragraph" w:styleId="Caption">
+    <w:name w:val="Caption"/>
+    <w:basedOn w:val="Normal"/>
+    <w:qFormat/>
+    <w:pPr>
+      <w:suppressLineNumbers/>
+      <w:spacing w:before="120" w:after="120"/>
+    </w:pPr>
+    <w:rPr>
+      <w:rFonts w:cs="Lohit Devanagari"/>
+      <w:i/>
+      <w:iCs/>
+      <w:sz w:val="24"/>
+      <w:szCs w:val="24"/>
+    </w:rPr>
+  </w:style>
+  <w:style w:type="paragraph" w:styleId="Index">
+    <w:name w:val="Index"/>
+    <w:basedOn w:val="Normal"/>
+    <w:qFormat/>
+    <w:pPr>
+      <w:suppressLineNumbers/>
+    </w:pPr>
+    <w:rPr>
+      <w:rFonts w:cs="Lohit Devanagari"/>
+    </w:rPr>
+  </w:style>
+  <w:style w:type="paragraph" w:styleId="Title">
+    <w:name w:val="Title"/>
+    <w:basedOn w:val="Normal"/>
+    <w:link w:val="TitelChar"/>
+    <w:uiPriority w:val="10"/>
+    <w:qFormat/>
+    <w:rsid w:val="00465881"/>
+    <w:pPr>
+      <w:spacing w:lineRule="auto" w:line="240" w:before="0" w:after="0"/>
+      <w:contextualSpacing/>
+    </w:pPr>
+    <w:rPr>
+      <w:rFonts w:ascii="Calibri Light" w:hAnsi="Calibri Light" w:eastAsia="" w:cs="Times New Roman" w:asciiTheme="majorHAnsi" w:cstheme="majorBidi" w:eastAsiaTheme="majorEastAsia" w:hAnsiTheme="majorHAnsi"/>
+      <w:spacing w:val="-10"/>
+      <w:kern w:val="2"/>
+      <w:sz w:val="56"/>
+      <w:szCs w:val="56"/>
+    </w:rPr>
+  </w:style>
+  <w:style w:type="paragraph" w:styleId="ListParagraph">
+    <w:name w:val="List Paragraph"/>
+    <w:basedOn w:val="Normal"/>
+    <w:uiPriority w:val="34"/>
+    <w:qFormat/>
+    <w:rsid w:val="00465881"/>
+    <w:pPr>
+      <w:spacing w:before="0" w:after="160"/>
+      <w:ind w:left="720" w:hanging="0"/>
+      <w:contextualSpacing/>
+    </w:pPr>
+    <w:rPr/>
+  </w:style>
+  <w:style w:type="paragraph" w:styleId="Header">
+    <w:name w:val="Header"/>
+    <w:basedOn w:val="Normal"/>
+    <w:link w:val="KoptekstChar"/>
+    <w:uiPriority w:val="99"/>
+    <w:unhideWhenUsed/>
+    <w:rsid w:val="00d7561b"/>
+    <w:pPr>
+      <w:tabs>
+        <w:tab w:val="center" w:pos="4513" w:leader="none"/>
+        <w:tab w:val="right" w:pos="9026" w:leader="none"/>
+      </w:tabs>
+      <w:spacing w:lineRule="auto" w:line="240" w:before="0" w:after="0"/>
+    </w:pPr>
+    <w:rPr/>
+  </w:style>
+  <w:style w:type="paragraph" w:styleId="Footer">
+    <w:name w:val="Footer"/>
+    <w:basedOn w:val="Normal"/>
+    <w:link w:val="VoettekstChar"/>
+    <w:uiPriority w:val="99"/>
+    <w:unhideWhenUsed/>
+    <w:rsid w:val="00d7561b"/>
+    <w:pPr>
+      <w:tabs>
+        <w:tab w:val="center" w:pos="4513" w:leader="none"/>
+        <w:tab w:val="right" w:pos="9026" w:leader="none"/>
+      </w:tabs>
+      <w:spacing w:lineRule="auto" w:line="240" w:before="0" w:after="0"/>
+    </w:pPr>
+    <w:rPr/>
+  </w:style>
+  <w:style w:type="paragraph" w:styleId="TableContents">
+    <w:name w:val="Table Contents"/>
+    <w:basedOn w:val="Normal"/>
+    <w:qFormat/>
+    <w:pPr>
+      <w:suppressLineNumbers/>
+    </w:pPr>
+    <w:rPr/>
+  </w:style>
+  <w:style w:type="numbering" w:styleId="NoList" w:default="1">
+    <w:name w:val="No List"/>
+    <w:uiPriority w:val="99"/>
+    <w:semiHidden/>
+    <w:unhideWhenUsed/>
+    <w:qFormat/>
   </w:style>
   <w:style w:type="table" w:default="1" w:styleId="Standaardtabel">
     <w:name w:val="Normal Table"/>
@@ -2013,127 +2869,6 @@
         <w:right w:w="108" w:type="dxa"/>
       </w:tblCellMar>
     </w:tblPr>
-  </w:style>
-  <w:style w:type="numbering" w:default="1" w:styleId="Geenlijst">
-    <w:name w:val="No List"/>
-    <w:uiPriority w:val="99"/>
-    <w:semiHidden/>
-    <w:unhideWhenUsed/>
-  </w:style>
-  <w:style w:type="paragraph" w:styleId="Titel">
-    <w:name w:val="Title"/>
-    <w:basedOn w:val="Standaard"/>
-    <w:next w:val="Standaard"/>
-    <w:link w:val="TitelChar"/>
-    <w:uiPriority w:val="10"/>
-    <w:qFormat/>
-    <w:rsid w:val="00465881"/>
-    <w:pPr>
-      <w:spacing w:after="0" w:line="240" w:lineRule="auto"/>
-      <w:contextualSpacing/>
-    </w:pPr>
-    <w:rPr>
-      <w:rFonts w:asciiTheme="majorHAnsi" w:eastAsiaTheme="majorEastAsia" w:hAnsiTheme="majorHAnsi" w:cstheme="majorBidi"/>
-      <w:spacing w:val="-10"/>
-      <w:kern w:val="28"/>
-      <w:sz w:val="56"/>
-      <w:szCs w:val="56"/>
-    </w:rPr>
-  </w:style>
-  <w:style w:type="character" w:customStyle="1" w:styleId="TitelChar">
-    <w:name w:val="Titel Char"/>
-    <w:basedOn w:val="Standaardalinea-lettertype"/>
-    <w:link w:val="Titel"/>
-    <w:uiPriority w:val="10"/>
-    <w:rsid w:val="00465881"/>
-    <w:rPr>
-      <w:rFonts w:asciiTheme="majorHAnsi" w:eastAsiaTheme="majorEastAsia" w:hAnsiTheme="majorHAnsi" w:cstheme="majorBidi"/>
-      <w:spacing w:val="-10"/>
-      <w:kern w:val="28"/>
-      <w:sz w:val="56"/>
-      <w:szCs w:val="56"/>
-    </w:rPr>
-  </w:style>
-  <w:style w:type="character" w:customStyle="1" w:styleId="Kop1Char">
-    <w:name w:val="Kop 1 Char"/>
-    <w:basedOn w:val="Standaardalinea-lettertype"/>
-    <w:link w:val="Kop1"/>
-    <w:uiPriority w:val="9"/>
-    <w:rsid w:val="00465881"/>
-    <w:rPr>
-      <w:rFonts w:asciiTheme="majorHAnsi" w:eastAsiaTheme="majorEastAsia" w:hAnsiTheme="majorHAnsi" w:cstheme="majorBidi"/>
-      <w:color w:val="2F5496" w:themeColor="accent1" w:themeShade="BF"/>
-      <w:sz w:val="32"/>
-      <w:szCs w:val="32"/>
-    </w:rPr>
-  </w:style>
-  <w:style w:type="paragraph" w:styleId="Lijstalinea">
-    <w:name w:val="List Paragraph"/>
-    <w:basedOn w:val="Standaard"/>
-    <w:uiPriority w:val="34"/>
-    <w:qFormat/>
-    <w:rsid w:val="00465881"/>
-    <w:pPr>
-      <w:ind w:left="720"/>
-      <w:contextualSpacing/>
-    </w:pPr>
-  </w:style>
-  <w:style w:type="character" w:customStyle="1" w:styleId="Kop2Char">
-    <w:name w:val="Kop 2 Char"/>
-    <w:basedOn w:val="Standaardalinea-lettertype"/>
-    <w:link w:val="Kop2"/>
-    <w:uiPriority w:val="9"/>
-    <w:rsid w:val="00B1335C"/>
-    <w:rPr>
-      <w:rFonts w:asciiTheme="majorHAnsi" w:eastAsiaTheme="majorEastAsia" w:hAnsiTheme="majorHAnsi" w:cstheme="majorBidi"/>
-      <w:color w:val="2F5496" w:themeColor="accent1" w:themeShade="BF"/>
-      <w:sz w:val="26"/>
-      <w:szCs w:val="26"/>
-    </w:rPr>
-  </w:style>
-  <w:style w:type="paragraph" w:styleId="Koptekst">
-    <w:name w:val="header"/>
-    <w:basedOn w:val="Standaard"/>
-    <w:link w:val="KoptekstChar"/>
-    <w:uiPriority w:val="99"/>
-    <w:unhideWhenUsed/>
-    <w:rsid w:val="00D7561B"/>
-    <w:pPr>
-      <w:tabs>
-        <w:tab w:val="center" w:pos="4513"/>
-        <w:tab w:val="right" w:pos="9026"/>
-      </w:tabs>
-      <w:spacing w:after="0" w:line="240" w:lineRule="auto"/>
-    </w:pPr>
-  </w:style>
-  <w:style w:type="character" w:customStyle="1" w:styleId="KoptekstChar">
-    <w:name w:val="Koptekst Char"/>
-    <w:basedOn w:val="Standaardalinea-lettertype"/>
-    <w:link w:val="Koptekst"/>
-    <w:uiPriority w:val="99"/>
-    <w:rsid w:val="00D7561B"/>
-  </w:style>
-  <w:style w:type="paragraph" w:styleId="Voettekst">
-    <w:name w:val="footer"/>
-    <w:basedOn w:val="Standaard"/>
-    <w:link w:val="VoettekstChar"/>
-    <w:uiPriority w:val="99"/>
-    <w:unhideWhenUsed/>
-    <w:rsid w:val="00D7561B"/>
-    <w:pPr>
-      <w:tabs>
-        <w:tab w:val="center" w:pos="4513"/>
-        <w:tab w:val="right" w:pos="9026"/>
-      </w:tabs>
-      <w:spacing w:after="0" w:line="240" w:lineRule="auto"/>
-    </w:pPr>
-  </w:style>
-  <w:style w:type="character" w:customStyle="1" w:styleId="VoettekstChar">
-    <w:name w:val="Voettekst Char"/>
-    <w:basedOn w:val="Standaardalinea-lettertype"/>
-    <w:link w:val="Voettekst"/>
-    <w:uiPriority w:val="99"/>
-    <w:rsid w:val="00D7561B"/>
   </w:style>
 </w:styles>
 </file>

--- a/IPASS/Testing/Testplan freqMeasurement.docx
+++ b/IPASS/Testing/Testplan freqMeasurement.docx
@@ -1,17 +1,18 @@
 
 <file path=word/document.xml><?xml version="1.0" encoding="utf-8"?>
-<w:document xmlns:o="urn:schemas-microsoft-com:office:office" xmlns:r="http://schemas.openxmlformats.org/officeDocument/2006/relationships" xmlns:v="urn:schemas-microsoft-com:vml" xmlns:w="http://schemas.openxmlformats.org/wordprocessingml/2006/main" xmlns:w10="urn:schemas-microsoft-com:office:word" xmlns:wp="http://schemas.openxmlformats.org/drawingml/2006/wordprocessingDrawing" xmlns:wps="http://schemas.microsoft.com/office/word/2010/wordprocessingShape" xmlns:wpg="http://schemas.microsoft.com/office/word/2010/wordprocessingGroup" xmlns:mc="http://schemas.openxmlformats.org/markup-compatibility/2006" xmlns:wp14="http://schemas.microsoft.com/office/word/2010/wordprocessingDrawing" xmlns:w14="http://schemas.microsoft.com/office/word/2010/wordml" mc:Ignorable="w14 wp14">
+<w:document xmlns:wpc="http://schemas.microsoft.com/office/word/2010/wordprocessingCanvas" xmlns:cx="http://schemas.microsoft.com/office/drawing/2014/chartex" xmlns:cx1="http://schemas.microsoft.com/office/drawing/2015/9/8/chartex" xmlns:cx2="http://schemas.microsoft.com/office/drawing/2015/10/21/chartex" xmlns:cx3="http://schemas.microsoft.com/office/drawing/2016/5/9/chartex" xmlns:cx4="http://schemas.microsoft.com/office/drawing/2016/5/10/chartex" xmlns:cx5="http://schemas.microsoft.com/office/drawing/2016/5/11/chartex" xmlns:cx6="http://schemas.microsoft.com/office/drawing/2016/5/12/chartex" xmlns:cx7="http://schemas.microsoft.com/office/drawing/2016/5/13/chartex" xmlns:cx8="http://schemas.microsoft.com/office/drawing/2016/5/14/chartex" xmlns:mc="http://schemas.openxmlformats.org/markup-compatibility/2006" xmlns:aink="http://schemas.microsoft.com/office/drawing/2016/ink" xmlns:am3d="http://schemas.microsoft.com/office/drawing/2017/model3d" xmlns:o="urn:schemas-microsoft-com:office:office" xmlns:r="http://schemas.openxmlformats.org/officeDocument/2006/relationships" xmlns:m="http://schemas.openxmlformats.org/officeDocument/2006/math" xmlns:v="urn:schemas-microsoft-com:vml" xmlns:wp14="http://schemas.microsoft.com/office/word/2010/wordprocessingDrawing" xmlns:wp="http://schemas.openxmlformats.org/drawingml/2006/wordprocessingDrawing" xmlns:w10="urn:schemas-microsoft-com:office:word" xmlns:w="http://schemas.openxmlformats.org/wordprocessingml/2006/main" xmlns:w14="http://schemas.microsoft.com/office/word/2010/wordml" xmlns:w15="http://schemas.microsoft.com/office/word/2012/wordml" xmlns:w16cid="http://schemas.microsoft.com/office/word/2016/wordml/cid" xmlns:w16se="http://schemas.microsoft.com/office/word/2015/wordml/symex" xmlns:wpg="http://schemas.microsoft.com/office/word/2010/wordprocessingGroup" xmlns:wpi="http://schemas.microsoft.com/office/word/2010/wordprocessingInk" xmlns:wne="http://schemas.microsoft.com/office/word/2006/wordml" xmlns:wps="http://schemas.microsoft.com/office/word/2010/wordprocessingShape" mc:Ignorable="w14 w15 w16se w16cid wp14">
   <w:body>
     <w:p>
       <w:pPr>
-        <w:pStyle w:val="Title"/>
-        <w:rPr>
-          <w:lang w:val="en-US"/>
-        </w:rPr>
-      </w:pPr>
-      <w:r>
-        <w:rPr>
-          <w:rFonts w:ascii="arial" w:hAnsi="arial"/>
+        <w:pStyle w:val="Titel"/>
+        <w:rPr>
+          <w:rFonts w:ascii="Arial" w:hAnsi="Arial" w:cs="Arial"/>
+          <w:lang w:val="en-US"/>
+        </w:rPr>
+      </w:pPr>
+      <w:r>
+        <w:rPr>
+          <w:rFonts w:ascii="Arial" w:hAnsi="Arial" w:cs="Arial"/>
           <w:lang w:val="en-US"/>
         </w:rPr>
         <w:t>Test instructions</w:t>
@@ -19,23 +20,17 @@
     </w:p>
     <w:p>
       <w:pPr>
-        <w:pStyle w:val="Normal"/>
-        <w:rPr>
-          <w:rFonts w:ascii="arial" w:hAnsi="arial"/>
-          <w:lang w:val="en-US"/>
-        </w:rPr>
-      </w:pPr>
-      <w:r>
-        <w:rPr>
-          <w:rFonts w:ascii="arial" w:hAnsi="arial"/>
-          <w:lang w:val="en-US"/>
-        </w:rPr>
-      </w:r>
-    </w:p>
-    <w:p>
-      <w:pPr>
-        <w:pStyle w:val="Heading1"/>
-        <w:rPr>
+        <w:rPr>
+          <w:rFonts w:ascii="Arial" w:hAnsi="Arial" w:cs="Arial"/>
+          <w:lang w:val="en-US"/>
+        </w:rPr>
+      </w:pPr>
+    </w:p>
+    <w:p>
+      <w:pPr>
+        <w:pStyle w:val="Kop1"/>
+        <w:rPr>
+          <w:rFonts w:ascii="Arial" w:hAnsi="Arial" w:cs="Arial"/>
           <w:sz w:val="24"/>
           <w:szCs w:val="24"/>
           <w:lang w:val="en-US"/>
@@ -43,7 +38,7 @@
       </w:pPr>
       <w:r>
         <w:rPr>
-          <w:rFonts w:ascii="arial" w:hAnsi="arial"/>
+          <w:rFonts w:ascii="Arial" w:hAnsi="Arial" w:cs="Arial"/>
           <w:sz w:val="24"/>
           <w:szCs w:val="24"/>
           <w:lang w:val="en-US"/>
@@ -53,18 +48,19 @@
     </w:p>
     <w:p>
       <w:pPr>
-        <w:pStyle w:val="ListParagraph"/>
+        <w:pStyle w:val="Lijstalinea"/>
         <w:numPr>
           <w:ilvl w:val="0"/>
           <w:numId w:val="2"/>
         </w:numPr>
         <w:rPr>
-          <w:lang w:val="en-US"/>
-        </w:rPr>
-      </w:pPr>
-      <w:r>
-        <w:rPr>
-          <w:rFonts w:ascii="arial" w:hAnsi="arial"/>
+          <w:rFonts w:ascii="Arial" w:hAnsi="Arial" w:cs="Arial"/>
+          <w:lang w:val="en-US"/>
+        </w:rPr>
+      </w:pPr>
+      <w:r>
+        <w:rPr>
+          <w:rFonts w:ascii="Arial" w:hAnsi="Arial" w:cs="Arial"/>
           <w:lang w:val="en-US"/>
         </w:rPr>
         <w:t>Arduino Due</w:t>
@@ -72,18 +68,19 @@
     </w:p>
     <w:p>
       <w:pPr>
-        <w:pStyle w:val="ListParagraph"/>
+        <w:pStyle w:val="Lijstalinea"/>
         <w:numPr>
           <w:ilvl w:val="0"/>
           <w:numId w:val="2"/>
         </w:numPr>
         <w:rPr>
-          <w:lang w:val="en-US"/>
-        </w:rPr>
-      </w:pPr>
-      <w:r>
-        <w:rPr>
-          <w:rFonts w:ascii="arial" w:hAnsi="arial"/>
+          <w:rFonts w:ascii="Arial" w:hAnsi="Arial" w:cs="Arial"/>
+          <w:lang w:val="en-US"/>
+        </w:rPr>
+      </w:pPr>
+      <w:r>
+        <w:rPr>
+          <w:rFonts w:ascii="Arial" w:hAnsi="Arial" w:cs="Arial"/>
           <w:lang w:val="en-US"/>
         </w:rPr>
         <w:t>Breadboard</w:t>
@@ -91,18 +88,19 @@
     </w:p>
     <w:p>
       <w:pPr>
-        <w:pStyle w:val="ListParagraph"/>
+        <w:pStyle w:val="Lijstalinea"/>
         <w:numPr>
           <w:ilvl w:val="0"/>
           <w:numId w:val="2"/>
         </w:numPr>
         <w:rPr>
-          <w:lang w:val="en-US"/>
-        </w:rPr>
-      </w:pPr>
-      <w:r>
-        <w:rPr>
-          <w:rFonts w:ascii="arial" w:hAnsi="arial"/>
+          <w:rFonts w:ascii="Arial" w:hAnsi="Arial" w:cs="Arial"/>
+          <w:lang w:val="en-US"/>
+        </w:rPr>
+      </w:pPr>
+      <w:r>
+        <w:rPr>
+          <w:rFonts w:ascii="Arial" w:hAnsi="Arial" w:cs="Arial"/>
           <w:lang w:val="en-US"/>
         </w:rPr>
         <w:t>Sensor with frequency output of choice( in this case the tcs3200 color sensor )</w:t>
@@ -110,37 +108,75 @@
     </w:p>
     <w:p>
       <w:pPr>
-        <w:pStyle w:val="ListParagraph"/>
+        <w:pStyle w:val="Lijstalinea"/>
         <w:numPr>
           <w:ilvl w:val="0"/>
           <w:numId w:val="2"/>
         </w:numPr>
         <w:rPr>
-          <w:lang w:val="en-US"/>
-        </w:rPr>
-      </w:pPr>
-      <w:r>
-        <w:rPr>
-          <w:rFonts w:ascii="arial" w:hAnsi="arial"/>
-          <w:lang w:val="en-US"/>
-        </w:rPr>
-        <w:t>6x male to male cables</w:t>
-      </w:r>
-    </w:p>
-    <w:p>
-      <w:pPr>
-        <w:pStyle w:val="ListParagraph"/>
+          <w:rFonts w:ascii="Arial" w:hAnsi="Arial" w:cs="Arial"/>
+          <w:lang w:val="en-US"/>
+        </w:rPr>
+      </w:pPr>
+      <w:proofErr w:type="spellStart"/>
+      <w:r>
+        <w:rPr>
+          <w:rFonts w:ascii="Arial" w:hAnsi="Arial" w:cs="Arial"/>
+          <w:lang w:val="en-US"/>
+        </w:rPr>
+        <w:t>oled</w:t>
+      </w:r>
+      <w:proofErr w:type="spellEnd"/>
+      <w:r>
+        <w:rPr>
+          <w:rFonts w:ascii="Arial" w:hAnsi="Arial" w:cs="Arial"/>
+          <w:lang w:val="en-US"/>
+        </w:rPr>
+        <w:t xml:space="preserve"> I2C display 128x64</w:t>
+      </w:r>
+      <w:r>
+        <w:rPr>
+          <w:rFonts w:ascii="Arial" w:hAnsi="Arial" w:cs="Arial"/>
+          <w:lang w:val="en-US"/>
+        </w:rPr>
+        <w:t xml:space="preserve"> (optional)</w:t>
+      </w:r>
+    </w:p>
+    <w:p>
+      <w:pPr>
+        <w:pStyle w:val="Lijstalinea"/>
         <w:numPr>
           <w:ilvl w:val="0"/>
           <w:numId w:val="2"/>
         </w:numPr>
         <w:rPr>
-          <w:lang w:val="en-US"/>
-        </w:rPr>
-      </w:pPr>
-      <w:r>
-        <w:rPr>
-          <w:rFonts w:ascii="arial" w:hAnsi="arial"/>
+          <w:rFonts w:ascii="Arial" w:hAnsi="Arial" w:cs="Arial"/>
+          <w:lang w:val="en-US"/>
+        </w:rPr>
+      </w:pPr>
+      <w:r>
+        <w:rPr>
+          <w:rFonts w:ascii="Arial" w:hAnsi="Arial" w:cs="Arial"/>
+          <w:lang w:val="en-US"/>
+        </w:rPr>
+        <w:t>6x male to male cables</w:t>
+      </w:r>
+    </w:p>
+    <w:p>
+      <w:pPr>
+        <w:pStyle w:val="Lijstalinea"/>
+        <w:numPr>
+          <w:ilvl w:val="0"/>
+          <w:numId w:val="2"/>
+        </w:numPr>
+        <w:rPr>
+          <w:rFonts w:ascii="Arial" w:hAnsi="Arial" w:cs="Arial"/>
+          <w:lang w:val="en-US"/>
+        </w:rPr>
+      </w:pPr>
+      <w:r>
+        <w:rPr>
+          <w:rFonts w:ascii="Arial" w:hAnsi="Arial" w:cs="Arial"/>
           <w:lang w:val="en-US"/>
         </w:rPr>
         <w:t>13x female to male cables</w:t>
@@ -148,8 +184,9 @@
     </w:p>
     <w:p>
       <w:pPr>
-        <w:pStyle w:val="Heading1"/>
-        <w:rPr>
+        <w:pStyle w:val="Kop1"/>
+        <w:rPr>
+          <w:rFonts w:ascii="Arial" w:hAnsi="Arial" w:cs="Arial"/>
           <w:sz w:val="24"/>
           <w:szCs w:val="24"/>
           <w:lang w:val="en-US"/>
@@ -157,7 +194,7 @@
       </w:pPr>
       <w:r>
         <w:rPr>
-          <w:rFonts w:ascii="arial" w:hAnsi="arial"/>
+          <w:rFonts w:ascii="Arial" w:hAnsi="Arial" w:cs="Arial"/>
           <w:sz w:val="24"/>
           <w:szCs w:val="24"/>
           <w:lang w:val="en-US"/>
@@ -167,35 +204,42 @@
     </w:p>
     <w:p>
       <w:pPr>
-        <w:pStyle w:val="Normal"/>
-        <w:rPr>
-          <w:lang w:val="en-US"/>
-        </w:rPr>
-      </w:pPr>
-      <w:r>
-        <w:rPr>
-          <w:rFonts w:ascii="arial" w:hAnsi="arial"/>
-          <w:lang w:val="en-US"/>
-        </w:rPr>
-        <w:t>Build the circuit after the schematic pictured down below. The screen is not necessary and can be left out.</w:t>
-      </w:r>
-    </w:p>
-    <w:p>
-      <w:pPr>
-        <w:pStyle w:val="Normal"/>
-        <w:rPr>
-          <w:rFonts w:ascii="arial" w:hAnsi="arial"/>
-        </w:rPr>
-      </w:pPr>
-      <w:r>
-        <w:rPr>
-          <w:rFonts w:ascii="arial" w:hAnsi="arial"/>
+        <w:rPr>
+          <w:rFonts w:ascii="Arial" w:hAnsi="Arial" w:cs="Arial"/>
+          <w:lang w:val="en-US"/>
+        </w:rPr>
+      </w:pPr>
+      <w:r>
+        <w:rPr>
+          <w:rFonts w:ascii="Arial" w:hAnsi="Arial" w:cs="Arial"/>
+          <w:lang w:val="en-US"/>
+        </w:rPr>
+        <w:t xml:space="preserve">Build the circuit after the schematic pictured down below. The </w:t>
+      </w:r>
+      <w:r>
+        <w:rPr>
+          <w:rFonts w:ascii="Arial" w:hAnsi="Arial" w:cs="Arial"/>
+          <w:lang w:val="en-US"/>
+        </w:rPr>
+        <w:t>screen is not necessary and can be left out.</w:t>
+      </w:r>
+    </w:p>
+    <w:p>
+      <w:pPr>
+        <w:rPr>
+          <w:rFonts w:ascii="Arial" w:hAnsi="Arial" w:cs="Arial"/>
+        </w:rPr>
+      </w:pPr>
+      <w:r>
+        <w:rPr>
+          <w:rFonts w:ascii="Arial" w:hAnsi="Arial" w:cs="Arial"/>
+          <w:noProof/>
         </w:rPr>
         <w:drawing>
-          <wp:inline distT="0" distB="0" distL="0" distR="2540">
+          <wp:inline distT="0" distB="0" distL="0" distR="2540" wp14:anchorId="4D5913C1" wp14:editId="6D57A6E1">
             <wp:extent cx="5731510" cy="3056255"/>
             <wp:effectExtent l="0" t="0" r="0" b="0"/>
-            <wp:docPr id="1" name="Afbeelding 1" descr=""/>
+            <wp:docPr id="1" name="Afbeelding 1"/>
             <wp:cNvGraphicFramePr>
               <a:graphicFrameLocks xmlns:a="http://schemas.openxmlformats.org/drawingml/2006/main" noChangeAspect="1"/>
             </wp:cNvGraphicFramePr>
@@ -203,13 +247,13 @@
               <a:graphicData uri="http://schemas.openxmlformats.org/drawingml/2006/picture">
                 <pic:pic xmlns:pic="http://schemas.openxmlformats.org/drawingml/2006/picture">
                   <pic:nvPicPr>
-                    <pic:cNvPr id="1" name="Afbeelding 1" descr=""/>
+                    <pic:cNvPr id="1" name="Afbeelding 1"/>
                     <pic:cNvPicPr>
                       <a:picLocks noChangeAspect="1" noChangeArrowheads="1"/>
                     </pic:cNvPicPr>
                   </pic:nvPicPr>
                   <pic:blipFill>
-                    <a:blip r:embed="rId2"/>
+                    <a:blip r:embed="rId7"/>
                     <a:stretch>
                       <a:fillRect/>
                     </a:stretch>
@@ -232,8 +276,9 @@
     </w:p>
     <w:p>
       <w:pPr>
-        <w:pStyle w:val="Heading1"/>
-        <w:rPr>
+        <w:pStyle w:val="Kop1"/>
+        <w:rPr>
+          <w:rFonts w:ascii="Arial" w:hAnsi="Arial" w:cs="Arial"/>
           <w:sz w:val="24"/>
           <w:szCs w:val="24"/>
           <w:lang w:val="en-US"/>
@@ -241,43 +286,71 @@
       </w:pPr>
       <w:r>
         <w:rPr>
-          <w:rFonts w:ascii="arial" w:hAnsi="arial"/>
+          <w:rFonts w:ascii="Arial" w:hAnsi="Arial" w:cs="Arial"/>
           <w:sz w:val="24"/>
           <w:szCs w:val="24"/>
           <w:lang w:val="en-US"/>
         </w:rPr>
-        <w:t>Software test freqMeasurement</w:t>
-      </w:r>
-    </w:p>
-    <w:p>
-      <w:pPr>
-        <w:pStyle w:val="Normal"/>
-        <w:rPr>
-          <w:lang w:val="en-US"/>
-        </w:rPr>
-      </w:pPr>
-      <w:r>
-        <w:rPr>
-          <w:rFonts w:ascii="arial" w:hAnsi="arial"/>
-          <w:lang w:val="en-US"/>
-        </w:rPr>
-        <w:t>After buidling the circuit.</w:t>
-      </w:r>
-    </w:p>
-    <w:p>
-      <w:pPr>
-        <w:pStyle w:val="ListParagraph"/>
+        <w:t xml:space="preserve">Software test </w:t>
+      </w:r>
+      <w:proofErr w:type="spellStart"/>
+      <w:r>
+        <w:rPr>
+          <w:rFonts w:ascii="Arial" w:hAnsi="Arial" w:cs="Arial"/>
+          <w:sz w:val="24"/>
+          <w:szCs w:val="24"/>
+          <w:lang w:val="en-US"/>
+        </w:rPr>
+        <w:t>freqMeasurement</w:t>
+      </w:r>
+      <w:proofErr w:type="spellEnd"/>
+    </w:p>
+    <w:p>
+      <w:pPr>
+        <w:rPr>
+          <w:rFonts w:ascii="Arial" w:hAnsi="Arial" w:cs="Arial"/>
+          <w:lang w:val="en-US"/>
+        </w:rPr>
+      </w:pPr>
+      <w:r>
+        <w:rPr>
+          <w:rFonts w:ascii="Arial" w:hAnsi="Arial" w:cs="Arial"/>
+          <w:lang w:val="en-US"/>
+        </w:rPr>
+        <w:t xml:space="preserve">After </w:t>
+      </w:r>
+      <w:proofErr w:type="spellStart"/>
+      <w:r>
+        <w:rPr>
+          <w:rFonts w:ascii="Arial" w:hAnsi="Arial" w:cs="Arial"/>
+          <w:lang w:val="en-US"/>
+        </w:rPr>
+        <w:t>buidling</w:t>
+      </w:r>
+      <w:proofErr w:type="spellEnd"/>
+      <w:r>
+        <w:rPr>
+          <w:rFonts w:ascii="Arial" w:hAnsi="Arial" w:cs="Arial"/>
+          <w:lang w:val="en-US"/>
+        </w:rPr>
+        <w:t xml:space="preserve"> the circuit.</w:t>
+      </w:r>
+    </w:p>
+    <w:p>
+      <w:pPr>
+        <w:pStyle w:val="Lijstalinea"/>
         <w:numPr>
           <w:ilvl w:val="0"/>
           <w:numId w:val="3"/>
         </w:numPr>
         <w:rPr>
-          <w:lang w:val="en-US"/>
-        </w:rPr>
-      </w:pPr>
-      <w:r>
-        <w:rPr>
-          <w:rFonts w:ascii="arial" w:hAnsi="arial"/>
+          <w:rFonts w:ascii="Arial" w:hAnsi="Arial" w:cs="Arial"/>
+          <w:lang w:val="en-US"/>
+        </w:rPr>
+      </w:pPr>
+      <w:r>
+        <w:rPr>
+          <w:rFonts w:ascii="Arial" w:hAnsi="Arial" w:cs="Arial"/>
           <w:lang w:val="en-US"/>
         </w:rPr>
         <w:t>Connect the pins of the sensor to the analyzer pins.</w:t>
@@ -285,18 +358,19 @@
     </w:p>
     <w:p>
       <w:pPr>
-        <w:pStyle w:val="ListParagraph"/>
+        <w:pStyle w:val="Lijstalinea"/>
         <w:numPr>
           <w:ilvl w:val="1"/>
           <w:numId w:val="3"/>
         </w:numPr>
         <w:rPr>
-          <w:lang w:val="en-US"/>
-        </w:rPr>
-      </w:pPr>
-      <w:r>
-        <w:rPr>
-          <w:rFonts w:ascii="arial" w:hAnsi="arial"/>
+          <w:rFonts w:ascii="Arial" w:hAnsi="Arial" w:cs="Arial"/>
+          <w:lang w:val="en-US"/>
+        </w:rPr>
+      </w:pPr>
+      <w:r>
+        <w:rPr>
+          <w:rFonts w:ascii="Arial" w:hAnsi="Arial" w:cs="Arial"/>
           <w:lang w:val="en-US"/>
         </w:rPr>
         <w:t>S0 to channel 1</w:t>
@@ -304,18 +378,19 @@
     </w:p>
     <w:p>
       <w:pPr>
-        <w:pStyle w:val="ListParagraph"/>
+        <w:pStyle w:val="Lijstalinea"/>
         <w:numPr>
           <w:ilvl w:val="1"/>
           <w:numId w:val="3"/>
         </w:numPr>
         <w:rPr>
-          <w:lang w:val="en-US"/>
-        </w:rPr>
-      </w:pPr>
-      <w:r>
-        <w:rPr>
-          <w:rFonts w:ascii="arial" w:hAnsi="arial"/>
+          <w:rFonts w:ascii="Arial" w:hAnsi="Arial" w:cs="Arial"/>
+          <w:lang w:val="en-US"/>
+        </w:rPr>
+      </w:pPr>
+      <w:r>
+        <w:rPr>
+          <w:rFonts w:ascii="Arial" w:hAnsi="Arial" w:cs="Arial"/>
           <w:lang w:val="en-US"/>
         </w:rPr>
         <w:t>S1 to channel 2</w:t>
@@ -323,18 +398,19 @@
     </w:p>
     <w:p>
       <w:pPr>
-        <w:pStyle w:val="ListParagraph"/>
+        <w:pStyle w:val="Lijstalinea"/>
         <w:numPr>
           <w:ilvl w:val="1"/>
           <w:numId w:val="3"/>
         </w:numPr>
         <w:rPr>
-          <w:lang w:val="en-US"/>
-        </w:rPr>
-      </w:pPr>
-      <w:r>
-        <w:rPr>
-          <w:rFonts w:ascii="arial" w:hAnsi="arial"/>
+          <w:rFonts w:ascii="Arial" w:hAnsi="Arial" w:cs="Arial"/>
+          <w:lang w:val="en-US"/>
+        </w:rPr>
+      </w:pPr>
+      <w:r>
+        <w:rPr>
+          <w:rFonts w:ascii="Arial" w:hAnsi="Arial" w:cs="Arial"/>
           <w:lang w:val="en-US"/>
         </w:rPr>
         <w:t>S2 to channel 3</w:t>
@@ -342,18 +418,19 @@
     </w:p>
     <w:p>
       <w:pPr>
-        <w:pStyle w:val="ListParagraph"/>
+        <w:pStyle w:val="Lijstalinea"/>
         <w:numPr>
           <w:ilvl w:val="1"/>
           <w:numId w:val="3"/>
         </w:numPr>
         <w:rPr>
-          <w:lang w:val="en-US"/>
-        </w:rPr>
-      </w:pPr>
-      <w:r>
-        <w:rPr>
-          <w:rFonts w:ascii="arial" w:hAnsi="arial"/>
+          <w:rFonts w:ascii="Arial" w:hAnsi="Arial" w:cs="Arial"/>
+          <w:lang w:val="en-US"/>
+        </w:rPr>
+      </w:pPr>
+      <w:r>
+        <w:rPr>
+          <w:rFonts w:ascii="Arial" w:hAnsi="Arial" w:cs="Arial"/>
           <w:lang w:val="en-US"/>
         </w:rPr>
         <w:t>S3 to channel 4</w:t>
@@ -361,18 +438,19 @@
     </w:p>
     <w:p>
       <w:pPr>
-        <w:pStyle w:val="ListParagraph"/>
+        <w:pStyle w:val="Lijstalinea"/>
         <w:numPr>
           <w:ilvl w:val="1"/>
           <w:numId w:val="3"/>
         </w:numPr>
         <w:rPr>
-          <w:lang w:val="en-US"/>
-        </w:rPr>
-      </w:pPr>
-      <w:r>
-        <w:rPr>
-          <w:rFonts w:ascii="arial" w:hAnsi="arial"/>
+          <w:rFonts w:ascii="Arial" w:hAnsi="Arial" w:cs="Arial"/>
+          <w:lang w:val="en-US"/>
+        </w:rPr>
+      </w:pPr>
+      <w:r>
+        <w:rPr>
+          <w:rFonts w:ascii="Arial" w:hAnsi="Arial" w:cs="Arial"/>
           <w:lang w:val="en-US"/>
         </w:rPr>
         <w:t>Output to channel 5</w:t>
@@ -380,37 +458,46 @@
     </w:p>
     <w:p>
       <w:pPr>
-        <w:pStyle w:val="ListParagraph"/>
+        <w:pStyle w:val="Lijstalinea"/>
         <w:numPr>
           <w:ilvl w:val="0"/>
           <w:numId w:val="3"/>
         </w:numPr>
         <w:rPr>
-          <w:lang w:val="en-US"/>
-        </w:rPr>
-      </w:pPr>
-      <w:r>
-        <w:rPr>
-          <w:rFonts w:ascii="arial" w:hAnsi="arial"/>
-          <w:lang w:val="en-US"/>
-        </w:rPr>
-        <w:t>Place the test code into a main and run the code.</w:t>
-      </w:r>
-    </w:p>
-    <w:p>
-      <w:pPr>
-        <w:pStyle w:val="ListParagraph"/>
+          <w:rFonts w:ascii="Arial" w:hAnsi="Arial" w:cs="Arial"/>
+          <w:lang w:val="en-US"/>
+        </w:rPr>
+      </w:pPr>
+      <w:r>
+        <w:rPr>
+          <w:rFonts w:ascii="Arial" w:hAnsi="Arial" w:cs="Arial"/>
+          <w:lang w:val="en-US"/>
+        </w:rPr>
+        <w:t>Place the test</w:t>
+      </w:r>
+      <w:r>
+        <w:rPr>
+          <w:rFonts w:ascii="Arial" w:hAnsi="Arial" w:cs="Arial"/>
+          <w:lang w:val="en-US"/>
+        </w:rPr>
+        <w:t xml:space="preserve"> code into a main and run the code.</w:t>
+      </w:r>
+    </w:p>
+    <w:p>
+      <w:pPr>
+        <w:pStyle w:val="Lijstalinea"/>
         <w:numPr>
           <w:ilvl w:val="1"/>
           <w:numId w:val="3"/>
         </w:numPr>
         <w:rPr>
-          <w:lang w:val="en-US"/>
-        </w:rPr>
-      </w:pPr>
-      <w:r>
-        <w:rPr>
-          <w:rFonts w:ascii="arial" w:hAnsi="arial"/>
+          <w:rFonts w:ascii="Arial" w:hAnsi="Arial" w:cs="Arial"/>
+          <w:lang w:val="en-US"/>
+        </w:rPr>
+      </w:pPr>
+      <w:r>
+        <w:rPr>
+          <w:rFonts w:ascii="Arial" w:hAnsi="Arial" w:cs="Arial"/>
           <w:lang w:val="en-US"/>
         </w:rPr>
         <w:t>The code outputs a frequency that it measures out of the input pin.</w:t>
@@ -418,18 +505,19 @@
     </w:p>
     <w:p>
       <w:pPr>
-        <w:pStyle w:val="ListParagraph"/>
+        <w:pStyle w:val="Lijstalinea"/>
         <w:numPr>
           <w:ilvl w:val="0"/>
           <w:numId w:val="3"/>
         </w:numPr>
         <w:rPr>
-          <w:lang w:val="en-US"/>
-        </w:rPr>
-      </w:pPr>
-      <w:r>
-        <w:rPr>
-          <w:rFonts w:ascii="arial" w:hAnsi="arial"/>
+          <w:rFonts w:ascii="Arial" w:hAnsi="Arial" w:cs="Arial"/>
+          <w:lang w:val="en-US"/>
+        </w:rPr>
+      </w:pPr>
+      <w:r>
+        <w:rPr>
+          <w:rFonts w:ascii="Arial" w:hAnsi="Arial" w:cs="Arial"/>
           <w:lang w:val="en-US"/>
         </w:rPr>
         <w:t>While the code runs open the analyzer software and start the test.</w:t>
@@ -437,56 +525,83 @@
     </w:p>
     <w:p>
       <w:pPr>
-        <w:pStyle w:val="ListParagraph"/>
+        <w:pStyle w:val="Lijstalinea"/>
         <w:numPr>
           <w:ilvl w:val="0"/>
           <w:numId w:val="3"/>
         </w:numPr>
         <w:rPr>
-          <w:lang w:val="en-US"/>
-        </w:rPr>
-      </w:pPr>
-      <w:r>
-        <w:rPr>
-          <w:rFonts w:ascii="arial" w:hAnsi="arial"/>
-          <w:lang w:val="en-US"/>
-        </w:rPr>
-        <w:t>Channel 2 should be high and channel 1 low. The fifth channel should show a square wave. If channel 1 is not high it will not put out a wave and the cable of channel one should be replaced.</w:t>
-      </w:r>
-    </w:p>
-    <w:p>
-      <w:pPr>
-        <w:pStyle w:val="ListParagraph"/>
+          <w:rFonts w:ascii="Arial" w:hAnsi="Arial" w:cs="Arial"/>
+          <w:lang w:val="en-US"/>
+        </w:rPr>
+      </w:pPr>
+      <w:r>
+        <w:rPr>
+          <w:rFonts w:ascii="Arial" w:hAnsi="Arial" w:cs="Arial"/>
+          <w:lang w:val="en-US"/>
+        </w:rPr>
+        <w:t xml:space="preserve">Channel 2 should be high and channel 1 low. The fifth channel should show a square </w:t>
+      </w:r>
+      <w:bookmarkStart w:id="0" w:name="_GoBack"/>
+      <w:bookmarkEnd w:id="0"/>
+      <w:r>
+        <w:rPr>
+          <w:rFonts w:ascii="Arial" w:hAnsi="Arial" w:cs="Arial"/>
+          <w:lang w:val="en-US"/>
+        </w:rPr>
+        <w:t>wa</w:t>
+      </w:r>
+      <w:r>
+        <w:rPr>
+          <w:rFonts w:ascii="Arial" w:hAnsi="Arial" w:cs="Arial"/>
+          <w:lang w:val="en-US"/>
+        </w:rPr>
+        <w:t>ve. If channel 1 is not high it will not put out a wave and the cable of channel one should be replaced.</w:t>
+      </w:r>
+    </w:p>
+    <w:p>
+      <w:pPr>
+        <w:pStyle w:val="Lijstalinea"/>
         <w:numPr>
           <w:ilvl w:val="0"/>
           <w:numId w:val="3"/>
         </w:numPr>
         <w:rPr>
-          <w:lang w:val="en-US"/>
-        </w:rPr>
-      </w:pPr>
-      <w:r>
-        <w:rPr>
-          <w:rFonts w:ascii="arial" w:hAnsi="arial"/>
-          <w:lang w:val="en-US"/>
-        </w:rPr>
-        <w:t>In the software of the analyzer if you hover your mouse over the created frequency chart of channel 5 it will show the frequency in kilohertz. Compare the outputted frequency with the frequency that is shown in the logic software.</w:t>
-      </w:r>
-    </w:p>
-    <w:p>
-      <w:pPr>
-        <w:pStyle w:val="ListParagraph"/>
+          <w:rFonts w:ascii="Arial" w:hAnsi="Arial" w:cs="Arial"/>
+          <w:lang w:val="en-US"/>
+        </w:rPr>
+      </w:pPr>
+      <w:r>
+        <w:rPr>
+          <w:rFonts w:ascii="Arial" w:hAnsi="Arial" w:cs="Arial"/>
+          <w:lang w:val="en-US"/>
+        </w:rPr>
+        <w:lastRenderedPageBreak/>
+        <w:t xml:space="preserve">In the software of the analyzer if you hover your mouse over the created frequency chart of channel 5 it will show the frequency in kilohertz. Compare </w:t>
+      </w:r>
+      <w:r>
+        <w:rPr>
+          <w:rFonts w:ascii="Arial" w:hAnsi="Arial" w:cs="Arial"/>
+          <w:lang w:val="en-US"/>
+        </w:rPr>
+        <w:t>the outputted frequency with the frequency that is shown in the logic software.</w:t>
+      </w:r>
+    </w:p>
+    <w:p>
+      <w:pPr>
+        <w:pStyle w:val="Lijstalinea"/>
         <w:numPr>
           <w:ilvl w:val="0"/>
           <w:numId w:val="3"/>
         </w:numPr>
         <w:rPr>
-          <w:lang w:val="en-US"/>
-        </w:rPr>
-      </w:pPr>
-      <w:r>
-        <w:rPr>
-          <w:rFonts w:ascii="arial" w:hAnsi="arial"/>
+          <w:rFonts w:ascii="Arial" w:hAnsi="Arial" w:cs="Arial"/>
+          <w:lang w:val="en-US"/>
+        </w:rPr>
+      </w:pPr>
+      <w:r>
+        <w:rPr>
+          <w:rFonts w:ascii="Arial" w:hAnsi="Arial" w:cs="Arial"/>
           <w:lang w:val="en-US"/>
         </w:rPr>
         <w:t>If the code works and the build is correct the given frequency from the code and from the analyzer software will match.</w:t>
@@ -494,8 +609,9 @@
     </w:p>
     <w:p>
       <w:pPr>
-        <w:pStyle w:val="Heading1"/>
-        <w:rPr>
+        <w:pStyle w:val="Kop1"/>
+        <w:rPr>
+          <w:rFonts w:ascii="Arial" w:hAnsi="Arial" w:cs="Arial"/>
           <w:sz w:val="24"/>
           <w:szCs w:val="24"/>
           <w:lang w:val="en-US"/>
@@ -503,24 +619,35 @@
       </w:pPr>
       <w:r>
         <w:rPr>
-          <w:rFonts w:ascii="arial" w:hAnsi="arial"/>
+          <w:rFonts w:ascii="Arial" w:hAnsi="Arial" w:cs="Arial"/>
           <w:sz w:val="24"/>
           <w:szCs w:val="24"/>
           <w:lang w:val="en-US"/>
         </w:rPr>
-        <w:t>Software test colorSensor</w:t>
-      </w:r>
-    </w:p>
-    <w:p>
-      <w:pPr>
-        <w:pStyle w:val="Normal"/>
-        <w:rPr>
-          <w:lang w:val="en-US"/>
-        </w:rPr>
-      </w:pPr>
-      <w:r>
-        <w:rPr>
-          <w:rFonts w:ascii="arial" w:hAnsi="arial"/>
+        <w:t xml:space="preserve">Software test </w:t>
+      </w:r>
+      <w:proofErr w:type="spellStart"/>
+      <w:r>
+        <w:rPr>
+          <w:rFonts w:ascii="Arial" w:hAnsi="Arial" w:cs="Arial"/>
+          <w:sz w:val="24"/>
+          <w:szCs w:val="24"/>
+          <w:lang w:val="en-US"/>
+        </w:rPr>
+        <w:t>colorSensor</w:t>
+      </w:r>
+      <w:proofErr w:type="spellEnd"/>
+    </w:p>
+    <w:p>
+      <w:pPr>
+        <w:rPr>
+          <w:rFonts w:ascii="Arial" w:hAnsi="Arial" w:cs="Arial"/>
+          <w:lang w:val="en-US"/>
+        </w:rPr>
+      </w:pPr>
+      <w:r>
+        <w:rPr>
+          <w:rFonts w:ascii="Arial" w:hAnsi="Arial" w:cs="Arial"/>
           <w:lang w:val="en-US"/>
         </w:rPr>
         <w:t>After building the circuit</w:t>
@@ -528,56 +655,100 @@
     </w:p>
     <w:p>
       <w:pPr>
-        <w:pStyle w:val="ListParagraph"/>
+        <w:pStyle w:val="Lijstalinea"/>
         <w:numPr>
           <w:ilvl w:val="0"/>
           <w:numId w:val="5"/>
         </w:numPr>
         <w:rPr>
-          <w:lang w:val="en-US"/>
-        </w:rPr>
-      </w:pPr>
-      <w:r>
-        <w:rPr>
-          <w:rFonts w:ascii="arial" w:hAnsi="arial"/>
-          <w:lang w:val="en-US"/>
-        </w:rPr>
-        <w:t>Run the test code for the colorsensor</w:t>
-      </w:r>
-    </w:p>
-    <w:p>
-      <w:pPr>
-        <w:pStyle w:val="ListParagraph"/>
+          <w:rFonts w:ascii="Arial" w:hAnsi="Arial" w:cs="Arial"/>
+          <w:lang w:val="en-US"/>
+        </w:rPr>
+      </w:pPr>
+      <w:r>
+        <w:rPr>
+          <w:rFonts w:ascii="Arial" w:hAnsi="Arial" w:cs="Arial"/>
+          <w:lang w:val="en-US"/>
+        </w:rPr>
+        <w:t xml:space="preserve">Run the test code for the </w:t>
+      </w:r>
+      <w:proofErr w:type="spellStart"/>
+      <w:r>
+        <w:rPr>
+          <w:rFonts w:ascii="Arial" w:hAnsi="Arial" w:cs="Arial"/>
+          <w:lang w:val="en-US"/>
+        </w:rPr>
+        <w:t>colorsensor</w:t>
+      </w:r>
+      <w:proofErr w:type="spellEnd"/>
+    </w:p>
+    <w:p>
+      <w:pPr>
+        <w:pStyle w:val="Lijstalinea"/>
         <w:numPr>
           <w:ilvl w:val="0"/>
           <w:numId w:val="5"/>
         </w:numPr>
         <w:rPr>
-          <w:lang w:val="en-US"/>
-        </w:rPr>
-      </w:pPr>
-      <w:r>
-        <w:rPr>
-          <w:rFonts w:ascii="arial" w:hAnsi="arial"/>
-          <w:lang w:val="en-US"/>
-        </w:rPr>
-        <w:t>It will output the frequency of the RGB values, colorzone’s and colorname.</w:t>
-      </w:r>
-    </w:p>
-    <w:p>
-      <w:pPr>
-        <w:pStyle w:val="ListParagraph"/>
+          <w:rFonts w:ascii="Arial" w:hAnsi="Arial" w:cs="Arial"/>
+          <w:lang w:val="en-US"/>
+        </w:rPr>
+      </w:pPr>
+      <w:r>
+        <w:rPr>
+          <w:rFonts w:ascii="Arial" w:hAnsi="Arial" w:cs="Arial"/>
+          <w:lang w:val="en-US"/>
+        </w:rPr>
+        <w:t xml:space="preserve">It will output the frequency of the RGB values, </w:t>
+      </w:r>
+      <w:proofErr w:type="spellStart"/>
+      <w:r>
+        <w:rPr>
+          <w:rFonts w:ascii="Arial" w:hAnsi="Arial" w:cs="Arial"/>
+          <w:lang w:val="en-US"/>
+        </w:rPr>
+        <w:t>colorzone’s</w:t>
+      </w:r>
+      <w:proofErr w:type="spellEnd"/>
+      <w:r>
+        <w:rPr>
+          <w:rFonts w:ascii="Arial" w:hAnsi="Arial" w:cs="Arial"/>
+          <w:lang w:val="en-US"/>
+        </w:rPr>
+        <w:t xml:space="preserve"> and </w:t>
+      </w:r>
+      <w:proofErr w:type="spellStart"/>
+      <w:r>
+        <w:rPr>
+          <w:rFonts w:ascii="Arial" w:hAnsi="Arial" w:cs="Arial"/>
+          <w:lang w:val="en-US"/>
+        </w:rPr>
+        <w:t>colorname</w:t>
+      </w:r>
+      <w:proofErr w:type="spellEnd"/>
+      <w:r>
+        <w:rPr>
+          <w:rFonts w:ascii="Arial" w:hAnsi="Arial" w:cs="Arial"/>
+          <w:lang w:val="en-US"/>
+        </w:rPr>
+        <w:t>.</w:t>
+      </w:r>
+    </w:p>
+    <w:p>
+      <w:pPr>
+        <w:pStyle w:val="Lijstalinea"/>
         <w:numPr>
           <w:ilvl w:val="0"/>
           <w:numId w:val="5"/>
         </w:numPr>
         <w:rPr>
-          <w:lang w:val="en-US"/>
-        </w:rPr>
-      </w:pPr>
-      <w:r>
-        <w:rPr>
-          <w:rFonts w:ascii="arial" w:hAnsi="arial"/>
+          <w:rFonts w:ascii="Arial" w:hAnsi="Arial" w:cs="Arial"/>
+          <w:lang w:val="en-US"/>
+        </w:rPr>
+      </w:pPr>
+      <w:r>
+        <w:rPr>
+          <w:rFonts w:ascii="Arial" w:hAnsi="Arial" w:cs="Arial"/>
           <w:lang w:val="en-US"/>
         </w:rPr>
         <w:t xml:space="preserve">It can be tested using items of the corresponding colors. </w:t>
@@ -585,51 +756,44 @@
     </w:p>
     <w:p>
       <w:pPr>
-        <w:pStyle w:val="ListParagraph"/>
+        <w:pStyle w:val="Lijstalinea"/>
         <w:numPr>
           <w:ilvl w:val="0"/>
           <w:numId w:val="5"/>
         </w:numPr>
         <w:rPr>
-          <w:lang w:val="en-US"/>
-        </w:rPr>
-      </w:pPr>
-      <w:r>
-        <w:rPr>
-          <w:rFonts w:ascii="arial" w:hAnsi="arial"/>
-          <w:lang w:val="en-US"/>
-        </w:rPr>
-        <w:t xml:space="preserve">If the color name </w:t>
-      </w:r>
-      <w:bookmarkStart w:id="0" w:name="_GoBack"/>
-      <w:bookmarkEnd w:id="0"/>
-      <w:r>
-        <w:rPr>
-          <w:rFonts w:ascii="arial" w:hAnsi="arial"/>
-          <w:lang w:val="en-US"/>
-        </w:rPr>
-        <w:t xml:space="preserve">is wrong check the color zones printed on screen with the ones in the color name mode function and changes the values if necessary. </w:t>
-      </w:r>
-    </w:p>
-    <w:p>
-      <w:pPr>
-        <w:pStyle w:val="Normal"/>
-        <w:rPr>
-          <w:rFonts w:ascii="arial" w:hAnsi="arial"/>
-          <w:lang w:val="en-US"/>
-        </w:rPr>
-      </w:pPr>
-      <w:r>
-        <w:rPr>
-          <w:rFonts w:ascii="arial" w:hAnsi="arial"/>
-          <w:lang w:val="en-US"/>
-        </w:rPr>
-      </w:r>
-    </w:p>
-    <w:p>
-      <w:pPr>
-        <w:pStyle w:val="Heading2"/>
-        <w:rPr>
+          <w:rFonts w:ascii="Arial" w:hAnsi="Arial" w:cs="Arial"/>
+          <w:lang w:val="en-US"/>
+        </w:rPr>
+      </w:pPr>
+      <w:r>
+        <w:rPr>
+          <w:rFonts w:ascii="Arial" w:hAnsi="Arial" w:cs="Arial"/>
+          <w:lang w:val="en-US"/>
+        </w:rPr>
+        <w:t xml:space="preserve">If the color name is wrong check the color zones printed on screen with the ones in </w:t>
+      </w:r>
+      <w:r>
+        <w:rPr>
+          <w:rFonts w:ascii="Arial" w:hAnsi="Arial" w:cs="Arial"/>
+          <w:lang w:val="en-US"/>
+        </w:rPr>
+        <w:t xml:space="preserve">the color name mode function and changes the values if necessary. </w:t>
+      </w:r>
+    </w:p>
+    <w:p>
+      <w:pPr>
+        <w:rPr>
+          <w:rFonts w:ascii="Arial" w:hAnsi="Arial" w:cs="Arial"/>
+          <w:lang w:val="en-US"/>
+        </w:rPr>
+      </w:pPr>
+    </w:p>
+    <w:p>
+      <w:pPr>
+        <w:pStyle w:val="Kop2"/>
+        <w:rPr>
+          <w:rFonts w:ascii="Arial" w:hAnsi="Arial" w:cs="Arial"/>
           <w:sz w:val="24"/>
           <w:szCs w:val="24"/>
           <w:lang w:val="en-US"/>
@@ -637,7 +801,7 @@
       </w:pPr>
       <w:r>
         <w:rPr>
-          <w:rFonts w:ascii="arial" w:hAnsi="arial"/>
+          <w:rFonts w:ascii="Arial" w:hAnsi="Arial" w:cs="Arial"/>
           <w:sz w:val="24"/>
           <w:szCs w:val="24"/>
           <w:lang w:val="en-US"/>
@@ -647,18 +811,19 @@
     </w:p>
     <w:p>
       <w:pPr>
-        <w:pStyle w:val="ListParagraph"/>
+        <w:pStyle w:val="Lijstalinea"/>
         <w:numPr>
           <w:ilvl w:val="0"/>
           <w:numId w:val="4"/>
         </w:numPr>
         <w:rPr>
-          <w:lang w:val="en-US"/>
-        </w:rPr>
-      </w:pPr>
-      <w:r>
-        <w:rPr>
-          <w:rFonts w:ascii="arial" w:hAnsi="arial"/>
+          <w:rFonts w:ascii="Arial" w:hAnsi="Arial" w:cs="Arial"/>
+          <w:lang w:val="en-US"/>
+        </w:rPr>
+      </w:pPr>
+      <w:r>
+        <w:rPr>
+          <w:rFonts w:ascii="Arial" w:hAnsi="Arial" w:cs="Arial"/>
           <w:lang w:val="en-US"/>
         </w:rPr>
         <w:t>Testing the Arduino:</w:t>
@@ -666,37 +831,55 @@
     </w:p>
     <w:p>
       <w:pPr>
-        <w:pStyle w:val="ListParagraph"/>
+        <w:pStyle w:val="Lijstalinea"/>
         <w:numPr>
           <w:ilvl w:val="1"/>
           <w:numId w:val="4"/>
         </w:numPr>
         <w:rPr>
-          <w:lang w:val="en-US"/>
-        </w:rPr>
-      </w:pPr>
-      <w:r>
-        <w:rPr>
-          <w:rFonts w:ascii="arial" w:hAnsi="arial"/>
-          <w:lang w:val="en-US"/>
-        </w:rPr>
-        <w:t>While uploading the code the tx light of the Arduino will blink. If this doesn’t happen the Arduino is broken and must be replaced.</w:t>
-      </w:r>
-    </w:p>
-    <w:p>
-      <w:pPr>
-        <w:pStyle w:val="ListParagraph"/>
+          <w:rFonts w:ascii="Arial" w:hAnsi="Arial" w:cs="Arial"/>
+          <w:lang w:val="en-US"/>
+        </w:rPr>
+      </w:pPr>
+      <w:r>
+        <w:rPr>
+          <w:rFonts w:ascii="Arial" w:hAnsi="Arial" w:cs="Arial"/>
+          <w:lang w:val="en-US"/>
+        </w:rPr>
+        <w:t xml:space="preserve">While uploading the code the </w:t>
+      </w:r>
+      <w:proofErr w:type="spellStart"/>
+      <w:r>
+        <w:rPr>
+          <w:rFonts w:ascii="Arial" w:hAnsi="Arial" w:cs="Arial"/>
+          <w:lang w:val="en-US"/>
+        </w:rPr>
+        <w:t>tx</w:t>
+      </w:r>
+      <w:proofErr w:type="spellEnd"/>
+      <w:r>
+        <w:rPr>
+          <w:rFonts w:ascii="Arial" w:hAnsi="Arial" w:cs="Arial"/>
+          <w:lang w:val="en-US"/>
+        </w:rPr>
+        <w:t xml:space="preserve"> light of the Arduino will blink. If this doesn’t happen the Arduino is broken and must be replaced.</w:t>
+      </w:r>
+    </w:p>
+    <w:p>
+      <w:pPr>
+        <w:pStyle w:val="Lijstalinea"/>
         <w:numPr>
           <w:ilvl w:val="0"/>
           <w:numId w:val="4"/>
         </w:numPr>
         <w:rPr>
-          <w:lang w:val="en-US"/>
-        </w:rPr>
-      </w:pPr>
-      <w:r>
-        <w:rPr>
-          <w:rFonts w:ascii="arial" w:hAnsi="arial"/>
+          <w:rFonts w:ascii="Arial" w:hAnsi="Arial" w:cs="Arial"/>
+          <w:lang w:val="en-US"/>
+        </w:rPr>
+      </w:pPr>
+      <w:r>
+        <w:rPr>
+          <w:rFonts w:ascii="Arial" w:hAnsi="Arial" w:cs="Arial"/>
           <w:lang w:val="en-US"/>
         </w:rPr>
         <w:t>Testing the wires.</w:t>
@@ -704,37 +887,46 @@
     </w:p>
     <w:p>
       <w:pPr>
-        <w:pStyle w:val="ListParagraph"/>
+        <w:pStyle w:val="Lijstalinea"/>
         <w:numPr>
           <w:ilvl w:val="1"/>
           <w:numId w:val="4"/>
         </w:numPr>
         <w:rPr>
-          <w:lang w:val="en-US"/>
-        </w:rPr>
-      </w:pPr>
-      <w:r>
-        <w:rPr>
-          <w:rFonts w:ascii="arial" w:hAnsi="arial"/>
-          <w:lang w:val="en-US"/>
-        </w:rPr>
-        <w:t>Output a high signal through the wire and into a led. If the led burns the cable is functional, otherwise it should be replaced.</w:t>
-      </w:r>
-    </w:p>
-    <w:p>
-      <w:pPr>
-        <w:pStyle w:val="ListParagraph"/>
+          <w:rFonts w:ascii="Arial" w:hAnsi="Arial" w:cs="Arial"/>
+          <w:lang w:val="en-US"/>
+        </w:rPr>
+      </w:pPr>
+      <w:r>
+        <w:rPr>
+          <w:rFonts w:ascii="Arial" w:hAnsi="Arial" w:cs="Arial"/>
+          <w:lang w:val="en-US"/>
+        </w:rPr>
+        <w:t>Ou</w:t>
+      </w:r>
+      <w:r>
+        <w:rPr>
+          <w:rFonts w:ascii="Arial" w:hAnsi="Arial" w:cs="Arial"/>
+          <w:lang w:val="en-US"/>
+        </w:rPr>
+        <w:t>tput a high signal through the wire and into a led. If the led burns the cable is functional, otherwise it should be replaced.</w:t>
+      </w:r>
+    </w:p>
+    <w:p>
+      <w:pPr>
+        <w:pStyle w:val="Lijstalinea"/>
         <w:numPr>
           <w:ilvl w:val="0"/>
           <w:numId w:val="4"/>
         </w:numPr>
         <w:rPr>
-          <w:lang w:val="en-US"/>
-        </w:rPr>
-      </w:pPr>
-      <w:r>
-        <w:rPr>
-          <w:rFonts w:ascii="arial" w:hAnsi="arial"/>
+          <w:rFonts w:ascii="Arial" w:hAnsi="Arial" w:cs="Arial"/>
+          <w:lang w:val="en-US"/>
+        </w:rPr>
+      </w:pPr>
+      <w:r>
+        <w:rPr>
+          <w:rFonts w:ascii="Arial" w:hAnsi="Arial" w:cs="Arial"/>
           <w:lang w:val="en-US"/>
         </w:rPr>
         <w:t>Testing the sensor</w:t>
@@ -742,37 +934,62 @@
     </w:p>
     <w:p>
       <w:pPr>
-        <w:pStyle w:val="ListParagraph"/>
+        <w:pStyle w:val="Lijstalinea"/>
         <w:numPr>
           <w:ilvl w:val="1"/>
           <w:numId w:val="4"/>
         </w:numPr>
         <w:rPr>
-          <w:lang w:val="en-US"/>
-        </w:rPr>
-      </w:pPr>
-      <w:r>
-        <w:rPr>
-          <w:rFonts w:ascii="arial" w:hAnsi="arial"/>
-          <w:lang w:val="en-US"/>
-        </w:rPr>
-        <w:t>If the leds of the sensor don’t burn the sensor is broken and should be replaced. If the channel 1 on the analyzer is high but it does not output a signal the cable should be tested. If the cable is functional the sensor is broken and should be replaced.</w:t>
-      </w:r>
-    </w:p>
-    <w:p>
-      <w:pPr>
-        <w:pStyle w:val="ListParagraph"/>
+          <w:rFonts w:ascii="Arial" w:hAnsi="Arial" w:cs="Arial"/>
+          <w:lang w:val="en-US"/>
+        </w:rPr>
+      </w:pPr>
+      <w:r>
+        <w:rPr>
+          <w:rFonts w:ascii="Arial" w:hAnsi="Arial" w:cs="Arial"/>
+          <w:lang w:val="en-US"/>
+        </w:rPr>
+        <w:t xml:space="preserve">If the </w:t>
+      </w:r>
+      <w:proofErr w:type="spellStart"/>
+      <w:r>
+        <w:rPr>
+          <w:rFonts w:ascii="Arial" w:hAnsi="Arial" w:cs="Arial"/>
+          <w:lang w:val="en-US"/>
+        </w:rPr>
+        <w:t>leds</w:t>
+      </w:r>
+      <w:proofErr w:type="spellEnd"/>
+      <w:r>
+        <w:rPr>
+          <w:rFonts w:ascii="Arial" w:hAnsi="Arial" w:cs="Arial"/>
+          <w:lang w:val="en-US"/>
+        </w:rPr>
+        <w:t xml:space="preserve"> of the sensor don’t burn the sensor is broken and should be replaced. If the channel 1 on the </w:t>
+      </w:r>
+      <w:r>
+        <w:rPr>
+          <w:rFonts w:ascii="Arial" w:hAnsi="Arial" w:cs="Arial"/>
+          <w:lang w:val="en-US"/>
+        </w:rPr>
+        <w:t>analyzer is high but it does not output a signal the cable should be tested. If the cable is functional the sensor is broken and should be replaced.</w:t>
+      </w:r>
+    </w:p>
+    <w:p>
+      <w:pPr>
+        <w:pStyle w:val="Lijstalinea"/>
         <w:numPr>
           <w:ilvl w:val="0"/>
           <w:numId w:val="4"/>
         </w:numPr>
         <w:rPr>
-          <w:lang w:val="en-US"/>
-        </w:rPr>
-      </w:pPr>
-      <w:r>
-        <w:rPr>
-          <w:rFonts w:ascii="arial" w:hAnsi="arial"/>
+          <w:rFonts w:ascii="Arial" w:hAnsi="Arial" w:cs="Arial"/>
+          <w:lang w:val="en-US"/>
+        </w:rPr>
+      </w:pPr>
+      <w:r>
+        <w:rPr>
+          <w:rFonts w:ascii="Arial" w:hAnsi="Arial" w:cs="Arial"/>
           <w:lang w:val="en-US"/>
         </w:rPr>
         <w:t>Testing the screen</w:t>
@@ -780,259 +997,177 @@
     </w:p>
     <w:p>
       <w:pPr>
-        <w:pStyle w:val="ListParagraph"/>
+        <w:pStyle w:val="Lijstalinea"/>
         <w:numPr>
           <w:ilvl w:val="1"/>
           <w:numId w:val="4"/>
         </w:numPr>
         <w:rPr>
-          <w:rFonts w:ascii="arial" w:hAnsi="arial"/>
-        </w:rPr>
-      </w:pPr>
-      <w:r>
-        <w:rPr>
-          <w:rFonts w:ascii="arial" w:hAnsi="arial"/>
-          <w:lang w:val="en-US"/>
-        </w:rPr>
-        <w:t>If the screen is connected properly and the application code is run it should show a character and four health bars. If it does not check the cables if the cables are functional the screen is broken and should be replaced.</w:t>
-      </w:r>
-    </w:p>
-    <w:p>
-      <w:pPr>
-        <w:pStyle w:val="ListParagraph"/>
-        <w:rPr>
-          <w:lang w:val="en-US"/>
-        </w:rPr>
-      </w:pPr>
-      <w:r>
-        <w:rPr>
-          <w:rFonts w:ascii="arial" w:hAnsi="arial"/>
-        </w:rPr>
-      </w:r>
-    </w:p>
-    <w:p>
-      <w:pPr>
-        <w:pStyle w:val="Normal"/>
-        <w:rPr>
-          <w:rFonts w:ascii="arial" w:hAnsi="arial"/>
-        </w:rPr>
-      </w:pPr>
-      <w:r>
-        <w:rPr>
-          <w:rFonts w:ascii="arial" w:hAnsi="arial"/>
-        </w:rPr>
-      </w:r>
-    </w:p>
-    <w:p>
-      <w:pPr>
-        <w:pStyle w:val="Normal"/>
-        <w:rPr>
-          <w:rFonts w:ascii="arial" w:hAnsi="arial"/>
-        </w:rPr>
-      </w:pPr>
-      <w:r>
-        <w:rPr>
-          <w:rFonts w:ascii="arial" w:hAnsi="arial"/>
-        </w:rPr>
-      </w:r>
-    </w:p>
-    <w:p>
-      <w:pPr>
-        <w:pStyle w:val="Normal"/>
-        <w:rPr>
-          <w:rFonts w:ascii="arial" w:hAnsi="arial"/>
-        </w:rPr>
-      </w:pPr>
-      <w:r>
-        <w:rPr>
-          <w:rFonts w:ascii="arial" w:hAnsi="arial"/>
-        </w:rPr>
-      </w:r>
-    </w:p>
-    <w:p>
-      <w:pPr>
-        <w:pStyle w:val="Normal"/>
-        <w:rPr>
-          <w:rFonts w:ascii="arial" w:hAnsi="arial"/>
-        </w:rPr>
-      </w:pPr>
-      <w:r>
-        <w:rPr>
-          <w:rFonts w:ascii="arial" w:hAnsi="arial"/>
-        </w:rPr>
-      </w:r>
-    </w:p>
-    <w:p>
-      <w:pPr>
-        <w:pStyle w:val="Normal"/>
-        <w:rPr>
-          <w:rFonts w:ascii="arial" w:hAnsi="arial"/>
-        </w:rPr>
-      </w:pPr>
-      <w:r>
-        <w:rPr>
-          <w:rFonts w:ascii="arial" w:hAnsi="arial"/>
-        </w:rPr>
-      </w:r>
-    </w:p>
-    <w:p>
-      <w:pPr>
-        <w:pStyle w:val="Normal"/>
-        <w:rPr>
-          <w:rFonts w:ascii="arial" w:hAnsi="arial"/>
-        </w:rPr>
-      </w:pPr>
-      <w:r>
-        <w:rPr>
-          <w:rFonts w:ascii="arial" w:hAnsi="arial"/>
-        </w:rPr>
-      </w:r>
-    </w:p>
-    <w:p>
-      <w:pPr>
-        <w:pStyle w:val="Normal"/>
-        <w:rPr>
-          <w:rFonts w:ascii="arial" w:hAnsi="arial"/>
-        </w:rPr>
-      </w:pPr>
-      <w:r>
-        <w:rPr>
-          <w:rFonts w:ascii="arial" w:hAnsi="arial"/>
-        </w:rPr>
-      </w:r>
-    </w:p>
-    <w:p>
-      <w:pPr>
-        <w:pStyle w:val="Normal"/>
-        <w:rPr>
-          <w:rFonts w:ascii="arial" w:hAnsi="arial"/>
-        </w:rPr>
-      </w:pPr>
-      <w:r>
-        <w:rPr>
-          <w:rFonts w:ascii="arial" w:hAnsi="arial"/>
-        </w:rPr>
-      </w:r>
-    </w:p>
-    <w:p>
-      <w:pPr>
-        <w:pStyle w:val="Normal"/>
-        <w:rPr>
-          <w:rFonts w:ascii="arial" w:hAnsi="arial"/>
-        </w:rPr>
-      </w:pPr>
-      <w:r>
-        <w:rPr>
-          <w:rFonts w:ascii="arial" w:hAnsi="arial"/>
-        </w:rPr>
-      </w:r>
-    </w:p>
-    <w:p>
-      <w:pPr>
-        <w:pStyle w:val="Normal"/>
-        <w:rPr>
-          <w:rFonts w:ascii="arial" w:hAnsi="arial"/>
-        </w:rPr>
-      </w:pPr>
-      <w:r>
-        <w:rPr>
-          <w:rFonts w:ascii="arial" w:hAnsi="arial"/>
-        </w:rPr>
-      </w:r>
-    </w:p>
-    <w:p>
-      <w:pPr>
-        <w:pStyle w:val="Normal"/>
-        <w:rPr>
-          <w:rFonts w:ascii="arial" w:hAnsi="arial"/>
-        </w:rPr>
-      </w:pPr>
-      <w:r>
-        <w:rPr>
-          <w:rFonts w:ascii="arial" w:hAnsi="arial"/>
-        </w:rPr>
-      </w:r>
-    </w:p>
-    <w:p>
-      <w:pPr>
-        <w:pStyle w:val="Normal"/>
-        <w:rPr>
-          <w:rFonts w:ascii="arial" w:hAnsi="arial"/>
-        </w:rPr>
-      </w:pPr>
-      <w:r>
-        <w:rPr>
-          <w:rFonts w:ascii="arial" w:hAnsi="arial"/>
-        </w:rPr>
-      </w:r>
-    </w:p>
-    <w:p>
-      <w:pPr>
-        <w:pStyle w:val="Normal"/>
-        <w:rPr>
-          <w:rFonts w:ascii="arial" w:hAnsi="arial"/>
-        </w:rPr>
-      </w:pPr>
-      <w:r>
-        <w:rPr>
-          <w:rFonts w:ascii="arial" w:hAnsi="arial"/>
-        </w:rPr>
-      </w:r>
-    </w:p>
-    <w:p>
-      <w:pPr>
-        <w:pStyle w:val="Heading1"/>
-        <w:rPr>
+          <w:rFonts w:ascii="Arial" w:hAnsi="Arial" w:cs="Arial"/>
+          <w:lang w:val="en-US"/>
+        </w:rPr>
+      </w:pPr>
+      <w:r>
+        <w:rPr>
+          <w:rFonts w:ascii="Arial" w:hAnsi="Arial" w:cs="Arial"/>
+          <w:lang w:val="en-US"/>
+        </w:rPr>
+        <w:t>If the screen is connected properly and the application code is run it should show a cha</w:t>
+      </w:r>
+      <w:r>
+        <w:rPr>
+          <w:rFonts w:ascii="Arial" w:hAnsi="Arial" w:cs="Arial"/>
+          <w:lang w:val="en-US"/>
+        </w:rPr>
+        <w:t>racter and four health bars. If it does not check the cables if the cables are functional the screen is broken and should be replaced.</w:t>
+      </w:r>
+    </w:p>
+    <w:p>
+      <w:pPr>
+        <w:pStyle w:val="Lijstalinea"/>
+        <w:rPr>
+          <w:rFonts w:ascii="Arial" w:hAnsi="Arial" w:cs="Arial"/>
+          <w:lang w:val="en-US"/>
+        </w:rPr>
+      </w:pPr>
+    </w:p>
+    <w:p>
+      <w:pPr>
+        <w:rPr>
+          <w:rFonts w:ascii="Arial" w:hAnsi="Arial" w:cs="Arial"/>
+          <w:lang w:val="en-US"/>
+        </w:rPr>
+      </w:pPr>
+    </w:p>
+    <w:p>
+      <w:pPr>
+        <w:rPr>
+          <w:rFonts w:ascii="Arial" w:hAnsi="Arial" w:cs="Arial"/>
+          <w:lang w:val="en-US"/>
+        </w:rPr>
+      </w:pPr>
+    </w:p>
+    <w:p>
+      <w:pPr>
+        <w:rPr>
+          <w:rFonts w:ascii="Arial" w:hAnsi="Arial" w:cs="Arial"/>
+          <w:lang w:val="en-US"/>
+        </w:rPr>
+      </w:pPr>
+    </w:p>
+    <w:p>
+      <w:pPr>
+        <w:rPr>
+          <w:rFonts w:ascii="Arial" w:hAnsi="Arial" w:cs="Arial"/>
+          <w:lang w:val="en-US"/>
+        </w:rPr>
+      </w:pPr>
+    </w:p>
+    <w:p>
+      <w:pPr>
+        <w:rPr>
+          <w:rFonts w:ascii="Arial" w:hAnsi="Arial" w:cs="Arial"/>
+          <w:lang w:val="en-US"/>
+        </w:rPr>
+      </w:pPr>
+    </w:p>
+    <w:p>
+      <w:pPr>
+        <w:rPr>
+          <w:rFonts w:ascii="Arial" w:hAnsi="Arial" w:cs="Arial"/>
+          <w:lang w:val="en-US"/>
+        </w:rPr>
+      </w:pPr>
+    </w:p>
+    <w:p>
+      <w:pPr>
+        <w:rPr>
+          <w:rFonts w:ascii="Arial" w:hAnsi="Arial" w:cs="Arial"/>
+          <w:lang w:val="en-US"/>
+        </w:rPr>
+      </w:pPr>
+    </w:p>
+    <w:p>
+      <w:pPr>
+        <w:rPr>
+          <w:rFonts w:ascii="Arial" w:hAnsi="Arial" w:cs="Arial"/>
+          <w:lang w:val="en-US"/>
+        </w:rPr>
+      </w:pPr>
+    </w:p>
+    <w:p>
+      <w:pPr>
+        <w:rPr>
+          <w:rFonts w:ascii="Arial" w:hAnsi="Arial" w:cs="Arial"/>
+          <w:lang w:val="en-US"/>
+        </w:rPr>
+      </w:pPr>
+    </w:p>
+    <w:p>
+      <w:pPr>
+        <w:rPr>
+          <w:rFonts w:ascii="Arial" w:hAnsi="Arial" w:cs="Arial"/>
+          <w:lang w:val="en-US"/>
+        </w:rPr>
+      </w:pPr>
+    </w:p>
+    <w:p>
+      <w:pPr>
+        <w:rPr>
+          <w:rFonts w:ascii="Arial" w:hAnsi="Arial" w:cs="Arial"/>
+          <w:lang w:val="en-US"/>
+        </w:rPr>
+      </w:pPr>
+    </w:p>
+    <w:p>
+      <w:pPr>
+        <w:pStyle w:val="Kop1"/>
+        <w:rPr>
+          <w:rFonts w:ascii="Arial" w:hAnsi="Arial" w:cs="Arial"/>
           <w:sz w:val="24"/>
           <w:szCs w:val="24"/>
-        </w:rPr>
-      </w:pPr>
-      <w:r>
-        <w:rPr>
+          <w:lang w:val="en-US"/>
+        </w:rPr>
+      </w:pPr>
+      <w:proofErr w:type="spellStart"/>
+      <w:r>
+        <w:rPr>
+          <w:rFonts w:ascii="Arial" w:hAnsi="Arial" w:cs="Arial"/>
           <w:sz w:val="24"/>
           <w:szCs w:val="24"/>
-        </w:rPr>
+          <w:lang w:val="en-US"/>
+        </w:rPr>
+        <w:lastRenderedPageBreak/>
         <w:t>Testresults</w:t>
       </w:r>
-    </w:p>
-    <w:p>
-      <w:pPr>
-        <w:pStyle w:val="Normal"/>
-        <w:rPr>
-          <w:rFonts w:ascii="arial" w:hAnsi="arial"/>
-        </w:rPr>
-      </w:pPr>
-      <w:r>
-        <w:rPr>
-          <w:rFonts w:ascii="arial" w:hAnsi="arial"/>
-        </w:rPr>
-        <w:t xml:space="preserve">After building the circuit as pictured in </w:t>
-      </w:r>
-      <w:r>
-        <w:rPr>
-          <w:rFonts w:ascii="arial" w:hAnsi="arial"/>
-        </w:rPr>
-        <w:t>build.</w:t>
-      </w:r>
-    </w:p>
-    <w:p>
-      <w:pPr>
-        <w:pStyle w:val="Normal"/>
-        <w:rPr>
-          <w:rFonts w:ascii="arial" w:hAnsi="arial"/>
-        </w:rPr>
-      </w:pPr>
-      <w:r>
-        <w:rPr>
-          <w:rFonts w:ascii="arial" w:hAnsi="arial"/>
-        </w:rPr>
-      </w:r>
+      <w:proofErr w:type="spellEnd"/>
+    </w:p>
+    <w:p>
+      <w:pPr>
+        <w:rPr>
+          <w:rFonts w:ascii="Arial" w:hAnsi="Arial" w:cs="Arial"/>
+          <w:lang w:val="en-US"/>
+        </w:rPr>
+      </w:pPr>
+      <w:r>
+        <w:rPr>
+          <w:rFonts w:ascii="Arial" w:hAnsi="Arial" w:cs="Arial"/>
+          <w:lang w:val="en-US"/>
+        </w:rPr>
+        <w:t>After building the circuit as pictured in build.</w:t>
+      </w:r>
+    </w:p>
+    <w:p>
+      <w:pPr>
+        <w:rPr>
+          <w:rFonts w:ascii="Arial" w:hAnsi="Arial" w:cs="Arial"/>
+          <w:lang w:val="en-US"/>
+        </w:rPr>
+      </w:pPr>
     </w:p>
     <w:tbl>
       <w:tblPr>
         <w:tblW w:w="9026" w:type="dxa"/>
-        <w:jc w:val="left"/>
-        <w:tblInd w:w="0" w:type="dxa"/>
         <w:tblBorders>
           <w:top w:val="single" w:sz="2" w:space="0" w:color="000000"/>
           <w:left w:val="single" w:sz="2" w:space="0" w:color="000000"/>
@@ -1045,6 +1180,7 @@
           <w:bottom w:w="55" w:type="dxa"/>
           <w:right w:w="55" w:type="dxa"/>
         </w:tblCellMar>
+        <w:tblLook w:val="04A0" w:firstRow="1" w:lastRow="0" w:firstColumn="1" w:lastColumn="0" w:noHBand="0" w:noVBand="1"/>
       </w:tblPr>
       <w:tblGrid>
         <w:gridCol w:w="2256"/>
@@ -1053,7 +1189,6 @@
         <w:gridCol w:w="2257"/>
       </w:tblGrid>
       <w:tr>
-        <w:trPr/>
         <w:tc>
           <w:tcPr>
             <w:tcW w:w="2256" w:type="dxa"/>
@@ -1061,21 +1196,19 @@
               <w:top w:val="single" w:sz="2" w:space="0" w:color="000000"/>
               <w:left w:val="single" w:sz="2" w:space="0" w:color="000000"/>
               <w:bottom w:val="single" w:sz="2" w:space="0" w:color="000000"/>
-              <w:insideH w:val="single" w:sz="2" w:space="0" w:color="000000"/>
             </w:tcBorders>
-            <w:shd w:fill="auto" w:val="clear"/>
+            <w:shd w:val="clear" w:color="auto" w:fill="auto"/>
           </w:tcPr>
           <w:p>
             <w:pPr>
               <w:pStyle w:val="TableContents"/>
-              <w:spacing w:before="0" w:after="160"/>
-              <w:rPr>
-                <w:rFonts w:ascii="arial" w:hAnsi="arial"/>
+              <w:rPr>
+                <w:rFonts w:ascii="Arial" w:hAnsi="Arial" w:cs="Arial"/>
               </w:rPr>
             </w:pPr>
             <w:r>
               <w:rPr>
-                <w:rFonts w:ascii="arial" w:hAnsi="arial"/>
+                <w:rFonts w:ascii="Arial" w:hAnsi="Arial" w:cs="Arial"/>
               </w:rPr>
               <w:t>Test</w:t>
             </w:r>
@@ -1088,24 +1221,38 @@
               <w:top w:val="single" w:sz="2" w:space="0" w:color="000000"/>
               <w:left w:val="single" w:sz="2" w:space="0" w:color="000000"/>
               <w:bottom w:val="single" w:sz="2" w:space="0" w:color="000000"/>
-              <w:insideH w:val="single" w:sz="2" w:space="0" w:color="000000"/>
             </w:tcBorders>
-            <w:shd w:fill="auto" w:val="clear"/>
+            <w:shd w:val="clear" w:color="auto" w:fill="auto"/>
           </w:tcPr>
           <w:p>
             <w:pPr>
               <w:pStyle w:val="TableContents"/>
-              <w:spacing w:before="0" w:after="160"/>
-              <w:rPr>
-                <w:rFonts w:ascii="arial" w:hAnsi="arial"/>
+              <w:rPr>
+                <w:rFonts w:ascii="Arial" w:hAnsi="Arial" w:cs="Arial"/>
               </w:rPr>
             </w:pPr>
-            <w:r>
-              <w:rPr>
-                <w:rFonts w:ascii="arial" w:hAnsi="arial"/>
-              </w:rPr>
-              <w:t>Expected result</w:t>
-            </w:r>
+            <w:proofErr w:type="spellStart"/>
+            <w:r>
+              <w:rPr>
+                <w:rFonts w:ascii="Arial" w:hAnsi="Arial" w:cs="Arial"/>
+              </w:rPr>
+              <w:t>Expected</w:t>
+            </w:r>
+            <w:proofErr w:type="spellEnd"/>
+            <w:r>
+              <w:rPr>
+                <w:rFonts w:ascii="Arial" w:hAnsi="Arial" w:cs="Arial"/>
+              </w:rPr>
+              <w:t xml:space="preserve"> </w:t>
+            </w:r>
+            <w:proofErr w:type="spellStart"/>
+            <w:r>
+              <w:rPr>
+                <w:rFonts w:ascii="Arial" w:hAnsi="Arial" w:cs="Arial"/>
+              </w:rPr>
+              <w:t>result</w:t>
+            </w:r>
+            <w:proofErr w:type="spellEnd"/>
           </w:p>
         </w:tc>
         <w:tc>
@@ -1115,24 +1262,24 @@
               <w:top w:val="single" w:sz="2" w:space="0" w:color="000000"/>
               <w:left w:val="single" w:sz="2" w:space="0" w:color="000000"/>
               <w:bottom w:val="single" w:sz="2" w:space="0" w:color="000000"/>
-              <w:insideH w:val="single" w:sz="2" w:space="0" w:color="000000"/>
             </w:tcBorders>
-            <w:shd w:fill="auto" w:val="clear"/>
+            <w:shd w:val="clear" w:color="auto" w:fill="auto"/>
           </w:tcPr>
           <w:p>
             <w:pPr>
               <w:pStyle w:val="TableContents"/>
-              <w:spacing w:before="0" w:after="160"/>
-              <w:rPr>
-                <w:rFonts w:ascii="arial" w:hAnsi="arial"/>
+              <w:rPr>
+                <w:rFonts w:ascii="Arial" w:hAnsi="Arial" w:cs="Arial"/>
               </w:rPr>
             </w:pPr>
-            <w:r>
-              <w:rPr>
-                <w:rFonts w:ascii="arial" w:hAnsi="arial"/>
+            <w:proofErr w:type="spellStart"/>
+            <w:r>
+              <w:rPr>
+                <w:rFonts w:ascii="Arial" w:hAnsi="Arial" w:cs="Arial"/>
               </w:rPr>
               <w:t>result</w:t>
             </w:r>
+            <w:proofErr w:type="spellEnd"/>
           </w:p>
         </w:tc>
         <w:tc>
@@ -1143,63 +1290,75 @@
               <w:left w:val="single" w:sz="2" w:space="0" w:color="000000"/>
               <w:bottom w:val="single" w:sz="2" w:space="0" w:color="000000"/>
               <w:right w:val="single" w:sz="2" w:space="0" w:color="000000"/>
-              <w:insideH w:val="single" w:sz="2" w:space="0" w:color="000000"/>
-              <w:insideV w:val="single" w:sz="2" w:space="0" w:color="000000"/>
             </w:tcBorders>
-            <w:shd w:fill="auto" w:val="clear"/>
+            <w:shd w:val="clear" w:color="auto" w:fill="auto"/>
           </w:tcPr>
           <w:p>
             <w:pPr>
               <w:pStyle w:val="TableContents"/>
-              <w:spacing w:before="0" w:after="160"/>
-              <w:rPr>
-                <w:rFonts w:ascii="arial" w:hAnsi="arial"/>
+              <w:rPr>
+                <w:rFonts w:ascii="Arial" w:hAnsi="Arial" w:cs="Arial"/>
               </w:rPr>
             </w:pPr>
             <w:r>
               <w:rPr>
-                <w:rFonts w:ascii="arial" w:hAnsi="arial"/>
+                <w:rFonts w:ascii="Arial" w:hAnsi="Arial" w:cs="Arial"/>
               </w:rPr>
               <w:t xml:space="preserve">Test </w:t>
             </w:r>
-            <w:r>
-              <w:rPr>
-                <w:rFonts w:ascii="arial" w:hAnsi="arial"/>
+            <w:proofErr w:type="spellStart"/>
+            <w:r>
+              <w:rPr>
+                <w:rFonts w:ascii="Arial" w:hAnsi="Arial" w:cs="Arial"/>
               </w:rPr>
               <w:t>successful</w:t>
             </w:r>
+            <w:proofErr w:type="spellEnd"/>
           </w:p>
         </w:tc>
       </w:tr>
       <w:tr>
-        <w:trPr/>
         <w:tc>
           <w:tcPr>
             <w:tcW w:w="2256" w:type="dxa"/>
             <w:tcBorders>
               <w:left w:val="single" w:sz="2" w:space="0" w:color="000000"/>
               <w:bottom w:val="single" w:sz="2" w:space="0" w:color="000000"/>
-              <w:insideH w:val="single" w:sz="2" w:space="0" w:color="000000"/>
             </w:tcBorders>
-            <w:shd w:fill="auto" w:val="clear"/>
+            <w:shd w:val="clear" w:color="auto" w:fill="auto"/>
           </w:tcPr>
           <w:p>
             <w:pPr>
               <w:pStyle w:val="TableContents"/>
-              <w:spacing w:before="0" w:after="160"/>
-              <w:rPr>
-                <w:rFonts w:ascii="arial" w:hAnsi="arial"/>
+              <w:rPr>
+                <w:rFonts w:ascii="Arial" w:hAnsi="Arial" w:cs="Arial"/>
               </w:rPr>
             </w:pPr>
-            <w:r>
-              <w:rPr>
-                <w:rFonts w:ascii="arial" w:hAnsi="arial"/>
-              </w:rPr>
-              <w:t>Freq Measure</w:t>
-            </w:r>
-            <w:r>
-              <w:rPr>
-                <w:rFonts w:ascii="arial" w:hAnsi="arial"/>
+            <w:proofErr w:type="spellStart"/>
+            <w:r>
+              <w:rPr>
+                <w:rFonts w:ascii="Arial" w:hAnsi="Arial" w:cs="Arial"/>
+              </w:rPr>
+              <w:t>Freq</w:t>
+            </w:r>
+            <w:proofErr w:type="spellEnd"/>
+            <w:r>
+              <w:rPr>
+                <w:rFonts w:ascii="Arial" w:hAnsi="Arial" w:cs="Arial"/>
+              </w:rPr>
+              <w:t xml:space="preserve"> </w:t>
+            </w:r>
+            <w:proofErr w:type="spellStart"/>
+            <w:r>
+              <w:rPr>
+                <w:rFonts w:ascii="Arial" w:hAnsi="Arial" w:cs="Arial"/>
+              </w:rPr>
+              <w:t>Measure</w:t>
+            </w:r>
+            <w:proofErr w:type="spellEnd"/>
+            <w:r>
+              <w:rPr>
+                <w:rFonts w:ascii="Arial" w:hAnsi="Arial" w:cs="Arial"/>
               </w:rPr>
               <w:t xml:space="preserve"> test</w:t>
             </w:r>
@@ -1211,23 +1370,42 @@
             <w:tcBorders>
               <w:left w:val="single" w:sz="2" w:space="0" w:color="000000"/>
               <w:bottom w:val="single" w:sz="2" w:space="0" w:color="000000"/>
-              <w:insideH w:val="single" w:sz="2" w:space="0" w:color="000000"/>
             </w:tcBorders>
-            <w:shd w:fill="auto" w:val="clear"/>
+            <w:shd w:val="clear" w:color="auto" w:fill="auto"/>
           </w:tcPr>
           <w:p>
             <w:pPr>
               <w:pStyle w:val="TableContents"/>
-              <w:spacing w:before="0" w:after="160"/>
-              <w:rPr>
-                <w:rFonts w:ascii="arial" w:hAnsi="arial"/>
+              <w:rPr>
+                <w:rFonts w:ascii="Arial" w:hAnsi="Arial" w:cs="Arial"/>
               </w:rPr>
             </w:pPr>
             <w:r>
               <w:rPr>
-                <w:rFonts w:ascii="arial" w:hAnsi="arial"/>
-              </w:rPr>
-              <w:t>The given Hertz from the code and the measurement form the analyzer software are a close match. A close match means a difference of maximum 10 hertz.</w:t>
+                <w:rFonts w:ascii="Arial" w:hAnsi="Arial" w:cs="Arial"/>
+                <w:lang w:val="en-US"/>
+              </w:rPr>
+              <w:t xml:space="preserve">The given Hertz from the code and the measurement form the analyzer software are a close match. </w:t>
+            </w:r>
+            <w:r>
+              <w:rPr>
+                <w:rFonts w:ascii="Arial" w:hAnsi="Arial" w:cs="Arial"/>
+              </w:rPr>
+              <w:t xml:space="preserve">A close match means a </w:t>
+            </w:r>
+            <w:proofErr w:type="spellStart"/>
+            <w:r>
+              <w:rPr>
+                <w:rFonts w:ascii="Arial" w:hAnsi="Arial" w:cs="Arial"/>
+              </w:rPr>
+              <w:t>difference</w:t>
+            </w:r>
+            <w:proofErr w:type="spellEnd"/>
+            <w:r>
+              <w:rPr>
+                <w:rFonts w:ascii="Arial" w:hAnsi="Arial" w:cs="Arial"/>
+              </w:rPr>
+              <w:t xml:space="preserve"> of maximum 10 hertz.</w:t>
             </w:r>
           </w:p>
         </w:tc>
@@ -1237,21 +1415,21 @@
             <w:tcBorders>
               <w:left w:val="single" w:sz="2" w:space="0" w:color="000000"/>
               <w:bottom w:val="single" w:sz="2" w:space="0" w:color="000000"/>
-              <w:insideH w:val="single" w:sz="2" w:space="0" w:color="000000"/>
             </w:tcBorders>
-            <w:shd w:fill="auto" w:val="clear"/>
+            <w:shd w:val="clear" w:color="auto" w:fill="auto"/>
           </w:tcPr>
           <w:p>
             <w:pPr>
               <w:pStyle w:val="TableContents"/>
-              <w:spacing w:before="0" w:after="160"/>
-              <w:rPr>
-                <w:rFonts w:ascii="arial" w:hAnsi="arial"/>
+              <w:rPr>
+                <w:rFonts w:ascii="Arial" w:hAnsi="Arial" w:cs="Arial"/>
+                <w:lang w:val="en-US"/>
               </w:rPr>
             </w:pPr>
             <w:r>
               <w:rPr>
-                <w:rFonts w:ascii="arial" w:hAnsi="arial"/>
+                <w:rFonts w:ascii="Arial" w:hAnsi="Arial" w:cs="Arial"/>
+                <w:lang w:val="en-US"/>
               </w:rPr>
               <w:t>After measuring 5 times. The average difference is about 7 Hertz.</w:t>
             </w:r>
@@ -1264,83 +1442,64 @@
               <w:left w:val="single" w:sz="2" w:space="0" w:color="000000"/>
               <w:bottom w:val="single" w:sz="2" w:space="0" w:color="000000"/>
               <w:right w:val="single" w:sz="2" w:space="0" w:color="000000"/>
-              <w:insideH w:val="single" w:sz="2" w:space="0" w:color="000000"/>
-              <w:insideV w:val="single" w:sz="2" w:space="0" w:color="000000"/>
             </w:tcBorders>
-            <w:shd w:fill="auto" w:val="clear"/>
+            <w:shd w:val="clear" w:color="auto" w:fill="auto"/>
           </w:tcPr>
           <w:p>
             <w:pPr>
               <w:pStyle w:val="TableContents"/>
-              <w:spacing w:before="0" w:after="160"/>
-              <w:rPr>
-                <w:rFonts w:ascii="arial" w:hAnsi="arial"/>
+              <w:rPr>
+                <w:rFonts w:ascii="Arial" w:hAnsi="Arial" w:cs="Arial"/>
+                <w:lang w:val="en-US"/>
               </w:rPr>
             </w:pPr>
             <w:r>
               <w:rPr>
-                <w:rFonts w:ascii="arial" w:hAnsi="arial"/>
+                <w:rFonts w:ascii="Arial" w:hAnsi="Arial" w:cs="Arial"/>
+                <w:lang w:val="en-US"/>
               </w:rPr>
               <w:t xml:space="preserve">The </w:t>
             </w:r>
             <w:r>
               <w:rPr>
-                <w:rFonts w:ascii="arial" w:hAnsi="arial"/>
-              </w:rPr>
-              <w:t>test result</w:t>
-            </w:r>
-            <w:r>
-              <w:rPr>
-                <w:rFonts w:ascii="arial" w:hAnsi="arial"/>
-              </w:rPr>
-              <w:t xml:space="preserve"> is </w:t>
-            </w:r>
-            <w:r>
-              <w:rPr>
-                <w:rFonts w:ascii="arial" w:hAnsi="arial"/>
-              </w:rPr>
-              <w:t>successful.</w:t>
-            </w:r>
-            <w:r>
-              <w:rPr>
-                <w:rFonts w:ascii="arial" w:hAnsi="arial"/>
-              </w:rPr>
-              <w:t xml:space="preserve"> </w:t>
+                <w:rFonts w:ascii="Arial" w:hAnsi="Arial" w:cs="Arial"/>
+                <w:lang w:val="en-US"/>
+              </w:rPr>
+              <w:t xml:space="preserve">test result is successful. </w:t>
             </w:r>
           </w:p>
         </w:tc>
       </w:tr>
       <w:tr>
-        <w:trPr/>
         <w:tc>
           <w:tcPr>
             <w:tcW w:w="2256" w:type="dxa"/>
             <w:tcBorders>
               <w:left w:val="single" w:sz="2" w:space="0" w:color="000000"/>
               <w:bottom w:val="single" w:sz="2" w:space="0" w:color="000000"/>
-              <w:insideH w:val="single" w:sz="2" w:space="0" w:color="000000"/>
             </w:tcBorders>
-            <w:shd w:fill="auto" w:val="clear"/>
+            <w:shd w:val="clear" w:color="auto" w:fill="auto"/>
           </w:tcPr>
           <w:p>
             <w:pPr>
               <w:pStyle w:val="TableContents"/>
-              <w:spacing w:before="0" w:after="160"/>
-              <w:rPr>
-                <w:rFonts w:ascii="arial" w:hAnsi="arial"/>
+              <w:rPr>
+                <w:rFonts w:ascii="Arial" w:hAnsi="Arial" w:cs="Arial"/>
               </w:rPr>
             </w:pPr>
-            <w:r>
-              <w:rPr>
-                <w:rFonts w:ascii="arial" w:hAnsi="arial"/>
-              </w:rPr>
-              <w:t>Color Sensor</w:t>
-            </w:r>
-            <w:r>
-              <w:rPr>
-                <w:rFonts w:ascii="arial" w:hAnsi="arial"/>
-              </w:rPr>
-              <w:t xml:space="preserve"> test Mode1</w:t>
+            <w:proofErr w:type="spellStart"/>
+            <w:r>
+              <w:rPr>
+                <w:rFonts w:ascii="Arial" w:hAnsi="Arial" w:cs="Arial"/>
+              </w:rPr>
+              <w:t>Color</w:t>
+            </w:r>
+            <w:proofErr w:type="spellEnd"/>
+            <w:r>
+              <w:rPr>
+                <w:rFonts w:ascii="Arial" w:hAnsi="Arial" w:cs="Arial"/>
+              </w:rPr>
+              <w:t xml:space="preserve"> Sensor test Mode1</w:t>
             </w:r>
           </w:p>
         </w:tc>
@@ -1350,29 +1509,23 @@
             <w:tcBorders>
               <w:left w:val="single" w:sz="2" w:space="0" w:color="000000"/>
               <w:bottom w:val="single" w:sz="2" w:space="0" w:color="000000"/>
-              <w:insideH w:val="single" w:sz="2" w:space="0" w:color="000000"/>
             </w:tcBorders>
-            <w:shd w:fill="auto" w:val="clear"/>
+            <w:shd w:val="clear" w:color="auto" w:fill="auto"/>
           </w:tcPr>
           <w:p>
             <w:pPr>
               <w:pStyle w:val="TableContents"/>
-              <w:spacing w:before="0" w:after="160"/>
-              <w:rPr>
-                <w:rFonts w:ascii="arial" w:hAnsi="arial"/>
+              <w:rPr>
+                <w:rFonts w:ascii="Arial" w:hAnsi="Arial" w:cs="Arial"/>
+                <w:lang w:val="en-US"/>
               </w:rPr>
             </w:pPr>
             <w:r>
               <w:rPr>
-                <w:rFonts w:ascii="arial" w:hAnsi="arial"/>
-              </w:rPr>
-              <w:t xml:space="preserve">The three colors in this mode can be defined </w:t>
-            </w:r>
-            <w:r>
-              <w:rPr>
-                <w:rFonts w:ascii="arial" w:hAnsi="arial"/>
-              </w:rPr>
-              <w:t xml:space="preserve">successfully 8/10 times. </w:t>
+                <w:rFonts w:ascii="Arial" w:hAnsi="Arial" w:cs="Arial"/>
+                <w:lang w:val="en-US"/>
+              </w:rPr>
+              <w:t xml:space="preserve">The three colors in this mode can be defined successfully 8/10 times. </w:t>
             </w:r>
           </w:p>
         </w:tc>
@@ -1382,21 +1535,21 @@
             <w:tcBorders>
               <w:left w:val="single" w:sz="2" w:space="0" w:color="000000"/>
               <w:bottom w:val="single" w:sz="2" w:space="0" w:color="000000"/>
-              <w:insideH w:val="single" w:sz="2" w:space="0" w:color="000000"/>
             </w:tcBorders>
-            <w:shd w:fill="auto" w:val="clear"/>
+            <w:shd w:val="clear" w:color="auto" w:fill="auto"/>
           </w:tcPr>
           <w:p>
             <w:pPr>
               <w:pStyle w:val="TableContents"/>
-              <w:spacing w:before="0" w:after="160"/>
-              <w:rPr>
-                <w:rFonts w:ascii="arial" w:hAnsi="arial"/>
+              <w:rPr>
+                <w:rFonts w:ascii="Arial" w:hAnsi="Arial" w:cs="Arial"/>
+                <w:lang w:val="en-US"/>
               </w:rPr>
             </w:pPr>
             <w:r>
               <w:rPr>
-                <w:rFonts w:ascii="arial" w:hAnsi="arial"/>
+                <w:rFonts w:ascii="Arial" w:hAnsi="Arial" w:cs="Arial"/>
+                <w:lang w:val="en-US"/>
               </w:rPr>
               <w:t>The color red is recognized 9/10 times. Blue and green are sometimes confused but are accurate 8/10 times.</w:t>
             </w:r>
@@ -1409,59 +1562,64 @@
               <w:left w:val="single" w:sz="2" w:space="0" w:color="000000"/>
               <w:bottom w:val="single" w:sz="2" w:space="0" w:color="000000"/>
               <w:right w:val="single" w:sz="2" w:space="0" w:color="000000"/>
-              <w:insideH w:val="single" w:sz="2" w:space="0" w:color="000000"/>
-              <w:insideV w:val="single" w:sz="2" w:space="0" w:color="000000"/>
             </w:tcBorders>
-            <w:shd w:fill="auto" w:val="clear"/>
+            <w:shd w:val="clear" w:color="auto" w:fill="auto"/>
           </w:tcPr>
           <w:p>
             <w:pPr>
               <w:pStyle w:val="TableContents"/>
-              <w:spacing w:before="0" w:after="160"/>
-              <w:rPr>
-                <w:rFonts w:ascii="arial" w:hAnsi="arial"/>
+              <w:rPr>
+                <w:rFonts w:ascii="Arial" w:hAnsi="Arial" w:cs="Arial"/>
+                <w:lang w:val="en-US"/>
               </w:rPr>
             </w:pPr>
             <w:r>
               <w:rPr>
-                <w:rFonts w:ascii="arial" w:hAnsi="arial"/>
-              </w:rPr>
-              <w:t>The colors are successfully identified 8/10 times.</w:t>
+                <w:rFonts w:ascii="Arial" w:hAnsi="Arial" w:cs="Arial"/>
+                <w:lang w:val="en-US"/>
+              </w:rPr>
+              <w:t>The colors are successful</w:t>
+            </w:r>
+            <w:r>
+              <w:rPr>
+                <w:rFonts w:ascii="Arial" w:hAnsi="Arial" w:cs="Arial"/>
+                <w:lang w:val="en-US"/>
+              </w:rPr>
+              <w:t>ly identified 8/10 times.</w:t>
             </w:r>
           </w:p>
         </w:tc>
       </w:tr>
       <w:tr>
-        <w:trPr/>
         <w:tc>
           <w:tcPr>
             <w:tcW w:w="2256" w:type="dxa"/>
             <w:tcBorders>
               <w:left w:val="single" w:sz="2" w:space="0" w:color="000000"/>
               <w:bottom w:val="single" w:sz="2" w:space="0" w:color="000000"/>
-              <w:insideH w:val="single" w:sz="2" w:space="0" w:color="000000"/>
             </w:tcBorders>
-            <w:shd w:fill="auto" w:val="clear"/>
+            <w:shd w:val="clear" w:color="auto" w:fill="auto"/>
           </w:tcPr>
           <w:p>
             <w:pPr>
               <w:pStyle w:val="TableContents"/>
-              <w:spacing w:before="0" w:after="160"/>
-              <w:rPr>
-                <w:rFonts w:ascii="arial" w:hAnsi="arial"/>
+              <w:rPr>
+                <w:rFonts w:ascii="Arial" w:hAnsi="Arial" w:cs="Arial"/>
               </w:rPr>
             </w:pPr>
-            <w:r>
-              <w:rPr>
-                <w:rFonts w:ascii="arial" w:hAnsi="arial"/>
-              </w:rPr>
-              <w:t>Color Sensor</w:t>
-            </w:r>
-            <w:r>
-              <w:rPr>
-                <w:rFonts w:ascii="arial" w:hAnsi="arial"/>
-              </w:rPr>
-              <w:t xml:space="preserve"> test Mode2</w:t>
+            <w:proofErr w:type="spellStart"/>
+            <w:r>
+              <w:rPr>
+                <w:rFonts w:ascii="Arial" w:hAnsi="Arial" w:cs="Arial"/>
+              </w:rPr>
+              <w:t>Color</w:t>
+            </w:r>
+            <w:proofErr w:type="spellEnd"/>
+            <w:r>
+              <w:rPr>
+                <w:rFonts w:ascii="Arial" w:hAnsi="Arial" w:cs="Arial"/>
+              </w:rPr>
+              <w:t xml:space="preserve"> Sensor test Mode2</w:t>
             </w:r>
           </w:p>
         </w:tc>
@@ -1471,21 +1629,21 @@
             <w:tcBorders>
               <w:left w:val="single" w:sz="2" w:space="0" w:color="000000"/>
               <w:bottom w:val="single" w:sz="2" w:space="0" w:color="000000"/>
-              <w:insideH w:val="single" w:sz="2" w:space="0" w:color="000000"/>
             </w:tcBorders>
-            <w:shd w:fill="auto" w:val="clear"/>
+            <w:shd w:val="clear" w:color="auto" w:fill="auto"/>
           </w:tcPr>
           <w:p>
             <w:pPr>
               <w:pStyle w:val="TableContents"/>
-              <w:spacing w:before="0" w:after="160"/>
-              <w:rPr>
-                <w:rFonts w:ascii="arial" w:hAnsi="arial"/>
+              <w:rPr>
+                <w:rFonts w:ascii="Arial" w:hAnsi="Arial" w:cs="Arial"/>
+                <w:lang w:val="en-US"/>
               </w:rPr>
             </w:pPr>
             <w:r>
               <w:rPr>
-                <w:rFonts w:ascii="arial" w:hAnsi="arial"/>
+                <w:rFonts w:ascii="Arial" w:hAnsi="Arial" w:cs="Arial"/>
+                <w:lang w:val="en-US"/>
               </w:rPr>
               <w:t xml:space="preserve">The 7 colors in mode 2 should be identified correctly 7/10 times. </w:t>
             </w:r>
@@ -1497,23 +1655,46 @@
             <w:tcBorders>
               <w:left w:val="single" w:sz="2" w:space="0" w:color="000000"/>
               <w:bottom w:val="single" w:sz="2" w:space="0" w:color="000000"/>
-              <w:insideH w:val="single" w:sz="2" w:space="0" w:color="000000"/>
             </w:tcBorders>
-            <w:shd w:fill="auto" w:val="clear"/>
+            <w:shd w:val="clear" w:color="auto" w:fill="auto"/>
           </w:tcPr>
           <w:p>
             <w:pPr>
               <w:pStyle w:val="TableContents"/>
-              <w:spacing w:before="0" w:after="160"/>
-              <w:rPr>
-                <w:rFonts w:ascii="arial" w:hAnsi="arial"/>
+              <w:rPr>
+                <w:rFonts w:ascii="Arial" w:hAnsi="Arial" w:cs="Arial"/>
+                <w:lang w:val="en-US"/>
               </w:rPr>
             </w:pPr>
             <w:r>
               <w:rPr>
-                <w:rFonts w:ascii="arial" w:hAnsi="arial"/>
-              </w:rPr>
-              <w:t>The colors red, green and blue are correct 8/10 times. Pink, brown and orange are correctly identified 7/10 times but can be confused for one another. One a white service surrounded by yellow light the yellow color can be detected from white obejcts.</w:t>
+                <w:rFonts w:ascii="Arial" w:hAnsi="Arial" w:cs="Arial"/>
+                <w:lang w:val="en-US"/>
+              </w:rPr>
+              <w:t xml:space="preserve">The colors red, green and blue are correct 8/10 times. Pink, brown and orange are correctly identified 7/10 times but can be confused for </w:t>
+            </w:r>
+            <w:r>
+              <w:rPr>
+                <w:rFonts w:ascii="Arial" w:hAnsi="Arial" w:cs="Arial"/>
+                <w:lang w:val="en-US"/>
+              </w:rPr>
+              <w:t xml:space="preserve">one another. One a white service surrounded by yellow light the yellow color can be detected from white </w:t>
+            </w:r>
+            <w:proofErr w:type="spellStart"/>
+            <w:r>
+              <w:rPr>
+                <w:rFonts w:ascii="Arial" w:hAnsi="Arial" w:cs="Arial"/>
+                <w:lang w:val="en-US"/>
+              </w:rPr>
+              <w:t>obejcts</w:t>
+            </w:r>
+            <w:proofErr w:type="spellEnd"/>
+            <w:r>
+              <w:rPr>
+                <w:rFonts w:ascii="Arial" w:hAnsi="Arial" w:cs="Arial"/>
+                <w:lang w:val="en-US"/>
+              </w:rPr>
+              <w:t>.</w:t>
             </w:r>
           </w:p>
         </w:tc>
@@ -1524,53 +1705,79 @@
               <w:left w:val="single" w:sz="2" w:space="0" w:color="000000"/>
               <w:bottom w:val="single" w:sz="2" w:space="0" w:color="000000"/>
               <w:right w:val="single" w:sz="2" w:space="0" w:color="000000"/>
-              <w:insideH w:val="single" w:sz="2" w:space="0" w:color="000000"/>
-              <w:insideV w:val="single" w:sz="2" w:space="0" w:color="000000"/>
             </w:tcBorders>
-            <w:shd w:fill="auto" w:val="clear"/>
+            <w:shd w:val="clear" w:color="auto" w:fill="auto"/>
           </w:tcPr>
           <w:p>
             <w:pPr>
               <w:pStyle w:val="TableContents"/>
-              <w:spacing w:before="0" w:after="160"/>
-              <w:rPr>
-                <w:rFonts w:ascii="arial" w:hAnsi="arial"/>
+              <w:rPr>
+                <w:rFonts w:ascii="Arial" w:hAnsi="Arial" w:cs="Arial"/>
+                <w:lang w:val="en-US"/>
               </w:rPr>
             </w:pPr>
             <w:r>
               <w:rPr>
-                <w:rFonts w:ascii="arial" w:hAnsi="arial"/>
-              </w:rPr>
-              <w:t>Successful but keep ambient light in mind when conducing tests.</w:t>
+                <w:rFonts w:ascii="Arial" w:hAnsi="Arial" w:cs="Arial"/>
+                <w:lang w:val="en-US"/>
+              </w:rPr>
+              <w:t xml:space="preserve">Successful but keep ambient light in mind when </w:t>
+            </w:r>
+            <w:proofErr w:type="spellStart"/>
+            <w:r>
+              <w:rPr>
+                <w:rFonts w:ascii="Arial" w:hAnsi="Arial" w:cs="Arial"/>
+                <w:lang w:val="en-US"/>
+              </w:rPr>
+              <w:t>conducing</w:t>
+            </w:r>
+            <w:proofErr w:type="spellEnd"/>
+            <w:r>
+              <w:rPr>
+                <w:rFonts w:ascii="Arial" w:hAnsi="Arial" w:cs="Arial"/>
+                <w:lang w:val="en-US"/>
+              </w:rPr>
+              <w:t xml:space="preserve"> tests.</w:t>
             </w:r>
           </w:p>
         </w:tc>
       </w:tr>
       <w:tr>
-        <w:trPr/>
         <w:tc>
           <w:tcPr>
             <w:tcW w:w="2256" w:type="dxa"/>
             <w:tcBorders>
               <w:left w:val="single" w:sz="2" w:space="0" w:color="000000"/>
               <w:bottom w:val="single" w:sz="2" w:space="0" w:color="000000"/>
-              <w:insideH w:val="single" w:sz="2" w:space="0" w:color="000000"/>
             </w:tcBorders>
-            <w:shd w:fill="auto" w:val="clear"/>
+            <w:shd w:val="clear" w:color="auto" w:fill="auto"/>
           </w:tcPr>
           <w:p>
             <w:pPr>
               <w:pStyle w:val="TableContents"/>
-              <w:spacing w:before="0" w:after="160"/>
-              <w:rPr>
-                <w:rFonts w:ascii="arial" w:hAnsi="arial"/>
+              <w:rPr>
+                <w:rFonts w:ascii="Arial" w:hAnsi="Arial" w:cs="Arial"/>
               </w:rPr>
             </w:pPr>
             <w:r>
               <w:rPr>
-                <w:rFonts w:ascii="arial" w:hAnsi="arial"/>
-              </w:rPr>
-              <w:t>Light intensity test</w:t>
+                <w:rFonts w:ascii="Arial" w:hAnsi="Arial" w:cs="Arial"/>
+              </w:rPr>
+              <w:t xml:space="preserve">Light </w:t>
+            </w:r>
+            <w:proofErr w:type="spellStart"/>
+            <w:r>
+              <w:rPr>
+                <w:rFonts w:ascii="Arial" w:hAnsi="Arial" w:cs="Arial"/>
+              </w:rPr>
+              <w:t>intensity</w:t>
+            </w:r>
+            <w:proofErr w:type="spellEnd"/>
+            <w:r>
+              <w:rPr>
+                <w:rFonts w:ascii="Arial" w:hAnsi="Arial" w:cs="Arial"/>
+              </w:rPr>
+              <w:t xml:space="preserve"> test</w:t>
             </w:r>
           </w:p>
         </w:tc>
@@ -1580,23 +1787,30 @@
             <w:tcBorders>
               <w:left w:val="single" w:sz="2" w:space="0" w:color="000000"/>
               <w:bottom w:val="single" w:sz="2" w:space="0" w:color="000000"/>
-              <w:insideH w:val="single" w:sz="2" w:space="0" w:color="000000"/>
             </w:tcBorders>
-            <w:shd w:fill="auto" w:val="clear"/>
+            <w:shd w:val="clear" w:color="auto" w:fill="auto"/>
           </w:tcPr>
           <w:p>
             <w:pPr>
               <w:pStyle w:val="TableContents"/>
-              <w:spacing w:before="0" w:after="160"/>
-              <w:rPr>
-                <w:rFonts w:ascii="arial" w:hAnsi="arial"/>
+              <w:rPr>
+                <w:rFonts w:ascii="Arial" w:hAnsi="Arial" w:cs="Arial"/>
+                <w:lang w:val="en-US"/>
               </w:rPr>
             </w:pPr>
             <w:r>
               <w:rPr>
-                <w:rFonts w:ascii="arial" w:hAnsi="arial"/>
-              </w:rPr>
-              <w:t>The light intensity should drop when the sensor is obscured from light.</w:t>
+                <w:rFonts w:ascii="Arial" w:hAnsi="Arial" w:cs="Arial"/>
+                <w:lang w:val="en-US"/>
+              </w:rPr>
+              <w:t xml:space="preserve">The light intensity should drop when the sensor is </w:t>
+            </w:r>
+            <w:r>
+              <w:rPr>
+                <w:rFonts w:ascii="Arial" w:hAnsi="Arial" w:cs="Arial"/>
+                <w:lang w:val="en-US"/>
+              </w:rPr>
+              <w:t>obscured from light.</w:t>
             </w:r>
           </w:p>
         </w:tc>
@@ -1606,21 +1820,21 @@
             <w:tcBorders>
               <w:left w:val="single" w:sz="2" w:space="0" w:color="000000"/>
               <w:bottom w:val="single" w:sz="2" w:space="0" w:color="000000"/>
-              <w:insideH w:val="single" w:sz="2" w:space="0" w:color="000000"/>
             </w:tcBorders>
-            <w:shd w:fill="auto" w:val="clear"/>
+            <w:shd w:val="clear" w:color="auto" w:fill="auto"/>
           </w:tcPr>
           <w:p>
             <w:pPr>
               <w:pStyle w:val="TableContents"/>
-              <w:spacing w:before="0" w:after="160"/>
-              <w:rPr>
-                <w:rFonts w:ascii="arial" w:hAnsi="arial"/>
+              <w:rPr>
+                <w:rFonts w:ascii="Arial" w:hAnsi="Arial" w:cs="Arial"/>
+                <w:lang w:val="en-US"/>
               </w:rPr>
             </w:pPr>
             <w:r>
               <w:rPr>
-                <w:rFonts w:ascii="arial" w:hAnsi="arial"/>
+                <w:rFonts w:ascii="Arial" w:hAnsi="Arial" w:cs="Arial"/>
+                <w:lang w:val="en-US"/>
               </w:rPr>
               <w:t>The light intensity is dropped from around 4000 to 300 when the sensor is obscured from light. It will not drop lower due to the attached led on the sensor itself</w:t>
             </w:r>
@@ -1633,22 +1847,21 @@
               <w:left w:val="single" w:sz="2" w:space="0" w:color="000000"/>
               <w:bottom w:val="single" w:sz="2" w:space="0" w:color="000000"/>
               <w:right w:val="single" w:sz="2" w:space="0" w:color="000000"/>
-              <w:insideH w:val="single" w:sz="2" w:space="0" w:color="000000"/>
-              <w:insideV w:val="single" w:sz="2" w:space="0" w:color="000000"/>
             </w:tcBorders>
-            <w:shd w:fill="auto" w:val="clear"/>
+            <w:shd w:val="clear" w:color="auto" w:fill="auto"/>
           </w:tcPr>
           <w:p>
             <w:pPr>
               <w:pStyle w:val="TableContents"/>
-              <w:spacing w:before="0" w:after="160"/>
-              <w:rPr>
-                <w:rFonts w:ascii="arial" w:hAnsi="arial"/>
+              <w:rPr>
+                <w:rFonts w:ascii="Arial" w:hAnsi="Arial" w:cs="Arial"/>
+                <w:lang w:val="en-US"/>
               </w:rPr>
             </w:pPr>
             <w:r>
               <w:rPr>
-                <w:rFonts w:ascii="arial" w:hAnsi="arial"/>
+                <w:rFonts w:ascii="Arial" w:hAnsi="Arial" w:cs="Arial"/>
+                <w:lang w:val="en-US"/>
               </w:rPr>
               <w:t>Successful, but keep the attached led on the sensor in mind.</w:t>
             </w:r>
@@ -1658,38 +1871,79 @@
     </w:tbl>
     <w:p>
       <w:pPr>
-        <w:pStyle w:val="Normal"/>
-        <w:spacing w:before="0" w:after="160"/>
-        <w:ind w:hanging="0"/>
-        <w:rPr>
-          <w:lang w:val="en-US"/>
-        </w:rPr>
-      </w:pPr>
-      <w:r>
-        <w:rPr>
-          <w:rFonts w:ascii="arial" w:hAnsi="arial"/>
-        </w:rPr>
-      </w:r>
+        <w:rPr>
+          <w:rFonts w:ascii="Arial" w:hAnsi="Arial" w:cs="Arial"/>
+          <w:lang w:val="en-US"/>
+        </w:rPr>
+      </w:pPr>
     </w:p>
     <w:sectPr>
-      <w:headerReference w:type="default" r:id="rId3"/>
-      <w:type w:val="nextPage"/>
+      <w:headerReference w:type="default" r:id="rId8"/>
       <w:pgSz w:w="11906" w:h="16838"/>
-      <w:pgMar w:left="1440" w:right="1440" w:header="708" w:top="1440" w:footer="0" w:bottom="1440" w:gutter="0"/>
-      <w:pgNumType w:fmt="decimal"/>
-      <w:formProt w:val="false"/>
-      <w:textDirection w:val="lrTb"/>
-      <w:docGrid w:type="default" w:linePitch="360" w:charSpace="4096"/>
+      <w:pgMar w:top="1440" w:right="1440" w:bottom="1440" w:left="1440" w:header="708" w:footer="0" w:gutter="0"/>
+      <w:cols w:space="708"/>
+      <w:formProt w:val="0"/>
+      <w:docGrid w:linePitch="360" w:charSpace="4096"/>
     </w:sectPr>
   </w:body>
 </w:document>
 </file>
 
+<file path=word/endnotes.xml><?xml version="1.0" encoding="utf-8"?>
+<w:endnotes xmlns:wpc="http://schemas.microsoft.com/office/word/2010/wordprocessingCanvas" xmlns:cx="http://schemas.microsoft.com/office/drawing/2014/chartex" xmlns:cx1="http://schemas.microsoft.com/office/drawing/2015/9/8/chartex" xmlns:cx2="http://schemas.microsoft.com/office/drawing/2015/10/21/chartex" xmlns:cx3="http://schemas.microsoft.com/office/drawing/2016/5/9/chartex" xmlns:cx4="http://schemas.microsoft.com/office/drawing/2016/5/10/chartex" xmlns:cx5="http://schemas.microsoft.com/office/drawing/2016/5/11/chartex" xmlns:cx6="http://schemas.microsoft.com/office/drawing/2016/5/12/chartex" xmlns:cx7="http://schemas.microsoft.com/office/drawing/2016/5/13/chartex" xmlns:cx8="http://schemas.microsoft.com/office/drawing/2016/5/14/chartex" xmlns:mc="http://schemas.openxmlformats.org/markup-compatibility/2006" xmlns:aink="http://schemas.microsoft.com/office/drawing/2016/ink" xmlns:am3d="http://schemas.microsoft.com/office/drawing/2017/model3d" xmlns:o="urn:schemas-microsoft-com:office:office" xmlns:r="http://schemas.openxmlformats.org/officeDocument/2006/relationships" xmlns:m="http://schemas.openxmlformats.org/officeDocument/2006/math" xmlns:v="urn:schemas-microsoft-com:vml" xmlns:wp14="http://schemas.microsoft.com/office/word/2010/wordprocessingDrawing" xmlns:wp="http://schemas.openxmlformats.org/drawingml/2006/wordprocessingDrawing" xmlns:w10="urn:schemas-microsoft-com:office:word" xmlns:w="http://schemas.openxmlformats.org/wordprocessingml/2006/main" xmlns:w14="http://schemas.microsoft.com/office/word/2010/wordml" xmlns:w15="http://schemas.microsoft.com/office/word/2012/wordml" xmlns:w16cid="http://schemas.microsoft.com/office/word/2016/wordml/cid" xmlns:w16se="http://schemas.microsoft.com/office/word/2015/wordml/symex" xmlns:wpg="http://schemas.microsoft.com/office/word/2010/wordprocessingGroup" xmlns:wpi="http://schemas.microsoft.com/office/word/2010/wordprocessingInk" xmlns:wne="http://schemas.microsoft.com/office/word/2006/wordml" xmlns:wps="http://schemas.microsoft.com/office/word/2010/wordprocessingShape" mc:Ignorable="w14 w15 w16se w16cid wp14">
+  <w:endnote w:type="separator" w:id="-1">
+    <w:p>
+      <w:pPr>
+        <w:spacing w:after="0" w:line="240" w:lineRule="auto"/>
+      </w:pPr>
+      <w:r>
+        <w:separator/>
+      </w:r>
+    </w:p>
+  </w:endnote>
+  <w:endnote w:type="continuationSeparator" w:id="0">
+    <w:p>
+      <w:pPr>
+        <w:spacing w:after="0" w:line="240" w:lineRule="auto"/>
+      </w:pPr>
+      <w:r>
+        <w:continuationSeparator/>
+      </w:r>
+    </w:p>
+  </w:endnote>
+</w:endnotes>
+</file>
+
+<file path=word/footnotes.xml><?xml version="1.0" encoding="utf-8"?>
+<w:footnotes xmlns:wpc="http://schemas.microsoft.com/office/word/2010/wordprocessingCanvas" xmlns:cx="http://schemas.microsoft.com/office/drawing/2014/chartex" xmlns:cx1="http://schemas.microsoft.com/office/drawing/2015/9/8/chartex" xmlns:cx2="http://schemas.microsoft.com/office/drawing/2015/10/21/chartex" xmlns:cx3="http://schemas.microsoft.com/office/drawing/2016/5/9/chartex" xmlns:cx4="http://schemas.microsoft.com/office/drawing/2016/5/10/chartex" xmlns:cx5="http://schemas.microsoft.com/office/drawing/2016/5/11/chartex" xmlns:cx6="http://schemas.microsoft.com/office/drawing/2016/5/12/chartex" xmlns:cx7="http://schemas.microsoft.com/office/drawing/2016/5/13/chartex" xmlns:cx8="http://schemas.microsoft.com/office/drawing/2016/5/14/chartex" xmlns:mc="http://schemas.openxmlformats.org/markup-compatibility/2006" xmlns:aink="http://schemas.microsoft.com/office/drawing/2016/ink" xmlns:am3d="http://schemas.microsoft.com/office/drawing/2017/model3d" xmlns:o="urn:schemas-microsoft-com:office:office" xmlns:r="http://schemas.openxmlformats.org/officeDocument/2006/relationships" xmlns:m="http://schemas.openxmlformats.org/officeDocument/2006/math" xmlns:v="urn:schemas-microsoft-com:vml" xmlns:wp14="http://schemas.microsoft.com/office/word/2010/wordprocessingDrawing" xmlns:wp="http://schemas.openxmlformats.org/drawingml/2006/wordprocessingDrawing" xmlns:w10="urn:schemas-microsoft-com:office:word" xmlns:w="http://schemas.openxmlformats.org/wordprocessingml/2006/main" xmlns:w14="http://schemas.microsoft.com/office/word/2010/wordml" xmlns:w15="http://schemas.microsoft.com/office/word/2012/wordml" xmlns:w16cid="http://schemas.microsoft.com/office/word/2016/wordml/cid" xmlns:w16se="http://schemas.microsoft.com/office/word/2015/wordml/symex" xmlns:wpg="http://schemas.microsoft.com/office/word/2010/wordprocessingGroup" xmlns:wpi="http://schemas.microsoft.com/office/word/2010/wordprocessingInk" xmlns:wne="http://schemas.microsoft.com/office/word/2006/wordml" xmlns:wps="http://schemas.microsoft.com/office/word/2010/wordprocessingShape" mc:Ignorable="w14 w15 w16se w16cid wp14">
+  <w:footnote w:type="separator" w:id="-1">
+    <w:p>
+      <w:pPr>
+        <w:spacing w:after="0" w:line="240" w:lineRule="auto"/>
+      </w:pPr>
+      <w:r>
+        <w:separator/>
+      </w:r>
+    </w:p>
+  </w:footnote>
+  <w:footnote w:type="continuationSeparator" w:id="0">
+    <w:p>
+      <w:pPr>
+        <w:spacing w:after="0" w:line="240" w:lineRule="auto"/>
+      </w:pPr>
+      <w:r>
+        <w:continuationSeparator/>
+      </w:r>
+    </w:p>
+  </w:footnote>
+</w:footnotes>
+</file>
+
 <file path=word/header1.xml><?xml version="1.0" encoding="utf-8"?>
-<w:hdr xmlns:o="urn:schemas-microsoft-com:office:office" xmlns:r="http://schemas.openxmlformats.org/officeDocument/2006/relationships" xmlns:v="urn:schemas-microsoft-com:vml" xmlns:w="http://schemas.openxmlformats.org/wordprocessingml/2006/main" xmlns:w10="urn:schemas-microsoft-com:office:word" xmlns:wp="http://schemas.openxmlformats.org/drawingml/2006/wordprocessingDrawing" xmlns:wps="http://schemas.microsoft.com/office/word/2010/wordprocessingShape" xmlns:wpg="http://schemas.microsoft.com/office/word/2010/wordprocessingGroup" xmlns:mc="http://schemas.openxmlformats.org/markup-compatibility/2006" xmlns:wp14="http://schemas.microsoft.com/office/word/2010/wordprocessingDrawing" xmlns:w14="http://schemas.microsoft.com/office/word/2010/wordml" mc:Ignorable="w14 wp14">
+<w:hdr xmlns:wpc="http://schemas.microsoft.com/office/word/2010/wordprocessingCanvas" xmlns:cx="http://schemas.microsoft.com/office/drawing/2014/chartex" xmlns:cx1="http://schemas.microsoft.com/office/drawing/2015/9/8/chartex" xmlns:cx2="http://schemas.microsoft.com/office/drawing/2015/10/21/chartex" xmlns:cx3="http://schemas.microsoft.com/office/drawing/2016/5/9/chartex" xmlns:cx4="http://schemas.microsoft.com/office/drawing/2016/5/10/chartex" xmlns:cx5="http://schemas.microsoft.com/office/drawing/2016/5/11/chartex" xmlns:cx6="http://schemas.microsoft.com/office/drawing/2016/5/12/chartex" xmlns:cx7="http://schemas.microsoft.com/office/drawing/2016/5/13/chartex" xmlns:cx8="http://schemas.microsoft.com/office/drawing/2016/5/14/chartex" xmlns:mc="http://schemas.openxmlformats.org/markup-compatibility/2006" xmlns:aink="http://schemas.microsoft.com/office/drawing/2016/ink" xmlns:am3d="http://schemas.microsoft.com/office/drawing/2017/model3d" xmlns:o="urn:schemas-microsoft-com:office:office" xmlns:r="http://schemas.openxmlformats.org/officeDocument/2006/relationships" xmlns:m="http://schemas.openxmlformats.org/officeDocument/2006/math" xmlns:v="urn:schemas-microsoft-com:vml" xmlns:wp14="http://schemas.microsoft.com/office/word/2010/wordprocessingDrawing" xmlns:wp="http://schemas.openxmlformats.org/drawingml/2006/wordprocessingDrawing" xmlns:w10="urn:schemas-microsoft-com:office:word" xmlns:w="http://schemas.openxmlformats.org/wordprocessingml/2006/main" xmlns:w14="http://schemas.microsoft.com/office/word/2010/wordml" xmlns:w15="http://schemas.microsoft.com/office/word/2012/wordml" xmlns:w16cid="http://schemas.microsoft.com/office/word/2016/wordml/cid" xmlns:w16se="http://schemas.microsoft.com/office/word/2015/wordml/symex" xmlns:wpg="http://schemas.microsoft.com/office/word/2010/wordprocessingGroup" xmlns:wpi="http://schemas.microsoft.com/office/word/2010/wordprocessingInk" xmlns:wne="http://schemas.microsoft.com/office/word/2006/wordml" xmlns:wps="http://schemas.microsoft.com/office/word/2010/wordprocessingShape" mc:Ignorable="w14 w15 w16se w16cid wp14">
   <w:p>
     <w:pPr>
-      <w:pStyle w:val="Header"/>
+      <w:pStyle w:val="Koptekst"/>
       <w:rPr>
         <w:lang w:val="en-US"/>
       </w:rPr>
@@ -1705,8 +1959,296 @@
 </file>
 
 <file path=word/numbering.xml><?xml version="1.0" encoding="utf-8"?>
-<w:numbering xmlns:w="http://schemas.openxmlformats.org/wordprocessingml/2006/main" xmlns:o="urn:schemas-microsoft-com:office:office" xmlns:r="http://schemas.openxmlformats.org/officeDocument/2006/relationships" xmlns:v="urn:schemas-microsoft-com:vml">
-  <w:abstractNum w:abstractNumId="1">
+<w:numbering xmlns:wpc="http://schemas.microsoft.com/office/word/2010/wordprocessingCanvas" xmlns:cx="http://schemas.microsoft.com/office/drawing/2014/chartex" xmlns:cx1="http://schemas.microsoft.com/office/drawing/2015/9/8/chartex" xmlns:cx2="http://schemas.microsoft.com/office/drawing/2015/10/21/chartex" xmlns:cx3="http://schemas.microsoft.com/office/drawing/2016/5/9/chartex" xmlns:cx4="http://schemas.microsoft.com/office/drawing/2016/5/10/chartex" xmlns:cx5="http://schemas.microsoft.com/office/drawing/2016/5/11/chartex" xmlns:cx6="http://schemas.microsoft.com/office/drawing/2016/5/12/chartex" xmlns:cx7="http://schemas.microsoft.com/office/drawing/2016/5/13/chartex" xmlns:cx8="http://schemas.microsoft.com/office/drawing/2016/5/14/chartex" xmlns:mc="http://schemas.openxmlformats.org/markup-compatibility/2006" xmlns:aink="http://schemas.microsoft.com/office/drawing/2016/ink" xmlns:am3d="http://schemas.microsoft.com/office/drawing/2017/model3d" xmlns:o="urn:schemas-microsoft-com:office:office" xmlns:r="http://schemas.openxmlformats.org/officeDocument/2006/relationships" xmlns:m="http://schemas.openxmlformats.org/officeDocument/2006/math" xmlns:v="urn:schemas-microsoft-com:vml" xmlns:wp14="http://schemas.microsoft.com/office/word/2010/wordprocessingDrawing" xmlns:wp="http://schemas.openxmlformats.org/drawingml/2006/wordprocessingDrawing" xmlns:w10="urn:schemas-microsoft-com:office:word" xmlns:w="http://schemas.openxmlformats.org/wordprocessingml/2006/main" xmlns:w14="http://schemas.microsoft.com/office/word/2010/wordml" xmlns:w15="http://schemas.microsoft.com/office/word/2012/wordml" xmlns:w16cid="http://schemas.microsoft.com/office/word/2016/wordml/cid" xmlns:w16se="http://schemas.microsoft.com/office/word/2015/wordml/symex" xmlns:wpg="http://schemas.microsoft.com/office/word/2010/wordprocessingGroup" xmlns:wpi="http://schemas.microsoft.com/office/word/2010/wordprocessingInk" xmlns:wne="http://schemas.microsoft.com/office/word/2006/wordml" xmlns:wps="http://schemas.microsoft.com/office/word/2010/wordprocessingShape" mc:Ignorable="w14 w15 w16se w16cid wp14">
+  <w:abstractNum w:abstractNumId="0" w15:restartNumberingAfterBreak="0">
+    <w:nsid w:val="007951BD"/>
+    <w:multiLevelType w:val="multilevel"/>
+    <w:tmpl w:val="186C45E4"/>
+    <w:lvl w:ilvl="0">
+      <w:start w:val="1"/>
+      <w:numFmt w:val="bullet"/>
+      <w:lvlText w:val=""/>
+      <w:lvlJc w:val="left"/>
+      <w:pPr>
+        <w:ind w:left="720" w:hanging="360"/>
+      </w:pPr>
+      <w:rPr>
+        <w:rFonts w:ascii="Symbol" w:hAnsi="Symbol" w:cs="Symbol" w:hint="default"/>
+      </w:rPr>
+    </w:lvl>
+    <w:lvl w:ilvl="1">
+      <w:start w:val="1"/>
+      <w:numFmt w:val="bullet"/>
+      <w:lvlText w:val="o"/>
+      <w:lvlJc w:val="left"/>
+      <w:pPr>
+        <w:ind w:left="1440" w:hanging="360"/>
+      </w:pPr>
+      <w:rPr>
+        <w:rFonts w:ascii="Courier New" w:hAnsi="Courier New" w:cs="Courier New" w:hint="default"/>
+      </w:rPr>
+    </w:lvl>
+    <w:lvl w:ilvl="2">
+      <w:start w:val="1"/>
+      <w:numFmt w:val="bullet"/>
+      <w:lvlText w:val=""/>
+      <w:lvlJc w:val="left"/>
+      <w:pPr>
+        <w:ind w:left="2160" w:hanging="360"/>
+      </w:pPr>
+      <w:rPr>
+        <w:rFonts w:ascii="Wingdings" w:hAnsi="Wingdings" w:cs="Wingdings" w:hint="default"/>
+      </w:rPr>
+    </w:lvl>
+    <w:lvl w:ilvl="3">
+      <w:start w:val="1"/>
+      <w:numFmt w:val="bullet"/>
+      <w:lvlText w:val=""/>
+      <w:lvlJc w:val="left"/>
+      <w:pPr>
+        <w:ind w:left="2880" w:hanging="360"/>
+      </w:pPr>
+      <w:rPr>
+        <w:rFonts w:ascii="Symbol" w:hAnsi="Symbol" w:cs="Symbol" w:hint="default"/>
+      </w:rPr>
+    </w:lvl>
+    <w:lvl w:ilvl="4">
+      <w:start w:val="1"/>
+      <w:numFmt w:val="bullet"/>
+      <w:lvlText w:val="o"/>
+      <w:lvlJc w:val="left"/>
+      <w:pPr>
+        <w:ind w:left="3600" w:hanging="360"/>
+      </w:pPr>
+      <w:rPr>
+        <w:rFonts w:ascii="Courier New" w:hAnsi="Courier New" w:cs="Courier New" w:hint="default"/>
+      </w:rPr>
+    </w:lvl>
+    <w:lvl w:ilvl="5">
+      <w:start w:val="1"/>
+      <w:numFmt w:val="bullet"/>
+      <w:lvlText w:val=""/>
+      <w:lvlJc w:val="left"/>
+      <w:pPr>
+        <w:ind w:left="4320" w:hanging="360"/>
+      </w:pPr>
+      <w:rPr>
+        <w:rFonts w:ascii="Wingdings" w:hAnsi="Wingdings" w:cs="Wingdings" w:hint="default"/>
+      </w:rPr>
+    </w:lvl>
+    <w:lvl w:ilvl="6">
+      <w:start w:val="1"/>
+      <w:numFmt w:val="bullet"/>
+      <w:lvlText w:val=""/>
+      <w:lvlJc w:val="left"/>
+      <w:pPr>
+        <w:ind w:left="5040" w:hanging="360"/>
+      </w:pPr>
+      <w:rPr>
+        <w:rFonts w:ascii="Symbol" w:hAnsi="Symbol" w:cs="Symbol" w:hint="default"/>
+      </w:rPr>
+    </w:lvl>
+    <w:lvl w:ilvl="7">
+      <w:start w:val="1"/>
+      <w:numFmt w:val="bullet"/>
+      <w:lvlText w:val="o"/>
+      <w:lvlJc w:val="left"/>
+      <w:pPr>
+        <w:ind w:left="5760" w:hanging="360"/>
+      </w:pPr>
+      <w:rPr>
+        <w:rFonts w:ascii="Courier New" w:hAnsi="Courier New" w:cs="Courier New" w:hint="default"/>
+      </w:rPr>
+    </w:lvl>
+    <w:lvl w:ilvl="8">
+      <w:start w:val="1"/>
+      <w:numFmt w:val="bullet"/>
+      <w:lvlText w:val=""/>
+      <w:lvlJc w:val="left"/>
+      <w:pPr>
+        <w:ind w:left="6480" w:hanging="360"/>
+      </w:pPr>
+      <w:rPr>
+        <w:rFonts w:ascii="Wingdings" w:hAnsi="Wingdings" w:cs="Wingdings" w:hint="default"/>
+      </w:rPr>
+    </w:lvl>
+  </w:abstractNum>
+  <w:abstractNum w:abstractNumId="1" w15:restartNumberingAfterBreak="0">
+    <w:nsid w:val="134B5129"/>
+    <w:multiLevelType w:val="multilevel"/>
+    <w:tmpl w:val="BECEA080"/>
+    <w:lvl w:ilvl="0">
+      <w:start w:val="1"/>
+      <w:numFmt w:val="decimal"/>
+      <w:lvlText w:val="%1."/>
+      <w:lvlJc w:val="left"/>
+      <w:pPr>
+        <w:ind w:left="720" w:hanging="360"/>
+      </w:pPr>
+    </w:lvl>
+    <w:lvl w:ilvl="1">
+      <w:start w:val="1"/>
+      <w:numFmt w:val="lowerLetter"/>
+      <w:lvlText w:val="%2."/>
+      <w:lvlJc w:val="left"/>
+      <w:pPr>
+        <w:ind w:left="1440" w:hanging="360"/>
+      </w:pPr>
+    </w:lvl>
+    <w:lvl w:ilvl="2">
+      <w:start w:val="1"/>
+      <w:numFmt w:val="lowerRoman"/>
+      <w:lvlText w:val="%3."/>
+      <w:lvlJc w:val="right"/>
+      <w:pPr>
+        <w:ind w:left="2160" w:hanging="180"/>
+      </w:pPr>
+    </w:lvl>
+    <w:lvl w:ilvl="3">
+      <w:start w:val="1"/>
+      <w:numFmt w:val="decimal"/>
+      <w:lvlText w:val="%4."/>
+      <w:lvlJc w:val="left"/>
+      <w:pPr>
+        <w:ind w:left="2880" w:hanging="360"/>
+      </w:pPr>
+    </w:lvl>
+    <w:lvl w:ilvl="4">
+      <w:start w:val="1"/>
+      <w:numFmt w:val="lowerLetter"/>
+      <w:lvlText w:val="%5."/>
+      <w:lvlJc w:val="left"/>
+      <w:pPr>
+        <w:ind w:left="3600" w:hanging="360"/>
+      </w:pPr>
+    </w:lvl>
+    <w:lvl w:ilvl="5">
+      <w:start w:val="1"/>
+      <w:numFmt w:val="lowerRoman"/>
+      <w:lvlText w:val="%6."/>
+      <w:lvlJc w:val="right"/>
+      <w:pPr>
+        <w:ind w:left="4320" w:hanging="180"/>
+      </w:pPr>
+    </w:lvl>
+    <w:lvl w:ilvl="6">
+      <w:start w:val="1"/>
+      <w:numFmt w:val="decimal"/>
+      <w:lvlText w:val="%7."/>
+      <w:lvlJc w:val="left"/>
+      <w:pPr>
+        <w:ind w:left="5040" w:hanging="360"/>
+      </w:pPr>
+    </w:lvl>
+    <w:lvl w:ilvl="7">
+      <w:start w:val="1"/>
+      <w:numFmt w:val="lowerLetter"/>
+      <w:lvlText w:val="%8."/>
+      <w:lvlJc w:val="left"/>
+      <w:pPr>
+        <w:ind w:left="5760" w:hanging="360"/>
+      </w:pPr>
+    </w:lvl>
+    <w:lvl w:ilvl="8">
+      <w:start w:val="1"/>
+      <w:numFmt w:val="lowerRoman"/>
+      <w:lvlText w:val="%9."/>
+      <w:lvlJc w:val="right"/>
+      <w:pPr>
+        <w:ind w:left="6480" w:hanging="180"/>
+      </w:pPr>
+    </w:lvl>
+  </w:abstractNum>
+  <w:abstractNum w:abstractNumId="2" w15:restartNumberingAfterBreak="0">
+    <w:nsid w:val="4E5B2C6B"/>
+    <w:multiLevelType w:val="multilevel"/>
+    <w:tmpl w:val="76FC1B0C"/>
+    <w:lvl w:ilvl="0">
+      <w:start w:val="1"/>
+      <w:numFmt w:val="decimal"/>
+      <w:lvlText w:val="%1."/>
+      <w:lvlJc w:val="left"/>
+      <w:pPr>
+        <w:ind w:left="720" w:hanging="360"/>
+      </w:pPr>
+    </w:lvl>
+    <w:lvl w:ilvl="1">
+      <w:start w:val="1"/>
+      <w:numFmt w:val="lowerLetter"/>
+      <w:lvlText w:val="%2."/>
+      <w:lvlJc w:val="left"/>
+      <w:pPr>
+        <w:ind w:left="1440" w:hanging="360"/>
+      </w:pPr>
+    </w:lvl>
+    <w:lvl w:ilvl="2">
+      <w:start w:val="1"/>
+      <w:numFmt w:val="lowerRoman"/>
+      <w:lvlText w:val="%3."/>
+      <w:lvlJc w:val="right"/>
+      <w:pPr>
+        <w:ind w:left="2160" w:hanging="180"/>
+      </w:pPr>
+    </w:lvl>
+    <w:lvl w:ilvl="3">
+      <w:start w:val="1"/>
+      <w:numFmt w:val="decimal"/>
+      <w:lvlText w:val="%4."/>
+      <w:lvlJc w:val="left"/>
+      <w:pPr>
+        <w:ind w:left="2880" w:hanging="360"/>
+      </w:pPr>
+    </w:lvl>
+    <w:lvl w:ilvl="4">
+      <w:start w:val="1"/>
+      <w:numFmt w:val="lowerLetter"/>
+      <w:lvlText w:val="%5."/>
+      <w:lvlJc w:val="left"/>
+      <w:pPr>
+        <w:ind w:left="3600" w:hanging="360"/>
+      </w:pPr>
+    </w:lvl>
+    <w:lvl w:ilvl="5">
+      <w:start w:val="1"/>
+      <w:numFmt w:val="lowerRoman"/>
+      <w:lvlText w:val="%6."/>
+      <w:lvlJc w:val="right"/>
+      <w:pPr>
+        <w:ind w:left="4320" w:hanging="180"/>
+      </w:pPr>
+    </w:lvl>
+    <w:lvl w:ilvl="6">
+      <w:start w:val="1"/>
+      <w:numFmt w:val="decimal"/>
+      <w:lvlText w:val="%7."/>
+      <w:lvlJc w:val="left"/>
+      <w:pPr>
+        <w:ind w:left="5040" w:hanging="360"/>
+      </w:pPr>
+    </w:lvl>
+    <w:lvl w:ilvl="7">
+      <w:start w:val="1"/>
+      <w:numFmt w:val="lowerLetter"/>
+      <w:lvlText w:val="%8."/>
+      <w:lvlJc w:val="left"/>
+      <w:pPr>
+        <w:ind w:left="5760" w:hanging="360"/>
+      </w:pPr>
+    </w:lvl>
+    <w:lvl w:ilvl="8">
+      <w:start w:val="1"/>
+      <w:numFmt w:val="lowerRoman"/>
+      <w:lvlText w:val="%9."/>
+      <w:lvlJc w:val="right"/>
+      <w:pPr>
+        <w:ind w:left="6480" w:hanging="180"/>
+      </w:pPr>
+    </w:lvl>
+  </w:abstractNum>
+  <w:abstractNum w:abstractNumId="3" w15:restartNumberingAfterBreak="0">
+    <w:nsid w:val="73CE7E62"/>
+    <w:multiLevelType w:val="multilevel"/>
+    <w:tmpl w:val="B65A2A3E"/>
     <w:lvl w:ilvl="0">
       <w:start w:val="1"/>
       <w:numFmt w:val="none"/>
@@ -1714,7 +2256,7 @@
       <w:lvlText w:val=""/>
       <w:lvlJc w:val="left"/>
       <w:pPr>
-        <w:ind w:left="0" w:hanging="0"/>
+        <w:ind w:left="0" w:firstLine="0"/>
       </w:pPr>
     </w:lvl>
     <w:lvl w:ilvl="1">
@@ -1724,7 +2266,7 @@
       <w:lvlText w:val=""/>
       <w:lvlJc w:val="left"/>
       <w:pPr>
-        <w:ind w:left="0" w:hanging="0"/>
+        <w:ind w:left="0" w:firstLine="0"/>
       </w:pPr>
     </w:lvl>
     <w:lvl w:ilvl="2">
@@ -1734,7 +2276,7 @@
       <w:lvlText w:val=""/>
       <w:lvlJc w:val="left"/>
       <w:pPr>
-        <w:ind w:left="0" w:hanging="0"/>
+        <w:ind w:left="0" w:firstLine="0"/>
       </w:pPr>
     </w:lvl>
     <w:lvl w:ilvl="3">
@@ -1744,7 +2286,7 @@
       <w:lvlText w:val=""/>
       <w:lvlJc w:val="left"/>
       <w:pPr>
-        <w:ind w:left="0" w:hanging="0"/>
+        <w:ind w:left="0" w:firstLine="0"/>
       </w:pPr>
     </w:lvl>
     <w:lvl w:ilvl="4">
@@ -1754,7 +2296,7 @@
       <w:lvlText w:val=""/>
       <w:lvlJc w:val="left"/>
       <w:pPr>
-        <w:ind w:left="0" w:hanging="0"/>
+        <w:ind w:left="0" w:firstLine="0"/>
       </w:pPr>
     </w:lvl>
     <w:lvl w:ilvl="5">
@@ -1764,7 +2306,7 @@
       <w:lvlText w:val=""/>
       <w:lvlJc w:val="left"/>
       <w:pPr>
-        <w:ind w:left="0" w:hanging="0"/>
+        <w:ind w:left="0" w:firstLine="0"/>
       </w:pPr>
     </w:lvl>
     <w:lvl w:ilvl="6">
@@ -1774,7 +2316,7 @@
       <w:lvlText w:val=""/>
       <w:lvlJc w:val="left"/>
       <w:pPr>
-        <w:ind w:left="0" w:hanging="0"/>
+        <w:ind w:left="0" w:firstLine="0"/>
       </w:pPr>
     </w:lvl>
     <w:lvl w:ilvl="7">
@@ -1784,7 +2326,7 @@
       <w:lvlText w:val=""/>
       <w:lvlJc w:val="left"/>
       <w:pPr>
-        <w:ind w:left="0" w:hanging="0"/>
+        <w:ind w:left="0" w:firstLine="0"/>
       </w:pPr>
     </w:lvl>
     <w:lvl w:ilvl="8">
@@ -1794,124 +2336,14 @@
       <w:lvlText w:val=""/>
       <w:lvlJc w:val="left"/>
       <w:pPr>
-        <w:ind w:left="0" w:hanging="0"/>
+        <w:ind w:left="0" w:firstLine="0"/>
       </w:pPr>
     </w:lvl>
   </w:abstractNum>
-  <w:abstractNum w:abstractNumId="2">
-    <w:lvl w:ilvl="0">
-      <w:start w:val="1"/>
-      <w:numFmt w:val="bullet"/>
-      <w:lvlText w:val=""/>
-      <w:lvlJc w:val="left"/>
-      <w:pPr>
-        <w:ind w:left="720" w:hanging="360"/>
-      </w:pPr>
-      <w:rPr>
-        <w:rFonts w:ascii="Symbol" w:hAnsi="Symbol" w:cs="Symbol" w:hint="default"/>
-      </w:rPr>
-    </w:lvl>
-    <w:lvl w:ilvl="1">
-      <w:start w:val="1"/>
-      <w:numFmt w:val="bullet"/>
-      <w:lvlText w:val="o"/>
-      <w:lvlJc w:val="left"/>
-      <w:pPr>
-        <w:ind w:left="1440" w:hanging="360"/>
-      </w:pPr>
-      <w:rPr>
-        <w:rFonts w:ascii="Courier New" w:hAnsi="Courier New" w:cs="Courier New" w:hint="default"/>
-        <w:rFonts w:cs="Courier New"/>
-      </w:rPr>
-    </w:lvl>
-    <w:lvl w:ilvl="2">
-      <w:start w:val="1"/>
-      <w:numFmt w:val="bullet"/>
-      <w:lvlText w:val=""/>
-      <w:lvlJc w:val="left"/>
-      <w:pPr>
-        <w:ind w:left="2160" w:hanging="360"/>
-      </w:pPr>
-      <w:rPr>
-        <w:rFonts w:ascii="Wingdings" w:hAnsi="Wingdings" w:cs="Wingdings" w:hint="default"/>
-      </w:rPr>
-    </w:lvl>
-    <w:lvl w:ilvl="3">
-      <w:start w:val="1"/>
-      <w:numFmt w:val="bullet"/>
-      <w:lvlText w:val=""/>
-      <w:lvlJc w:val="left"/>
-      <w:pPr>
-        <w:ind w:left="2880" w:hanging="360"/>
-      </w:pPr>
-      <w:rPr>
-        <w:rFonts w:ascii="Symbol" w:hAnsi="Symbol" w:cs="Symbol" w:hint="default"/>
-      </w:rPr>
-    </w:lvl>
-    <w:lvl w:ilvl="4">
-      <w:start w:val="1"/>
-      <w:numFmt w:val="bullet"/>
-      <w:lvlText w:val="o"/>
-      <w:lvlJc w:val="left"/>
-      <w:pPr>
-        <w:ind w:left="3600" w:hanging="360"/>
-      </w:pPr>
-      <w:rPr>
-        <w:rFonts w:ascii="Courier New" w:hAnsi="Courier New" w:cs="Courier New" w:hint="default"/>
-        <w:rFonts w:cs="Courier New"/>
-      </w:rPr>
-    </w:lvl>
-    <w:lvl w:ilvl="5">
-      <w:start w:val="1"/>
-      <w:numFmt w:val="bullet"/>
-      <w:lvlText w:val=""/>
-      <w:lvlJc w:val="left"/>
-      <w:pPr>
-        <w:ind w:left="4320" w:hanging="360"/>
-      </w:pPr>
-      <w:rPr>
-        <w:rFonts w:ascii="Wingdings" w:hAnsi="Wingdings" w:cs="Wingdings" w:hint="default"/>
-      </w:rPr>
-    </w:lvl>
-    <w:lvl w:ilvl="6">
-      <w:start w:val="1"/>
-      <w:numFmt w:val="bullet"/>
-      <w:lvlText w:val=""/>
-      <w:lvlJc w:val="left"/>
-      <w:pPr>
-        <w:ind w:left="5040" w:hanging="360"/>
-      </w:pPr>
-      <w:rPr>
-        <w:rFonts w:ascii="Symbol" w:hAnsi="Symbol" w:cs="Symbol" w:hint="default"/>
-      </w:rPr>
-    </w:lvl>
-    <w:lvl w:ilvl="7">
-      <w:start w:val="1"/>
-      <w:numFmt w:val="bullet"/>
-      <w:lvlText w:val="o"/>
-      <w:lvlJc w:val="left"/>
-      <w:pPr>
-        <w:ind w:left="5760" w:hanging="360"/>
-      </w:pPr>
-      <w:rPr>
-        <w:rFonts w:ascii="Courier New" w:hAnsi="Courier New" w:cs="Courier New" w:hint="default"/>
-        <w:rFonts w:cs="Courier New"/>
-      </w:rPr>
-    </w:lvl>
-    <w:lvl w:ilvl="8">
-      <w:start w:val="1"/>
-      <w:numFmt w:val="bullet"/>
-      <w:lvlText w:val=""/>
-      <w:lvlJc w:val="left"/>
-      <w:pPr>
-        <w:ind w:left="6480" w:hanging="360"/>
-      </w:pPr>
-      <w:rPr>
-        <w:rFonts w:ascii="Wingdings" w:hAnsi="Wingdings" w:cs="Wingdings" w:hint="default"/>
-      </w:rPr>
-    </w:lvl>
-  </w:abstractNum>
-  <w:abstractNum w:abstractNumId="3">
+  <w:abstractNum w:abstractNumId="4" w15:restartNumberingAfterBreak="0">
+    <w:nsid w:val="7CBD39FF"/>
+    <w:multiLevelType w:val="multilevel"/>
+    <w:tmpl w:val="7A801C7C"/>
     <w:lvl w:ilvl="0">
       <w:start w:val="1"/>
       <w:numFmt w:val="decimal"/>
@@ -1994,216 +2426,48 @@
       </w:pPr>
     </w:lvl>
   </w:abstractNum>
-  <w:abstractNum w:abstractNumId="4">
-    <w:lvl w:ilvl="0">
-      <w:start w:val="1"/>
-      <w:numFmt w:val="decimal"/>
-      <w:lvlText w:val="%1."/>
-      <w:lvlJc w:val="left"/>
-      <w:pPr>
-        <w:ind w:left="720" w:hanging="360"/>
-      </w:pPr>
-    </w:lvl>
-    <w:lvl w:ilvl="1">
-      <w:start w:val="1"/>
-      <w:numFmt w:val="lowerLetter"/>
-      <w:lvlText w:val="%2."/>
-      <w:lvlJc w:val="left"/>
-      <w:pPr>
-        <w:ind w:left="1440" w:hanging="360"/>
-      </w:pPr>
-    </w:lvl>
-    <w:lvl w:ilvl="2">
-      <w:start w:val="1"/>
-      <w:numFmt w:val="lowerRoman"/>
-      <w:lvlText w:val="%3."/>
-      <w:lvlJc w:val="right"/>
-      <w:pPr>
-        <w:ind w:left="2160" w:hanging="180"/>
-      </w:pPr>
-    </w:lvl>
-    <w:lvl w:ilvl="3">
-      <w:start w:val="1"/>
-      <w:numFmt w:val="decimal"/>
-      <w:lvlText w:val="%4."/>
-      <w:lvlJc w:val="left"/>
-      <w:pPr>
-        <w:ind w:left="2880" w:hanging="360"/>
-      </w:pPr>
-    </w:lvl>
-    <w:lvl w:ilvl="4">
-      <w:start w:val="1"/>
-      <w:numFmt w:val="lowerLetter"/>
-      <w:lvlText w:val="%5."/>
-      <w:lvlJc w:val="left"/>
-      <w:pPr>
-        <w:ind w:left="3600" w:hanging="360"/>
-      </w:pPr>
-    </w:lvl>
-    <w:lvl w:ilvl="5">
-      <w:start w:val="1"/>
-      <w:numFmt w:val="lowerRoman"/>
-      <w:lvlText w:val="%6."/>
-      <w:lvlJc w:val="right"/>
-      <w:pPr>
-        <w:ind w:left="4320" w:hanging="180"/>
-      </w:pPr>
-    </w:lvl>
-    <w:lvl w:ilvl="6">
-      <w:start w:val="1"/>
-      <w:numFmt w:val="decimal"/>
-      <w:lvlText w:val="%7."/>
-      <w:lvlJc w:val="left"/>
-      <w:pPr>
-        <w:ind w:left="5040" w:hanging="360"/>
-      </w:pPr>
-    </w:lvl>
-    <w:lvl w:ilvl="7">
-      <w:start w:val="1"/>
-      <w:numFmt w:val="lowerLetter"/>
-      <w:lvlText w:val="%8."/>
-      <w:lvlJc w:val="left"/>
-      <w:pPr>
-        <w:ind w:left="5760" w:hanging="360"/>
-      </w:pPr>
-    </w:lvl>
-    <w:lvl w:ilvl="8">
-      <w:start w:val="1"/>
-      <w:numFmt w:val="lowerRoman"/>
-      <w:lvlText w:val="%9."/>
-      <w:lvlJc w:val="right"/>
-      <w:pPr>
-        <w:ind w:left="6480" w:hanging="180"/>
-      </w:pPr>
-    </w:lvl>
-  </w:abstractNum>
-  <w:abstractNum w:abstractNumId="5">
-    <w:lvl w:ilvl="0">
-      <w:start w:val="1"/>
-      <w:numFmt w:val="decimal"/>
-      <w:lvlText w:val="%1."/>
-      <w:lvlJc w:val="left"/>
-      <w:pPr>
-        <w:ind w:left="720" w:hanging="360"/>
-      </w:pPr>
-    </w:lvl>
-    <w:lvl w:ilvl="1">
-      <w:start w:val="1"/>
-      <w:numFmt w:val="lowerLetter"/>
-      <w:lvlText w:val="%2."/>
-      <w:lvlJc w:val="left"/>
-      <w:pPr>
-        <w:ind w:left="1440" w:hanging="360"/>
-      </w:pPr>
-    </w:lvl>
-    <w:lvl w:ilvl="2">
-      <w:start w:val="1"/>
-      <w:numFmt w:val="lowerRoman"/>
-      <w:lvlText w:val="%3."/>
-      <w:lvlJc w:val="right"/>
-      <w:pPr>
-        <w:ind w:left="2160" w:hanging="180"/>
-      </w:pPr>
-    </w:lvl>
-    <w:lvl w:ilvl="3">
-      <w:start w:val="1"/>
-      <w:numFmt w:val="decimal"/>
-      <w:lvlText w:val="%4."/>
-      <w:lvlJc w:val="left"/>
-      <w:pPr>
-        <w:ind w:left="2880" w:hanging="360"/>
-      </w:pPr>
-    </w:lvl>
-    <w:lvl w:ilvl="4">
-      <w:start w:val="1"/>
-      <w:numFmt w:val="lowerLetter"/>
-      <w:lvlText w:val="%5."/>
-      <w:lvlJc w:val="left"/>
-      <w:pPr>
-        <w:ind w:left="3600" w:hanging="360"/>
-      </w:pPr>
-    </w:lvl>
-    <w:lvl w:ilvl="5">
-      <w:start w:val="1"/>
-      <w:numFmt w:val="lowerRoman"/>
-      <w:lvlText w:val="%6."/>
-      <w:lvlJc w:val="right"/>
-      <w:pPr>
-        <w:ind w:left="4320" w:hanging="180"/>
-      </w:pPr>
-    </w:lvl>
-    <w:lvl w:ilvl="6">
-      <w:start w:val="1"/>
-      <w:numFmt w:val="decimal"/>
-      <w:lvlText w:val="%7."/>
-      <w:lvlJc w:val="left"/>
-      <w:pPr>
-        <w:ind w:left="5040" w:hanging="360"/>
-      </w:pPr>
-    </w:lvl>
-    <w:lvl w:ilvl="7">
-      <w:start w:val="1"/>
-      <w:numFmt w:val="lowerLetter"/>
-      <w:lvlText w:val="%8."/>
-      <w:lvlJc w:val="left"/>
-      <w:pPr>
-        <w:ind w:left="5760" w:hanging="360"/>
-      </w:pPr>
-    </w:lvl>
-    <w:lvl w:ilvl="8">
-      <w:start w:val="1"/>
-      <w:numFmt w:val="lowerRoman"/>
-      <w:lvlText w:val="%9."/>
-      <w:lvlJc w:val="right"/>
-      <w:pPr>
-        <w:ind w:left="6480" w:hanging="180"/>
-      </w:pPr>
-    </w:lvl>
-  </w:abstractNum>
   <w:num w:numId="1">
-    <w:abstractNumId w:val="1"/>
+    <w:abstractNumId w:val="3"/>
   </w:num>
   <w:num w:numId="2">
-    <w:abstractNumId w:val="2"/>
+    <w:abstractNumId w:val="0"/>
   </w:num>
   <w:num w:numId="3">
-    <w:abstractNumId w:val="3"/>
+    <w:abstractNumId w:val="2"/>
   </w:num>
   <w:num w:numId="4">
     <w:abstractNumId w:val="4"/>
   </w:num>
   <w:num w:numId="5">
-    <w:abstractNumId w:val="5"/>
+    <w:abstractNumId w:val="1"/>
   </w:num>
 </w:numbering>
 </file>
 
 <file path=word/styles.xml><?xml version="1.0" encoding="utf-8"?>
-<w:styles xmlns:w="http://schemas.openxmlformats.org/wordprocessingml/2006/main" xmlns:w14="http://schemas.microsoft.com/office/word/2010/wordml" xmlns:mc="http://schemas.openxmlformats.org/markup-compatibility/2006" mc:Ignorable="w14">
+<w:styles xmlns:mc="http://schemas.openxmlformats.org/markup-compatibility/2006" xmlns:r="http://schemas.openxmlformats.org/officeDocument/2006/relationships" xmlns:w="http://schemas.openxmlformats.org/wordprocessingml/2006/main" xmlns:w14="http://schemas.microsoft.com/office/word/2010/wordml" xmlns:w15="http://schemas.microsoft.com/office/word/2012/wordml" xmlns:w16cid="http://schemas.microsoft.com/office/word/2016/wordml/cid" xmlns:w16se="http://schemas.microsoft.com/office/word/2015/wordml/symex" mc:Ignorable="w14 w15 w16se w16cid">
   <w:docDefaults>
     <w:rPrDefault>
       <w:rPr>
-        <w:rFonts w:ascii="Calibri" w:hAnsi="Calibri" w:eastAsia="Calibri" w:cs="Arial" w:asciiTheme="minorHAnsi" w:cstheme="minorBidi" w:eastAsiaTheme="minorHAnsi" w:hAnsiTheme="minorHAnsi"/>
+        <w:rFonts w:asciiTheme="minorHAnsi" w:eastAsiaTheme="minorHAnsi" w:hAnsiTheme="minorHAnsi" w:cstheme="minorBidi"/>
         <w:sz w:val="22"/>
         <w:szCs w:val="22"/>
         <w:lang w:val="nl-NL" w:eastAsia="en-US" w:bidi="ar-SA"/>
       </w:rPr>
     </w:rPrDefault>
-    <w:pPrDefault>
-      <w:pPr/>
-    </w:pPrDefault>
+    <w:pPrDefault/>
   </w:docDefaults>
   <w:latentStyles w:defLockedState="0" w:defUIPriority="99" w:defSemiHidden="0" w:defUnhideWhenUsed="0" w:defQFormat="0" w:count="376">
     <w:lsdException w:name="Normal" w:uiPriority="0" w:qFormat="1"/>
     <w:lsdException w:name="heading 1" w:uiPriority="9" w:qFormat="1"/>
-    <w:lsdException w:name="heading 2" w:uiPriority="9" w:semiHidden="1" w:unhideWhenUsed="1" w:qFormat="1"/>
-    <w:lsdException w:name="heading 3" w:uiPriority="9" w:semiHidden="1" w:unhideWhenUsed="1" w:qFormat="1"/>
-    <w:lsdException w:name="heading 4" w:uiPriority="9" w:semiHidden="1" w:unhideWhenUsed="1" w:qFormat="1"/>
-    <w:lsdException w:name="heading 5" w:uiPriority="9" w:semiHidden="1" w:unhideWhenUsed="1" w:qFormat="1"/>
-    <w:lsdException w:name="heading 6" w:uiPriority="9" w:semiHidden="1" w:unhideWhenUsed="1" w:qFormat="1"/>
-    <w:lsdException w:name="heading 7" w:uiPriority="9" w:semiHidden="1" w:unhideWhenUsed="1" w:qFormat="1"/>
-    <w:lsdException w:name="heading 8" w:uiPriority="9" w:semiHidden="1" w:unhideWhenUsed="1" w:qFormat="1"/>
-    <w:lsdException w:name="heading 9" w:uiPriority="9" w:semiHidden="1" w:unhideWhenUsed="1" w:qFormat="1"/>
+    <w:lsdException w:name="heading 2" w:semiHidden="1" w:uiPriority="9" w:unhideWhenUsed="1" w:qFormat="1"/>
+    <w:lsdException w:name="heading 3" w:semiHidden="1" w:uiPriority="9" w:unhideWhenUsed="1" w:qFormat="1"/>
+    <w:lsdException w:name="heading 4" w:semiHidden="1" w:uiPriority="9" w:unhideWhenUsed="1" w:qFormat="1"/>
+    <w:lsdException w:name="heading 5" w:semiHidden="1" w:uiPriority="9" w:unhideWhenUsed="1" w:qFormat="1"/>
+    <w:lsdException w:name="heading 6" w:semiHidden="1" w:uiPriority="9" w:unhideWhenUsed="1" w:qFormat="1"/>
+    <w:lsdException w:name="heading 7" w:semiHidden="1" w:uiPriority="9" w:unhideWhenUsed="1" w:qFormat="1"/>
+    <w:lsdException w:name="heading 8" w:semiHidden="1" w:uiPriority="9" w:unhideWhenUsed="1" w:qFormat="1"/>
+    <w:lsdException w:name="heading 9" w:semiHidden="1" w:uiPriority="9" w:unhideWhenUsed="1" w:qFormat="1"/>
     <w:lsdException w:name="index 1" w:semiHidden="1" w:unhideWhenUsed="1"/>
     <w:lsdException w:name="index 2" w:semiHidden="1" w:unhideWhenUsed="1"/>
     <w:lsdException w:name="index 3" w:semiHidden="1" w:unhideWhenUsed="1"/>
@@ -2213,22 +2477,22 @@
     <w:lsdException w:name="index 7" w:semiHidden="1" w:unhideWhenUsed="1"/>
     <w:lsdException w:name="index 8" w:semiHidden="1" w:unhideWhenUsed="1"/>
     <w:lsdException w:name="index 9" w:semiHidden="1" w:unhideWhenUsed="1"/>
-    <w:lsdException w:name="toc 1" w:uiPriority="39" w:semiHidden="1" w:unhideWhenUsed="1"/>
-    <w:lsdException w:name="toc 2" w:uiPriority="39" w:semiHidden="1" w:unhideWhenUsed="1"/>
-    <w:lsdException w:name="toc 3" w:uiPriority="39" w:semiHidden="1" w:unhideWhenUsed="1"/>
-    <w:lsdException w:name="toc 4" w:uiPriority="39" w:semiHidden="1" w:unhideWhenUsed="1"/>
-    <w:lsdException w:name="toc 5" w:uiPriority="39" w:semiHidden="1" w:unhideWhenUsed="1"/>
-    <w:lsdException w:name="toc 6" w:uiPriority="39" w:semiHidden="1" w:unhideWhenUsed="1"/>
-    <w:lsdException w:name="toc 7" w:uiPriority="39" w:semiHidden="1" w:unhideWhenUsed="1"/>
-    <w:lsdException w:name="toc 8" w:uiPriority="39" w:semiHidden="1" w:unhideWhenUsed="1"/>
-    <w:lsdException w:name="toc 9" w:uiPriority="39" w:semiHidden="1" w:unhideWhenUsed="1"/>
+    <w:lsdException w:name="toc 1" w:semiHidden="1" w:uiPriority="39" w:unhideWhenUsed="1"/>
+    <w:lsdException w:name="toc 2" w:semiHidden="1" w:uiPriority="39" w:unhideWhenUsed="1"/>
+    <w:lsdException w:name="toc 3" w:semiHidden="1" w:uiPriority="39" w:unhideWhenUsed="1"/>
+    <w:lsdException w:name="toc 4" w:semiHidden="1" w:uiPriority="39" w:unhideWhenUsed="1"/>
+    <w:lsdException w:name="toc 5" w:semiHidden="1" w:uiPriority="39" w:unhideWhenUsed="1"/>
+    <w:lsdException w:name="toc 6" w:semiHidden="1" w:uiPriority="39" w:unhideWhenUsed="1"/>
+    <w:lsdException w:name="toc 7" w:semiHidden="1" w:uiPriority="39" w:unhideWhenUsed="1"/>
+    <w:lsdException w:name="toc 8" w:semiHidden="1" w:uiPriority="39" w:unhideWhenUsed="1"/>
+    <w:lsdException w:name="toc 9" w:semiHidden="1" w:uiPriority="39" w:unhideWhenUsed="1"/>
     <w:lsdException w:name="Normal Indent" w:semiHidden="1" w:unhideWhenUsed="1"/>
     <w:lsdException w:name="footnote text" w:semiHidden="1" w:unhideWhenUsed="1"/>
     <w:lsdException w:name="annotation text" w:semiHidden="1" w:unhideWhenUsed="1"/>
     <w:lsdException w:name="header" w:semiHidden="1" w:unhideWhenUsed="1"/>
     <w:lsdException w:name="footer" w:semiHidden="1" w:unhideWhenUsed="1"/>
     <w:lsdException w:name="index heading" w:semiHidden="1" w:unhideWhenUsed="1"/>
-    <w:lsdException w:name="caption" w:uiPriority="35" w:semiHidden="1" w:unhideWhenUsed="1" w:qFormat="1"/>
+    <w:lsdException w:name="caption" w:semiHidden="1" w:uiPriority="35" w:unhideWhenUsed="1" w:qFormat="1"/>
     <w:lsdException w:name="table of figures" w:semiHidden="1" w:unhideWhenUsed="1"/>
     <w:lsdException w:name="envelope address" w:semiHidden="1" w:unhideWhenUsed="1"/>
     <w:lsdException w:name="envelope return" w:semiHidden="1" w:unhideWhenUsed="1"/>
@@ -2259,7 +2523,7 @@
     <w:lsdException w:name="Title" w:uiPriority="10" w:qFormat="1"/>
     <w:lsdException w:name="Closing" w:semiHidden="1" w:unhideWhenUsed="1"/>
     <w:lsdException w:name="Signature" w:semiHidden="1" w:unhideWhenUsed="1"/>
-    <w:lsdException w:name="Default Paragraph Font" w:uiPriority="1" w:semiHidden="1" w:unhideWhenUsed="1"/>
+    <w:lsdException w:name="Default Paragraph Font" w:semiHidden="1" w:uiPriority="1" w:unhideWhenUsed="1"/>
     <w:lsdException w:name="Body Text" w:semiHidden="1" w:unhideWhenUsed="1"/>
     <w:lsdException w:name="Body Text Indent" w:semiHidden="1" w:unhideWhenUsed="1"/>
     <w:lsdException w:name="List Continue" w:semiHidden="1" w:unhideWhenUsed="1"/>
@@ -2299,6 +2563,7 @@
     <w:lsdException w:name="HTML Sample" w:semiHidden="1" w:unhideWhenUsed="1"/>
     <w:lsdException w:name="HTML Typewriter" w:semiHidden="1" w:unhideWhenUsed="1"/>
     <w:lsdException w:name="HTML Variable" w:semiHidden="1" w:unhideWhenUsed="1"/>
+    <w:lsdException w:name="Normal Table" w:semiHidden="1" w:unhideWhenUsed="1"/>
     <w:lsdException w:name="annotation subject" w:semiHidden="1" w:unhideWhenUsed="1"/>
     <w:lsdException w:name="No List" w:semiHidden="1" w:unhideWhenUsed="1"/>
     <w:lsdException w:name="Outline List 1" w:semiHidden="1" w:unhideWhenUsed="1"/>
@@ -2345,8 +2610,10 @@
     <w:lsdException w:name="Table Subtle 2" w:semiHidden="1" w:unhideWhenUsed="1"/>
     <w:lsdException w:name="Table Web 1" w:semiHidden="1" w:unhideWhenUsed="1"/>
     <w:lsdException w:name="Table Web 2" w:semiHidden="1" w:unhideWhenUsed="1"/>
+    <w:lsdException w:name="Table Web 3" w:semiHidden="1" w:unhideWhenUsed="1"/>
     <w:lsdException w:name="Balloon Text" w:semiHidden="1" w:unhideWhenUsed="1"/>
     <w:lsdException w:name="Table Grid" w:uiPriority="39"/>
+    <w:lsdException w:name="Table Theme" w:semiHidden="1" w:unhideWhenUsed="1"/>
     <w:lsdException w:name="Placeholder Text" w:semiHidden="1"/>
     <w:lsdException w:name="No Spacing" w:uiPriority="1" w:qFormat="1"/>
     <w:lsdException w:name="Light Shading" w:uiPriority="60"/>
@@ -2456,8 +2723,8 @@
     <w:lsdException w:name="Subtle Reference" w:uiPriority="31" w:qFormat="1"/>
     <w:lsdException w:name="Intense Reference" w:uiPriority="32" w:qFormat="1"/>
     <w:lsdException w:name="Book Title" w:uiPriority="33" w:qFormat="1"/>
-    <w:lsdException w:name="Bibliography" w:uiPriority="37" w:semiHidden="1" w:unhideWhenUsed="1"/>
-    <w:lsdException w:name="TOC Heading" w:uiPriority="39" w:semiHidden="1" w:unhideWhenUsed="1" w:qFormat="1"/>
+    <w:lsdException w:name="Bibliography" w:semiHidden="1" w:uiPriority="37" w:unhideWhenUsed="1"/>
+    <w:lsdException w:name="TOC Heading" w:semiHidden="1" w:uiPriority="39" w:unhideWhenUsed="1" w:qFormat="1"/>
     <w:lsdException w:name="Plain Table 1" w:uiPriority="41"/>
     <w:lsdException w:name="Plain Table 2" w:uiPriority="42"/>
     <w:lsdException w:name="Plain Table 3" w:uiPriority="43"/>
@@ -2568,292 +2835,59 @@
     <w:lsdException w:name="Unresolved Mention" w:semiHidden="1" w:unhideWhenUsed="1"/>
     <w:lsdException w:name="Smart Link" w:semiHidden="1" w:unhideWhenUsed="1"/>
   </w:latentStyles>
-  <w:style w:type="paragraph" w:styleId="Normal" w:default="1">
+  <w:style w:type="paragraph" w:default="1" w:styleId="Standaard">
     <w:name w:val="Normal"/>
     <w:qFormat/>
     <w:pPr>
-      <w:widowControl/>
-      <w:bidi w:val="0"/>
-      <w:spacing w:lineRule="auto" w:line="259" w:before="0" w:after="160"/>
-      <w:jc w:val="left"/>
+      <w:spacing w:after="160" w:line="259" w:lineRule="auto"/>
     </w:pPr>
-    <w:rPr>
-      <w:rFonts w:ascii="Calibri" w:hAnsi="Calibri" w:eastAsia="Calibri" w:cs="Arial" w:asciiTheme="minorHAnsi" w:cstheme="minorBidi" w:eastAsiaTheme="minorHAnsi" w:hAnsiTheme="minorHAnsi"/>
-      <w:color w:val="auto"/>
-      <w:kern w:val="0"/>
-      <w:sz w:val="22"/>
-      <w:szCs w:val="22"/>
-      <w:lang w:val="nl-NL" w:eastAsia="en-US" w:bidi="ar-SA"/>
-    </w:rPr>
   </w:style>
-  <w:style w:type="paragraph" w:styleId="Heading1">
-    <w:name w:val="Heading 1"/>
-    <w:basedOn w:val="Normal"/>
+  <w:style w:type="paragraph" w:styleId="Kop1">
+    <w:name w:val="heading 1"/>
+    <w:basedOn w:val="Standaard"/>
     <w:link w:val="Kop1Char"/>
     <w:uiPriority w:val="9"/>
     <w:qFormat/>
     <w:rsid w:val="00465881"/>
     <w:pPr>
-      <w:keepNext w:val="true"/>
+      <w:keepNext/>
       <w:keepLines/>
       <w:spacing w:before="240" w:after="0"/>
       <w:outlineLvl w:val="0"/>
     </w:pPr>
     <w:rPr>
-      <w:rFonts w:ascii="Calibri Light" w:hAnsi="Calibri Light" w:eastAsia="" w:cs="Times New Roman" w:asciiTheme="majorHAnsi" w:cstheme="majorBidi" w:eastAsiaTheme="majorEastAsia" w:hAnsiTheme="majorHAnsi"/>
-      <w:color w:val="2F5496" w:themeColor="accent1" w:themeShade="bf"/>
+      <w:rFonts w:asciiTheme="majorHAnsi" w:eastAsiaTheme="majorEastAsia" w:hAnsiTheme="majorHAnsi" w:cstheme="majorBidi"/>
+      <w:color w:val="2F5496" w:themeColor="accent1" w:themeShade="BF"/>
       <w:sz w:val="32"/>
       <w:szCs w:val="32"/>
     </w:rPr>
   </w:style>
-  <w:style w:type="paragraph" w:styleId="Heading2">
-    <w:name w:val="Heading 2"/>
-    <w:basedOn w:val="Normal"/>
+  <w:style w:type="paragraph" w:styleId="Kop2">
+    <w:name w:val="heading 2"/>
+    <w:basedOn w:val="Standaard"/>
     <w:link w:val="Kop2Char"/>
     <w:uiPriority w:val="9"/>
     <w:unhideWhenUsed/>
     <w:qFormat/>
-    <w:rsid w:val="00b1335c"/>
+    <w:rsid w:val="00B1335C"/>
     <w:pPr>
-      <w:keepNext w:val="true"/>
+      <w:keepNext/>
       <w:keepLines/>
       <w:spacing w:before="40" w:after="0"/>
       <w:outlineLvl w:val="1"/>
     </w:pPr>
     <w:rPr>
-      <w:rFonts w:ascii="Calibri Light" w:hAnsi="Calibri Light" w:eastAsia="" w:cs="Times New Roman" w:asciiTheme="majorHAnsi" w:cstheme="majorBidi" w:eastAsiaTheme="majorEastAsia" w:hAnsiTheme="majorHAnsi"/>
-      <w:color w:val="2F5496" w:themeColor="accent1" w:themeShade="bf"/>
+      <w:rFonts w:asciiTheme="majorHAnsi" w:eastAsiaTheme="majorEastAsia" w:hAnsiTheme="majorHAnsi" w:cstheme="majorBidi"/>
+      <w:color w:val="2F5496" w:themeColor="accent1" w:themeShade="BF"/>
       <w:sz w:val="26"/>
       <w:szCs w:val="26"/>
     </w:rPr>
   </w:style>
-  <w:style w:type="character" w:styleId="DefaultParagraphFont" w:default="1">
+  <w:style w:type="character" w:default="1" w:styleId="Standaardalinea-lettertype">
     <w:name w:val="Default Paragraph Font"/>
     <w:uiPriority w:val="1"/>
     <w:semiHidden/>
     <w:unhideWhenUsed/>
-    <w:qFormat/>
-    <w:rPr/>
-  </w:style>
-  <w:style w:type="character" w:styleId="TitelChar" w:customStyle="1">
-    <w:name w:val="Titel Char"/>
-    <w:basedOn w:val="DefaultParagraphFont"/>
-    <w:link w:val="Titel"/>
-    <w:uiPriority w:val="10"/>
-    <w:qFormat/>
-    <w:rsid w:val="00465881"/>
-    <w:rPr>
-      <w:rFonts w:ascii="Calibri Light" w:hAnsi="Calibri Light" w:eastAsia="" w:cs="Times New Roman" w:asciiTheme="majorHAnsi" w:cstheme="majorBidi" w:eastAsiaTheme="majorEastAsia" w:hAnsiTheme="majorHAnsi"/>
-      <w:spacing w:val="-10"/>
-      <w:kern w:val="2"/>
-      <w:sz w:val="56"/>
-      <w:szCs w:val="56"/>
-    </w:rPr>
-  </w:style>
-  <w:style w:type="character" w:styleId="Kop1Char" w:customStyle="1">
-    <w:name w:val="Kop 1 Char"/>
-    <w:basedOn w:val="DefaultParagraphFont"/>
-    <w:link w:val="Kop1"/>
-    <w:uiPriority w:val="9"/>
-    <w:qFormat/>
-    <w:rsid w:val="00465881"/>
-    <w:rPr>
-      <w:rFonts w:ascii="Calibri Light" w:hAnsi="Calibri Light" w:eastAsia="" w:cs="Times New Roman" w:asciiTheme="majorHAnsi" w:cstheme="majorBidi" w:eastAsiaTheme="majorEastAsia" w:hAnsiTheme="majorHAnsi"/>
-      <w:color w:val="2F5496" w:themeColor="accent1" w:themeShade="bf"/>
-      <w:sz w:val="32"/>
-      <w:szCs w:val="32"/>
-    </w:rPr>
-  </w:style>
-  <w:style w:type="character" w:styleId="Kop2Char" w:customStyle="1">
-    <w:name w:val="Kop 2 Char"/>
-    <w:basedOn w:val="DefaultParagraphFont"/>
-    <w:link w:val="Kop2"/>
-    <w:uiPriority w:val="9"/>
-    <w:qFormat/>
-    <w:rsid w:val="00b1335c"/>
-    <w:rPr>
-      <w:rFonts w:ascii="Calibri Light" w:hAnsi="Calibri Light" w:eastAsia="" w:cs="Times New Roman" w:asciiTheme="majorHAnsi" w:cstheme="majorBidi" w:eastAsiaTheme="majorEastAsia" w:hAnsiTheme="majorHAnsi"/>
-      <w:color w:val="2F5496" w:themeColor="accent1" w:themeShade="bf"/>
-      <w:sz w:val="26"/>
-      <w:szCs w:val="26"/>
-    </w:rPr>
-  </w:style>
-  <w:style w:type="character" w:styleId="KoptekstChar" w:customStyle="1">
-    <w:name w:val="Koptekst Char"/>
-    <w:basedOn w:val="DefaultParagraphFont"/>
-    <w:link w:val="Koptekst"/>
-    <w:uiPriority w:val="99"/>
-    <w:qFormat/>
-    <w:rsid w:val="00d7561b"/>
-    <w:rPr/>
-  </w:style>
-  <w:style w:type="character" w:styleId="VoettekstChar" w:customStyle="1">
-    <w:name w:val="Voettekst Char"/>
-    <w:basedOn w:val="DefaultParagraphFont"/>
-    <w:link w:val="Voettekst"/>
-    <w:uiPriority w:val="99"/>
-    <w:qFormat/>
-    <w:rsid w:val="00d7561b"/>
-    <w:rPr/>
-  </w:style>
-  <w:style w:type="character" w:styleId="ListLabel1">
-    <w:name w:val="ListLabel 1"/>
-    <w:qFormat/>
-    <w:rPr>
-      <w:rFonts w:cs="Courier New"/>
-    </w:rPr>
-  </w:style>
-  <w:style w:type="character" w:styleId="ListLabel2">
-    <w:name w:val="ListLabel 2"/>
-    <w:qFormat/>
-    <w:rPr>
-      <w:rFonts w:cs="Courier New"/>
-    </w:rPr>
-  </w:style>
-  <w:style w:type="character" w:styleId="ListLabel3">
-    <w:name w:val="ListLabel 3"/>
-    <w:qFormat/>
-    <w:rPr>
-      <w:rFonts w:cs="Courier New"/>
-    </w:rPr>
-  </w:style>
-  <w:style w:type="paragraph" w:styleId="Heading">
-    <w:name w:val="Heading"/>
-    <w:basedOn w:val="Normal"/>
-    <w:next w:val="TextBody"/>
-    <w:qFormat/>
-    <w:pPr>
-      <w:keepNext w:val="true"/>
-      <w:spacing w:before="240" w:after="120"/>
-    </w:pPr>
-    <w:rPr>
-      <w:rFonts w:ascii="Liberation Sans" w:hAnsi="Liberation Sans" w:eastAsia="Noto Sans CJK SC Regular" w:cs="Lohit Devanagari"/>
-      <w:sz w:val="28"/>
-      <w:szCs w:val="28"/>
-    </w:rPr>
-  </w:style>
-  <w:style w:type="paragraph" w:styleId="TextBody">
-    <w:name w:val="Body Text"/>
-    <w:basedOn w:val="Normal"/>
-    <w:pPr>
-      <w:spacing w:lineRule="auto" w:line="276" w:before="0" w:after="140"/>
-    </w:pPr>
-    <w:rPr/>
-  </w:style>
-  <w:style w:type="paragraph" w:styleId="List">
-    <w:name w:val="List"/>
-    <w:basedOn w:val="TextBody"/>
-    <w:pPr/>
-    <w:rPr>
-      <w:rFonts w:cs="Lohit Devanagari"/>
-    </w:rPr>
-  </w:style>
-  <w:style w:type="paragraph" w:styleId="Caption">
-    <w:name w:val="Caption"/>
-    <w:basedOn w:val="Normal"/>
-    <w:qFormat/>
-    <w:pPr>
-      <w:suppressLineNumbers/>
-      <w:spacing w:before="120" w:after="120"/>
-    </w:pPr>
-    <w:rPr>
-      <w:rFonts w:cs="Lohit Devanagari"/>
-      <w:i/>
-      <w:iCs/>
-      <w:sz w:val="24"/>
-      <w:szCs w:val="24"/>
-    </w:rPr>
-  </w:style>
-  <w:style w:type="paragraph" w:styleId="Index">
-    <w:name w:val="Index"/>
-    <w:basedOn w:val="Normal"/>
-    <w:qFormat/>
-    <w:pPr>
-      <w:suppressLineNumbers/>
-    </w:pPr>
-    <w:rPr>
-      <w:rFonts w:cs="Lohit Devanagari"/>
-    </w:rPr>
-  </w:style>
-  <w:style w:type="paragraph" w:styleId="Title">
-    <w:name w:val="Title"/>
-    <w:basedOn w:val="Normal"/>
-    <w:link w:val="TitelChar"/>
-    <w:uiPriority w:val="10"/>
-    <w:qFormat/>
-    <w:rsid w:val="00465881"/>
-    <w:pPr>
-      <w:spacing w:lineRule="auto" w:line="240" w:before="0" w:after="0"/>
-      <w:contextualSpacing/>
-    </w:pPr>
-    <w:rPr>
-      <w:rFonts w:ascii="Calibri Light" w:hAnsi="Calibri Light" w:eastAsia="" w:cs="Times New Roman" w:asciiTheme="majorHAnsi" w:cstheme="majorBidi" w:eastAsiaTheme="majorEastAsia" w:hAnsiTheme="majorHAnsi"/>
-      <w:spacing w:val="-10"/>
-      <w:kern w:val="2"/>
-      <w:sz w:val="56"/>
-      <w:szCs w:val="56"/>
-    </w:rPr>
-  </w:style>
-  <w:style w:type="paragraph" w:styleId="ListParagraph">
-    <w:name w:val="List Paragraph"/>
-    <w:basedOn w:val="Normal"/>
-    <w:uiPriority w:val="34"/>
-    <w:qFormat/>
-    <w:rsid w:val="00465881"/>
-    <w:pPr>
-      <w:spacing w:before="0" w:after="160"/>
-      <w:ind w:left="720" w:hanging="0"/>
-      <w:contextualSpacing/>
-    </w:pPr>
-    <w:rPr/>
-  </w:style>
-  <w:style w:type="paragraph" w:styleId="Header">
-    <w:name w:val="Header"/>
-    <w:basedOn w:val="Normal"/>
-    <w:link w:val="KoptekstChar"/>
-    <w:uiPriority w:val="99"/>
-    <w:unhideWhenUsed/>
-    <w:rsid w:val="00d7561b"/>
-    <w:pPr>
-      <w:tabs>
-        <w:tab w:val="center" w:pos="4513" w:leader="none"/>
-        <w:tab w:val="right" w:pos="9026" w:leader="none"/>
-      </w:tabs>
-      <w:spacing w:lineRule="auto" w:line="240" w:before="0" w:after="0"/>
-    </w:pPr>
-    <w:rPr/>
-  </w:style>
-  <w:style w:type="paragraph" w:styleId="Footer">
-    <w:name w:val="Footer"/>
-    <w:basedOn w:val="Normal"/>
-    <w:link w:val="VoettekstChar"/>
-    <w:uiPriority w:val="99"/>
-    <w:unhideWhenUsed/>
-    <w:rsid w:val="00d7561b"/>
-    <w:pPr>
-      <w:tabs>
-        <w:tab w:val="center" w:pos="4513" w:leader="none"/>
-        <w:tab w:val="right" w:pos="9026" w:leader="none"/>
-      </w:tabs>
-      <w:spacing w:lineRule="auto" w:line="240" w:before="0" w:after="0"/>
-    </w:pPr>
-    <w:rPr/>
-  </w:style>
-  <w:style w:type="paragraph" w:styleId="TableContents">
-    <w:name w:val="Table Contents"/>
-    <w:basedOn w:val="Normal"/>
-    <w:qFormat/>
-    <w:pPr>
-      <w:suppressLineNumbers/>
-    </w:pPr>
-    <w:rPr/>
-  </w:style>
-  <w:style w:type="numbering" w:styleId="NoList" w:default="1">
-    <w:name w:val="No List"/>
-    <w:uiPriority w:val="99"/>
-    <w:semiHidden/>
-    <w:unhideWhenUsed/>
-    <w:qFormat/>
   </w:style>
   <w:style w:type="table" w:default="1" w:styleId="Standaardtabel">
     <w:name w:val="Normal Table"/>
@@ -2869,6 +2903,216 @@
         <w:right w:w="108" w:type="dxa"/>
       </w:tblCellMar>
     </w:tblPr>
+  </w:style>
+  <w:style w:type="numbering" w:default="1" w:styleId="Geenlijst">
+    <w:name w:val="No List"/>
+    <w:uiPriority w:val="99"/>
+    <w:semiHidden/>
+    <w:unhideWhenUsed/>
+  </w:style>
+  <w:style w:type="character" w:customStyle="1" w:styleId="TitelChar">
+    <w:name w:val="Titel Char"/>
+    <w:basedOn w:val="Standaardalinea-lettertype"/>
+    <w:link w:val="Titel"/>
+    <w:uiPriority w:val="10"/>
+    <w:qFormat/>
+    <w:rsid w:val="00465881"/>
+    <w:rPr>
+      <w:rFonts w:asciiTheme="majorHAnsi" w:eastAsiaTheme="majorEastAsia" w:hAnsiTheme="majorHAnsi" w:cstheme="majorBidi"/>
+      <w:spacing w:val="-10"/>
+      <w:kern w:val="2"/>
+      <w:sz w:val="56"/>
+      <w:szCs w:val="56"/>
+    </w:rPr>
+  </w:style>
+  <w:style w:type="character" w:customStyle="1" w:styleId="Kop1Char">
+    <w:name w:val="Kop 1 Char"/>
+    <w:basedOn w:val="Standaardalinea-lettertype"/>
+    <w:link w:val="Kop1"/>
+    <w:uiPriority w:val="9"/>
+    <w:qFormat/>
+    <w:rsid w:val="00465881"/>
+    <w:rPr>
+      <w:rFonts w:asciiTheme="majorHAnsi" w:eastAsiaTheme="majorEastAsia" w:hAnsiTheme="majorHAnsi" w:cstheme="majorBidi"/>
+      <w:color w:val="2F5496" w:themeColor="accent1" w:themeShade="BF"/>
+      <w:sz w:val="32"/>
+      <w:szCs w:val="32"/>
+    </w:rPr>
+  </w:style>
+  <w:style w:type="character" w:customStyle="1" w:styleId="Kop2Char">
+    <w:name w:val="Kop 2 Char"/>
+    <w:basedOn w:val="Standaardalinea-lettertype"/>
+    <w:link w:val="Kop2"/>
+    <w:uiPriority w:val="9"/>
+    <w:qFormat/>
+    <w:rsid w:val="00B1335C"/>
+    <w:rPr>
+      <w:rFonts w:asciiTheme="majorHAnsi" w:eastAsiaTheme="majorEastAsia" w:hAnsiTheme="majorHAnsi" w:cstheme="majorBidi"/>
+      <w:color w:val="2F5496" w:themeColor="accent1" w:themeShade="BF"/>
+      <w:sz w:val="26"/>
+      <w:szCs w:val="26"/>
+    </w:rPr>
+  </w:style>
+  <w:style w:type="character" w:customStyle="1" w:styleId="KoptekstChar">
+    <w:name w:val="Koptekst Char"/>
+    <w:basedOn w:val="Standaardalinea-lettertype"/>
+    <w:link w:val="Koptekst"/>
+    <w:uiPriority w:val="99"/>
+    <w:qFormat/>
+    <w:rsid w:val="00D7561B"/>
+  </w:style>
+  <w:style w:type="character" w:customStyle="1" w:styleId="VoettekstChar">
+    <w:name w:val="Voettekst Char"/>
+    <w:basedOn w:val="Standaardalinea-lettertype"/>
+    <w:link w:val="Voettekst"/>
+    <w:uiPriority w:val="99"/>
+    <w:qFormat/>
+    <w:rsid w:val="00D7561B"/>
+  </w:style>
+  <w:style w:type="character" w:customStyle="1" w:styleId="ListLabel1">
+    <w:name w:val="ListLabel 1"/>
+    <w:qFormat/>
+    <w:rPr>
+      <w:rFonts w:cs="Courier New"/>
+    </w:rPr>
+  </w:style>
+  <w:style w:type="character" w:customStyle="1" w:styleId="ListLabel2">
+    <w:name w:val="ListLabel 2"/>
+    <w:qFormat/>
+    <w:rPr>
+      <w:rFonts w:cs="Courier New"/>
+    </w:rPr>
+  </w:style>
+  <w:style w:type="character" w:customStyle="1" w:styleId="ListLabel3">
+    <w:name w:val="ListLabel 3"/>
+    <w:qFormat/>
+    <w:rPr>
+      <w:rFonts w:cs="Courier New"/>
+    </w:rPr>
+  </w:style>
+  <w:style w:type="paragraph" w:customStyle="1" w:styleId="Heading">
+    <w:name w:val="Heading"/>
+    <w:basedOn w:val="Standaard"/>
+    <w:next w:val="Plattetekst"/>
+    <w:qFormat/>
+    <w:pPr>
+      <w:keepNext/>
+      <w:spacing w:before="240" w:after="120"/>
+    </w:pPr>
+    <w:rPr>
+      <w:rFonts w:ascii="Liberation Sans" w:eastAsia="Noto Sans CJK SC Regular" w:hAnsi="Liberation Sans" w:cs="Lohit Devanagari"/>
+      <w:sz w:val="28"/>
+      <w:szCs w:val="28"/>
+    </w:rPr>
+  </w:style>
+  <w:style w:type="paragraph" w:styleId="Plattetekst">
+    <w:name w:val="Body Text"/>
+    <w:basedOn w:val="Standaard"/>
+    <w:pPr>
+      <w:spacing w:after="140" w:line="276" w:lineRule="auto"/>
+    </w:pPr>
+  </w:style>
+  <w:style w:type="paragraph" w:styleId="Lijst">
+    <w:name w:val="List"/>
+    <w:basedOn w:val="Plattetekst"/>
+    <w:rPr>
+      <w:rFonts w:cs="Lohit Devanagari"/>
+    </w:rPr>
+  </w:style>
+  <w:style w:type="paragraph" w:styleId="Bijschrift">
+    <w:name w:val="caption"/>
+    <w:basedOn w:val="Standaard"/>
+    <w:qFormat/>
+    <w:pPr>
+      <w:suppressLineNumbers/>
+      <w:spacing w:before="120" w:after="120"/>
+    </w:pPr>
+    <w:rPr>
+      <w:rFonts w:cs="Lohit Devanagari"/>
+      <w:i/>
+      <w:iCs/>
+      <w:sz w:val="24"/>
+      <w:szCs w:val="24"/>
+    </w:rPr>
+  </w:style>
+  <w:style w:type="paragraph" w:customStyle="1" w:styleId="Index">
+    <w:name w:val="Index"/>
+    <w:basedOn w:val="Standaard"/>
+    <w:qFormat/>
+    <w:pPr>
+      <w:suppressLineNumbers/>
+    </w:pPr>
+    <w:rPr>
+      <w:rFonts w:cs="Lohit Devanagari"/>
+    </w:rPr>
+  </w:style>
+  <w:style w:type="paragraph" w:styleId="Titel">
+    <w:name w:val="Title"/>
+    <w:basedOn w:val="Standaard"/>
+    <w:link w:val="TitelChar"/>
+    <w:uiPriority w:val="10"/>
+    <w:qFormat/>
+    <w:rsid w:val="00465881"/>
+    <w:pPr>
+      <w:spacing w:after="0" w:line="240" w:lineRule="auto"/>
+      <w:contextualSpacing/>
+    </w:pPr>
+    <w:rPr>
+      <w:rFonts w:asciiTheme="majorHAnsi" w:eastAsiaTheme="majorEastAsia" w:hAnsiTheme="majorHAnsi" w:cstheme="majorBidi"/>
+      <w:spacing w:val="-10"/>
+      <w:kern w:val="2"/>
+      <w:sz w:val="56"/>
+      <w:szCs w:val="56"/>
+    </w:rPr>
+  </w:style>
+  <w:style w:type="paragraph" w:styleId="Lijstalinea">
+    <w:name w:val="List Paragraph"/>
+    <w:basedOn w:val="Standaard"/>
+    <w:uiPriority w:val="34"/>
+    <w:qFormat/>
+    <w:rsid w:val="00465881"/>
+    <w:pPr>
+      <w:ind w:left="720"/>
+      <w:contextualSpacing/>
+    </w:pPr>
+  </w:style>
+  <w:style w:type="paragraph" w:styleId="Koptekst">
+    <w:name w:val="header"/>
+    <w:basedOn w:val="Standaard"/>
+    <w:link w:val="KoptekstChar"/>
+    <w:uiPriority w:val="99"/>
+    <w:unhideWhenUsed/>
+    <w:rsid w:val="00D7561B"/>
+    <w:pPr>
+      <w:tabs>
+        <w:tab w:val="center" w:pos="4513"/>
+        <w:tab w:val="right" w:pos="9026"/>
+      </w:tabs>
+      <w:spacing w:after="0" w:line="240" w:lineRule="auto"/>
+    </w:pPr>
+  </w:style>
+  <w:style w:type="paragraph" w:styleId="Voettekst">
+    <w:name w:val="footer"/>
+    <w:basedOn w:val="Standaard"/>
+    <w:link w:val="VoettekstChar"/>
+    <w:uiPriority w:val="99"/>
+    <w:unhideWhenUsed/>
+    <w:rsid w:val="00D7561B"/>
+    <w:pPr>
+      <w:tabs>
+        <w:tab w:val="center" w:pos="4513"/>
+        <w:tab w:val="right" w:pos="9026"/>
+      </w:tabs>
+      <w:spacing w:after="0" w:line="240" w:lineRule="auto"/>
+    </w:pPr>
+  </w:style>
+  <w:style w:type="paragraph" w:customStyle="1" w:styleId="TableContents">
+    <w:name w:val="Table Contents"/>
+    <w:basedOn w:val="Standaard"/>
+    <w:qFormat/>
+    <w:pPr>
+      <w:suppressLineNumbers/>
+    </w:pPr>
   </w:style>
 </w:styles>
 </file>

--- a/IPASS/Testing/Testplan freqMeasurement.docx
+++ b/IPASS/Testing/Testplan freqMeasurement.docx
@@ -7,13 +7,13 @@
         <w:pStyle w:val="Titel"/>
         <w:rPr>
           <w:rFonts w:ascii="Arial" w:hAnsi="Arial" w:cs="Arial"/>
-          <w:lang w:val="en-US"/>
-        </w:rPr>
-      </w:pPr>
-      <w:r>
-        <w:rPr>
-          <w:rFonts w:ascii="Arial" w:hAnsi="Arial" w:cs="Arial"/>
-          <w:lang w:val="en-US"/>
+          <w:lang w:val="en-GB"/>
+        </w:rPr>
+      </w:pPr>
+      <w:r>
+        <w:rPr>
+          <w:rFonts w:ascii="Arial" w:hAnsi="Arial" w:cs="Arial"/>
+          <w:lang w:val="en-GB"/>
         </w:rPr>
         <w:t>Test instructions</w:t>
       </w:r>
@@ -22,7 +22,7 @@
       <w:pPr>
         <w:rPr>
           <w:rFonts w:ascii="Arial" w:hAnsi="Arial" w:cs="Arial"/>
-          <w:lang w:val="en-US"/>
+          <w:lang w:val="en-GB"/>
         </w:rPr>
       </w:pPr>
     </w:p>
@@ -33,7 +33,7 @@
           <w:rFonts w:ascii="Arial" w:hAnsi="Arial" w:cs="Arial"/>
           <w:sz w:val="24"/>
           <w:szCs w:val="24"/>
-          <w:lang w:val="en-US"/>
+          <w:lang w:val="en-GB"/>
         </w:rPr>
       </w:pPr>
       <w:r>
@@ -41,7 +41,7 @@
           <w:rFonts w:ascii="Arial" w:hAnsi="Arial" w:cs="Arial"/>
           <w:sz w:val="24"/>
           <w:szCs w:val="24"/>
-          <w:lang w:val="en-US"/>
+          <w:lang w:val="en-GB"/>
         </w:rPr>
         <w:t>Parts</w:t>
       </w:r>
@@ -55,13 +55,13 @@
         </w:numPr>
         <w:rPr>
           <w:rFonts w:ascii="Arial" w:hAnsi="Arial" w:cs="Arial"/>
-          <w:lang w:val="en-US"/>
-        </w:rPr>
-      </w:pPr>
-      <w:r>
-        <w:rPr>
-          <w:rFonts w:ascii="Arial" w:hAnsi="Arial" w:cs="Arial"/>
-          <w:lang w:val="en-US"/>
+          <w:lang w:val="en-GB"/>
+        </w:rPr>
+      </w:pPr>
+      <w:r>
+        <w:rPr>
+          <w:rFonts w:ascii="Arial" w:hAnsi="Arial" w:cs="Arial"/>
+          <w:lang w:val="en-GB"/>
         </w:rPr>
         <w:t>Arduino Due</w:t>
       </w:r>
@@ -75,13 +75,13 @@
         </w:numPr>
         <w:rPr>
           <w:rFonts w:ascii="Arial" w:hAnsi="Arial" w:cs="Arial"/>
-          <w:lang w:val="en-US"/>
-        </w:rPr>
-      </w:pPr>
-      <w:r>
-        <w:rPr>
-          <w:rFonts w:ascii="Arial" w:hAnsi="Arial" w:cs="Arial"/>
-          <w:lang w:val="en-US"/>
+          <w:lang w:val="en-GB"/>
+        </w:rPr>
+      </w:pPr>
+      <w:r>
+        <w:rPr>
+          <w:rFonts w:ascii="Arial" w:hAnsi="Arial" w:cs="Arial"/>
+          <w:lang w:val="en-GB"/>
         </w:rPr>
         <w:t>Breadboard</w:t>
       </w:r>
@@ -95,15 +95,50 @@
         </w:numPr>
         <w:rPr>
           <w:rFonts w:ascii="Arial" w:hAnsi="Arial" w:cs="Arial"/>
-          <w:lang w:val="en-US"/>
-        </w:rPr>
-      </w:pPr>
-      <w:r>
-        <w:rPr>
-          <w:rFonts w:ascii="Arial" w:hAnsi="Arial" w:cs="Arial"/>
-          <w:lang w:val="en-US"/>
-        </w:rPr>
-        <w:t>Sensor with frequency output of choice( in this case the tcs3200 color sensor )</w:t>
+          <w:lang w:val="en-GB"/>
+        </w:rPr>
+      </w:pPr>
+      <w:r>
+        <w:rPr>
+          <w:rFonts w:ascii="Arial" w:hAnsi="Arial" w:cs="Arial"/>
+          <w:lang w:val="en-GB"/>
+        </w:rPr>
+        <w:t xml:space="preserve">Sensor with frequency output of </w:t>
+      </w:r>
+      <w:r>
+        <w:rPr>
+          <w:rFonts w:ascii="Arial" w:hAnsi="Arial" w:cs="Arial"/>
+          <w:lang w:val="en-GB"/>
+        </w:rPr>
+        <w:t>choice (in</w:t>
+      </w:r>
+      <w:r>
+        <w:rPr>
+          <w:rFonts w:ascii="Arial" w:hAnsi="Arial" w:cs="Arial"/>
+          <w:lang w:val="en-GB"/>
+        </w:rPr>
+        <w:t xml:space="preserve"> this case the tcs3200 </w:t>
+      </w:r>
+      <w:r>
+        <w:rPr>
+          <w:rFonts w:ascii="Arial" w:hAnsi="Arial" w:cs="Arial"/>
+          <w:lang w:val="en-GB"/>
+        </w:rPr>
+        <w:t>colour</w:t>
+      </w:r>
+      <w:r>
+        <w:rPr>
+          <w:rFonts w:ascii="Arial" w:hAnsi="Arial" w:cs="Arial"/>
+          <w:lang w:val="en-GB"/>
+        </w:rPr>
+        <w:t xml:space="preserve"> </w:t>
+      </w:r>
+      <w:r>
+        <w:rPr>
+          <w:rFonts w:ascii="Arial" w:hAnsi="Arial" w:cs="Arial"/>
+          <w:lang w:val="en-GB"/>
+        </w:rPr>
+        <w:t>sensor)</w:t>
       </w:r>
     </w:p>
     <w:p>
@@ -115,31 +150,29 @@
         </w:numPr>
         <w:rPr>
           <w:rFonts w:ascii="Arial" w:hAnsi="Arial" w:cs="Arial"/>
-          <w:lang w:val="en-US"/>
-        </w:rPr>
-      </w:pPr>
-      <w:proofErr w:type="spellStart"/>
-      <w:r>
-        <w:rPr>
-          <w:rFonts w:ascii="Arial" w:hAnsi="Arial" w:cs="Arial"/>
-          <w:lang w:val="en-US"/>
-        </w:rPr>
-        <w:t>oled</w:t>
-      </w:r>
-      <w:proofErr w:type="spellEnd"/>
-      <w:r>
-        <w:rPr>
-          <w:rFonts w:ascii="Arial" w:hAnsi="Arial" w:cs="Arial"/>
-          <w:lang w:val="en-US"/>
-        </w:rPr>
-        <w:t xml:space="preserve"> I2C display 128x64</w:t>
-      </w:r>
-      <w:r>
-        <w:rPr>
-          <w:rFonts w:ascii="Arial" w:hAnsi="Arial" w:cs="Arial"/>
-          <w:lang w:val="en-US"/>
-        </w:rPr>
-        <w:t xml:space="preserve"> (optional)</w:t>
+          <w:lang w:val="en-GB"/>
+        </w:rPr>
+      </w:pPr>
+      <w:r>
+        <w:rPr>
+          <w:rFonts w:ascii="Arial" w:hAnsi="Arial" w:cs="Arial"/>
+          <w:lang w:val="en-GB"/>
+        </w:rPr>
+        <w:t xml:space="preserve">Salsea </w:t>
+      </w:r>
+      <w:r>
+        <w:rPr>
+          <w:rFonts w:ascii="Arial" w:hAnsi="Arial" w:cs="Arial"/>
+          <w:lang w:val="en-GB"/>
+        </w:rPr>
+        <w:t>analyser</w:t>
+      </w:r>
+      <w:r>
+        <w:rPr>
+          <w:rFonts w:ascii="Arial" w:hAnsi="Arial" w:cs="Arial"/>
+          <w:lang w:val="en-GB"/>
+        </w:rPr>
+        <w:t xml:space="preserve"> and software.</w:t>
       </w:r>
     </w:p>
     <w:p>
@@ -151,15 +184,15 @@
         </w:numPr>
         <w:rPr>
           <w:rFonts w:ascii="Arial" w:hAnsi="Arial" w:cs="Arial"/>
-          <w:lang w:val="en-US"/>
-        </w:rPr>
-      </w:pPr>
-      <w:r>
-        <w:rPr>
-          <w:rFonts w:ascii="Arial" w:hAnsi="Arial" w:cs="Arial"/>
-          <w:lang w:val="en-US"/>
-        </w:rPr>
-        <w:t>6x male to male cables</w:t>
+          <w:lang w:val="en-GB"/>
+        </w:rPr>
+      </w:pPr>
+      <w:r>
+        <w:rPr>
+          <w:rFonts w:ascii="Arial" w:hAnsi="Arial" w:cs="Arial"/>
+          <w:lang w:val="en-GB"/>
+        </w:rPr>
+        <w:t>oled I2C display 128x64 (optional)</w:t>
       </w:r>
     </w:p>
     <w:p>
@@ -171,13 +204,33 @@
         </w:numPr>
         <w:rPr>
           <w:rFonts w:ascii="Arial" w:hAnsi="Arial" w:cs="Arial"/>
-          <w:lang w:val="en-US"/>
-        </w:rPr>
-      </w:pPr>
-      <w:r>
-        <w:rPr>
-          <w:rFonts w:ascii="Arial" w:hAnsi="Arial" w:cs="Arial"/>
-          <w:lang w:val="en-US"/>
+          <w:lang w:val="en-GB"/>
+        </w:rPr>
+      </w:pPr>
+      <w:r>
+        <w:rPr>
+          <w:rFonts w:ascii="Arial" w:hAnsi="Arial" w:cs="Arial"/>
+          <w:lang w:val="en-GB"/>
+        </w:rPr>
+        <w:t>6x male to male cables</w:t>
+      </w:r>
+    </w:p>
+    <w:p>
+      <w:pPr>
+        <w:pStyle w:val="Lijstalinea"/>
+        <w:numPr>
+          <w:ilvl w:val="0"/>
+          <w:numId w:val="2"/>
+        </w:numPr>
+        <w:rPr>
+          <w:rFonts w:ascii="Arial" w:hAnsi="Arial" w:cs="Arial"/>
+          <w:lang w:val="en-GB"/>
+        </w:rPr>
+      </w:pPr>
+      <w:r>
+        <w:rPr>
+          <w:rFonts w:ascii="Arial" w:hAnsi="Arial" w:cs="Arial"/>
+          <w:lang w:val="en-GB"/>
         </w:rPr>
         <w:t>13x female to male cables</w:t>
       </w:r>
@@ -189,7 +242,7 @@
           <w:rFonts w:ascii="Arial" w:hAnsi="Arial" w:cs="Arial"/>
           <w:sz w:val="24"/>
           <w:szCs w:val="24"/>
-          <w:lang w:val="en-US"/>
+          <w:lang w:val="en-GB"/>
         </w:rPr>
       </w:pPr>
       <w:r>
@@ -197,7 +250,7 @@
           <w:rFonts w:ascii="Arial" w:hAnsi="Arial" w:cs="Arial"/>
           <w:sz w:val="24"/>
           <w:szCs w:val="24"/>
-          <w:lang w:val="en-US"/>
+          <w:lang w:val="en-GB"/>
         </w:rPr>
         <w:t>Build</w:t>
       </w:r>
@@ -206,34 +259,30 @@
       <w:pPr>
         <w:rPr>
           <w:rFonts w:ascii="Arial" w:hAnsi="Arial" w:cs="Arial"/>
-          <w:lang w:val="en-US"/>
-        </w:rPr>
-      </w:pPr>
-      <w:r>
-        <w:rPr>
-          <w:rFonts w:ascii="Arial" w:hAnsi="Arial" w:cs="Arial"/>
-          <w:lang w:val="en-US"/>
-        </w:rPr>
-        <w:t xml:space="preserve">Build the circuit after the schematic pictured down below. The </w:t>
-      </w:r>
-      <w:r>
-        <w:rPr>
-          <w:rFonts w:ascii="Arial" w:hAnsi="Arial" w:cs="Arial"/>
-          <w:lang w:val="en-US"/>
-        </w:rPr>
-        <w:t>screen is not necessary and can be left out.</w:t>
-      </w:r>
-    </w:p>
-    <w:p>
-      <w:pPr>
-        <w:rPr>
-          <w:rFonts w:ascii="Arial" w:hAnsi="Arial" w:cs="Arial"/>
-        </w:rPr>
-      </w:pPr>
+          <w:lang w:val="en-GB"/>
+        </w:rPr>
+      </w:pPr>
+      <w:r>
+        <w:rPr>
+          <w:rFonts w:ascii="Arial" w:hAnsi="Arial" w:cs="Arial"/>
+          <w:lang w:val="en-GB"/>
+        </w:rPr>
+        <w:t>Build the circuit after the schematic pictured down below. The screen is not necessary and can be left out.</w:t>
+      </w:r>
+    </w:p>
+    <w:p>
+      <w:pPr>
+        <w:rPr>
+          <w:rFonts w:ascii="Arial" w:hAnsi="Arial" w:cs="Arial"/>
+          <w:lang w:val="en-GB"/>
+        </w:rPr>
+      </w:pPr>
+      <w:bookmarkStart w:id="0" w:name="_GoBack"/>
       <w:r>
         <w:rPr>
           <w:rFonts w:ascii="Arial" w:hAnsi="Arial" w:cs="Arial"/>
           <w:noProof/>
+          <w:lang w:val="en-GB"/>
         </w:rPr>
         <w:drawing>
           <wp:inline distT="0" distB="0" distL="0" distR="2540" wp14:anchorId="4D5913C1" wp14:editId="6D57A6E1">
@@ -273,6 +322,7 @@
           </wp:inline>
         </w:drawing>
       </w:r>
+      <w:bookmarkEnd w:id="0"/>
     </w:p>
     <w:p>
       <w:pPr>
@@ -281,7 +331,7 @@
           <w:rFonts w:ascii="Arial" w:hAnsi="Arial" w:cs="Arial"/>
           <w:sz w:val="24"/>
           <w:szCs w:val="24"/>
-          <w:lang w:val="en-US"/>
+          <w:lang w:val="en-GB"/>
         </w:rPr>
       </w:pPr>
       <w:r>
@@ -289,49 +339,36 @@
           <w:rFonts w:ascii="Arial" w:hAnsi="Arial" w:cs="Arial"/>
           <w:sz w:val="24"/>
           <w:szCs w:val="24"/>
-          <w:lang w:val="en-US"/>
-        </w:rPr>
-        <w:t xml:space="preserve">Software test </w:t>
-      </w:r>
-      <w:proofErr w:type="spellStart"/>
-      <w:r>
-        <w:rPr>
-          <w:rFonts w:ascii="Arial" w:hAnsi="Arial" w:cs="Arial"/>
-          <w:sz w:val="24"/>
-          <w:szCs w:val="24"/>
-          <w:lang w:val="en-US"/>
-        </w:rPr>
-        <w:t>freqMeasurement</w:t>
-      </w:r>
-      <w:proofErr w:type="spellEnd"/>
-    </w:p>
-    <w:p>
-      <w:pPr>
-        <w:rPr>
-          <w:rFonts w:ascii="Arial" w:hAnsi="Arial" w:cs="Arial"/>
-          <w:lang w:val="en-US"/>
-        </w:rPr>
-      </w:pPr>
-      <w:r>
-        <w:rPr>
-          <w:rFonts w:ascii="Arial" w:hAnsi="Arial" w:cs="Arial"/>
-          <w:lang w:val="en-US"/>
+          <w:lang w:val="en-GB"/>
+        </w:rPr>
+        <w:t>Software test freqMeasurement</w:t>
+      </w:r>
+    </w:p>
+    <w:p>
+      <w:pPr>
+        <w:rPr>
+          <w:rFonts w:ascii="Arial" w:hAnsi="Arial" w:cs="Arial"/>
+          <w:lang w:val="en-GB"/>
+        </w:rPr>
+      </w:pPr>
+      <w:r>
+        <w:rPr>
+          <w:rFonts w:ascii="Arial" w:hAnsi="Arial" w:cs="Arial"/>
+          <w:lang w:val="en-GB"/>
         </w:rPr>
         <w:t xml:space="preserve">After </w:t>
       </w:r>
-      <w:proofErr w:type="spellStart"/>
-      <w:r>
-        <w:rPr>
-          <w:rFonts w:ascii="Arial" w:hAnsi="Arial" w:cs="Arial"/>
-          <w:lang w:val="en-US"/>
-        </w:rPr>
-        <w:t>buidling</w:t>
-      </w:r>
-      <w:proofErr w:type="spellEnd"/>
-      <w:r>
-        <w:rPr>
-          <w:rFonts w:ascii="Arial" w:hAnsi="Arial" w:cs="Arial"/>
-          <w:lang w:val="en-US"/>
+      <w:r>
+        <w:rPr>
+          <w:rFonts w:ascii="Arial" w:hAnsi="Arial" w:cs="Arial"/>
+          <w:lang w:val="en-GB"/>
+        </w:rPr>
+        <w:t>building</w:t>
+      </w:r>
+      <w:r>
+        <w:rPr>
+          <w:rFonts w:ascii="Arial" w:hAnsi="Arial" w:cs="Arial"/>
+          <w:lang w:val="en-GB"/>
         </w:rPr>
         <w:t xml:space="preserve"> the circuit.</w:t>
       </w:r>
@@ -345,15 +382,29 @@
         </w:numPr>
         <w:rPr>
           <w:rFonts w:ascii="Arial" w:hAnsi="Arial" w:cs="Arial"/>
-          <w:lang w:val="en-US"/>
-        </w:rPr>
-      </w:pPr>
-      <w:r>
-        <w:rPr>
-          <w:rFonts w:ascii="Arial" w:hAnsi="Arial" w:cs="Arial"/>
-          <w:lang w:val="en-US"/>
-        </w:rPr>
-        <w:t>Connect the pins of the sensor to the analyzer pins.</w:t>
+          <w:lang w:val="en-GB"/>
+        </w:rPr>
+      </w:pPr>
+      <w:r>
+        <w:rPr>
+          <w:rFonts w:ascii="Arial" w:hAnsi="Arial" w:cs="Arial"/>
+          <w:lang w:val="en-GB"/>
+        </w:rPr>
+        <w:t xml:space="preserve">Connect the pins of the sensor to the </w:t>
+      </w:r>
+      <w:r>
+        <w:rPr>
+          <w:rFonts w:ascii="Arial" w:hAnsi="Arial" w:cs="Arial"/>
+          <w:lang w:val="en-GB"/>
+        </w:rPr>
+        <w:t>analyser</w:t>
+      </w:r>
+      <w:r>
+        <w:rPr>
+          <w:rFonts w:ascii="Arial" w:hAnsi="Arial" w:cs="Arial"/>
+          <w:lang w:val="en-GB"/>
+        </w:rPr>
+        <w:t xml:space="preserve"> pins.</w:t>
       </w:r>
     </w:p>
     <w:p>
@@ -365,13 +416,13 @@
         </w:numPr>
         <w:rPr>
           <w:rFonts w:ascii="Arial" w:hAnsi="Arial" w:cs="Arial"/>
-          <w:lang w:val="en-US"/>
-        </w:rPr>
-      </w:pPr>
-      <w:r>
-        <w:rPr>
-          <w:rFonts w:ascii="Arial" w:hAnsi="Arial" w:cs="Arial"/>
-          <w:lang w:val="en-US"/>
+          <w:lang w:val="en-GB"/>
+        </w:rPr>
+      </w:pPr>
+      <w:r>
+        <w:rPr>
+          <w:rFonts w:ascii="Arial" w:hAnsi="Arial" w:cs="Arial"/>
+          <w:lang w:val="en-GB"/>
         </w:rPr>
         <w:t>S0 to channel 1</w:t>
       </w:r>
@@ -385,13 +436,13 @@
         </w:numPr>
         <w:rPr>
           <w:rFonts w:ascii="Arial" w:hAnsi="Arial" w:cs="Arial"/>
-          <w:lang w:val="en-US"/>
-        </w:rPr>
-      </w:pPr>
-      <w:r>
-        <w:rPr>
-          <w:rFonts w:ascii="Arial" w:hAnsi="Arial" w:cs="Arial"/>
-          <w:lang w:val="en-US"/>
+          <w:lang w:val="en-GB"/>
+        </w:rPr>
+      </w:pPr>
+      <w:r>
+        <w:rPr>
+          <w:rFonts w:ascii="Arial" w:hAnsi="Arial" w:cs="Arial"/>
+          <w:lang w:val="en-GB"/>
         </w:rPr>
         <w:t>S1 to channel 2</w:t>
       </w:r>
@@ -405,13 +456,13 @@
         </w:numPr>
         <w:rPr>
           <w:rFonts w:ascii="Arial" w:hAnsi="Arial" w:cs="Arial"/>
-          <w:lang w:val="en-US"/>
-        </w:rPr>
-      </w:pPr>
-      <w:r>
-        <w:rPr>
-          <w:rFonts w:ascii="Arial" w:hAnsi="Arial" w:cs="Arial"/>
-          <w:lang w:val="en-US"/>
+          <w:lang w:val="en-GB"/>
+        </w:rPr>
+      </w:pPr>
+      <w:r>
+        <w:rPr>
+          <w:rFonts w:ascii="Arial" w:hAnsi="Arial" w:cs="Arial"/>
+          <w:lang w:val="en-GB"/>
         </w:rPr>
         <w:t>S2 to channel 3</w:t>
       </w:r>
@@ -425,13 +476,13 @@
         </w:numPr>
         <w:rPr>
           <w:rFonts w:ascii="Arial" w:hAnsi="Arial" w:cs="Arial"/>
-          <w:lang w:val="en-US"/>
-        </w:rPr>
-      </w:pPr>
-      <w:r>
-        <w:rPr>
-          <w:rFonts w:ascii="Arial" w:hAnsi="Arial" w:cs="Arial"/>
-          <w:lang w:val="en-US"/>
+          <w:lang w:val="en-GB"/>
+        </w:rPr>
+      </w:pPr>
+      <w:r>
+        <w:rPr>
+          <w:rFonts w:ascii="Arial" w:hAnsi="Arial" w:cs="Arial"/>
+          <w:lang w:val="en-GB"/>
         </w:rPr>
         <w:t>S3 to channel 4</w:t>
       </w:r>
@@ -445,13 +496,13 @@
         </w:numPr>
         <w:rPr>
           <w:rFonts w:ascii="Arial" w:hAnsi="Arial" w:cs="Arial"/>
-          <w:lang w:val="en-US"/>
-        </w:rPr>
-      </w:pPr>
-      <w:r>
-        <w:rPr>
-          <w:rFonts w:ascii="Arial" w:hAnsi="Arial" w:cs="Arial"/>
-          <w:lang w:val="en-US"/>
+          <w:lang w:val="en-GB"/>
+        </w:rPr>
+      </w:pPr>
+      <w:r>
+        <w:rPr>
+          <w:rFonts w:ascii="Arial" w:hAnsi="Arial" w:cs="Arial"/>
+          <w:lang w:val="en-GB"/>
         </w:rPr>
         <w:t>Output to channel 5</w:t>
       </w:r>
@@ -465,22 +516,15 @@
         </w:numPr>
         <w:rPr>
           <w:rFonts w:ascii="Arial" w:hAnsi="Arial" w:cs="Arial"/>
-          <w:lang w:val="en-US"/>
-        </w:rPr>
-      </w:pPr>
-      <w:r>
-        <w:rPr>
-          <w:rFonts w:ascii="Arial" w:hAnsi="Arial" w:cs="Arial"/>
-          <w:lang w:val="en-US"/>
-        </w:rPr>
-        <w:t>Place the test</w:t>
-      </w:r>
-      <w:r>
-        <w:rPr>
-          <w:rFonts w:ascii="Arial" w:hAnsi="Arial" w:cs="Arial"/>
-          <w:lang w:val="en-US"/>
-        </w:rPr>
-        <w:t xml:space="preserve"> code into a main and run the code.</w:t>
+          <w:lang w:val="en-GB"/>
+        </w:rPr>
+      </w:pPr>
+      <w:r>
+        <w:rPr>
+          <w:rFonts w:ascii="Arial" w:hAnsi="Arial" w:cs="Arial"/>
+          <w:lang w:val="en-GB"/>
+        </w:rPr>
+        <w:t>Place the test code into a main and run the code.</w:t>
       </w:r>
     </w:p>
     <w:p>
@@ -492,13 +536,13 @@
         </w:numPr>
         <w:rPr>
           <w:rFonts w:ascii="Arial" w:hAnsi="Arial" w:cs="Arial"/>
-          <w:lang w:val="en-US"/>
-        </w:rPr>
-      </w:pPr>
-      <w:r>
-        <w:rPr>
-          <w:rFonts w:ascii="Arial" w:hAnsi="Arial" w:cs="Arial"/>
-          <w:lang w:val="en-US"/>
+          <w:lang w:val="en-GB"/>
+        </w:rPr>
+      </w:pPr>
+      <w:r>
+        <w:rPr>
+          <w:rFonts w:ascii="Arial" w:hAnsi="Arial" w:cs="Arial"/>
+          <w:lang w:val="en-GB"/>
         </w:rPr>
         <w:t>The code outputs a frequency that it measures out of the input pin.</w:t>
       </w:r>
@@ -512,15 +556,29 @@
         </w:numPr>
         <w:rPr>
           <w:rFonts w:ascii="Arial" w:hAnsi="Arial" w:cs="Arial"/>
-          <w:lang w:val="en-US"/>
-        </w:rPr>
-      </w:pPr>
-      <w:r>
-        <w:rPr>
-          <w:rFonts w:ascii="Arial" w:hAnsi="Arial" w:cs="Arial"/>
-          <w:lang w:val="en-US"/>
-        </w:rPr>
-        <w:t>While the code runs open the analyzer software and start the test.</w:t>
+          <w:lang w:val="en-GB"/>
+        </w:rPr>
+      </w:pPr>
+      <w:r>
+        <w:rPr>
+          <w:rFonts w:ascii="Arial" w:hAnsi="Arial" w:cs="Arial"/>
+          <w:lang w:val="en-GB"/>
+        </w:rPr>
+        <w:t xml:space="preserve">While the code runs open the </w:t>
+      </w:r>
+      <w:r>
+        <w:rPr>
+          <w:rFonts w:ascii="Arial" w:hAnsi="Arial" w:cs="Arial"/>
+          <w:lang w:val="en-GB"/>
+        </w:rPr>
+        <w:t>analyser</w:t>
+      </w:r>
+      <w:r>
+        <w:rPr>
+          <w:rFonts w:ascii="Arial" w:hAnsi="Arial" w:cs="Arial"/>
+          <w:lang w:val="en-GB"/>
+        </w:rPr>
+        <w:t xml:space="preserve"> software and start the test.</w:t>
       </w:r>
     </w:p>
     <w:p>
@@ -532,31 +590,15 @@
         </w:numPr>
         <w:rPr>
           <w:rFonts w:ascii="Arial" w:hAnsi="Arial" w:cs="Arial"/>
-          <w:lang w:val="en-US"/>
-        </w:rPr>
-      </w:pPr>
-      <w:r>
-        <w:rPr>
-          <w:rFonts w:ascii="Arial" w:hAnsi="Arial" w:cs="Arial"/>
-          <w:lang w:val="en-US"/>
-        </w:rPr>
-        <w:t xml:space="preserve">Channel 2 should be high and channel 1 low. The fifth channel should show a square </w:t>
-      </w:r>
-      <w:bookmarkStart w:id="0" w:name="_GoBack"/>
-      <w:bookmarkEnd w:id="0"/>
-      <w:r>
-        <w:rPr>
-          <w:rFonts w:ascii="Arial" w:hAnsi="Arial" w:cs="Arial"/>
-          <w:lang w:val="en-US"/>
-        </w:rPr>
-        <w:t>wa</w:t>
-      </w:r>
-      <w:r>
-        <w:rPr>
-          <w:rFonts w:ascii="Arial" w:hAnsi="Arial" w:cs="Arial"/>
-          <w:lang w:val="en-US"/>
-        </w:rPr>
-        <w:t>ve. If channel 1 is not high it will not put out a wave and the cable of channel one should be replaced.</w:t>
+          <w:lang w:val="en-GB"/>
+        </w:rPr>
+      </w:pPr>
+      <w:r>
+        <w:rPr>
+          <w:rFonts w:ascii="Arial" w:hAnsi="Arial" w:cs="Arial"/>
+          <w:lang w:val="en-GB"/>
+        </w:rPr>
+        <w:t>Channel 2 should be high and channel 1 low. The fifth channel should show a square wave. If channel 1 is not high it will not put out a wave and the cable of channel one should be replaced.</w:t>
       </w:r>
     </w:p>
     <w:p>
@@ -568,23 +610,30 @@
         </w:numPr>
         <w:rPr>
           <w:rFonts w:ascii="Arial" w:hAnsi="Arial" w:cs="Arial"/>
-          <w:lang w:val="en-US"/>
-        </w:rPr>
-      </w:pPr>
-      <w:r>
-        <w:rPr>
-          <w:rFonts w:ascii="Arial" w:hAnsi="Arial" w:cs="Arial"/>
-          <w:lang w:val="en-US"/>
+          <w:lang w:val="en-GB"/>
+        </w:rPr>
+      </w:pPr>
+      <w:r>
+        <w:rPr>
+          <w:rFonts w:ascii="Arial" w:hAnsi="Arial" w:cs="Arial"/>
+          <w:lang w:val="en-GB"/>
         </w:rPr>
         <w:lastRenderedPageBreak/>
-        <w:t xml:space="preserve">In the software of the analyzer if you hover your mouse over the created frequency chart of channel 5 it will show the frequency in kilohertz. Compare </w:t>
-      </w:r>
-      <w:r>
-        <w:rPr>
-          <w:rFonts w:ascii="Arial" w:hAnsi="Arial" w:cs="Arial"/>
-          <w:lang w:val="en-US"/>
-        </w:rPr>
-        <w:t>the outputted frequency with the frequency that is shown in the logic software.</w:t>
+        <w:t xml:space="preserve">In the software of the </w:t>
+      </w:r>
+      <w:r>
+        <w:rPr>
+          <w:rFonts w:ascii="Arial" w:hAnsi="Arial" w:cs="Arial"/>
+          <w:lang w:val="en-GB"/>
+        </w:rPr>
+        <w:t>analyser</w:t>
+      </w:r>
+      <w:r>
+        <w:rPr>
+          <w:rFonts w:ascii="Arial" w:hAnsi="Arial" w:cs="Arial"/>
+          <w:lang w:val="en-GB"/>
+        </w:rPr>
+        <w:t xml:space="preserve"> if you hover your mouse over the created frequency chart of channel 5 it will show the frequency in kilohertz. Compare the outputted frequency with the frequency that is shown in the logic software.</w:t>
       </w:r>
     </w:p>
     <w:p>
@@ -596,15 +645,29 @@
         </w:numPr>
         <w:rPr>
           <w:rFonts w:ascii="Arial" w:hAnsi="Arial" w:cs="Arial"/>
-          <w:lang w:val="en-US"/>
-        </w:rPr>
-      </w:pPr>
-      <w:r>
-        <w:rPr>
-          <w:rFonts w:ascii="Arial" w:hAnsi="Arial" w:cs="Arial"/>
-          <w:lang w:val="en-US"/>
-        </w:rPr>
-        <w:t>If the code works and the build is correct the given frequency from the code and from the analyzer software will match.</w:t>
+          <w:lang w:val="en-GB"/>
+        </w:rPr>
+      </w:pPr>
+      <w:r>
+        <w:rPr>
+          <w:rFonts w:ascii="Arial" w:hAnsi="Arial" w:cs="Arial"/>
+          <w:lang w:val="en-GB"/>
+        </w:rPr>
+        <w:t xml:space="preserve">If the code works and the build is correct the given frequency from the code and from the </w:t>
+      </w:r>
+      <w:r>
+        <w:rPr>
+          <w:rFonts w:ascii="Arial" w:hAnsi="Arial" w:cs="Arial"/>
+          <w:lang w:val="en-GB"/>
+        </w:rPr>
+        <w:t>analyser</w:t>
+      </w:r>
+      <w:r>
+        <w:rPr>
+          <w:rFonts w:ascii="Arial" w:hAnsi="Arial" w:cs="Arial"/>
+          <w:lang w:val="en-GB"/>
+        </w:rPr>
+        <w:t xml:space="preserve"> software will match.</w:t>
       </w:r>
     </w:p>
     <w:p>
@@ -614,7 +677,7 @@
           <w:rFonts w:ascii="Arial" w:hAnsi="Arial" w:cs="Arial"/>
           <w:sz w:val="24"/>
           <w:szCs w:val="24"/>
-          <w:lang w:val="en-US"/>
+          <w:lang w:val="en-GB"/>
         </w:rPr>
       </w:pPr>
       <w:r>
@@ -622,33 +685,22 @@
           <w:rFonts w:ascii="Arial" w:hAnsi="Arial" w:cs="Arial"/>
           <w:sz w:val="24"/>
           <w:szCs w:val="24"/>
-          <w:lang w:val="en-US"/>
-        </w:rPr>
-        <w:t xml:space="preserve">Software test </w:t>
-      </w:r>
-      <w:proofErr w:type="spellStart"/>
-      <w:r>
-        <w:rPr>
-          <w:rFonts w:ascii="Arial" w:hAnsi="Arial" w:cs="Arial"/>
-          <w:sz w:val="24"/>
-          <w:szCs w:val="24"/>
-          <w:lang w:val="en-US"/>
-        </w:rPr>
-        <w:t>colorSensor</w:t>
-      </w:r>
-      <w:proofErr w:type="spellEnd"/>
-    </w:p>
-    <w:p>
-      <w:pPr>
-        <w:rPr>
-          <w:rFonts w:ascii="Arial" w:hAnsi="Arial" w:cs="Arial"/>
-          <w:lang w:val="en-US"/>
-        </w:rPr>
-      </w:pPr>
-      <w:r>
-        <w:rPr>
-          <w:rFonts w:ascii="Arial" w:hAnsi="Arial" w:cs="Arial"/>
-          <w:lang w:val="en-US"/>
+          <w:lang w:val="en-GB"/>
+        </w:rPr>
+        <w:t>Software test colorSensor</w:t>
+      </w:r>
+    </w:p>
+    <w:p>
+      <w:pPr>
+        <w:rPr>
+          <w:rFonts w:ascii="Arial" w:hAnsi="Arial" w:cs="Arial"/>
+          <w:lang w:val="en-GB"/>
+        </w:rPr>
+      </w:pPr>
+      <w:r>
+        <w:rPr>
+          <w:rFonts w:ascii="Arial" w:hAnsi="Arial" w:cs="Arial"/>
+          <w:lang w:val="en-GB"/>
         </w:rPr>
         <w:t>After building the circuit</w:t>
       </w:r>
@@ -662,25 +714,16 @@
         </w:numPr>
         <w:rPr>
           <w:rFonts w:ascii="Arial" w:hAnsi="Arial" w:cs="Arial"/>
-          <w:lang w:val="en-US"/>
-        </w:rPr>
-      </w:pPr>
-      <w:r>
-        <w:rPr>
-          <w:rFonts w:ascii="Arial" w:hAnsi="Arial" w:cs="Arial"/>
-          <w:lang w:val="en-US"/>
-        </w:rPr>
-        <w:t xml:space="preserve">Run the test code for the </w:t>
-      </w:r>
-      <w:proofErr w:type="spellStart"/>
-      <w:r>
-        <w:rPr>
-          <w:rFonts w:ascii="Arial" w:hAnsi="Arial" w:cs="Arial"/>
-          <w:lang w:val="en-US"/>
-        </w:rPr>
-        <w:t>colorsensor</w:t>
-      </w:r>
-      <w:proofErr w:type="spellEnd"/>
+          <w:lang w:val="en-GB"/>
+        </w:rPr>
+      </w:pPr>
+      <w:r>
+        <w:rPr>
+          <w:rFonts w:ascii="Arial" w:hAnsi="Arial" w:cs="Arial"/>
+          <w:lang w:val="en-GB"/>
+        </w:rPr>
+        <w:t>Run the test code for the colorsensor</w:t>
+      </w:r>
     </w:p>
     <w:p>
       <w:pPr>
@@ -691,47 +734,15 @@
         </w:numPr>
         <w:rPr>
           <w:rFonts w:ascii="Arial" w:hAnsi="Arial" w:cs="Arial"/>
-          <w:lang w:val="en-US"/>
-        </w:rPr>
-      </w:pPr>
-      <w:r>
-        <w:rPr>
-          <w:rFonts w:ascii="Arial" w:hAnsi="Arial" w:cs="Arial"/>
-          <w:lang w:val="en-US"/>
-        </w:rPr>
-        <w:t xml:space="preserve">It will output the frequency of the RGB values, </w:t>
-      </w:r>
-      <w:proofErr w:type="spellStart"/>
-      <w:r>
-        <w:rPr>
-          <w:rFonts w:ascii="Arial" w:hAnsi="Arial" w:cs="Arial"/>
-          <w:lang w:val="en-US"/>
-        </w:rPr>
-        <w:t>colorzone’s</w:t>
-      </w:r>
-      <w:proofErr w:type="spellEnd"/>
-      <w:r>
-        <w:rPr>
-          <w:rFonts w:ascii="Arial" w:hAnsi="Arial" w:cs="Arial"/>
-          <w:lang w:val="en-US"/>
-        </w:rPr>
-        <w:t xml:space="preserve"> and </w:t>
-      </w:r>
-      <w:proofErr w:type="spellStart"/>
-      <w:r>
-        <w:rPr>
-          <w:rFonts w:ascii="Arial" w:hAnsi="Arial" w:cs="Arial"/>
-          <w:lang w:val="en-US"/>
-        </w:rPr>
-        <w:t>colorname</w:t>
-      </w:r>
-      <w:proofErr w:type="spellEnd"/>
-      <w:r>
-        <w:rPr>
-          <w:rFonts w:ascii="Arial" w:hAnsi="Arial" w:cs="Arial"/>
-          <w:lang w:val="en-US"/>
-        </w:rPr>
-        <w:t>.</w:t>
+          <w:lang w:val="en-GB"/>
+        </w:rPr>
+      </w:pPr>
+      <w:r>
+        <w:rPr>
+          <w:rFonts w:ascii="Arial" w:hAnsi="Arial" w:cs="Arial"/>
+          <w:lang w:val="en-GB"/>
+        </w:rPr>
+        <w:t>It will output the frequency of the RGB values, colorzone’s and colorname.</w:t>
       </w:r>
     </w:p>
     <w:p>
@@ -743,15 +754,29 @@
         </w:numPr>
         <w:rPr>
           <w:rFonts w:ascii="Arial" w:hAnsi="Arial" w:cs="Arial"/>
-          <w:lang w:val="en-US"/>
-        </w:rPr>
-      </w:pPr>
-      <w:r>
-        <w:rPr>
-          <w:rFonts w:ascii="Arial" w:hAnsi="Arial" w:cs="Arial"/>
-          <w:lang w:val="en-US"/>
-        </w:rPr>
-        <w:t xml:space="preserve">It can be tested using items of the corresponding colors. </w:t>
+          <w:lang w:val="en-GB"/>
+        </w:rPr>
+      </w:pPr>
+      <w:r>
+        <w:rPr>
+          <w:rFonts w:ascii="Arial" w:hAnsi="Arial" w:cs="Arial"/>
+          <w:lang w:val="en-GB"/>
+        </w:rPr>
+        <w:t xml:space="preserve">It can be tested using items of the corresponding </w:t>
+      </w:r>
+      <w:r>
+        <w:rPr>
+          <w:rFonts w:ascii="Arial" w:hAnsi="Arial" w:cs="Arial"/>
+          <w:lang w:val="en-GB"/>
+        </w:rPr>
+        <w:t>colours</w:t>
+      </w:r>
+      <w:r>
+        <w:rPr>
+          <w:rFonts w:ascii="Arial" w:hAnsi="Arial" w:cs="Arial"/>
+          <w:lang w:val="en-GB"/>
+        </w:rPr>
+        <w:t xml:space="preserve">. </w:t>
       </w:r>
     </w:p>
     <w:p>
@@ -763,29 +788,64 @@
         </w:numPr>
         <w:rPr>
           <w:rFonts w:ascii="Arial" w:hAnsi="Arial" w:cs="Arial"/>
-          <w:lang w:val="en-US"/>
-        </w:rPr>
-      </w:pPr>
-      <w:r>
-        <w:rPr>
-          <w:rFonts w:ascii="Arial" w:hAnsi="Arial" w:cs="Arial"/>
-          <w:lang w:val="en-US"/>
-        </w:rPr>
-        <w:t xml:space="preserve">If the color name is wrong check the color zones printed on screen with the ones in </w:t>
-      </w:r>
-      <w:r>
-        <w:rPr>
-          <w:rFonts w:ascii="Arial" w:hAnsi="Arial" w:cs="Arial"/>
-          <w:lang w:val="en-US"/>
-        </w:rPr>
-        <w:t xml:space="preserve">the color name mode function and changes the values if necessary. </w:t>
-      </w:r>
-    </w:p>
-    <w:p>
-      <w:pPr>
-        <w:rPr>
-          <w:rFonts w:ascii="Arial" w:hAnsi="Arial" w:cs="Arial"/>
-          <w:lang w:val="en-US"/>
+          <w:lang w:val="en-GB"/>
+        </w:rPr>
+      </w:pPr>
+      <w:r>
+        <w:rPr>
+          <w:rFonts w:ascii="Arial" w:hAnsi="Arial" w:cs="Arial"/>
+          <w:lang w:val="en-GB"/>
+        </w:rPr>
+        <w:t xml:space="preserve">If the </w:t>
+      </w:r>
+      <w:r>
+        <w:rPr>
+          <w:rFonts w:ascii="Arial" w:hAnsi="Arial" w:cs="Arial"/>
+          <w:lang w:val="en-GB"/>
+        </w:rPr>
+        <w:t>colour</w:t>
+      </w:r>
+      <w:r>
+        <w:rPr>
+          <w:rFonts w:ascii="Arial" w:hAnsi="Arial" w:cs="Arial"/>
+          <w:lang w:val="en-GB"/>
+        </w:rPr>
+        <w:t xml:space="preserve"> name is wrong check the </w:t>
+      </w:r>
+      <w:r>
+        <w:rPr>
+          <w:rFonts w:ascii="Arial" w:hAnsi="Arial" w:cs="Arial"/>
+          <w:lang w:val="en-GB"/>
+        </w:rPr>
+        <w:t>colour</w:t>
+      </w:r>
+      <w:r>
+        <w:rPr>
+          <w:rFonts w:ascii="Arial" w:hAnsi="Arial" w:cs="Arial"/>
+          <w:lang w:val="en-GB"/>
+        </w:rPr>
+        <w:t xml:space="preserve"> zones printed on screen with the ones in the </w:t>
+      </w:r>
+      <w:r>
+        <w:rPr>
+          <w:rFonts w:ascii="Arial" w:hAnsi="Arial" w:cs="Arial"/>
+          <w:lang w:val="en-GB"/>
+        </w:rPr>
+        <w:t>colour</w:t>
+      </w:r>
+      <w:r>
+        <w:rPr>
+          <w:rFonts w:ascii="Arial" w:hAnsi="Arial" w:cs="Arial"/>
+          <w:lang w:val="en-GB"/>
+        </w:rPr>
+        <w:t xml:space="preserve"> name mode function and changes the values if necessary. </w:t>
+      </w:r>
+    </w:p>
+    <w:p>
+      <w:pPr>
+        <w:rPr>
+          <w:rFonts w:ascii="Arial" w:hAnsi="Arial" w:cs="Arial"/>
+          <w:lang w:val="en-GB"/>
         </w:rPr>
       </w:pPr>
     </w:p>
@@ -796,7 +856,7 @@
           <w:rFonts w:ascii="Arial" w:hAnsi="Arial" w:cs="Arial"/>
           <w:sz w:val="24"/>
           <w:szCs w:val="24"/>
-          <w:lang w:val="en-US"/>
+          <w:lang w:val="en-GB"/>
         </w:rPr>
       </w:pPr>
       <w:r>
@@ -804,7 +864,7 @@
           <w:rFonts w:ascii="Arial" w:hAnsi="Arial" w:cs="Arial"/>
           <w:sz w:val="24"/>
           <w:szCs w:val="24"/>
-          <w:lang w:val="en-US"/>
+          <w:lang w:val="en-GB"/>
         </w:rPr>
         <w:t>Hardware test</w:t>
       </w:r>
@@ -818,13 +878,13 @@
         </w:numPr>
         <w:rPr>
           <w:rFonts w:ascii="Arial" w:hAnsi="Arial" w:cs="Arial"/>
-          <w:lang w:val="en-US"/>
-        </w:rPr>
-      </w:pPr>
-      <w:r>
-        <w:rPr>
-          <w:rFonts w:ascii="Arial" w:hAnsi="Arial" w:cs="Arial"/>
-          <w:lang w:val="en-US"/>
+          <w:lang w:val="en-GB"/>
+        </w:rPr>
+      </w:pPr>
+      <w:r>
+        <w:rPr>
+          <w:rFonts w:ascii="Arial" w:hAnsi="Arial" w:cs="Arial"/>
+          <w:lang w:val="en-GB"/>
         </w:rPr>
         <w:t>Testing the Arduino:</w:t>
       </w:r>
@@ -838,29 +898,27 @@
         </w:numPr>
         <w:rPr>
           <w:rFonts w:ascii="Arial" w:hAnsi="Arial" w:cs="Arial"/>
-          <w:lang w:val="en-US"/>
-        </w:rPr>
-      </w:pPr>
-      <w:r>
-        <w:rPr>
-          <w:rFonts w:ascii="Arial" w:hAnsi="Arial" w:cs="Arial"/>
-          <w:lang w:val="en-US"/>
+          <w:lang w:val="en-GB"/>
+        </w:rPr>
+      </w:pPr>
+      <w:r>
+        <w:rPr>
+          <w:rFonts w:ascii="Arial" w:hAnsi="Arial" w:cs="Arial"/>
+          <w:lang w:val="en-GB"/>
         </w:rPr>
         <w:t xml:space="preserve">While uploading the code the </w:t>
       </w:r>
-      <w:proofErr w:type="spellStart"/>
-      <w:r>
-        <w:rPr>
-          <w:rFonts w:ascii="Arial" w:hAnsi="Arial" w:cs="Arial"/>
-          <w:lang w:val="en-US"/>
-        </w:rPr>
-        <w:t>tx</w:t>
-      </w:r>
-      <w:proofErr w:type="spellEnd"/>
-      <w:r>
-        <w:rPr>
-          <w:rFonts w:ascii="Arial" w:hAnsi="Arial" w:cs="Arial"/>
-          <w:lang w:val="en-US"/>
+      <w:r>
+        <w:rPr>
+          <w:rFonts w:ascii="Arial" w:hAnsi="Arial" w:cs="Arial"/>
+          <w:lang w:val="en-GB"/>
+        </w:rPr>
+        <w:t>TX</w:t>
+      </w:r>
+      <w:r>
+        <w:rPr>
+          <w:rFonts w:ascii="Arial" w:hAnsi="Arial" w:cs="Arial"/>
+          <w:lang w:val="en-GB"/>
         </w:rPr>
         <w:t xml:space="preserve"> light of the Arduino will blink. If this doesn’t happen the Arduino is broken and must be replaced.</w:t>
       </w:r>
@@ -874,13 +932,13 @@
         </w:numPr>
         <w:rPr>
           <w:rFonts w:ascii="Arial" w:hAnsi="Arial" w:cs="Arial"/>
-          <w:lang w:val="en-US"/>
-        </w:rPr>
-      </w:pPr>
-      <w:r>
-        <w:rPr>
-          <w:rFonts w:ascii="Arial" w:hAnsi="Arial" w:cs="Arial"/>
-          <w:lang w:val="en-US"/>
+          <w:lang w:val="en-GB"/>
+        </w:rPr>
+      </w:pPr>
+      <w:r>
+        <w:rPr>
+          <w:rFonts w:ascii="Arial" w:hAnsi="Arial" w:cs="Arial"/>
+          <w:lang w:val="en-GB"/>
         </w:rPr>
         <w:t>Testing the wires.</w:t>
       </w:r>
@@ -894,22 +952,15 @@
         </w:numPr>
         <w:rPr>
           <w:rFonts w:ascii="Arial" w:hAnsi="Arial" w:cs="Arial"/>
-          <w:lang w:val="en-US"/>
-        </w:rPr>
-      </w:pPr>
-      <w:r>
-        <w:rPr>
-          <w:rFonts w:ascii="Arial" w:hAnsi="Arial" w:cs="Arial"/>
-          <w:lang w:val="en-US"/>
-        </w:rPr>
-        <w:t>Ou</w:t>
-      </w:r>
-      <w:r>
-        <w:rPr>
-          <w:rFonts w:ascii="Arial" w:hAnsi="Arial" w:cs="Arial"/>
-          <w:lang w:val="en-US"/>
-        </w:rPr>
-        <w:t>tput a high signal through the wire and into a led. If the led burns the cable is functional, otherwise it should be replaced.</w:t>
+          <w:lang w:val="en-GB"/>
+        </w:rPr>
+      </w:pPr>
+      <w:r>
+        <w:rPr>
+          <w:rFonts w:ascii="Arial" w:hAnsi="Arial" w:cs="Arial"/>
+          <w:lang w:val="en-GB"/>
+        </w:rPr>
+        <w:t>Output a high signal through the wire and into a led. If the led burns the cable is functional, otherwise it should be replaced.</w:t>
       </w:r>
     </w:p>
     <w:p>
@@ -921,13 +972,13 @@
         </w:numPr>
         <w:rPr>
           <w:rFonts w:ascii="Arial" w:hAnsi="Arial" w:cs="Arial"/>
-          <w:lang w:val="en-US"/>
-        </w:rPr>
-      </w:pPr>
-      <w:r>
-        <w:rPr>
-          <w:rFonts w:ascii="Arial" w:hAnsi="Arial" w:cs="Arial"/>
-          <w:lang w:val="en-US"/>
+          <w:lang w:val="en-GB"/>
+        </w:rPr>
+      </w:pPr>
+      <w:r>
+        <w:rPr>
+          <w:rFonts w:ascii="Arial" w:hAnsi="Arial" w:cs="Arial"/>
+          <w:lang w:val="en-GB"/>
         </w:rPr>
         <w:t>Testing the sensor</w:t>
       </w:r>
@@ -941,38 +992,29 @@
         </w:numPr>
         <w:rPr>
           <w:rFonts w:ascii="Arial" w:hAnsi="Arial" w:cs="Arial"/>
-          <w:lang w:val="en-US"/>
-        </w:rPr>
-      </w:pPr>
-      <w:r>
-        <w:rPr>
-          <w:rFonts w:ascii="Arial" w:hAnsi="Arial" w:cs="Arial"/>
-          <w:lang w:val="en-US"/>
-        </w:rPr>
-        <w:t xml:space="preserve">If the </w:t>
-      </w:r>
-      <w:proofErr w:type="spellStart"/>
-      <w:r>
-        <w:rPr>
-          <w:rFonts w:ascii="Arial" w:hAnsi="Arial" w:cs="Arial"/>
-          <w:lang w:val="en-US"/>
-        </w:rPr>
-        <w:t>leds</w:t>
-      </w:r>
-      <w:proofErr w:type="spellEnd"/>
-      <w:r>
-        <w:rPr>
-          <w:rFonts w:ascii="Arial" w:hAnsi="Arial" w:cs="Arial"/>
-          <w:lang w:val="en-US"/>
-        </w:rPr>
-        <w:t xml:space="preserve"> of the sensor don’t burn the sensor is broken and should be replaced. If the channel 1 on the </w:t>
-      </w:r>
-      <w:r>
-        <w:rPr>
-          <w:rFonts w:ascii="Arial" w:hAnsi="Arial" w:cs="Arial"/>
-          <w:lang w:val="en-US"/>
-        </w:rPr>
-        <w:t>analyzer is high but it does not output a signal the cable should be tested. If the cable is functional the sensor is broken and should be replaced.</w:t>
+          <w:lang w:val="en-GB"/>
+        </w:rPr>
+      </w:pPr>
+      <w:r>
+        <w:rPr>
+          <w:rFonts w:ascii="Arial" w:hAnsi="Arial" w:cs="Arial"/>
+          <w:lang w:val="en-GB"/>
+        </w:rPr>
+        <w:t xml:space="preserve">If the leds of the sensor don’t burn the sensor is broken and should be replaced. If the channel 1 on the </w:t>
+      </w:r>
+      <w:r>
+        <w:rPr>
+          <w:rFonts w:ascii="Arial" w:hAnsi="Arial" w:cs="Arial"/>
+          <w:lang w:val="en-GB"/>
+        </w:rPr>
+        <w:t>analyser</w:t>
+      </w:r>
+      <w:r>
+        <w:rPr>
+          <w:rFonts w:ascii="Arial" w:hAnsi="Arial" w:cs="Arial"/>
+          <w:lang w:val="en-GB"/>
+        </w:rPr>
+        <w:t xml:space="preserve"> is high but it does not output a signal the cable should be tested. If the cable is functional the sensor is broken and should be replaced.</w:t>
       </w:r>
     </w:p>
     <w:p>
@@ -984,13 +1026,13 @@
         </w:numPr>
         <w:rPr>
           <w:rFonts w:ascii="Arial" w:hAnsi="Arial" w:cs="Arial"/>
-          <w:lang w:val="en-US"/>
-        </w:rPr>
-      </w:pPr>
-      <w:r>
-        <w:rPr>
-          <w:rFonts w:ascii="Arial" w:hAnsi="Arial" w:cs="Arial"/>
-          <w:lang w:val="en-US"/>
+          <w:lang w:val="en-GB"/>
+        </w:rPr>
+      </w:pPr>
+      <w:r>
+        <w:rPr>
+          <w:rFonts w:ascii="Arial" w:hAnsi="Arial" w:cs="Arial"/>
+          <w:lang w:val="en-GB"/>
         </w:rPr>
         <w:t>Testing the screen</w:t>
       </w:r>
@@ -1004,22 +1046,15 @@
         </w:numPr>
         <w:rPr>
           <w:rFonts w:ascii="Arial" w:hAnsi="Arial" w:cs="Arial"/>
-          <w:lang w:val="en-US"/>
-        </w:rPr>
-      </w:pPr>
-      <w:r>
-        <w:rPr>
-          <w:rFonts w:ascii="Arial" w:hAnsi="Arial" w:cs="Arial"/>
-          <w:lang w:val="en-US"/>
-        </w:rPr>
-        <w:t>If the screen is connected properly and the application code is run it should show a cha</w:t>
-      </w:r>
-      <w:r>
-        <w:rPr>
-          <w:rFonts w:ascii="Arial" w:hAnsi="Arial" w:cs="Arial"/>
-          <w:lang w:val="en-US"/>
-        </w:rPr>
-        <w:t>racter and four health bars. If it does not check the cables if the cables are functional the screen is broken and should be replaced.</w:t>
+          <w:lang w:val="en-GB"/>
+        </w:rPr>
+      </w:pPr>
+      <w:r>
+        <w:rPr>
+          <w:rFonts w:ascii="Arial" w:hAnsi="Arial" w:cs="Arial"/>
+          <w:lang w:val="en-GB"/>
+        </w:rPr>
+        <w:t>If the screen is connected properly and the application code is run it should show a character and four health bars. If it does not check the cables if the cables are functional the screen is broken and should be replaced.</w:t>
       </w:r>
     </w:p>
     <w:p>
@@ -1027,95 +1062,95 @@
         <w:pStyle w:val="Lijstalinea"/>
         <w:rPr>
           <w:rFonts w:ascii="Arial" w:hAnsi="Arial" w:cs="Arial"/>
-          <w:lang w:val="en-US"/>
-        </w:rPr>
-      </w:pPr>
-    </w:p>
-    <w:p>
-      <w:pPr>
-        <w:rPr>
-          <w:rFonts w:ascii="Arial" w:hAnsi="Arial" w:cs="Arial"/>
-          <w:lang w:val="en-US"/>
-        </w:rPr>
-      </w:pPr>
-    </w:p>
-    <w:p>
-      <w:pPr>
-        <w:rPr>
-          <w:rFonts w:ascii="Arial" w:hAnsi="Arial" w:cs="Arial"/>
-          <w:lang w:val="en-US"/>
-        </w:rPr>
-      </w:pPr>
-    </w:p>
-    <w:p>
-      <w:pPr>
-        <w:rPr>
-          <w:rFonts w:ascii="Arial" w:hAnsi="Arial" w:cs="Arial"/>
-          <w:lang w:val="en-US"/>
-        </w:rPr>
-      </w:pPr>
-    </w:p>
-    <w:p>
-      <w:pPr>
-        <w:rPr>
-          <w:rFonts w:ascii="Arial" w:hAnsi="Arial" w:cs="Arial"/>
-          <w:lang w:val="en-US"/>
-        </w:rPr>
-      </w:pPr>
-    </w:p>
-    <w:p>
-      <w:pPr>
-        <w:rPr>
-          <w:rFonts w:ascii="Arial" w:hAnsi="Arial" w:cs="Arial"/>
-          <w:lang w:val="en-US"/>
-        </w:rPr>
-      </w:pPr>
-    </w:p>
-    <w:p>
-      <w:pPr>
-        <w:rPr>
-          <w:rFonts w:ascii="Arial" w:hAnsi="Arial" w:cs="Arial"/>
-          <w:lang w:val="en-US"/>
-        </w:rPr>
-      </w:pPr>
-    </w:p>
-    <w:p>
-      <w:pPr>
-        <w:rPr>
-          <w:rFonts w:ascii="Arial" w:hAnsi="Arial" w:cs="Arial"/>
-          <w:lang w:val="en-US"/>
-        </w:rPr>
-      </w:pPr>
-    </w:p>
-    <w:p>
-      <w:pPr>
-        <w:rPr>
-          <w:rFonts w:ascii="Arial" w:hAnsi="Arial" w:cs="Arial"/>
-          <w:lang w:val="en-US"/>
-        </w:rPr>
-      </w:pPr>
-    </w:p>
-    <w:p>
-      <w:pPr>
-        <w:rPr>
-          <w:rFonts w:ascii="Arial" w:hAnsi="Arial" w:cs="Arial"/>
-          <w:lang w:val="en-US"/>
-        </w:rPr>
-      </w:pPr>
-    </w:p>
-    <w:p>
-      <w:pPr>
-        <w:rPr>
-          <w:rFonts w:ascii="Arial" w:hAnsi="Arial" w:cs="Arial"/>
-          <w:lang w:val="en-US"/>
-        </w:rPr>
-      </w:pPr>
-    </w:p>
-    <w:p>
-      <w:pPr>
-        <w:rPr>
-          <w:rFonts w:ascii="Arial" w:hAnsi="Arial" w:cs="Arial"/>
-          <w:lang w:val="en-US"/>
+          <w:lang w:val="en-GB"/>
+        </w:rPr>
+      </w:pPr>
+    </w:p>
+    <w:p>
+      <w:pPr>
+        <w:rPr>
+          <w:rFonts w:ascii="Arial" w:hAnsi="Arial" w:cs="Arial"/>
+          <w:lang w:val="en-GB"/>
+        </w:rPr>
+      </w:pPr>
+    </w:p>
+    <w:p>
+      <w:pPr>
+        <w:rPr>
+          <w:rFonts w:ascii="Arial" w:hAnsi="Arial" w:cs="Arial"/>
+          <w:lang w:val="en-GB"/>
+        </w:rPr>
+      </w:pPr>
+    </w:p>
+    <w:p>
+      <w:pPr>
+        <w:rPr>
+          <w:rFonts w:ascii="Arial" w:hAnsi="Arial" w:cs="Arial"/>
+          <w:lang w:val="en-GB"/>
+        </w:rPr>
+      </w:pPr>
+    </w:p>
+    <w:p>
+      <w:pPr>
+        <w:rPr>
+          <w:rFonts w:ascii="Arial" w:hAnsi="Arial" w:cs="Arial"/>
+          <w:lang w:val="en-GB"/>
+        </w:rPr>
+      </w:pPr>
+    </w:p>
+    <w:p>
+      <w:pPr>
+        <w:rPr>
+          <w:rFonts w:ascii="Arial" w:hAnsi="Arial" w:cs="Arial"/>
+          <w:lang w:val="en-GB"/>
+        </w:rPr>
+      </w:pPr>
+    </w:p>
+    <w:p>
+      <w:pPr>
+        <w:rPr>
+          <w:rFonts w:ascii="Arial" w:hAnsi="Arial" w:cs="Arial"/>
+          <w:lang w:val="en-GB"/>
+        </w:rPr>
+      </w:pPr>
+    </w:p>
+    <w:p>
+      <w:pPr>
+        <w:rPr>
+          <w:rFonts w:ascii="Arial" w:hAnsi="Arial" w:cs="Arial"/>
+          <w:lang w:val="en-GB"/>
+        </w:rPr>
+      </w:pPr>
+    </w:p>
+    <w:p>
+      <w:pPr>
+        <w:rPr>
+          <w:rFonts w:ascii="Arial" w:hAnsi="Arial" w:cs="Arial"/>
+          <w:lang w:val="en-GB"/>
+        </w:rPr>
+      </w:pPr>
+    </w:p>
+    <w:p>
+      <w:pPr>
+        <w:rPr>
+          <w:rFonts w:ascii="Arial" w:hAnsi="Arial" w:cs="Arial"/>
+          <w:lang w:val="en-GB"/>
+        </w:rPr>
+      </w:pPr>
+    </w:p>
+    <w:p>
+      <w:pPr>
+        <w:rPr>
+          <w:rFonts w:ascii="Arial" w:hAnsi="Arial" w:cs="Arial"/>
+          <w:lang w:val="en-GB"/>
+        </w:rPr>
+      </w:pPr>
+    </w:p>
+    <w:p>
+      <w:pPr>
+        <w:rPr>
+          <w:rFonts w:ascii="Arial" w:hAnsi="Arial" w:cs="Arial"/>
+          <w:lang w:val="en-GB"/>
         </w:rPr>
       </w:pPr>
     </w:p>
@@ -1126,33 +1161,31 @@
           <w:rFonts w:ascii="Arial" w:hAnsi="Arial" w:cs="Arial"/>
           <w:sz w:val="24"/>
           <w:szCs w:val="24"/>
-          <w:lang w:val="en-US"/>
-        </w:rPr>
-      </w:pPr>
-      <w:proofErr w:type="spellStart"/>
+          <w:lang w:val="en-GB"/>
+        </w:rPr>
+      </w:pPr>
       <w:r>
         <w:rPr>
           <w:rFonts w:ascii="Arial" w:hAnsi="Arial" w:cs="Arial"/>
           <w:sz w:val="24"/>
           <w:szCs w:val="24"/>
-          <w:lang w:val="en-US"/>
+          <w:lang w:val="en-GB"/>
         </w:rPr>
         <w:lastRenderedPageBreak/>
-        <w:t>Testresults</w:t>
-      </w:r>
-      <w:proofErr w:type="spellEnd"/>
-    </w:p>
-    <w:p>
-      <w:pPr>
-        <w:rPr>
-          <w:rFonts w:ascii="Arial" w:hAnsi="Arial" w:cs="Arial"/>
-          <w:lang w:val="en-US"/>
-        </w:rPr>
-      </w:pPr>
-      <w:r>
-        <w:rPr>
-          <w:rFonts w:ascii="Arial" w:hAnsi="Arial" w:cs="Arial"/>
-          <w:lang w:val="en-US"/>
+        <w:t>Test results</w:t>
+      </w:r>
+    </w:p>
+    <w:p>
+      <w:pPr>
+        <w:rPr>
+          <w:rFonts w:ascii="Arial" w:hAnsi="Arial" w:cs="Arial"/>
+          <w:lang w:val="en-GB"/>
+        </w:rPr>
+      </w:pPr>
+      <w:r>
+        <w:rPr>
+          <w:rFonts w:ascii="Arial" w:hAnsi="Arial" w:cs="Arial"/>
+          <w:lang w:val="en-GB"/>
         </w:rPr>
         <w:t>After building the circuit as pictured in build.</w:t>
       </w:r>
@@ -1161,7 +1194,7 @@
       <w:pPr>
         <w:rPr>
           <w:rFonts w:ascii="Arial" w:hAnsi="Arial" w:cs="Arial"/>
-          <w:lang w:val="en-US"/>
+          <w:lang w:val="en-GB"/>
         </w:rPr>
       </w:pPr>
     </w:p>
@@ -1204,11 +1237,13 @@
               <w:pStyle w:val="TableContents"/>
               <w:rPr>
                 <w:rFonts w:ascii="Arial" w:hAnsi="Arial" w:cs="Arial"/>
+                <w:lang w:val="en-GB"/>
               </w:rPr>
             </w:pPr>
             <w:r>
               <w:rPr>
                 <w:rFonts w:ascii="Arial" w:hAnsi="Arial" w:cs="Arial"/>
+                <w:lang w:val="en-GB"/>
               </w:rPr>
               <w:t>Test</w:t>
             </w:r>
@@ -1229,30 +1264,16 @@
               <w:pStyle w:val="TableContents"/>
               <w:rPr>
                 <w:rFonts w:ascii="Arial" w:hAnsi="Arial" w:cs="Arial"/>
+                <w:lang w:val="en-GB"/>
               </w:rPr>
             </w:pPr>
-            <w:proofErr w:type="spellStart"/>
-            <w:r>
-              <w:rPr>
-                <w:rFonts w:ascii="Arial" w:hAnsi="Arial" w:cs="Arial"/>
-              </w:rPr>
-              <w:t>Expected</w:t>
-            </w:r>
-            <w:proofErr w:type="spellEnd"/>
-            <w:r>
-              <w:rPr>
-                <w:rFonts w:ascii="Arial" w:hAnsi="Arial" w:cs="Arial"/>
-              </w:rPr>
-              <w:t xml:space="preserve"> </w:t>
-            </w:r>
-            <w:proofErr w:type="spellStart"/>
-            <w:r>
-              <w:rPr>
-                <w:rFonts w:ascii="Arial" w:hAnsi="Arial" w:cs="Arial"/>
-              </w:rPr>
-              <w:t>result</w:t>
-            </w:r>
-            <w:proofErr w:type="spellEnd"/>
+            <w:r>
+              <w:rPr>
+                <w:rFonts w:ascii="Arial" w:hAnsi="Arial" w:cs="Arial"/>
+                <w:lang w:val="en-GB"/>
+              </w:rPr>
+              <w:t>Expected result</w:t>
+            </w:r>
           </w:p>
         </w:tc>
         <w:tc>
@@ -1270,16 +1291,16 @@
               <w:pStyle w:val="TableContents"/>
               <w:rPr>
                 <w:rFonts w:ascii="Arial" w:hAnsi="Arial" w:cs="Arial"/>
+                <w:lang w:val="en-GB"/>
               </w:rPr>
             </w:pPr>
-            <w:proofErr w:type="spellStart"/>
-            <w:r>
-              <w:rPr>
-                <w:rFonts w:ascii="Arial" w:hAnsi="Arial" w:cs="Arial"/>
+            <w:r>
+              <w:rPr>
+                <w:rFonts w:ascii="Arial" w:hAnsi="Arial" w:cs="Arial"/>
+                <w:lang w:val="en-GB"/>
               </w:rPr>
               <w:t>result</w:t>
             </w:r>
-            <w:proofErr w:type="spellEnd"/>
           </w:p>
         </w:tc>
         <w:tc>
@@ -1298,22 +1319,16 @@
               <w:pStyle w:val="TableContents"/>
               <w:rPr>
                 <w:rFonts w:ascii="Arial" w:hAnsi="Arial" w:cs="Arial"/>
+                <w:lang w:val="en-GB"/>
               </w:rPr>
             </w:pPr>
             <w:r>
               <w:rPr>
                 <w:rFonts w:ascii="Arial" w:hAnsi="Arial" w:cs="Arial"/>
-              </w:rPr>
-              <w:t xml:space="preserve">Test </w:t>
-            </w:r>
-            <w:proofErr w:type="spellStart"/>
-            <w:r>
-              <w:rPr>
-                <w:rFonts w:ascii="Arial" w:hAnsi="Arial" w:cs="Arial"/>
-              </w:rPr>
-              <w:t>successful</w:t>
-            </w:r>
-            <w:proofErr w:type="spellEnd"/>
+                <w:lang w:val="en-GB"/>
+              </w:rPr>
+              <w:t>Test successful</w:t>
+            </w:r>
           </w:p>
         </w:tc>
       </w:tr>
@@ -1332,35 +1347,15 @@
               <w:pStyle w:val="TableContents"/>
               <w:rPr>
                 <w:rFonts w:ascii="Arial" w:hAnsi="Arial" w:cs="Arial"/>
+                <w:lang w:val="en-GB"/>
               </w:rPr>
             </w:pPr>
-            <w:proofErr w:type="spellStart"/>
-            <w:r>
-              <w:rPr>
-                <w:rFonts w:ascii="Arial" w:hAnsi="Arial" w:cs="Arial"/>
-              </w:rPr>
-              <w:t>Freq</w:t>
-            </w:r>
-            <w:proofErr w:type="spellEnd"/>
-            <w:r>
-              <w:rPr>
-                <w:rFonts w:ascii="Arial" w:hAnsi="Arial" w:cs="Arial"/>
-              </w:rPr>
-              <w:t xml:space="preserve"> </w:t>
-            </w:r>
-            <w:proofErr w:type="spellStart"/>
-            <w:r>
-              <w:rPr>
-                <w:rFonts w:ascii="Arial" w:hAnsi="Arial" w:cs="Arial"/>
-              </w:rPr>
-              <w:t>Measure</w:t>
-            </w:r>
-            <w:proofErr w:type="spellEnd"/>
-            <w:r>
-              <w:rPr>
-                <w:rFonts w:ascii="Arial" w:hAnsi="Arial" w:cs="Arial"/>
-              </w:rPr>
-              <w:t xml:space="preserve"> test</w:t>
+            <w:r>
+              <w:rPr>
+                <w:rFonts w:ascii="Arial" w:hAnsi="Arial" w:cs="Arial"/>
+                <w:lang w:val="en-GB"/>
+              </w:rPr>
+              <w:t>Freq Measure test</w:t>
             </w:r>
           </w:p>
         </w:tc>
@@ -1378,34 +1373,29 @@
               <w:pStyle w:val="TableContents"/>
               <w:rPr>
                 <w:rFonts w:ascii="Arial" w:hAnsi="Arial" w:cs="Arial"/>
+                <w:lang w:val="en-GB"/>
               </w:rPr>
             </w:pPr>
             <w:r>
               <w:rPr>
                 <w:rFonts w:ascii="Arial" w:hAnsi="Arial" w:cs="Arial"/>
-                <w:lang w:val="en-US"/>
-              </w:rPr>
-              <w:t xml:space="preserve">The given Hertz from the code and the measurement form the analyzer software are a close match. </w:t>
-            </w:r>
-            <w:r>
-              <w:rPr>
-                <w:rFonts w:ascii="Arial" w:hAnsi="Arial" w:cs="Arial"/>
-              </w:rPr>
-              <w:t xml:space="preserve">A close match means a </w:t>
-            </w:r>
-            <w:proofErr w:type="spellStart"/>
-            <w:r>
-              <w:rPr>
-                <w:rFonts w:ascii="Arial" w:hAnsi="Arial" w:cs="Arial"/>
-              </w:rPr>
-              <w:t>difference</w:t>
-            </w:r>
-            <w:proofErr w:type="spellEnd"/>
-            <w:r>
-              <w:rPr>
-                <w:rFonts w:ascii="Arial" w:hAnsi="Arial" w:cs="Arial"/>
-              </w:rPr>
-              <w:t xml:space="preserve"> of maximum 10 hertz.</w:t>
+                <w:lang w:val="en-GB"/>
+              </w:rPr>
+              <w:t xml:space="preserve">The given Hertz from the code and the measurement form the </w:t>
+            </w:r>
+            <w:r>
+              <w:rPr>
+                <w:rFonts w:ascii="Arial" w:hAnsi="Arial" w:cs="Arial"/>
+                <w:lang w:val="en-GB"/>
+              </w:rPr>
+              <w:t>analyser</w:t>
+            </w:r>
+            <w:r>
+              <w:rPr>
+                <w:rFonts w:ascii="Arial" w:hAnsi="Arial" w:cs="Arial"/>
+                <w:lang w:val="en-GB"/>
+              </w:rPr>
+              <w:t xml:space="preserve"> software are a close match. A close match means a difference of maximum 10 hertz.</w:t>
             </w:r>
           </w:p>
         </w:tc>
@@ -1423,13 +1413,13 @@
               <w:pStyle w:val="TableContents"/>
               <w:rPr>
                 <w:rFonts w:ascii="Arial" w:hAnsi="Arial" w:cs="Arial"/>
-                <w:lang w:val="en-US"/>
+                <w:lang w:val="en-GB"/>
               </w:rPr>
             </w:pPr>
             <w:r>
               <w:rPr>
                 <w:rFonts w:ascii="Arial" w:hAnsi="Arial" w:cs="Arial"/>
-                <w:lang w:val="en-US"/>
+                <w:lang w:val="en-GB"/>
               </w:rPr>
               <w:t>After measuring 5 times. The average difference is about 7 Hertz.</w:t>
             </w:r>
@@ -1450,22 +1440,15 @@
               <w:pStyle w:val="TableContents"/>
               <w:rPr>
                 <w:rFonts w:ascii="Arial" w:hAnsi="Arial" w:cs="Arial"/>
-                <w:lang w:val="en-US"/>
+                <w:lang w:val="en-GB"/>
               </w:rPr>
             </w:pPr>
             <w:r>
               <w:rPr>
                 <w:rFonts w:ascii="Arial" w:hAnsi="Arial" w:cs="Arial"/>
-                <w:lang w:val="en-US"/>
-              </w:rPr>
-              <w:t xml:space="preserve">The </w:t>
-            </w:r>
-            <w:r>
-              <w:rPr>
-                <w:rFonts w:ascii="Arial" w:hAnsi="Arial" w:cs="Arial"/>
-                <w:lang w:val="en-US"/>
-              </w:rPr>
-              <w:t xml:space="preserve">test result is successful. </w:t>
+                <w:lang w:val="en-GB"/>
+              </w:rPr>
+              <w:t xml:space="preserve">The test result is successful. </w:t>
             </w:r>
           </w:p>
         </w:tc>
@@ -1485,19 +1468,20 @@
               <w:pStyle w:val="TableContents"/>
               <w:rPr>
                 <w:rFonts w:ascii="Arial" w:hAnsi="Arial" w:cs="Arial"/>
+                <w:lang w:val="en-GB"/>
               </w:rPr>
             </w:pPr>
-            <w:proofErr w:type="spellStart"/>
-            <w:r>
-              <w:rPr>
-                <w:rFonts w:ascii="Arial" w:hAnsi="Arial" w:cs="Arial"/>
-              </w:rPr>
-              <w:t>Color</w:t>
-            </w:r>
-            <w:proofErr w:type="spellEnd"/>
-            <w:r>
-              <w:rPr>
-                <w:rFonts w:ascii="Arial" w:hAnsi="Arial" w:cs="Arial"/>
+            <w:r>
+              <w:rPr>
+                <w:rFonts w:ascii="Arial" w:hAnsi="Arial" w:cs="Arial"/>
+                <w:lang w:val="en-GB"/>
+              </w:rPr>
+              <w:t>Colour</w:t>
+            </w:r>
+            <w:r>
+              <w:rPr>
+                <w:rFonts w:ascii="Arial" w:hAnsi="Arial" w:cs="Arial"/>
+                <w:lang w:val="en-GB"/>
               </w:rPr>
               <w:t xml:space="preserve"> Sensor test Mode1</w:t>
             </w:r>
@@ -1517,15 +1501,29 @@
               <w:pStyle w:val="TableContents"/>
               <w:rPr>
                 <w:rFonts w:ascii="Arial" w:hAnsi="Arial" w:cs="Arial"/>
-                <w:lang w:val="en-US"/>
+                <w:lang w:val="en-GB"/>
               </w:rPr>
             </w:pPr>
             <w:r>
               <w:rPr>
                 <w:rFonts w:ascii="Arial" w:hAnsi="Arial" w:cs="Arial"/>
-                <w:lang w:val="en-US"/>
-              </w:rPr>
-              <w:t xml:space="preserve">The three colors in this mode can be defined successfully 8/10 times. </w:t>
+                <w:lang w:val="en-GB"/>
+              </w:rPr>
+              <w:t xml:space="preserve">The three </w:t>
+            </w:r>
+            <w:r>
+              <w:rPr>
+                <w:rFonts w:ascii="Arial" w:hAnsi="Arial" w:cs="Arial"/>
+                <w:lang w:val="en-GB"/>
+              </w:rPr>
+              <w:t>colours</w:t>
+            </w:r>
+            <w:r>
+              <w:rPr>
+                <w:rFonts w:ascii="Arial" w:hAnsi="Arial" w:cs="Arial"/>
+                <w:lang w:val="en-GB"/>
+              </w:rPr>
+              <w:t xml:space="preserve"> in this mode can be defined successfully 8/10 times. </w:t>
             </w:r>
           </w:p>
         </w:tc>
@@ -1543,15 +1541,29 @@
               <w:pStyle w:val="TableContents"/>
               <w:rPr>
                 <w:rFonts w:ascii="Arial" w:hAnsi="Arial" w:cs="Arial"/>
-                <w:lang w:val="en-US"/>
+                <w:lang w:val="en-GB"/>
               </w:rPr>
             </w:pPr>
             <w:r>
               <w:rPr>
                 <w:rFonts w:ascii="Arial" w:hAnsi="Arial" w:cs="Arial"/>
-                <w:lang w:val="en-US"/>
-              </w:rPr>
-              <w:t>The color red is recognized 9/10 times. Blue and green are sometimes confused but are accurate 8/10 times.</w:t>
+                <w:lang w:val="en-GB"/>
+              </w:rPr>
+              <w:t xml:space="preserve">The </w:t>
+            </w:r>
+            <w:r>
+              <w:rPr>
+                <w:rFonts w:ascii="Arial" w:hAnsi="Arial" w:cs="Arial"/>
+                <w:lang w:val="en-GB"/>
+              </w:rPr>
+              <w:t>colour</w:t>
+            </w:r>
+            <w:r>
+              <w:rPr>
+                <w:rFonts w:ascii="Arial" w:hAnsi="Arial" w:cs="Arial"/>
+                <w:lang w:val="en-GB"/>
+              </w:rPr>
+              <w:t xml:space="preserve"> red is recognized 9/10 times. Blue and green are sometimes confused but are accurate 8/10 times.</w:t>
             </w:r>
           </w:p>
         </w:tc>
@@ -1570,22 +1582,29 @@
               <w:pStyle w:val="TableContents"/>
               <w:rPr>
                 <w:rFonts w:ascii="Arial" w:hAnsi="Arial" w:cs="Arial"/>
-                <w:lang w:val="en-US"/>
+                <w:lang w:val="en-GB"/>
               </w:rPr>
             </w:pPr>
             <w:r>
               <w:rPr>
                 <w:rFonts w:ascii="Arial" w:hAnsi="Arial" w:cs="Arial"/>
-                <w:lang w:val="en-US"/>
-              </w:rPr>
-              <w:t>The colors are successful</w:t>
-            </w:r>
-            <w:r>
-              <w:rPr>
-                <w:rFonts w:ascii="Arial" w:hAnsi="Arial" w:cs="Arial"/>
-                <w:lang w:val="en-US"/>
-              </w:rPr>
-              <w:t>ly identified 8/10 times.</w:t>
+                <w:lang w:val="en-GB"/>
+              </w:rPr>
+              <w:t xml:space="preserve">The </w:t>
+            </w:r>
+            <w:r>
+              <w:rPr>
+                <w:rFonts w:ascii="Arial" w:hAnsi="Arial" w:cs="Arial"/>
+                <w:lang w:val="en-GB"/>
+              </w:rPr>
+              <w:t>colours</w:t>
+            </w:r>
+            <w:r>
+              <w:rPr>
+                <w:rFonts w:ascii="Arial" w:hAnsi="Arial" w:cs="Arial"/>
+                <w:lang w:val="en-GB"/>
+              </w:rPr>
+              <w:t xml:space="preserve"> are successfully identified 8/10 times.</w:t>
             </w:r>
           </w:p>
         </w:tc>
@@ -1605,19 +1624,20 @@
               <w:pStyle w:val="TableContents"/>
               <w:rPr>
                 <w:rFonts w:ascii="Arial" w:hAnsi="Arial" w:cs="Arial"/>
+                <w:lang w:val="en-GB"/>
               </w:rPr>
             </w:pPr>
-            <w:proofErr w:type="spellStart"/>
-            <w:r>
-              <w:rPr>
-                <w:rFonts w:ascii="Arial" w:hAnsi="Arial" w:cs="Arial"/>
-              </w:rPr>
-              <w:t>Color</w:t>
-            </w:r>
-            <w:proofErr w:type="spellEnd"/>
-            <w:r>
-              <w:rPr>
-                <w:rFonts w:ascii="Arial" w:hAnsi="Arial" w:cs="Arial"/>
+            <w:r>
+              <w:rPr>
+                <w:rFonts w:ascii="Arial" w:hAnsi="Arial" w:cs="Arial"/>
+                <w:lang w:val="en-GB"/>
+              </w:rPr>
+              <w:t>Colour</w:t>
+            </w:r>
+            <w:r>
+              <w:rPr>
+                <w:rFonts w:ascii="Arial" w:hAnsi="Arial" w:cs="Arial"/>
+                <w:lang w:val="en-GB"/>
               </w:rPr>
               <w:t xml:space="preserve"> Sensor test Mode2</w:t>
             </w:r>
@@ -1637,15 +1657,29 @@
               <w:pStyle w:val="TableContents"/>
               <w:rPr>
                 <w:rFonts w:ascii="Arial" w:hAnsi="Arial" w:cs="Arial"/>
-                <w:lang w:val="en-US"/>
+                <w:lang w:val="en-GB"/>
               </w:rPr>
             </w:pPr>
             <w:r>
               <w:rPr>
                 <w:rFonts w:ascii="Arial" w:hAnsi="Arial" w:cs="Arial"/>
-                <w:lang w:val="en-US"/>
-              </w:rPr>
-              <w:t xml:space="preserve">The 7 colors in mode 2 should be identified correctly 7/10 times. </w:t>
+                <w:lang w:val="en-GB"/>
+              </w:rPr>
+              <w:t xml:space="preserve">The 7 </w:t>
+            </w:r>
+            <w:r>
+              <w:rPr>
+                <w:rFonts w:ascii="Arial" w:hAnsi="Arial" w:cs="Arial"/>
+                <w:lang w:val="en-GB"/>
+              </w:rPr>
+              <w:t>colours</w:t>
+            </w:r>
+            <w:r>
+              <w:rPr>
+                <w:rFonts w:ascii="Arial" w:hAnsi="Arial" w:cs="Arial"/>
+                <w:lang w:val="en-GB"/>
+              </w:rPr>
+              <w:t xml:space="preserve"> in mode 2 should be identified correctly 7/10 times. </w:t>
             </w:r>
           </w:p>
         </w:tc>
@@ -1663,36 +1697,55 @@
               <w:pStyle w:val="TableContents"/>
               <w:rPr>
                 <w:rFonts w:ascii="Arial" w:hAnsi="Arial" w:cs="Arial"/>
-                <w:lang w:val="en-US"/>
+                <w:lang w:val="en-GB"/>
               </w:rPr>
             </w:pPr>
             <w:r>
               <w:rPr>
                 <w:rFonts w:ascii="Arial" w:hAnsi="Arial" w:cs="Arial"/>
-                <w:lang w:val="en-US"/>
-              </w:rPr>
-              <w:t xml:space="preserve">The colors red, green and blue are correct 8/10 times. Pink, brown and orange are correctly identified 7/10 times but can be confused for </w:t>
-            </w:r>
-            <w:r>
-              <w:rPr>
-                <w:rFonts w:ascii="Arial" w:hAnsi="Arial" w:cs="Arial"/>
-                <w:lang w:val="en-US"/>
-              </w:rPr>
-              <w:t xml:space="preserve">one another. One a white service surrounded by yellow light the yellow color can be detected from white </w:t>
-            </w:r>
-            <w:proofErr w:type="spellStart"/>
-            <w:r>
-              <w:rPr>
-                <w:rFonts w:ascii="Arial" w:hAnsi="Arial" w:cs="Arial"/>
-                <w:lang w:val="en-US"/>
-              </w:rPr>
-              <w:t>obejcts</w:t>
-            </w:r>
-            <w:proofErr w:type="spellEnd"/>
-            <w:r>
-              <w:rPr>
-                <w:rFonts w:ascii="Arial" w:hAnsi="Arial" w:cs="Arial"/>
-                <w:lang w:val="en-US"/>
+                <w:lang w:val="en-GB"/>
+              </w:rPr>
+              <w:t xml:space="preserve">The </w:t>
+            </w:r>
+            <w:r>
+              <w:rPr>
+                <w:rFonts w:ascii="Arial" w:hAnsi="Arial" w:cs="Arial"/>
+                <w:lang w:val="en-GB"/>
+              </w:rPr>
+              <w:t>colours</w:t>
+            </w:r>
+            <w:r>
+              <w:rPr>
+                <w:rFonts w:ascii="Arial" w:hAnsi="Arial" w:cs="Arial"/>
+                <w:lang w:val="en-GB"/>
+              </w:rPr>
+              <w:t xml:space="preserve"> red, green and blue are correct 8/10 times. Pink, brown and orange are correctly identified 7/10 times but can be confused for one another. One a white service surrounded by yellow light the yellow </w:t>
+            </w:r>
+            <w:r>
+              <w:rPr>
+                <w:rFonts w:ascii="Arial" w:hAnsi="Arial" w:cs="Arial"/>
+                <w:lang w:val="en-GB"/>
+              </w:rPr>
+              <w:t>colour</w:t>
+            </w:r>
+            <w:r>
+              <w:rPr>
+                <w:rFonts w:ascii="Arial" w:hAnsi="Arial" w:cs="Arial"/>
+                <w:lang w:val="en-GB"/>
+              </w:rPr>
+              <w:t xml:space="preserve"> can be detected from white </w:t>
+            </w:r>
+            <w:r>
+              <w:rPr>
+                <w:rFonts w:ascii="Arial" w:hAnsi="Arial" w:cs="Arial"/>
+                <w:lang w:val="en-GB"/>
+              </w:rPr>
+              <w:t>objects</w:t>
+            </w:r>
+            <w:r>
+              <w:rPr>
+                <w:rFonts w:ascii="Arial" w:hAnsi="Arial" w:cs="Arial"/>
+                <w:lang w:val="en-GB"/>
               </w:rPr>
               <w:t>.</w:t>
             </w:r>
@@ -1713,31 +1766,29 @@
               <w:pStyle w:val="TableContents"/>
               <w:rPr>
                 <w:rFonts w:ascii="Arial" w:hAnsi="Arial" w:cs="Arial"/>
-                <w:lang w:val="en-US"/>
+                <w:lang w:val="en-GB"/>
               </w:rPr>
             </w:pPr>
             <w:r>
               <w:rPr>
                 <w:rFonts w:ascii="Arial" w:hAnsi="Arial" w:cs="Arial"/>
-                <w:lang w:val="en-US"/>
-              </w:rPr>
-              <w:t xml:space="preserve">Successful but keep ambient light in mind when </w:t>
-            </w:r>
-            <w:proofErr w:type="spellStart"/>
-            <w:r>
-              <w:rPr>
-                <w:rFonts w:ascii="Arial" w:hAnsi="Arial" w:cs="Arial"/>
-                <w:lang w:val="en-US"/>
-              </w:rPr>
-              <w:t>conducing</w:t>
-            </w:r>
-            <w:proofErr w:type="spellEnd"/>
-            <w:r>
-              <w:rPr>
-                <w:rFonts w:ascii="Arial" w:hAnsi="Arial" w:cs="Arial"/>
-                <w:lang w:val="en-US"/>
-              </w:rPr>
-              <w:t xml:space="preserve"> tests.</w:t>
+                <w:lang w:val="en-GB"/>
+              </w:rPr>
+              <w:t>Successful but keep ambient light in mind when conduc</w:t>
+            </w:r>
+            <w:r>
+              <w:rPr>
+                <w:rFonts w:ascii="Arial" w:hAnsi="Arial" w:cs="Arial"/>
+                <w:lang w:val="en-GB"/>
+              </w:rPr>
+              <w:t>t</w:t>
+            </w:r>
+            <w:r>
+              <w:rPr>
+                <w:rFonts w:ascii="Arial" w:hAnsi="Arial" w:cs="Arial"/>
+                <w:lang w:val="en-GB"/>
+              </w:rPr>
+              <w:t>ing tests.</w:t>
             </w:r>
           </w:p>
         </w:tc>
@@ -1757,27 +1808,15 @@
               <w:pStyle w:val="TableContents"/>
               <w:rPr>
                 <w:rFonts w:ascii="Arial" w:hAnsi="Arial" w:cs="Arial"/>
+                <w:lang w:val="en-GB"/>
               </w:rPr>
             </w:pPr>
             <w:r>
               <w:rPr>
                 <w:rFonts w:ascii="Arial" w:hAnsi="Arial" w:cs="Arial"/>
-              </w:rPr>
-              <w:t xml:space="preserve">Light </w:t>
-            </w:r>
-            <w:proofErr w:type="spellStart"/>
-            <w:r>
-              <w:rPr>
-                <w:rFonts w:ascii="Arial" w:hAnsi="Arial" w:cs="Arial"/>
-              </w:rPr>
-              <w:t>intensity</w:t>
-            </w:r>
-            <w:proofErr w:type="spellEnd"/>
-            <w:r>
-              <w:rPr>
-                <w:rFonts w:ascii="Arial" w:hAnsi="Arial" w:cs="Arial"/>
-              </w:rPr>
-              <w:t xml:space="preserve"> test</w:t>
+                <w:lang w:val="en-GB"/>
+              </w:rPr>
+              <w:t>Light intensity test</w:t>
             </w:r>
           </w:p>
         </w:tc>
@@ -1795,22 +1834,15 @@
               <w:pStyle w:val="TableContents"/>
               <w:rPr>
                 <w:rFonts w:ascii="Arial" w:hAnsi="Arial" w:cs="Arial"/>
-                <w:lang w:val="en-US"/>
+                <w:lang w:val="en-GB"/>
               </w:rPr>
             </w:pPr>
             <w:r>
               <w:rPr>
                 <w:rFonts w:ascii="Arial" w:hAnsi="Arial" w:cs="Arial"/>
-                <w:lang w:val="en-US"/>
-              </w:rPr>
-              <w:t xml:space="preserve">The light intensity should drop when the sensor is </w:t>
-            </w:r>
-            <w:r>
-              <w:rPr>
-                <w:rFonts w:ascii="Arial" w:hAnsi="Arial" w:cs="Arial"/>
-                <w:lang w:val="en-US"/>
-              </w:rPr>
-              <w:t>obscured from light.</w:t>
+                <w:lang w:val="en-GB"/>
+              </w:rPr>
+              <w:t>The light intensity should drop when the sensor is obscured from light.</w:t>
             </w:r>
           </w:p>
         </w:tc>
@@ -1828,13 +1860,13 @@
               <w:pStyle w:val="TableContents"/>
               <w:rPr>
                 <w:rFonts w:ascii="Arial" w:hAnsi="Arial" w:cs="Arial"/>
-                <w:lang w:val="en-US"/>
+                <w:lang w:val="en-GB"/>
               </w:rPr>
             </w:pPr>
             <w:r>
               <w:rPr>
                 <w:rFonts w:ascii="Arial" w:hAnsi="Arial" w:cs="Arial"/>
-                <w:lang w:val="en-US"/>
+                <w:lang w:val="en-GB"/>
               </w:rPr>
               <w:t>The light intensity is dropped from around 4000 to 300 when the sensor is obscured from light. It will not drop lower due to the attached led on the sensor itself</w:t>
             </w:r>
@@ -1855,13 +1887,13 @@
               <w:pStyle w:val="TableContents"/>
               <w:rPr>
                 <w:rFonts w:ascii="Arial" w:hAnsi="Arial" w:cs="Arial"/>
-                <w:lang w:val="en-US"/>
+                <w:lang w:val="en-GB"/>
               </w:rPr>
             </w:pPr>
             <w:r>
               <w:rPr>
                 <w:rFonts w:ascii="Arial" w:hAnsi="Arial" w:cs="Arial"/>
-                <w:lang w:val="en-US"/>
+                <w:lang w:val="en-GB"/>
               </w:rPr>
               <w:t>Successful, but keep the attached led on the sensor in mind.</w:t>
             </w:r>
@@ -1873,7 +1905,7 @@
       <w:pPr>
         <w:rPr>
           <w:rFonts w:ascii="Arial" w:hAnsi="Arial" w:cs="Arial"/>
-          <w:lang w:val="en-US"/>
+          <w:lang w:val="en-GB"/>
         </w:rPr>
       </w:pPr>
     </w:p>
